--- a/Devops Cmds.docx
+++ b/Devops Cmds.docx
@@ -13236,14 +13236,34 @@
     <w:p>
       <w:pPr>
         <w:pStyle w:val="ListParagraph"/>
-        <w:ind w:left="1495"/>
-        <w:rPr>
-          <w:rFonts w:cstheme="minorHAnsi"/>
-          <w:lang w:val="en-US"/>
+        <w:rPr>
+          <w:rFonts w:cstheme="minorHAnsi"/>
+        </w:rPr>
+      </w:pPr>
+    </w:p>
+    <w:p>
+      <w:pPr>
+        <w:pStyle w:val="ListParagraph"/>
+        <w:numPr>
+          <w:ilvl w:val="0"/>
+          <w:numId w:val="27"/>
+        </w:numPr>
+        <w:rPr>
+          <w:rFonts w:cstheme="minorHAnsi"/>
         </w:rPr>
       </w:pPr>
       <w:bookmarkStart w:id="1" w:name="_GoBack"/>
       <w:bookmarkEnd w:id="1"/>
+    </w:p>
+    <w:p>
+      <w:pPr>
+        <w:pStyle w:val="ListParagraph"/>
+        <w:ind w:left="1495"/>
+        <w:rPr>
+          <w:rFonts w:cstheme="minorHAnsi"/>
+          <w:lang w:val="en-US"/>
+        </w:rPr>
+      </w:pPr>
     </w:p>
     <w:sectPr>
       <w:pgSz w:w="11906" w:h="16838"/>
@@ -16982,7 +17002,7 @@
 </file>
 
 <file path=customXml/itemProps1.xml><?xml version="1.0" encoding="utf-8"?>
-<ds:datastoreItem xmlns:ds="http://schemas.openxmlformats.org/officeDocument/2006/customXml" ds:itemID="{F47EBA5F-9F75-46E2-A971-7583E4AFAEE2}">
+<ds:datastoreItem xmlns:ds="http://schemas.openxmlformats.org/officeDocument/2006/customXml" ds:itemID="{D12AB5BE-77C8-401E-8218-474D721EFEEA}">
   <ds:schemaRefs>
     <ds:schemaRef ds:uri="http://schemas.openxmlformats.org/officeDocument/2006/bibliography"/>
   </ds:schemaRefs>

--- a/Devops Cmds.docx
+++ b/Devops Cmds.docx
@@ -770,40 +770,38 @@
           <w:rFonts w:cstheme="minorHAnsi"/>
         </w:rPr>
       </w:pPr>
-      <w:proofErr w:type="gramStart"/>
-      <w:r>
-        <w:rPr>
-          <w:rFonts w:cstheme="minorHAnsi"/>
-        </w:rPr>
-        <w:t>:wq</w:t>
-      </w:r>
-      <w:proofErr w:type="gramEnd"/>
-      <w:r>
-        <w:rPr>
-          <w:rFonts w:cstheme="minorHAnsi"/>
-        </w:rPr>
-        <w:t xml:space="preserve">!        </w:t>
-      </w:r>
-      <w:r>
-        <w:rPr>
-          <w:rFonts w:cstheme="minorHAnsi"/>
-        </w:rPr>
-        <w:tab/>
-        <w:t>.</w:t>
-      </w:r>
-      <w:r>
-        <w:rPr>
-          <w:rFonts w:cstheme="minorHAnsi"/>
-        </w:rPr>
-        <w:tab/>
-        <w:t>.</w:t>
-      </w:r>
-      <w:r>
-        <w:rPr>
-          <w:rFonts w:cstheme="minorHAnsi"/>
-        </w:rPr>
-        <w:tab/>
-        <w:t>(save, quit, force)</w:t>
+      <w:r>
+        <w:rPr>
+          <w:rFonts w:cstheme="minorHAnsi"/>
+        </w:rPr>
+        <w:t xml:space="preserve">dd </w:t>
+      </w:r>
+      <w:r>
+        <w:rPr>
+          <w:rFonts w:cstheme="minorHAnsi"/>
+        </w:rPr>
+        <w:tab/>
+      </w:r>
+      <w:r>
+        <w:rPr>
+          <w:rFonts w:cstheme="minorHAnsi"/>
+        </w:rPr>
+        <w:tab/>
+        <w:t>.</w:t>
+      </w:r>
+      <w:r>
+        <w:rPr>
+          <w:rFonts w:cstheme="minorHAnsi"/>
+        </w:rPr>
+        <w:tab/>
+        <w:t>.</w:t>
+      </w:r>
+      <w:r>
+        <w:rPr>
+          <w:rFonts w:cstheme="minorHAnsi"/>
+        </w:rPr>
+        <w:tab/>
+        <w:t>(delete selected lines)</w:t>
       </w:r>
     </w:p>
     <w:p>
@@ -817,46 +815,43 @@
           <w:rFonts w:cstheme="minorHAnsi"/>
         </w:rPr>
       </w:pPr>
-      <w:proofErr w:type="spellStart"/>
-      <w:r>
-        <w:rPr>
-          <w:rFonts w:cstheme="minorHAnsi"/>
-        </w:rPr>
-        <w:t>Ctrl+c</w:t>
-      </w:r>
-      <w:proofErr w:type="spellEnd"/>
-      <w:r>
-        <w:rPr>
-          <w:rFonts w:cstheme="minorHAnsi"/>
-        </w:rPr>
-        <w:t xml:space="preserve">    </w:t>
-      </w:r>
-      <w:r>
-        <w:rPr>
-          <w:rFonts w:cstheme="minorHAnsi"/>
-        </w:rPr>
-        <w:tab/>
-      </w:r>
-      <w:r>
-        <w:rPr>
-          <w:rFonts w:cstheme="minorHAnsi"/>
-        </w:rPr>
-        <w:tab/>
-        <w:t>.</w:t>
-      </w:r>
-      <w:r>
-        <w:rPr>
-          <w:rFonts w:cstheme="minorHAnsi"/>
-        </w:rPr>
-        <w:tab/>
-        <w:t>.</w:t>
-      </w:r>
-      <w:r>
-        <w:rPr>
-          <w:rFonts w:cstheme="minorHAnsi"/>
-        </w:rPr>
-        <w:tab/>
-        <w:t>(to exit from the update section)</w:t>
+      <w:r>
+        <w:rPr>
+          <w:rFonts w:cstheme="minorHAnsi"/>
+        </w:rPr>
+        <w:t>D</w:t>
+      </w:r>
+      <w:r>
+        <w:rPr>
+          <w:rFonts w:cstheme="minorHAnsi"/>
+        </w:rPr>
+        <w:tab/>
+      </w:r>
+      <w:r>
+        <w:rPr>
+          <w:rFonts w:cstheme="minorHAnsi"/>
+        </w:rPr>
+        <w:tab/>
+        <w:t>.</w:t>
+      </w:r>
+      <w:r>
+        <w:rPr>
+          <w:rFonts w:cstheme="minorHAnsi"/>
+        </w:rPr>
+        <w:tab/>
+        <w:t>.</w:t>
+      </w:r>
+      <w:r>
+        <w:rPr>
+          <w:rFonts w:cstheme="minorHAnsi"/>
+        </w:rPr>
+        <w:tab/>
+      </w:r>
+      <w:r>
+        <w:rPr>
+          <w:rFonts w:cstheme="minorHAnsi"/>
+        </w:rPr>
+        <w:t>(delete selected lines in)</w:t>
       </w:r>
     </w:p>
     <w:p>
@@ -870,54 +865,46 @@
           <w:rFonts w:cstheme="minorHAnsi"/>
         </w:rPr>
       </w:pPr>
-      <w:proofErr w:type="spellStart"/>
-      <w:r>
-        <w:rPr>
-          <w:rFonts w:cstheme="minorHAnsi"/>
-        </w:rPr>
-        <w:t>Ctrl+</w:t>
-      </w:r>
-      <w:proofErr w:type="gramStart"/>
-      <w:r>
-        <w:rPr>
-          <w:rFonts w:cstheme="minorHAnsi"/>
-        </w:rPr>
-        <w:t>L</w:t>
-      </w:r>
-      <w:proofErr w:type="spellEnd"/>
-      <w:r>
-        <w:rPr>
-          <w:rFonts w:cstheme="minorHAnsi"/>
-        </w:rPr>
-        <w:t xml:space="preserve">  </w:t>
-      </w:r>
-      <w:r>
-        <w:rPr>
-          <w:rFonts w:cstheme="minorHAnsi"/>
-        </w:rPr>
-        <w:tab/>
-      </w:r>
-      <w:proofErr w:type="gramEnd"/>
-      <w:r>
-        <w:rPr>
-          <w:rFonts w:cstheme="minorHAnsi"/>
-        </w:rPr>
-        <w:tab/>
-        <w:t>.</w:t>
-      </w:r>
-      <w:r>
-        <w:rPr>
-          <w:rFonts w:cstheme="minorHAnsi"/>
-        </w:rPr>
-        <w:tab/>
-        <w:t>.</w:t>
-      </w:r>
-      <w:r>
-        <w:rPr>
-          <w:rFonts w:cstheme="minorHAnsi"/>
-        </w:rPr>
-        <w:tab/>
-        <w:t>(Clear screen)</w:t>
+      <w:r>
+        <w:rPr>
+          <w:rFonts w:cstheme="minorHAnsi"/>
+        </w:rPr>
+        <w:t>%d</w:t>
+      </w:r>
+      <w:r>
+        <w:rPr>
+          <w:rFonts w:cstheme="minorHAnsi"/>
+        </w:rPr>
+        <w:tab/>
+      </w:r>
+      <w:r>
+        <w:rPr>
+          <w:rFonts w:cstheme="minorHAnsi"/>
+        </w:rPr>
+        <w:tab/>
+        <w:t>.</w:t>
+      </w:r>
+      <w:r>
+        <w:rPr>
+          <w:rFonts w:cstheme="minorHAnsi"/>
+        </w:rPr>
+        <w:tab/>
+        <w:t>.</w:t>
+      </w:r>
+      <w:r>
+        <w:rPr>
+          <w:rFonts w:cstheme="minorHAnsi"/>
+        </w:rPr>
+        <w:tab/>
+        <w:t>(delete all lines in the fil</w:t>
+      </w:r>
+      <w:bookmarkStart w:id="0" w:name="_GoBack"/>
+      <w:bookmarkEnd w:id="0"/>
+      <w:r>
+        <w:rPr>
+          <w:rFonts w:cstheme="minorHAnsi"/>
+        </w:rPr>
+        <w:t>e)</w:t>
       </w:r>
     </w:p>
     <w:p>
@@ -931,6 +918,167 @@
           <w:rFonts w:cstheme="minorHAnsi"/>
         </w:rPr>
       </w:pPr>
+      <w:proofErr w:type="gramStart"/>
+      <w:r>
+        <w:rPr>
+          <w:rFonts w:cstheme="minorHAnsi"/>
+        </w:rPr>
+        <w:t>:wq</w:t>
+      </w:r>
+      <w:proofErr w:type="gramEnd"/>
+      <w:r>
+        <w:rPr>
+          <w:rFonts w:cstheme="minorHAnsi"/>
+        </w:rPr>
+        <w:t xml:space="preserve">!        </w:t>
+      </w:r>
+      <w:r>
+        <w:rPr>
+          <w:rFonts w:cstheme="minorHAnsi"/>
+        </w:rPr>
+        <w:tab/>
+        <w:t>.</w:t>
+      </w:r>
+      <w:r>
+        <w:rPr>
+          <w:rFonts w:cstheme="minorHAnsi"/>
+        </w:rPr>
+        <w:tab/>
+        <w:t>.</w:t>
+      </w:r>
+      <w:r>
+        <w:rPr>
+          <w:rFonts w:cstheme="minorHAnsi"/>
+        </w:rPr>
+        <w:tab/>
+        <w:t>(save, quit, force)</w:t>
+      </w:r>
+    </w:p>
+    <w:p>
+      <w:pPr>
+        <w:pStyle w:val="ListParagraph"/>
+        <w:numPr>
+          <w:ilvl w:val="1"/>
+          <w:numId w:val="4"/>
+        </w:numPr>
+        <w:rPr>
+          <w:rFonts w:cstheme="minorHAnsi"/>
+        </w:rPr>
+      </w:pPr>
+      <w:proofErr w:type="spellStart"/>
+      <w:r>
+        <w:rPr>
+          <w:rFonts w:cstheme="minorHAnsi"/>
+        </w:rPr>
+        <w:t>Ctrl+c</w:t>
+      </w:r>
+      <w:proofErr w:type="spellEnd"/>
+      <w:r>
+        <w:rPr>
+          <w:rFonts w:cstheme="minorHAnsi"/>
+        </w:rPr>
+        <w:t xml:space="preserve">    </w:t>
+      </w:r>
+      <w:r>
+        <w:rPr>
+          <w:rFonts w:cstheme="minorHAnsi"/>
+        </w:rPr>
+        <w:tab/>
+      </w:r>
+      <w:r>
+        <w:rPr>
+          <w:rFonts w:cstheme="minorHAnsi"/>
+        </w:rPr>
+        <w:tab/>
+        <w:t>.</w:t>
+      </w:r>
+      <w:r>
+        <w:rPr>
+          <w:rFonts w:cstheme="minorHAnsi"/>
+        </w:rPr>
+        <w:tab/>
+        <w:t>.</w:t>
+      </w:r>
+      <w:r>
+        <w:rPr>
+          <w:rFonts w:cstheme="minorHAnsi"/>
+        </w:rPr>
+        <w:tab/>
+        <w:t>(to exit from the update section)</w:t>
+      </w:r>
+    </w:p>
+    <w:p>
+      <w:pPr>
+        <w:pStyle w:val="ListParagraph"/>
+        <w:numPr>
+          <w:ilvl w:val="1"/>
+          <w:numId w:val="4"/>
+        </w:numPr>
+        <w:rPr>
+          <w:rFonts w:cstheme="minorHAnsi"/>
+        </w:rPr>
+      </w:pPr>
+      <w:proofErr w:type="spellStart"/>
+      <w:r>
+        <w:rPr>
+          <w:rFonts w:cstheme="minorHAnsi"/>
+        </w:rPr>
+        <w:t>Ctrl+</w:t>
+      </w:r>
+      <w:proofErr w:type="gramStart"/>
+      <w:r>
+        <w:rPr>
+          <w:rFonts w:cstheme="minorHAnsi"/>
+        </w:rPr>
+        <w:t>L</w:t>
+      </w:r>
+      <w:proofErr w:type="spellEnd"/>
+      <w:r>
+        <w:rPr>
+          <w:rFonts w:cstheme="minorHAnsi"/>
+        </w:rPr>
+        <w:t xml:space="preserve">  </w:t>
+      </w:r>
+      <w:r>
+        <w:rPr>
+          <w:rFonts w:cstheme="minorHAnsi"/>
+        </w:rPr>
+        <w:tab/>
+      </w:r>
+      <w:proofErr w:type="gramEnd"/>
+      <w:r>
+        <w:rPr>
+          <w:rFonts w:cstheme="minorHAnsi"/>
+        </w:rPr>
+        <w:tab/>
+        <w:t>.</w:t>
+      </w:r>
+      <w:r>
+        <w:rPr>
+          <w:rFonts w:cstheme="minorHAnsi"/>
+        </w:rPr>
+        <w:tab/>
+        <w:t>.</w:t>
+      </w:r>
+      <w:r>
+        <w:rPr>
+          <w:rFonts w:cstheme="minorHAnsi"/>
+        </w:rPr>
+        <w:tab/>
+        <w:t>(Clear screen)</w:t>
+      </w:r>
+    </w:p>
+    <w:p>
+      <w:pPr>
+        <w:pStyle w:val="ListParagraph"/>
+        <w:numPr>
+          <w:ilvl w:val="1"/>
+          <w:numId w:val="4"/>
+        </w:numPr>
+        <w:rPr>
+          <w:rFonts w:cstheme="minorHAnsi"/>
+        </w:rPr>
+      </w:pPr>
       <w:r>
         <w:rPr>
           <w:rFonts w:cstheme="minorHAnsi"/>
@@ -1338,6 +1486,7 @@
         <w:rPr>
           <w:rFonts w:cstheme="minorHAnsi"/>
         </w:rPr>
+        <w:lastRenderedPageBreak/>
         <w:t xml:space="preserve">#cd </w:t>
       </w:r>
       <w:r>
@@ -1524,7 +1673,6 @@
         <w:rPr>
           <w:rFonts w:cstheme="minorHAnsi"/>
         </w:rPr>
-        <w:lastRenderedPageBreak/>
         <w:t>#ls</w:t>
       </w:r>
       <w:r>
@@ -1578,7 +1726,7 @@
           <w:rFonts w:cstheme="minorHAnsi"/>
         </w:rPr>
       </w:pPr>
-      <w:bookmarkStart w:id="0" w:name="_Hlk105420886"/>
+      <w:bookmarkStart w:id="1" w:name="_Hlk105420886"/>
       <w:r>
         <w:rPr>
           <w:rFonts w:cstheme="minorHAnsi"/>
@@ -1621,7 +1769,7 @@
         </w:rPr>
         <w:t>dir</w:t>
       </w:r>
-      <w:bookmarkEnd w:id="0"/>
+      <w:bookmarkEnd w:id="1"/>
       <w:r>
         <w:rPr>
           <w:rFonts w:cstheme="minorHAnsi"/>
@@ -3697,6 +3845,7 @@
         <w:rPr>
           <w:rFonts w:cstheme="minorHAnsi"/>
         </w:rPr>
+        <w:lastRenderedPageBreak/>
         <w:t>#mount</w:t>
       </w:r>
       <w:r>
@@ -3903,7 +4052,6 @@
         <w:rPr>
           <w:rFonts w:cstheme="minorHAnsi"/>
         </w:rPr>
-        <w:lastRenderedPageBreak/>
         <w:t>#</w:t>
       </w:r>
       <w:proofErr w:type="spellStart"/>
@@ -5243,6 +5391,7 @@
         <w:rPr>
           <w:rFonts w:cstheme="minorHAnsi"/>
         </w:rPr>
+        <w:lastRenderedPageBreak/>
         <w:t>#</w:t>
       </w:r>
       <w:proofErr w:type="spellStart"/>
@@ -5371,7 +5520,6 @@
         <w:rPr>
           <w:rFonts w:cstheme="minorHAnsi"/>
         </w:rPr>
-        <w:lastRenderedPageBreak/>
         <w:t>Eg</w:t>
       </w:r>
       <w:proofErr w:type="spellEnd"/>
@@ -8786,6 +8934,7 @@
           <w:sz w:val="16"/>
           <w:szCs w:val="16"/>
         </w:rPr>
+        <w:lastRenderedPageBreak/>
         <w:t xml:space="preserve">Press </w:t>
       </w:r>
       <w:r>
@@ -10217,6 +10366,7 @@
           <w:rFonts w:cstheme="minorHAnsi"/>
           <w:sz w:val="16"/>
         </w:rPr>
+        <w:lastRenderedPageBreak/>
         <w:t xml:space="preserve">Only </w:t>
       </w:r>
       <w:proofErr w:type="spellStart"/>
@@ -11475,6 +11625,7 @@
         <w:rPr>
           <w:rFonts w:cstheme="minorHAnsi"/>
         </w:rPr>
+        <w:lastRenderedPageBreak/>
         <w:t xml:space="preserve"># docker </w:t>
       </w:r>
       <w:proofErr w:type="spellStart"/>
@@ -11532,7 +11683,6 @@
         <w:rPr>
           <w:rFonts w:cstheme="minorHAnsi"/>
         </w:rPr>
-        <w:lastRenderedPageBreak/>
         <w:t xml:space="preserve"># docker </w:t>
       </w:r>
       <w:proofErr w:type="spellStart"/>
@@ -12935,6 +13085,7 @@
         <w:rPr>
           <w:rFonts w:cstheme="minorHAnsi"/>
         </w:rPr>
+        <w:lastRenderedPageBreak/>
         <w:t xml:space="preserve"># </w:t>
       </w:r>
       <w:proofErr w:type="spellStart"/>
@@ -13252,8 +13403,6 @@
           <w:rFonts w:cstheme="minorHAnsi"/>
         </w:rPr>
       </w:pPr>
-      <w:bookmarkStart w:id="1" w:name="_GoBack"/>
-      <w:bookmarkEnd w:id="1"/>
     </w:p>
     <w:p>
       <w:pPr>
@@ -17002,7 +17151,7 @@
 </file>
 
 <file path=customXml/itemProps1.xml><?xml version="1.0" encoding="utf-8"?>
-<ds:datastoreItem xmlns:ds="http://schemas.openxmlformats.org/officeDocument/2006/customXml" ds:itemID="{D12AB5BE-77C8-401E-8218-474D721EFEEA}">
+<ds:datastoreItem xmlns:ds="http://schemas.openxmlformats.org/officeDocument/2006/customXml" ds:itemID="{2942E6A5-46AB-4762-8559-BCF3054A2B38}">
   <ds:schemaRefs>
     <ds:schemaRef ds:uri="http://schemas.openxmlformats.org/officeDocument/2006/bibliography"/>
   </ds:schemaRefs>

--- a/Devops Cmds.docx
+++ b/Devops Cmds.docx
@@ -896,15 +896,7 @@
           <w:rFonts w:cstheme="minorHAnsi"/>
         </w:rPr>
         <w:tab/>
-        <w:t>(delete all lines in the fil</w:t>
-      </w:r>
-      <w:bookmarkStart w:id="0" w:name="_GoBack"/>
-      <w:bookmarkEnd w:id="0"/>
-      <w:r>
-        <w:rPr>
-          <w:rFonts w:cstheme="minorHAnsi"/>
-        </w:rPr>
-        <w:t>e)</w:t>
+        <w:t>(delete all lines in the file)</w:t>
       </w:r>
     </w:p>
     <w:p>
@@ -1726,7 +1718,7 @@
           <w:rFonts w:cstheme="minorHAnsi"/>
         </w:rPr>
       </w:pPr>
-      <w:bookmarkStart w:id="1" w:name="_Hlk105420886"/>
+      <w:bookmarkStart w:id="0" w:name="_Hlk105420886"/>
       <w:r>
         <w:rPr>
           <w:rFonts w:cstheme="minorHAnsi"/>
@@ -1769,7 +1761,7 @@
         </w:rPr>
         <w:t>dir</w:t>
       </w:r>
-      <w:bookmarkEnd w:id="1"/>
+      <w:bookmarkEnd w:id="0"/>
       <w:r>
         <w:rPr>
           <w:rFonts w:cstheme="minorHAnsi"/>
@@ -11223,7 +11215,19 @@
         <w:rPr>
           <w:rFonts w:cstheme="minorHAnsi"/>
         </w:rPr>
-        <w:t># docker run --name myc2 -d -p 8082:8080 tomcat</w:t>
+        <w:t># docker run --name myc</w:t>
+      </w:r>
+      <w:r>
+        <w:rPr>
+          <w:rFonts w:cstheme="minorHAnsi"/>
+        </w:rPr>
+        <w:t>2</w:t>
+      </w:r>
+      <w:r>
+        <w:rPr>
+          <w:rFonts w:cstheme="minorHAnsi"/>
+        </w:rPr>
+        <w:t xml:space="preserve"> -d -p 8082:8080 tomcat</w:t>
       </w:r>
       <w:r>
         <w:rPr>
@@ -11244,7 +11248,111 @@
         <w:rPr>
           <w:rFonts w:cstheme="minorHAnsi"/>
         </w:rPr>
-        <w:t># docker run --name myc2 -d -p 8083:8080 jenkins:2.60.3</w:t>
+        <w:t># docker run --name myc</w:t>
+      </w:r>
+      <w:r>
+        <w:rPr>
+          <w:rFonts w:cstheme="minorHAnsi"/>
+        </w:rPr>
+        <w:t>3</w:t>
+      </w:r>
+      <w:r>
+        <w:rPr>
+          <w:rFonts w:cstheme="minorHAnsi"/>
+        </w:rPr>
+        <w:t xml:space="preserve"> -d -p 8083:8080 jenkins:2.60.3</w:t>
+      </w:r>
+    </w:p>
+    <w:p>
+      <w:pPr>
+        <w:ind w:left="720" w:firstLine="720"/>
+        <w:rPr>
+          <w:rFonts w:cstheme="minorHAnsi"/>
+        </w:rPr>
+      </w:pPr>
+      <w:r>
+        <w:rPr>
+          <w:rFonts w:cstheme="minorHAnsi"/>
+        </w:rPr>
+        <w:t xml:space="preserve"> </w:t>
+      </w:r>
+      <w:r>
+        <w:rPr>
+          <w:rFonts w:cstheme="minorHAnsi"/>
+        </w:rPr>
+        <w:t># docker run --name myc</w:t>
+      </w:r>
+      <w:r>
+        <w:rPr>
+          <w:rFonts w:cstheme="minorHAnsi"/>
+        </w:rPr>
+        <w:t>4</w:t>
+      </w:r>
+      <w:r>
+        <w:rPr>
+          <w:rFonts w:cstheme="minorHAnsi"/>
+        </w:rPr>
+        <w:t xml:space="preserve"> </w:t>
+      </w:r>
+      <w:r>
+        <w:rPr>
+          <w:rFonts w:cstheme="minorHAnsi"/>
+        </w:rPr>
+        <w:t>--</w:t>
+      </w:r>
+      <w:r>
+        <w:rPr>
+          <w:rFonts w:cstheme="minorHAnsi"/>
+        </w:rPr>
+        <w:t>restart always   -d -p 808</w:t>
+      </w:r>
+      <w:r>
+        <w:rPr>
+          <w:rFonts w:cstheme="minorHAnsi"/>
+        </w:rPr>
+        <w:t>4</w:t>
+      </w:r>
+      <w:r>
+        <w:rPr>
+          <w:rFonts w:cstheme="minorHAnsi"/>
+        </w:rPr>
+        <w:t xml:space="preserve">:80 </w:t>
+      </w:r>
+      <w:proofErr w:type="spellStart"/>
+      <w:r>
+        <w:rPr>
+          <w:rFonts w:cstheme="minorHAnsi"/>
+        </w:rPr>
+        <w:t>nginx</w:t>
+      </w:r>
+      <w:proofErr w:type="spellEnd"/>
+    </w:p>
+    <w:p>
+      <w:pPr>
+        <w:ind w:left="720" w:firstLine="720"/>
+        <w:rPr>
+          <w:rFonts w:cstheme="minorHAnsi"/>
+        </w:rPr>
+      </w:pPr>
+      <w:r>
+        <w:rPr>
+          <w:rFonts w:cstheme="minorHAnsi"/>
+        </w:rPr>
+        <w:t># docker run –name myc5 -v /</w:t>
+      </w:r>
+      <w:proofErr w:type="spellStart"/>
+      <w:r>
+        <w:rPr>
+          <w:rFonts w:cstheme="minorHAnsi"/>
+        </w:rPr>
+        <w:t>myvolume</w:t>
+      </w:r>
+      <w:proofErr w:type="spellEnd"/>
+      <w:r>
+        <w:rPr>
+          <w:rFonts w:cstheme="minorHAnsi"/>
+        </w:rPr>
+        <w:t xml:space="preserve"> -d -p 8085:8080 jenkins:2.60.3:1</w:t>
       </w:r>
     </w:p>
     <w:p>
@@ -11521,6 +11629,30 @@
     </w:p>
     <w:p>
       <w:pPr>
+        <w:ind w:left="775" w:firstLine="720"/>
+        <w:rPr>
+          <w:rFonts w:cstheme="minorHAnsi"/>
+        </w:rPr>
+      </w:pPr>
+    </w:p>
+    <w:p>
+      <w:pPr>
+        <w:ind w:left="775" w:firstLine="720"/>
+        <w:rPr>
+          <w:rFonts w:cstheme="minorHAnsi"/>
+        </w:rPr>
+      </w:pPr>
+    </w:p>
+    <w:p>
+      <w:pPr>
+        <w:ind w:left="775" w:firstLine="720"/>
+        <w:rPr>
+          <w:rFonts w:cstheme="minorHAnsi"/>
+        </w:rPr>
+      </w:pPr>
+    </w:p>
+    <w:p>
+      <w:pPr>
         <w:pStyle w:val="ListParagraph"/>
         <w:numPr>
           <w:ilvl w:val="0"/>
@@ -11625,7 +11757,6 @@
         <w:rPr>
           <w:rFonts w:cstheme="minorHAnsi"/>
         </w:rPr>
-        <w:lastRenderedPageBreak/>
         <w:t xml:space="preserve"># docker </w:t>
       </w:r>
       <w:proofErr w:type="spellStart"/>
@@ -12717,6 +12848,15 @@
     <w:p>
       <w:pPr>
         <w:pStyle w:val="ListParagraph"/>
+        <w:ind w:left="1495"/>
+        <w:rPr>
+          <w:rFonts w:cstheme="minorHAnsi"/>
+        </w:rPr>
+      </w:pPr>
+    </w:p>
+    <w:p>
+      <w:pPr>
+        <w:pStyle w:val="ListParagraph"/>
         <w:numPr>
           <w:ilvl w:val="0"/>
           <w:numId w:val="27"/>
@@ -12729,28 +12869,87 @@
         <w:rPr>
           <w:rFonts w:cstheme="minorHAnsi"/>
         </w:rPr>
-        <w:t># docker run --name myc1 restart always</w:t>
-      </w:r>
-      <w:r>
-        <w:rPr>
-          <w:rFonts w:cstheme="minorHAnsi"/>
-        </w:rPr>
-        <w:t xml:space="preserve">  </w:t>
-      </w:r>
-      <w:r>
-        <w:rPr>
-          <w:rFonts w:cstheme="minorHAnsi"/>
-        </w:rPr>
-        <w:t xml:space="preserve"> -d -p 8081:80 </w:t>
-      </w:r>
-      <w:proofErr w:type="spellStart"/>
-      <w:r>
-        <w:rPr>
-          <w:rFonts w:cstheme="minorHAnsi"/>
-        </w:rPr>
-        <w:t>nginx</w:t>
-      </w:r>
-      <w:proofErr w:type="spellEnd"/>
+        <w:t>#</w:t>
+      </w:r>
+      <w:r>
+        <w:rPr>
+          <w:rFonts w:cstheme="minorHAnsi"/>
+        </w:rPr>
+        <w:t xml:space="preserve"> </w:t>
+      </w:r>
+      <w:r>
+        <w:rPr>
+          <w:rFonts w:cstheme="minorHAnsi"/>
+        </w:rPr>
+        <w:t>cd /var/lib/docker</w:t>
+      </w:r>
+    </w:p>
+    <w:p>
+      <w:pPr>
+        <w:pStyle w:val="ListParagraph"/>
+        <w:ind w:left="1495"/>
+        <w:rPr>
+          <w:rFonts w:cstheme="minorHAnsi"/>
+          <w:sz w:val="16"/>
+        </w:rPr>
+      </w:pPr>
+      <w:r>
+        <w:rPr>
+          <w:rFonts w:cstheme="minorHAnsi"/>
+          <w:sz w:val="16"/>
+        </w:rPr>
+        <w:t>We can see the docker data</w:t>
+      </w:r>
+    </w:p>
+    <w:p>
+      <w:pPr>
+        <w:pStyle w:val="ListParagraph"/>
+        <w:ind w:left="1495"/>
+        <w:rPr>
+          <w:rFonts w:cstheme="minorHAnsi"/>
+          <w:sz w:val="16"/>
+        </w:rPr>
+      </w:pPr>
+      <w:r>
+        <w:rPr>
+          <w:rFonts w:cstheme="minorHAnsi"/>
+          <w:sz w:val="16"/>
+        </w:rPr>
+        <w:t xml:space="preserve"># cd /var/lib/docker/containers </w:t>
+      </w:r>
+    </w:p>
+    <w:p>
+      <w:pPr>
+        <w:pStyle w:val="ListParagraph"/>
+        <w:ind w:left="1495"/>
+        <w:rPr>
+          <w:rFonts w:cstheme="minorHAnsi"/>
+          <w:sz w:val="16"/>
+        </w:rPr>
+      </w:pPr>
+      <w:r>
+        <w:rPr>
+          <w:rFonts w:cstheme="minorHAnsi"/>
+          <w:sz w:val="16"/>
+        </w:rPr>
+        <w:t># cd /var/lib/docker/image/overlay2/</w:t>
+      </w:r>
+      <w:proofErr w:type="spellStart"/>
+      <w:r>
+        <w:rPr>
+          <w:rFonts w:cstheme="minorHAnsi"/>
+          <w:sz w:val="16"/>
+        </w:rPr>
+        <w:t>imagedb</w:t>
+      </w:r>
+      <w:proofErr w:type="spellEnd"/>
+      <w:r>
+        <w:rPr>
+          <w:rFonts w:cstheme="minorHAnsi"/>
+          <w:sz w:val="16"/>
+        </w:rPr>
+        <w:t>/content/sha256   # ls     sha256 code is displayed</w:t>
+      </w:r>
     </w:p>
     <w:p>
       <w:pPr>
@@ -12788,7 +12987,19 @@
         <w:rPr>
           <w:rFonts w:cstheme="minorHAnsi"/>
         </w:rPr>
-        <w:t>cd /var/lib/docker</w:t>
+        <w:t>cd /var/lib/docker/</w:t>
+      </w:r>
+      <w:r>
+        <w:rPr>
+          <w:rFonts w:cstheme="minorHAnsi"/>
+        </w:rPr>
+        <w:t>volumes</w:t>
+      </w:r>
+      <w:r>
+        <w:rPr>
+          <w:rFonts w:cstheme="minorHAnsi"/>
+        </w:rPr>
+        <w:tab/>
       </w:r>
     </w:p>
     <w:p>
@@ -12797,71 +13008,25 @@
         <w:ind w:left="1495"/>
         <w:rPr>
           <w:rFonts w:cstheme="minorHAnsi"/>
-          <w:sz w:val="16"/>
-        </w:rPr>
-      </w:pPr>
-      <w:r>
-        <w:rPr>
-          <w:rFonts w:cstheme="minorHAnsi"/>
-          <w:sz w:val="16"/>
-        </w:rPr>
-        <w:t>We can see the docker data</w:t>
-      </w:r>
-    </w:p>
-    <w:p>
-      <w:pPr>
-        <w:pStyle w:val="ListParagraph"/>
-        <w:ind w:left="1495"/>
-        <w:rPr>
-          <w:rFonts w:cstheme="minorHAnsi"/>
-          <w:sz w:val="16"/>
-        </w:rPr>
-      </w:pPr>
-      <w:r>
-        <w:rPr>
-          <w:rFonts w:cstheme="minorHAnsi"/>
-          <w:sz w:val="16"/>
-        </w:rPr>
-        <w:t xml:space="preserve"># cd /var/lib/docker/containers </w:t>
-      </w:r>
-    </w:p>
-    <w:p>
-      <w:pPr>
-        <w:pStyle w:val="ListParagraph"/>
-        <w:ind w:left="1495"/>
-        <w:rPr>
-          <w:rFonts w:cstheme="minorHAnsi"/>
-          <w:sz w:val="16"/>
-        </w:rPr>
-      </w:pPr>
-      <w:r>
-        <w:rPr>
-          <w:rFonts w:cstheme="minorHAnsi"/>
-          <w:sz w:val="16"/>
-        </w:rPr>
-        <w:t># cd /var/lib/docker/image/overlay2/</w:t>
-      </w:r>
-      <w:proofErr w:type="spellStart"/>
-      <w:r>
-        <w:rPr>
-          <w:rFonts w:cstheme="minorHAnsi"/>
-          <w:sz w:val="16"/>
-        </w:rPr>
-        <w:t>imagedb</w:t>
-      </w:r>
-      <w:proofErr w:type="spellEnd"/>
-      <w:r>
-        <w:rPr>
-          <w:rFonts w:cstheme="minorHAnsi"/>
-          <w:sz w:val="16"/>
-        </w:rPr>
-        <w:t>/content/sha256   # ls     sha256 code is displayed</w:t>
-      </w:r>
-    </w:p>
-    <w:p>
-      <w:pPr>
-        <w:pStyle w:val="ListParagraph"/>
-        <w:ind w:left="1495"/>
+        </w:rPr>
+      </w:pPr>
+      <w:r>
+        <w:rPr>
+          <w:rFonts w:cstheme="minorHAnsi"/>
+        </w:rPr>
+        <w:lastRenderedPageBreak/>
+        <w:t>we can see content of the mounted volume</w:t>
+      </w:r>
+      <w:r>
+        <w:rPr>
+          <w:rFonts w:cstheme="minorHAnsi"/>
+        </w:rPr>
+        <w:t xml:space="preserve"> from out-side container</w:t>
+      </w:r>
+    </w:p>
+    <w:p>
+      <w:pPr>
+        <w:pStyle w:val="ListParagraph"/>
         <w:rPr>
           <w:rFonts w:cstheme="minorHAnsi"/>
         </w:rPr>
@@ -12890,14 +13055,27 @@
         </w:rPr>
         <w:t xml:space="preserve"> </w:t>
       </w:r>
-    </w:p>
-    <w:p>
-      <w:pPr>
-        <w:pStyle w:val="ListParagraph"/>
-        <w:rPr>
-          <w:rFonts w:cstheme="minorHAnsi"/>
-        </w:rPr>
-      </w:pPr>
+      <w:r>
+        <w:rPr>
+          <w:rFonts w:cstheme="minorHAnsi"/>
+        </w:rPr>
+        <w:t>cd /</w:t>
+      </w:r>
+      <w:proofErr w:type="spellStart"/>
+      <w:r>
+        <w:rPr>
+          <w:rFonts w:cstheme="minorHAnsi"/>
+        </w:rPr>
+        <w:t>myvolume</w:t>
+      </w:r>
+      <w:proofErr w:type="spellEnd"/>
+      <w:r>
+        <w:rPr>
+          <w:rFonts w:cstheme="minorHAnsi"/>
+        </w:rPr>
+        <w:tab/>
+        <w:t>content of the volume from inside the container</w:t>
+      </w:r>
     </w:p>
     <w:p>
       <w:pPr>
@@ -12910,18 +13088,6 @@
           <w:rFonts w:cstheme="minorHAnsi"/>
         </w:rPr>
       </w:pPr>
-      <w:r>
-        <w:rPr>
-          <w:rFonts w:cstheme="minorHAnsi"/>
-        </w:rPr>
-        <w:t>#</w:t>
-      </w:r>
-      <w:r>
-        <w:rPr>
-          <w:rFonts w:cstheme="minorHAnsi"/>
-        </w:rPr>
-        <w:t xml:space="preserve"> </w:t>
-      </w:r>
     </w:p>
     <w:p>
       <w:pPr>
@@ -12954,10 +13120,34 @@
         </w:rPr>
         <w:t xml:space="preserve"> </w:t>
       </w:r>
-    </w:p>
-    <w:p>
-      <w:pPr>
-        <w:pStyle w:val="ListParagraph"/>
+      <w:r>
+        <w:rPr>
+          <w:rFonts w:cstheme="minorHAnsi"/>
+        </w:rPr>
+        <w:t>df -h</w:t>
+      </w:r>
+      <w:r>
+        <w:rPr>
+          <w:rFonts w:cstheme="minorHAnsi"/>
+        </w:rPr>
+        <w:tab/>
+      </w:r>
+      <w:r>
+        <w:rPr>
+          <w:rFonts w:cstheme="minorHAnsi"/>
+        </w:rPr>
+        <w:tab/>
+      </w:r>
+      <w:r>
+        <w:rPr>
+          <w:rFonts w:cstheme="minorHAnsi"/>
+        </w:rPr>
+        <w:tab/>
+        <w:t>can see list of mounted devices once inside the container</w:t>
+      </w:r>
+    </w:p>
+    <w:p>
+      <w:pPr>
         <w:rPr>
           <w:rFonts w:cstheme="minorHAnsi"/>
         </w:rPr>
@@ -12980,86 +13170,57 @@
         </w:rPr>
         <w:t xml:space="preserve"># </w:t>
       </w:r>
-      <w:proofErr w:type="spellStart"/>
-      <w:r>
-        <w:rPr>
-          <w:rFonts w:cstheme="minorHAnsi"/>
-        </w:rPr>
-        <w:t>sudo</w:t>
-      </w:r>
-      <w:proofErr w:type="spellEnd"/>
-      <w:r>
-        <w:rPr>
-          <w:rFonts w:cstheme="minorHAnsi"/>
-        </w:rPr>
-        <w:t xml:space="preserve"> apt remove --</w:t>
-      </w:r>
-      <w:proofErr w:type="spellStart"/>
-      <w:r>
-        <w:rPr>
-          <w:rFonts w:cstheme="minorHAnsi"/>
-        </w:rPr>
-        <w:t>autoremove</w:t>
-      </w:r>
-      <w:proofErr w:type="spellEnd"/>
-      <w:r>
-        <w:rPr>
-          <w:rFonts w:cstheme="minorHAnsi"/>
-        </w:rPr>
-        <w:t xml:space="preserve"> openjdk-8-</w:t>
-      </w:r>
-      <w:proofErr w:type="gramStart"/>
-      <w:r>
-        <w:rPr>
-          <w:rFonts w:cstheme="minorHAnsi"/>
-        </w:rPr>
-        <w:t>*</w:t>
-      </w:r>
-      <w:r>
-        <w:rPr>
-          <w:rFonts w:cstheme="minorHAnsi"/>
-        </w:rPr>
-        <w:t xml:space="preserve">  .</w:t>
-      </w:r>
-      <w:proofErr w:type="gramEnd"/>
-      <w:r>
-        <w:rPr>
-          <w:rFonts w:cstheme="minorHAnsi"/>
-        </w:rPr>
-        <w:tab/>
-      </w:r>
-      <w:r>
-        <w:rPr>
-          <w:rFonts w:cstheme="minorHAnsi"/>
-        </w:rPr>
-        <w:tab/>
-        <w:t>.</w:t>
-      </w:r>
-      <w:r>
-        <w:rPr>
-          <w:rFonts w:cstheme="minorHAnsi"/>
-        </w:rPr>
-        <w:tab/>
-      </w:r>
-      <w:proofErr w:type="spellStart"/>
-      <w:r>
-        <w:rPr>
-          <w:rFonts w:cstheme="minorHAnsi"/>
-        </w:rPr>
-        <w:t>unistall</w:t>
-      </w:r>
-      <w:proofErr w:type="spellEnd"/>
-      <w:r>
-        <w:rPr>
-          <w:rFonts w:cstheme="minorHAnsi"/>
-        </w:rPr>
-        <w:t xml:space="preserve"> java</w:t>
-      </w:r>
-      <w:r>
-        <w:rPr>
-          <w:rFonts w:cstheme="minorHAnsi"/>
-        </w:rPr>
-        <w:t>8</w:t>
+      <w:r>
+        <w:rPr>
+          <w:rFonts w:cstheme="minorHAnsi"/>
+        </w:rPr>
+        <w:t>cd /</w:t>
+      </w:r>
+      <w:r>
+        <w:rPr>
+          <w:rFonts w:cstheme="minorHAnsi"/>
+        </w:rPr>
+        <w:t>var/lib/docker/volumes/</w:t>
+      </w:r>
+      <w:r>
+        <w:rPr>
+          <w:rFonts w:cstheme="minorHAnsi"/>
+        </w:rPr>
+        <w:t>&lt;</w:t>
+      </w:r>
+      <w:proofErr w:type="spellStart"/>
+      <w:r>
+        <w:rPr>
+          <w:rFonts w:cstheme="minorHAnsi"/>
+        </w:rPr>
+        <w:t>HashCode</w:t>
+      </w:r>
+      <w:proofErr w:type="spellEnd"/>
+      <w:r>
+        <w:rPr>
+          <w:rFonts w:cstheme="minorHAnsi"/>
+        </w:rPr>
+        <w:t xml:space="preserve"> of volume&gt;</w:t>
+      </w:r>
+      <w:r>
+        <w:rPr>
+          <w:rFonts w:cstheme="minorHAnsi"/>
+        </w:rPr>
+        <w:t>/_data</w:t>
+      </w:r>
+      <w:r>
+        <w:rPr>
+          <w:rFonts w:cstheme="minorHAnsi"/>
+        </w:rPr>
+        <w:t xml:space="preserve"> (we can see the content of the volume</w:t>
+      </w:r>
+      <w:bookmarkStart w:id="1" w:name="_GoBack"/>
+      <w:bookmarkEnd w:id="1"/>
+      <w:r>
+        <w:rPr>
+          <w:rFonts w:cstheme="minorHAnsi"/>
+        </w:rPr>
+        <w:t>)</w:t>
       </w:r>
     </w:p>
     <w:p>
@@ -13085,7 +13246,113 @@
         <w:rPr>
           <w:rFonts w:cstheme="minorHAnsi"/>
         </w:rPr>
-        <w:lastRenderedPageBreak/>
+        <w:t xml:space="preserve"># </w:t>
+      </w:r>
+      <w:proofErr w:type="spellStart"/>
+      <w:r>
+        <w:rPr>
+          <w:rFonts w:cstheme="minorHAnsi"/>
+        </w:rPr>
+        <w:t>sudo</w:t>
+      </w:r>
+      <w:proofErr w:type="spellEnd"/>
+      <w:r>
+        <w:rPr>
+          <w:rFonts w:cstheme="minorHAnsi"/>
+        </w:rPr>
+        <w:t xml:space="preserve"> apt remove --</w:t>
+      </w:r>
+      <w:proofErr w:type="spellStart"/>
+      <w:r>
+        <w:rPr>
+          <w:rFonts w:cstheme="minorHAnsi"/>
+        </w:rPr>
+        <w:t>autoremove</w:t>
+      </w:r>
+      <w:proofErr w:type="spellEnd"/>
+      <w:r>
+        <w:rPr>
+          <w:rFonts w:cstheme="minorHAnsi"/>
+        </w:rPr>
+        <w:t xml:space="preserve"> openjdk-8-</w:t>
+      </w:r>
+      <w:proofErr w:type="gramStart"/>
+      <w:r>
+        <w:rPr>
+          <w:rFonts w:cstheme="minorHAnsi"/>
+        </w:rPr>
+        <w:t>*</w:t>
+      </w:r>
+      <w:r>
+        <w:rPr>
+          <w:rFonts w:cstheme="minorHAnsi"/>
+        </w:rPr>
+        <w:t xml:space="preserve">  .</w:t>
+      </w:r>
+      <w:proofErr w:type="gramEnd"/>
+      <w:r>
+        <w:rPr>
+          <w:rFonts w:cstheme="minorHAnsi"/>
+        </w:rPr>
+        <w:tab/>
+      </w:r>
+      <w:r>
+        <w:rPr>
+          <w:rFonts w:cstheme="minorHAnsi"/>
+        </w:rPr>
+        <w:tab/>
+        <w:t>.</w:t>
+      </w:r>
+      <w:r>
+        <w:rPr>
+          <w:rFonts w:cstheme="minorHAnsi"/>
+        </w:rPr>
+        <w:tab/>
+      </w:r>
+      <w:proofErr w:type="spellStart"/>
+      <w:r>
+        <w:rPr>
+          <w:rFonts w:cstheme="minorHAnsi"/>
+        </w:rPr>
+        <w:t>unistall</w:t>
+      </w:r>
+      <w:proofErr w:type="spellEnd"/>
+      <w:r>
+        <w:rPr>
+          <w:rFonts w:cstheme="minorHAnsi"/>
+        </w:rPr>
+        <w:t xml:space="preserve"> java</w:t>
+      </w:r>
+      <w:r>
+        <w:rPr>
+          <w:rFonts w:cstheme="minorHAnsi"/>
+        </w:rPr>
+        <w:t>8</w:t>
+      </w:r>
+    </w:p>
+    <w:p>
+      <w:pPr>
+        <w:pStyle w:val="ListParagraph"/>
+        <w:rPr>
+          <w:rFonts w:cstheme="minorHAnsi"/>
+        </w:rPr>
+      </w:pPr>
+    </w:p>
+    <w:p>
+      <w:pPr>
+        <w:pStyle w:val="ListParagraph"/>
+        <w:numPr>
+          <w:ilvl w:val="0"/>
+          <w:numId w:val="27"/>
+        </w:numPr>
+        <w:rPr>
+          <w:rFonts w:cstheme="minorHAnsi"/>
+        </w:rPr>
+      </w:pPr>
+      <w:r>
+        <w:rPr>
+          <w:rFonts w:cstheme="minorHAnsi"/>
+        </w:rPr>
         <w:t xml:space="preserve"># </w:t>
       </w:r>
       <w:proofErr w:type="spellStart"/>
@@ -17151,7 +17418,7 @@
 </file>
 
 <file path=customXml/itemProps1.xml><?xml version="1.0" encoding="utf-8"?>
-<ds:datastoreItem xmlns:ds="http://schemas.openxmlformats.org/officeDocument/2006/customXml" ds:itemID="{2942E6A5-46AB-4762-8559-BCF3054A2B38}">
+<ds:datastoreItem xmlns:ds="http://schemas.openxmlformats.org/officeDocument/2006/customXml" ds:itemID="{6237ECB4-C82C-4427-91B0-88708C828CA8}">
   <ds:schemaRefs>
     <ds:schemaRef ds:uri="http://schemas.openxmlformats.org/officeDocument/2006/bibliography"/>
   </ds:schemaRefs>

--- a/Devops Cmds.docx
+++ b/Devops Cmds.docx
@@ -846,11 +846,6 @@
           <w:rFonts w:cstheme="minorHAnsi"/>
         </w:rPr>
         <w:tab/>
-      </w:r>
-      <w:r>
-        <w:rPr>
-          <w:rFonts w:cstheme="minorHAnsi"/>
-        </w:rPr>
         <w:t>(delete selected lines in)</w:t>
       </w:r>
     </w:p>
@@ -11357,6 +11352,54 @@
     </w:p>
     <w:p>
       <w:pPr>
+        <w:ind w:left="720" w:firstLine="720"/>
+        <w:rPr>
+          <w:rFonts w:cstheme="minorHAnsi"/>
+        </w:rPr>
+      </w:pPr>
+      <w:r>
+        <w:rPr>
+          <w:rFonts w:cstheme="minorHAnsi"/>
+        </w:rPr>
+        <w:t># docker run –name myc</w:t>
+      </w:r>
+      <w:r>
+        <w:rPr>
+          <w:rFonts w:cstheme="minorHAnsi"/>
+        </w:rPr>
+        <w:t>6 -v /home/ubuntu/</w:t>
+      </w:r>
+      <w:proofErr w:type="spellStart"/>
+      <w:r>
+        <w:rPr>
+          <w:rFonts w:cstheme="minorHAnsi"/>
+        </w:rPr>
+        <w:t>mydocker</w:t>
+      </w:r>
+      <w:proofErr w:type="spellEnd"/>
+      <w:r>
+        <w:rPr>
+          <w:rFonts w:cstheme="minorHAnsi"/>
+        </w:rPr>
+        <w:t>:/</w:t>
+      </w:r>
+      <w:proofErr w:type="spellStart"/>
+      <w:r>
+        <w:rPr>
+          <w:rFonts w:cstheme="minorHAnsi"/>
+        </w:rPr>
+        <w:t>myvolume</w:t>
+      </w:r>
+      <w:proofErr w:type="spellEnd"/>
+      <w:r>
+        <w:rPr>
+          <w:rFonts w:cstheme="minorHAnsi"/>
+        </w:rPr>
+        <w:t xml:space="preserve"> -d -p 8085:8080 &lt;image id&gt;:1</w:t>
+      </w:r>
+    </w:p>
+    <w:p>
+      <w:pPr>
         <w:ind w:left="775" w:firstLine="720"/>
         <w:rPr>
           <w:rFonts w:cstheme="minorHAnsi"/>
@@ -12857,6 +12900,33 @@
     <w:p>
       <w:pPr>
         <w:pStyle w:val="ListParagraph"/>
+        <w:ind w:left="1495"/>
+        <w:rPr>
+          <w:rFonts w:cstheme="minorHAnsi"/>
+        </w:rPr>
+      </w:pPr>
+    </w:p>
+    <w:p>
+      <w:pPr>
+        <w:pStyle w:val="ListParagraph"/>
+        <w:ind w:left="1495"/>
+        <w:rPr>
+          <w:rFonts w:cstheme="minorHAnsi"/>
+        </w:rPr>
+      </w:pPr>
+    </w:p>
+    <w:p>
+      <w:pPr>
+        <w:pStyle w:val="ListParagraph"/>
+        <w:ind w:left="1495"/>
+        <w:rPr>
+          <w:rFonts w:cstheme="minorHAnsi"/>
+        </w:rPr>
+      </w:pPr>
+    </w:p>
+    <w:p>
+      <w:pPr>
+        <w:pStyle w:val="ListParagraph"/>
         <w:numPr>
           <w:ilvl w:val="0"/>
           <w:numId w:val="27"/>
@@ -12869,6 +12939,31 @@
         <w:rPr>
           <w:rFonts w:cstheme="minorHAnsi"/>
         </w:rPr>
+        <w:lastRenderedPageBreak/>
+        <w:t>DOCKER VOLUMES</w:t>
+      </w:r>
+    </w:p>
+    <w:p>
+      <w:pPr>
+        <w:pStyle w:val="ListParagraph"/>
+        <w:ind w:left="1495"/>
+        <w:rPr>
+          <w:rFonts w:cstheme="minorHAnsi"/>
+        </w:rPr>
+      </w:pPr>
+    </w:p>
+    <w:p>
+      <w:pPr>
+        <w:pStyle w:val="ListParagraph"/>
+        <w:ind w:left="1495"/>
+        <w:rPr>
+          <w:rFonts w:cstheme="minorHAnsi"/>
+        </w:rPr>
+      </w:pPr>
+      <w:r>
+        <w:rPr>
+          <w:rFonts w:cstheme="minorHAnsi"/>
+        </w:rPr>
         <w:t>#</w:t>
       </w:r>
       <w:r>
@@ -12950,6 +13045,497 @@
         </w:rPr>
         <w:t>/content/sha256   # ls     sha256 code is displayed</w:t>
       </w:r>
+    </w:p>
+    <w:p>
+      <w:pPr>
+        <w:pStyle w:val="ListParagraph"/>
+        <w:ind w:left="1495"/>
+        <w:rPr>
+          <w:rFonts w:cstheme="minorHAnsi"/>
+        </w:rPr>
+      </w:pPr>
+      <w:r>
+        <w:rPr>
+          <w:rFonts w:cstheme="minorHAnsi"/>
+        </w:rPr>
+        <w:t>#</w:t>
+      </w:r>
+      <w:r>
+        <w:rPr>
+          <w:rFonts w:cstheme="minorHAnsi"/>
+        </w:rPr>
+        <w:t xml:space="preserve"> </w:t>
+      </w:r>
+      <w:r>
+        <w:rPr>
+          <w:rFonts w:cstheme="minorHAnsi"/>
+        </w:rPr>
+        <w:t>cd /var/lib/docker/</w:t>
+      </w:r>
+      <w:r>
+        <w:rPr>
+          <w:rFonts w:cstheme="minorHAnsi"/>
+        </w:rPr>
+        <w:t>volumes</w:t>
+      </w:r>
+      <w:r>
+        <w:rPr>
+          <w:rFonts w:cstheme="minorHAnsi"/>
+        </w:rPr>
+        <w:tab/>
+      </w:r>
+    </w:p>
+    <w:p>
+      <w:pPr>
+        <w:pStyle w:val="ListParagraph"/>
+        <w:ind w:left="1495"/>
+        <w:rPr>
+          <w:rFonts w:cstheme="minorHAnsi"/>
+        </w:rPr>
+      </w:pPr>
+      <w:r>
+        <w:rPr>
+          <w:rFonts w:cstheme="minorHAnsi"/>
+        </w:rPr>
+        <w:t>we can see content of the mounted volume</w:t>
+      </w:r>
+      <w:r>
+        <w:rPr>
+          <w:rFonts w:cstheme="minorHAnsi"/>
+        </w:rPr>
+        <w:t xml:space="preserve"> from out-side container</w:t>
+      </w:r>
+    </w:p>
+    <w:p>
+      <w:pPr>
+        <w:pStyle w:val="ListParagraph"/>
+        <w:rPr>
+          <w:rFonts w:cstheme="minorHAnsi"/>
+        </w:rPr>
+      </w:pPr>
+    </w:p>
+    <w:p>
+      <w:pPr>
+        <w:pStyle w:val="ListParagraph"/>
+        <w:ind w:left="1495"/>
+        <w:rPr>
+          <w:rFonts w:cstheme="minorHAnsi"/>
+        </w:rPr>
+      </w:pPr>
+      <w:r>
+        <w:rPr>
+          <w:rFonts w:cstheme="minorHAnsi"/>
+        </w:rPr>
+        <w:t>#</w:t>
+      </w:r>
+      <w:r>
+        <w:rPr>
+          <w:rFonts w:cstheme="minorHAnsi"/>
+        </w:rPr>
+        <w:t xml:space="preserve"> </w:t>
+      </w:r>
+      <w:r>
+        <w:rPr>
+          <w:rFonts w:cstheme="minorHAnsi"/>
+        </w:rPr>
+        <w:t>cd /</w:t>
+      </w:r>
+      <w:proofErr w:type="spellStart"/>
+      <w:r>
+        <w:rPr>
+          <w:rFonts w:cstheme="minorHAnsi"/>
+        </w:rPr>
+        <w:t>myvolume</w:t>
+      </w:r>
+      <w:proofErr w:type="spellEnd"/>
+      <w:r>
+        <w:rPr>
+          <w:rFonts w:cstheme="minorHAnsi"/>
+        </w:rPr>
+        <w:tab/>
+        <w:t>content of the volume from inside the container</w:t>
+      </w:r>
+    </w:p>
+    <w:p>
+      <w:pPr>
+        <w:pStyle w:val="ListParagraph"/>
+        <w:ind w:left="1495"/>
+        <w:rPr>
+          <w:rFonts w:cstheme="minorHAnsi"/>
+        </w:rPr>
+      </w:pPr>
+    </w:p>
+    <w:p>
+      <w:pPr>
+        <w:pStyle w:val="ListParagraph"/>
+        <w:rPr>
+          <w:rFonts w:cstheme="minorHAnsi"/>
+        </w:rPr>
+      </w:pPr>
+    </w:p>
+    <w:p>
+      <w:pPr>
+        <w:pStyle w:val="ListParagraph"/>
+        <w:ind w:left="1495"/>
+        <w:rPr>
+          <w:rFonts w:cstheme="minorHAnsi"/>
+        </w:rPr>
+      </w:pPr>
+      <w:r>
+        <w:rPr>
+          <w:rFonts w:cstheme="minorHAnsi"/>
+        </w:rPr>
+        <w:t>#</w:t>
+      </w:r>
+      <w:r>
+        <w:rPr>
+          <w:rFonts w:cstheme="minorHAnsi"/>
+        </w:rPr>
+        <w:t xml:space="preserve"> </w:t>
+      </w:r>
+      <w:r>
+        <w:rPr>
+          <w:rFonts w:cstheme="minorHAnsi"/>
+        </w:rPr>
+        <w:t>df -h</w:t>
+      </w:r>
+      <w:r>
+        <w:rPr>
+          <w:rFonts w:cstheme="minorHAnsi"/>
+        </w:rPr>
+        <w:tab/>
+      </w:r>
+      <w:r>
+        <w:rPr>
+          <w:rFonts w:cstheme="minorHAnsi"/>
+        </w:rPr>
+        <w:tab/>
+      </w:r>
+      <w:r>
+        <w:rPr>
+          <w:rFonts w:cstheme="minorHAnsi"/>
+        </w:rPr>
+        <w:tab/>
+        <w:t>can see list of mounted devices once inside the container</w:t>
+      </w:r>
+    </w:p>
+    <w:p>
+      <w:pPr>
+        <w:rPr>
+          <w:rFonts w:cstheme="minorHAnsi"/>
+        </w:rPr>
+      </w:pPr>
+    </w:p>
+    <w:p>
+      <w:pPr>
+        <w:pStyle w:val="ListParagraph"/>
+        <w:ind w:left="1495"/>
+        <w:rPr>
+          <w:rFonts w:cstheme="minorHAnsi"/>
+        </w:rPr>
+      </w:pPr>
+      <w:r>
+        <w:rPr>
+          <w:rFonts w:cstheme="minorHAnsi"/>
+        </w:rPr>
+        <w:t xml:space="preserve"># </w:t>
+      </w:r>
+      <w:r>
+        <w:rPr>
+          <w:rFonts w:cstheme="minorHAnsi"/>
+        </w:rPr>
+        <w:t>cd /</w:t>
+      </w:r>
+      <w:r>
+        <w:rPr>
+          <w:rFonts w:cstheme="minorHAnsi"/>
+        </w:rPr>
+        <w:t>var/lib/docker/volumes/</w:t>
+      </w:r>
+      <w:r>
+        <w:rPr>
+          <w:rFonts w:cstheme="minorHAnsi"/>
+        </w:rPr>
+        <w:t>&lt;</w:t>
+      </w:r>
+      <w:proofErr w:type="spellStart"/>
+      <w:r>
+        <w:rPr>
+          <w:rFonts w:cstheme="minorHAnsi"/>
+        </w:rPr>
+        <w:t>HashCode</w:t>
+      </w:r>
+      <w:proofErr w:type="spellEnd"/>
+      <w:r>
+        <w:rPr>
+          <w:rFonts w:cstheme="minorHAnsi"/>
+        </w:rPr>
+        <w:t xml:space="preserve"> of volume&gt;</w:t>
+      </w:r>
+      <w:r>
+        <w:rPr>
+          <w:rFonts w:cstheme="minorHAnsi"/>
+        </w:rPr>
+        <w:t>/_data</w:t>
+      </w:r>
+      <w:r>
+        <w:rPr>
+          <w:rFonts w:cstheme="minorHAnsi"/>
+        </w:rPr>
+        <w:t xml:space="preserve"> (we can see the content of the volume)</w:t>
+      </w:r>
+    </w:p>
+    <w:p>
+      <w:pPr>
+        <w:pStyle w:val="ListParagraph"/>
+        <w:ind w:left="1495"/>
+        <w:rPr>
+          <w:rFonts w:cstheme="minorHAnsi"/>
+        </w:rPr>
+      </w:pPr>
+    </w:p>
+    <w:p>
+      <w:pPr>
+        <w:ind w:left="720" w:firstLine="720"/>
+        <w:rPr>
+          <w:rFonts w:cstheme="minorHAnsi"/>
+        </w:rPr>
+      </w:pPr>
+      <w:r>
+        <w:rPr>
+          <w:rFonts w:cstheme="minorHAnsi"/>
+        </w:rPr>
+        <w:t># docker run –name myc5 -v /</w:t>
+      </w:r>
+      <w:proofErr w:type="spellStart"/>
+      <w:r>
+        <w:rPr>
+          <w:rFonts w:cstheme="minorHAnsi"/>
+        </w:rPr>
+        <w:t>myvolume</w:t>
+      </w:r>
+      <w:proofErr w:type="spellEnd"/>
+      <w:r>
+        <w:rPr>
+          <w:rFonts w:cstheme="minorHAnsi"/>
+        </w:rPr>
+        <w:t xml:space="preserve"> -d -p 8085:8080 jenkins:2.60.3:1</w:t>
+      </w:r>
+    </w:p>
+    <w:p>
+      <w:pPr>
+        <w:pStyle w:val="ListParagraph"/>
+        <w:ind w:left="1495"/>
+        <w:rPr>
+          <w:rFonts w:cstheme="minorHAnsi"/>
+        </w:rPr>
+      </w:pPr>
+      <w:r>
+        <w:rPr>
+          <w:rFonts w:cstheme="minorHAnsi"/>
+        </w:rPr>
+        <w:t># docker run –name myc6 -v /home/ubuntu/</w:t>
+      </w:r>
+      <w:proofErr w:type="spellStart"/>
+      <w:r>
+        <w:rPr>
+          <w:rFonts w:cstheme="minorHAnsi"/>
+        </w:rPr>
+        <w:t>mydocker</w:t>
+      </w:r>
+      <w:proofErr w:type="spellEnd"/>
+      <w:r>
+        <w:rPr>
+          <w:rFonts w:cstheme="minorHAnsi"/>
+        </w:rPr>
+        <w:t>:/</w:t>
+      </w:r>
+      <w:proofErr w:type="spellStart"/>
+      <w:r>
+        <w:rPr>
+          <w:rFonts w:cstheme="minorHAnsi"/>
+        </w:rPr>
+        <w:t>myvolume</w:t>
+      </w:r>
+      <w:proofErr w:type="spellEnd"/>
+      <w:r>
+        <w:rPr>
+          <w:rFonts w:cstheme="minorHAnsi"/>
+        </w:rPr>
+        <w:t xml:space="preserve"> -d -p 8085:8080</w:t>
+      </w:r>
+    </w:p>
+    <w:p>
+      <w:pPr>
+        <w:pStyle w:val="ListParagraph"/>
+        <w:rPr>
+          <w:rFonts w:cstheme="minorHAnsi"/>
+        </w:rPr>
+      </w:pPr>
+    </w:p>
+    <w:p>
+      <w:pPr>
+        <w:pStyle w:val="ListParagraph"/>
+        <w:ind w:left="1495"/>
+        <w:rPr>
+          <w:rFonts w:cstheme="minorHAnsi"/>
+        </w:rPr>
+      </w:pPr>
+    </w:p>
+    <w:p>
+      <w:pPr>
+        <w:pStyle w:val="ListParagraph"/>
+        <w:rPr>
+          <w:rFonts w:cstheme="minorHAnsi"/>
+        </w:rPr>
+      </w:pPr>
+    </w:p>
+    <w:p>
+      <w:pPr>
+        <w:pStyle w:val="ListParagraph"/>
+        <w:ind w:left="1495"/>
+        <w:rPr>
+          <w:rFonts w:cstheme="minorHAnsi"/>
+        </w:rPr>
+      </w:pPr>
+      <w:r>
+        <w:rPr>
+          <w:rFonts w:cstheme="minorHAnsi"/>
+        </w:rPr>
+        <w:t xml:space="preserve">$ </w:t>
+      </w:r>
+      <w:proofErr w:type="spellStart"/>
+      <w:r>
+        <w:rPr>
+          <w:rFonts w:cstheme="minorHAnsi"/>
+        </w:rPr>
+        <w:t>sudo</w:t>
+      </w:r>
+      <w:proofErr w:type="spellEnd"/>
+      <w:r>
+        <w:rPr>
+          <w:rFonts w:cstheme="minorHAnsi"/>
+        </w:rPr>
+        <w:t xml:space="preserve"> </w:t>
+      </w:r>
+      <w:proofErr w:type="spellStart"/>
+      <w:r>
+        <w:rPr>
+          <w:rFonts w:cstheme="minorHAnsi"/>
+        </w:rPr>
+        <w:t>deluser</w:t>
+      </w:r>
+      <w:proofErr w:type="spellEnd"/>
+      <w:r>
+        <w:rPr>
+          <w:rFonts w:cstheme="minorHAnsi"/>
+        </w:rPr>
+        <w:t xml:space="preserve"> </w:t>
+      </w:r>
+      <w:proofErr w:type="spellStart"/>
+      <w:r>
+        <w:rPr>
+          <w:rFonts w:cstheme="minorHAnsi"/>
+        </w:rPr>
+        <w:t>newuser</w:t>
+      </w:r>
+      <w:proofErr w:type="spellEnd"/>
+      <w:r>
+        <w:rPr>
+          <w:rFonts w:cstheme="minorHAnsi"/>
+        </w:rPr>
+        <w:tab/>
+        <w:t>.</w:t>
+      </w:r>
+      <w:r>
+        <w:rPr>
+          <w:rFonts w:cstheme="minorHAnsi"/>
+        </w:rPr>
+        <w:tab/>
+        <w:t>.</w:t>
+      </w:r>
+      <w:r>
+        <w:rPr>
+          <w:rFonts w:cstheme="minorHAnsi"/>
+        </w:rPr>
+        <w:tab/>
+        <w:t>delete only user not their data</w:t>
+      </w:r>
+    </w:p>
+    <w:p>
+      <w:pPr>
+        <w:pStyle w:val="ListParagraph"/>
+        <w:rPr>
+          <w:rFonts w:cstheme="minorHAnsi"/>
+        </w:rPr>
+      </w:pPr>
+    </w:p>
+    <w:p>
+      <w:pPr>
+        <w:pStyle w:val="ListParagraph"/>
+        <w:ind w:left="1495"/>
+        <w:rPr>
+          <w:rFonts w:cstheme="minorHAnsi"/>
+        </w:rPr>
+      </w:pPr>
+      <w:r>
+        <w:rPr>
+          <w:rFonts w:cstheme="minorHAnsi"/>
+        </w:rPr>
+        <w:t xml:space="preserve">$ </w:t>
+      </w:r>
+      <w:proofErr w:type="spellStart"/>
+      <w:r>
+        <w:rPr>
+          <w:rFonts w:cstheme="minorHAnsi"/>
+        </w:rPr>
+        <w:t>sudo</w:t>
+      </w:r>
+      <w:proofErr w:type="spellEnd"/>
+      <w:r>
+        <w:rPr>
+          <w:rFonts w:cstheme="minorHAnsi"/>
+        </w:rPr>
+        <w:t xml:space="preserve"> </w:t>
+      </w:r>
+      <w:proofErr w:type="spellStart"/>
+      <w:r>
+        <w:rPr>
+          <w:rFonts w:cstheme="minorHAnsi"/>
+        </w:rPr>
+        <w:t>deluser</w:t>
+      </w:r>
+      <w:proofErr w:type="spellEnd"/>
+      <w:r>
+        <w:rPr>
+          <w:rFonts w:cstheme="minorHAnsi"/>
+        </w:rPr>
+        <w:t xml:space="preserve"> --remove-home </w:t>
+      </w:r>
+      <w:proofErr w:type="spellStart"/>
+      <w:r>
+        <w:rPr>
+          <w:rFonts w:cstheme="minorHAnsi"/>
+        </w:rPr>
+        <w:t>newuser</w:t>
+      </w:r>
+      <w:proofErr w:type="spellEnd"/>
+      <w:r>
+        <w:rPr>
+          <w:rFonts w:cstheme="minorHAnsi"/>
+        </w:rPr>
+        <w:tab/>
+        <w:t>delete user and also data</w:t>
+      </w:r>
+    </w:p>
+    <w:p>
+      <w:pPr>
+        <w:pStyle w:val="ListParagraph"/>
+        <w:ind w:left="1495"/>
+        <w:rPr>
+          <w:rFonts w:cstheme="minorHAnsi"/>
+        </w:rPr>
+      </w:pPr>
     </w:p>
     <w:p>
       <w:pPr>
@@ -12975,32 +13561,16 @@
         <w:rPr>
           <w:rFonts w:cstheme="minorHAnsi"/>
         </w:rPr>
-        <w:t>#</w:t>
-      </w:r>
-      <w:r>
-        <w:rPr>
-          <w:rFonts w:cstheme="minorHAnsi"/>
-        </w:rPr>
-        <w:t xml:space="preserve"> </w:t>
-      </w:r>
-      <w:r>
-        <w:rPr>
-          <w:rFonts w:cstheme="minorHAnsi"/>
-        </w:rPr>
-        <w:t>cd /var/lib/docker/</w:t>
-      </w:r>
-      <w:r>
-        <w:rPr>
-          <w:rFonts w:cstheme="minorHAnsi"/>
-        </w:rPr>
-        <w:t>volumes</w:t>
-      </w:r>
-      <w:r>
-        <w:rPr>
-          <w:rFonts w:cstheme="minorHAnsi"/>
-        </w:rPr>
-        <w:tab/>
-      </w:r>
+        <w:t>DOCKER NETWORK</w:t>
+      </w:r>
+    </w:p>
+    <w:p>
+      <w:pPr>
+        <w:pStyle w:val="ListParagraph"/>
+        <w:rPr>
+          <w:rFonts w:cstheme="minorHAnsi"/>
+        </w:rPr>
+      </w:pPr>
     </w:p>
     <w:p>
       <w:pPr>
@@ -13014,15 +13584,210 @@
         <w:rPr>
           <w:rFonts w:cstheme="minorHAnsi"/>
         </w:rPr>
-        <w:lastRenderedPageBreak/>
-        <w:t>we can see content of the mounted volume</w:t>
-      </w:r>
-      <w:r>
-        <w:rPr>
-          <w:rFonts w:cstheme="minorHAnsi"/>
-        </w:rPr>
-        <w:t xml:space="preserve"> from out-side container</w:t>
-      </w:r>
+        <w:t xml:space="preserve"># </w:t>
+      </w:r>
+      <w:r>
+        <w:rPr>
+          <w:rFonts w:cstheme="minorHAnsi"/>
+        </w:rPr>
+        <w:t xml:space="preserve">docker network create -d bridge --subnet 192.168.1.0/24 </w:t>
+      </w:r>
+      <w:proofErr w:type="spellStart"/>
+      <w:r>
+        <w:rPr>
+          <w:rFonts w:cstheme="minorHAnsi"/>
+        </w:rPr>
+        <w:t>krisnetwork</w:t>
+      </w:r>
+      <w:proofErr w:type="spellEnd"/>
+    </w:p>
+    <w:p>
+      <w:pPr>
+        <w:pStyle w:val="ListParagraph"/>
+        <w:rPr>
+          <w:rFonts w:cstheme="minorHAnsi"/>
+        </w:rPr>
+      </w:pPr>
+    </w:p>
+    <w:p>
+      <w:pPr>
+        <w:pStyle w:val="ListParagraph"/>
+        <w:ind w:left="1495"/>
+        <w:rPr>
+          <w:rFonts w:cstheme="minorHAnsi"/>
+        </w:rPr>
+      </w:pPr>
+      <w:r>
+        <w:rPr>
+          <w:rFonts w:cstheme="minorHAnsi"/>
+        </w:rPr>
+        <w:t># docker network ls</w:t>
+      </w:r>
+    </w:p>
+    <w:p>
+      <w:pPr>
+        <w:pStyle w:val="ListParagraph"/>
+        <w:rPr>
+          <w:rFonts w:cstheme="minorHAnsi"/>
+        </w:rPr>
+      </w:pPr>
+    </w:p>
+    <w:p>
+      <w:pPr>
+        <w:pStyle w:val="ListParagraph"/>
+        <w:ind w:left="1495"/>
+        <w:rPr>
+          <w:rFonts w:cstheme="minorHAnsi"/>
+        </w:rPr>
+      </w:pPr>
+      <w:r>
+        <w:rPr>
+          <w:rFonts w:cstheme="minorHAnsi"/>
+        </w:rPr>
+        <w:t xml:space="preserve"> #</w:t>
+      </w:r>
+      <w:r>
+        <w:rPr>
+          <w:rFonts w:cstheme="minorHAnsi"/>
+        </w:rPr>
+        <w:t xml:space="preserve"> docker run --name myc2 --network </w:t>
+      </w:r>
+      <w:proofErr w:type="spellStart"/>
+      <w:r>
+        <w:rPr>
+          <w:rFonts w:cstheme="minorHAnsi"/>
+        </w:rPr>
+        <w:t>krisnetwork</w:t>
+      </w:r>
+      <w:proofErr w:type="spellEnd"/>
+      <w:r>
+        <w:rPr>
+          <w:rFonts w:cstheme="minorHAnsi"/>
+        </w:rPr>
+        <w:t xml:space="preserve"> -d -p 8082:8080 </w:t>
+      </w:r>
+      <w:r>
+        <w:rPr>
+          <w:rFonts w:cstheme="minorHAnsi"/>
+        </w:rPr>
+        <w:t>&lt;image id&gt;</w:t>
+      </w:r>
+      <w:r>
+        <w:rPr>
+          <w:rFonts w:cstheme="minorHAnsi"/>
+        </w:rPr>
+        <w:t>:1</w:t>
+      </w:r>
+    </w:p>
+    <w:p>
+      <w:pPr>
+        <w:pStyle w:val="ListParagraph"/>
+        <w:rPr>
+          <w:rFonts w:cstheme="minorHAnsi"/>
+        </w:rPr>
+      </w:pPr>
+    </w:p>
+    <w:p>
+      <w:pPr>
+        <w:pStyle w:val="ListParagraph"/>
+        <w:ind w:left="1495"/>
+        <w:rPr>
+          <w:rFonts w:cstheme="minorHAnsi"/>
+        </w:rPr>
+      </w:pPr>
+      <w:r>
+        <w:rPr>
+          <w:rFonts w:cstheme="minorHAnsi"/>
+        </w:rPr>
+        <w:t xml:space="preserve"># </w:t>
+      </w:r>
+      <w:r>
+        <w:rPr>
+          <w:rFonts w:ascii="Lucida Console" w:hAnsi="Lucida Console" w:cs="Lucida Console"/>
+          <w:sz w:val="18"/>
+          <w:szCs w:val="18"/>
+        </w:rPr>
+        <w:t>ping myc2</w:t>
+      </w:r>
+    </w:p>
+    <w:p>
+      <w:pPr>
+        <w:pStyle w:val="ListParagraph"/>
+        <w:rPr>
+          <w:rFonts w:cstheme="minorHAnsi"/>
+        </w:rPr>
+      </w:pPr>
+    </w:p>
+    <w:p>
+      <w:pPr>
+        <w:pStyle w:val="ListParagraph"/>
+        <w:ind w:left="1495"/>
+        <w:rPr>
+          <w:rFonts w:cstheme="minorHAnsi"/>
+        </w:rPr>
+      </w:pPr>
+      <w:r>
+        <w:rPr>
+          <w:rFonts w:cstheme="minorHAnsi"/>
+        </w:rPr>
+        <w:t># ping 192.168.1.3</w:t>
+      </w:r>
+    </w:p>
+    <w:p>
+      <w:pPr>
+        <w:pStyle w:val="ListParagraph"/>
+        <w:rPr>
+          <w:rFonts w:cstheme="minorHAnsi"/>
+        </w:rPr>
+      </w:pPr>
+    </w:p>
+    <w:p>
+      <w:pPr>
+        <w:pStyle w:val="ListParagraph"/>
+        <w:rPr>
+          <w:rFonts w:cstheme="minorHAnsi"/>
+        </w:rPr>
+      </w:pPr>
+    </w:p>
+    <w:p>
+      <w:pPr>
+        <w:pStyle w:val="ListParagraph"/>
+        <w:rPr>
+          <w:rFonts w:cstheme="minorHAnsi"/>
+        </w:rPr>
+      </w:pPr>
+    </w:p>
+    <w:p>
+      <w:pPr>
+        <w:pStyle w:val="ListParagraph"/>
+        <w:rPr>
+          <w:rFonts w:cstheme="minorHAnsi"/>
+        </w:rPr>
+      </w:pPr>
+    </w:p>
+    <w:p>
+      <w:pPr>
+        <w:pStyle w:val="ListParagraph"/>
+        <w:rPr>
+          <w:rFonts w:cstheme="minorHAnsi"/>
+        </w:rPr>
+      </w:pPr>
+    </w:p>
+    <w:p>
+      <w:pPr>
+        <w:pStyle w:val="ListParagraph"/>
+        <w:rPr>
+          <w:rFonts w:cstheme="minorHAnsi"/>
+        </w:rPr>
+      </w:pPr>
+    </w:p>
+    <w:p>
+      <w:pPr>
+        <w:pStyle w:val="ListParagraph"/>
+        <w:rPr>
+          <w:rFonts w:cstheme="minorHAnsi"/>
+        </w:rPr>
+      </w:pPr>
     </w:p>
     <w:p>
       <w:pPr>
@@ -13047,35 +13812,449 @@
         <w:rPr>
           <w:rFonts w:cstheme="minorHAnsi"/>
         </w:rPr>
-        <w:t>#</w:t>
-      </w:r>
-      <w:r>
-        <w:rPr>
-          <w:rFonts w:cstheme="minorHAnsi"/>
-        </w:rPr>
+        <w:lastRenderedPageBreak/>
         <w:t xml:space="preserve"> </w:t>
       </w:r>
       <w:r>
         <w:rPr>
           <w:rFonts w:cstheme="minorHAnsi"/>
         </w:rPr>
-        <w:t>cd /</w:t>
-      </w:r>
-      <w:proofErr w:type="spellStart"/>
-      <w:r>
-        <w:rPr>
-          <w:rFonts w:cstheme="minorHAnsi"/>
-        </w:rPr>
-        <w:t>myvolume</w:t>
-      </w:r>
-      <w:proofErr w:type="spellEnd"/>
-      <w:r>
-        <w:rPr>
-          <w:rFonts w:cstheme="minorHAnsi"/>
-        </w:rPr>
-        <w:tab/>
-        <w:t>content of the volume from inside the container</w:t>
-      </w:r>
+        <w:t>DOCKER SWAP &amp; CGROUP</w:t>
+      </w:r>
+    </w:p>
+    <w:p>
+      <w:pPr>
+        <w:pStyle w:val="ListParagraph"/>
+        <w:ind w:left="1495"/>
+        <w:rPr>
+          <w:rFonts w:cstheme="minorHAnsi"/>
+        </w:rPr>
+      </w:pPr>
+    </w:p>
+    <w:p>
+      <w:pPr>
+        <w:pStyle w:val="ListParagraph"/>
+        <w:ind w:left="1495"/>
+        <w:rPr>
+          <w:rFonts w:cstheme="minorHAnsi"/>
+        </w:rPr>
+      </w:pPr>
+      <w:r>
+        <w:rPr>
+          <w:rFonts w:cstheme="minorHAnsi"/>
+        </w:rPr>
+        <w:t># vi /etc/default/grub</w:t>
+      </w:r>
+      <w:r>
+        <w:rPr>
+          <w:rFonts w:cstheme="minorHAnsi"/>
+        </w:rPr>
+        <w:t xml:space="preserve"> </w:t>
+      </w:r>
+      <w:r>
+        <w:rPr>
+          <w:rFonts w:cstheme="minorHAnsi"/>
+        </w:rPr>
+        <w:sym w:font="Wingdings" w:char="F0E0"/>
+      </w:r>
+      <w:r>
+        <w:rPr>
+          <w:rFonts w:cstheme="minorHAnsi"/>
+        </w:rPr>
+        <w:t xml:space="preserve"> </w:t>
+      </w:r>
+      <w:r>
+        <w:rPr>
+          <w:rFonts w:cstheme="minorHAnsi"/>
+        </w:rPr>
+        <w:t>GRUB_CMDLINE_LINUX="</w:t>
+      </w:r>
+      <w:proofErr w:type="spellStart"/>
+      <w:r>
+        <w:rPr>
+          <w:rFonts w:cstheme="minorHAnsi"/>
+        </w:rPr>
+        <w:t>cgroup_enable</w:t>
+      </w:r>
+      <w:proofErr w:type="spellEnd"/>
+      <w:r>
+        <w:rPr>
+          <w:rFonts w:cstheme="minorHAnsi"/>
+        </w:rPr>
+        <w:t xml:space="preserve">=memory </w:t>
+      </w:r>
+      <w:proofErr w:type="spellStart"/>
+      <w:r>
+        <w:rPr>
+          <w:rFonts w:cstheme="minorHAnsi"/>
+        </w:rPr>
+        <w:t>swapaccount</w:t>
+      </w:r>
+      <w:proofErr w:type="spellEnd"/>
+      <w:r>
+        <w:rPr>
+          <w:rFonts w:cstheme="minorHAnsi"/>
+        </w:rPr>
+        <w:t>=1"</w:t>
+      </w:r>
+    </w:p>
+    <w:p>
+      <w:pPr>
+        <w:pStyle w:val="ListParagraph"/>
+        <w:ind w:left="1495"/>
+        <w:rPr>
+          <w:rFonts w:cstheme="minorHAnsi"/>
+        </w:rPr>
+      </w:pPr>
+    </w:p>
+    <w:p>
+      <w:pPr>
+        <w:pStyle w:val="ListParagraph"/>
+        <w:ind w:left="1495"/>
+        <w:rPr>
+          <w:rFonts w:cstheme="minorHAnsi"/>
+        </w:rPr>
+      </w:pPr>
+      <w:r>
+        <w:rPr>
+          <w:rFonts w:cstheme="minorHAnsi"/>
+        </w:rPr>
+        <w:t xml:space="preserve"># </w:t>
+      </w:r>
+      <w:proofErr w:type="spellStart"/>
+      <w:r>
+        <w:rPr>
+          <w:rFonts w:cstheme="minorHAnsi"/>
+        </w:rPr>
+        <w:t>sudo</w:t>
+      </w:r>
+      <w:proofErr w:type="spellEnd"/>
+      <w:r>
+        <w:rPr>
+          <w:rFonts w:cstheme="minorHAnsi"/>
+        </w:rPr>
+        <w:t xml:space="preserve"> update-grub</w:t>
+      </w:r>
+    </w:p>
+    <w:p>
+      <w:pPr>
+        <w:pStyle w:val="ListParagraph"/>
+        <w:ind w:left="1495"/>
+        <w:rPr>
+          <w:rFonts w:cstheme="minorHAnsi"/>
+        </w:rPr>
+      </w:pPr>
+    </w:p>
+    <w:p>
+      <w:pPr>
+        <w:pStyle w:val="ListParagraph"/>
+        <w:ind w:left="1495"/>
+        <w:rPr>
+          <w:rFonts w:cstheme="minorHAnsi"/>
+        </w:rPr>
+      </w:pPr>
+    </w:p>
+    <w:p>
+      <w:pPr>
+        <w:pStyle w:val="ListParagraph"/>
+        <w:ind w:left="1495"/>
+        <w:rPr>
+          <w:rFonts w:cstheme="minorHAnsi"/>
+        </w:rPr>
+      </w:pPr>
+    </w:p>
+    <w:p>
+      <w:pPr>
+        <w:pStyle w:val="ListParagraph"/>
+        <w:ind w:left="1495"/>
+        <w:rPr>
+          <w:rFonts w:cstheme="minorHAnsi"/>
+          <w:b/>
+        </w:rPr>
+      </w:pPr>
+      <w:r>
+        <w:rPr>
+          <w:rFonts w:cstheme="minorHAnsi"/>
+          <w:b/>
+        </w:rPr>
+        <w:t>JAVA</w:t>
+      </w:r>
+    </w:p>
+    <w:p>
+      <w:pPr>
+        <w:pStyle w:val="ListParagraph"/>
+        <w:ind w:left="1495"/>
+        <w:rPr>
+          <w:rFonts w:cstheme="minorHAnsi"/>
+        </w:rPr>
+      </w:pPr>
+      <w:r>
+        <w:rPr>
+          <w:rFonts w:cstheme="minorHAnsi"/>
+        </w:rPr>
+        <w:t xml:space="preserve"># </w:t>
+      </w:r>
+      <w:proofErr w:type="spellStart"/>
+      <w:r>
+        <w:rPr>
+          <w:rFonts w:cstheme="minorHAnsi"/>
+        </w:rPr>
+        <w:t>sudo</w:t>
+      </w:r>
+      <w:proofErr w:type="spellEnd"/>
+      <w:r>
+        <w:rPr>
+          <w:rFonts w:cstheme="minorHAnsi"/>
+        </w:rPr>
+        <w:t xml:space="preserve"> apt remove --</w:t>
+      </w:r>
+      <w:proofErr w:type="spellStart"/>
+      <w:r>
+        <w:rPr>
+          <w:rFonts w:cstheme="minorHAnsi"/>
+        </w:rPr>
+        <w:t>autoremove</w:t>
+      </w:r>
+      <w:proofErr w:type="spellEnd"/>
+      <w:r>
+        <w:rPr>
+          <w:rFonts w:cstheme="minorHAnsi"/>
+        </w:rPr>
+        <w:t xml:space="preserve"> openjdk-8-</w:t>
+      </w:r>
+      <w:proofErr w:type="gramStart"/>
+      <w:r>
+        <w:rPr>
+          <w:rFonts w:cstheme="minorHAnsi"/>
+        </w:rPr>
+        <w:t>*</w:t>
+      </w:r>
+      <w:r>
+        <w:rPr>
+          <w:rFonts w:cstheme="minorHAnsi"/>
+        </w:rPr>
+        <w:t xml:space="preserve">  .</w:t>
+      </w:r>
+      <w:proofErr w:type="gramEnd"/>
+      <w:r>
+        <w:rPr>
+          <w:rFonts w:cstheme="minorHAnsi"/>
+        </w:rPr>
+        <w:tab/>
+      </w:r>
+      <w:r>
+        <w:rPr>
+          <w:rFonts w:cstheme="minorHAnsi"/>
+        </w:rPr>
+        <w:tab/>
+        <w:t>.</w:t>
+      </w:r>
+      <w:r>
+        <w:rPr>
+          <w:rFonts w:cstheme="minorHAnsi"/>
+        </w:rPr>
+        <w:tab/>
+      </w:r>
+      <w:proofErr w:type="spellStart"/>
+      <w:r>
+        <w:rPr>
+          <w:rFonts w:cstheme="minorHAnsi"/>
+        </w:rPr>
+        <w:t>unistall</w:t>
+      </w:r>
+      <w:proofErr w:type="spellEnd"/>
+      <w:r>
+        <w:rPr>
+          <w:rFonts w:cstheme="minorHAnsi"/>
+        </w:rPr>
+        <w:t xml:space="preserve"> java8</w:t>
+      </w:r>
+    </w:p>
+    <w:p>
+      <w:pPr>
+        <w:pStyle w:val="ListParagraph"/>
+        <w:rPr>
+          <w:rFonts w:cstheme="minorHAnsi"/>
+        </w:rPr>
+      </w:pPr>
+    </w:p>
+    <w:p>
+      <w:pPr>
+        <w:pStyle w:val="ListParagraph"/>
+        <w:ind w:left="1495"/>
+        <w:rPr>
+          <w:rFonts w:cstheme="minorHAnsi"/>
+        </w:rPr>
+      </w:pPr>
+      <w:r>
+        <w:rPr>
+          <w:rFonts w:cstheme="minorHAnsi"/>
+        </w:rPr>
+        <w:t xml:space="preserve"># </w:t>
+      </w:r>
+      <w:proofErr w:type="spellStart"/>
+      <w:r>
+        <w:rPr>
+          <w:rFonts w:cstheme="minorHAnsi"/>
+        </w:rPr>
+        <w:t>sudo</w:t>
+      </w:r>
+      <w:proofErr w:type="spellEnd"/>
+      <w:r>
+        <w:rPr>
+          <w:rFonts w:cstheme="minorHAnsi"/>
+        </w:rPr>
+        <w:t xml:space="preserve"> apt purge openjdk-11-*</w:t>
+      </w:r>
+      <w:r>
+        <w:rPr>
+          <w:rFonts w:cstheme="minorHAnsi"/>
+        </w:rPr>
+        <w:tab/>
+      </w:r>
+      <w:r>
+        <w:rPr>
+          <w:rFonts w:cstheme="minorHAnsi"/>
+        </w:rPr>
+        <w:tab/>
+        <w:t>.</w:t>
+      </w:r>
+      <w:r>
+        <w:rPr>
+          <w:rFonts w:cstheme="minorHAnsi"/>
+        </w:rPr>
+        <w:tab/>
+        <w:t>.</w:t>
+      </w:r>
+      <w:r>
+        <w:rPr>
+          <w:rFonts w:cstheme="minorHAnsi"/>
+        </w:rPr>
+        <w:tab/>
+        <w:t>.</w:t>
+      </w:r>
+      <w:r>
+        <w:rPr>
+          <w:rFonts w:cstheme="minorHAnsi"/>
+        </w:rPr>
+        <w:tab/>
+      </w:r>
+      <w:proofErr w:type="spellStart"/>
+      <w:r>
+        <w:rPr>
+          <w:rFonts w:cstheme="minorHAnsi"/>
+        </w:rPr>
+        <w:t>unistall</w:t>
+      </w:r>
+      <w:proofErr w:type="spellEnd"/>
+      <w:r>
+        <w:rPr>
+          <w:rFonts w:cstheme="minorHAnsi"/>
+        </w:rPr>
+        <w:t xml:space="preserve"> java11</w:t>
+      </w:r>
+    </w:p>
+    <w:p>
+      <w:pPr>
+        <w:pStyle w:val="ListParagraph"/>
+        <w:rPr>
+          <w:rFonts w:cstheme="minorHAnsi"/>
+        </w:rPr>
+      </w:pPr>
+    </w:p>
+    <w:p>
+      <w:pPr>
+        <w:pStyle w:val="ListParagraph"/>
+        <w:ind w:left="1495"/>
+        <w:rPr>
+          <w:rFonts w:cstheme="minorHAnsi"/>
+        </w:rPr>
+      </w:pPr>
+      <w:proofErr w:type="spellStart"/>
+      <w:r>
+        <w:rPr>
+          <w:rFonts w:cstheme="minorHAnsi"/>
+        </w:rPr>
+        <w:t>sudo</w:t>
+      </w:r>
+      <w:proofErr w:type="spellEnd"/>
+      <w:r>
+        <w:rPr>
+          <w:rFonts w:cstheme="minorHAnsi"/>
+        </w:rPr>
+        <w:t xml:space="preserve"> apt remove --</w:t>
+      </w:r>
+      <w:proofErr w:type="spellStart"/>
+      <w:r>
+        <w:rPr>
+          <w:rFonts w:cstheme="minorHAnsi"/>
+        </w:rPr>
+        <w:t>autoremove</w:t>
+      </w:r>
+      <w:proofErr w:type="spellEnd"/>
+      <w:r>
+        <w:rPr>
+          <w:rFonts w:cstheme="minorHAnsi"/>
+        </w:rPr>
+        <w:t xml:space="preserve"> openjdk-11-*</w:t>
+      </w:r>
+      <w:r>
+        <w:rPr>
+          <w:rFonts w:cstheme="minorHAnsi"/>
+        </w:rPr>
+        <w:tab/>
+        <w:t>.</w:t>
+      </w:r>
+      <w:r>
+        <w:rPr>
+          <w:rFonts w:cstheme="minorHAnsi"/>
+        </w:rPr>
+        <w:tab/>
+        <w:t>.</w:t>
+      </w:r>
+      <w:r>
+        <w:rPr>
+          <w:rFonts w:cstheme="minorHAnsi"/>
+        </w:rPr>
+        <w:tab/>
+      </w:r>
+      <w:proofErr w:type="spellStart"/>
+      <w:r>
+        <w:rPr>
+          <w:rFonts w:cstheme="minorHAnsi"/>
+        </w:rPr>
+        <w:t>unistall</w:t>
+      </w:r>
+      <w:proofErr w:type="spellEnd"/>
+      <w:r>
+        <w:rPr>
+          <w:rFonts w:cstheme="minorHAnsi"/>
+        </w:rPr>
+        <w:t xml:space="preserve"> java11</w:t>
+      </w:r>
+      <w:bookmarkStart w:id="1" w:name="_GoBack"/>
+      <w:bookmarkEnd w:id="1"/>
+    </w:p>
+    <w:p>
+      <w:pPr>
+        <w:rPr>
+          <w:rFonts w:cstheme="minorHAnsi"/>
+        </w:rPr>
+      </w:pPr>
+    </w:p>
+    <w:p>
+      <w:pPr>
+        <w:rPr>
+          <w:rFonts w:cstheme="minorHAnsi"/>
+        </w:rPr>
+      </w:pPr>
+    </w:p>
+    <w:p>
+      <w:pPr>
+        <w:rPr>
+          <w:rFonts w:cstheme="minorHAnsi"/>
+        </w:rPr>
+      </w:pPr>
     </w:p>
     <w:p>
       <w:pPr>
@@ -13088,576 +14267,12 @@
           <w:rFonts w:cstheme="minorHAnsi"/>
         </w:rPr>
       </w:pPr>
-    </w:p>
-    <w:p>
-      <w:pPr>
-        <w:pStyle w:val="ListParagraph"/>
-        <w:rPr>
-          <w:rFonts w:cstheme="minorHAnsi"/>
-        </w:rPr>
-      </w:pPr>
-    </w:p>
-    <w:p>
-      <w:pPr>
-        <w:pStyle w:val="ListParagraph"/>
-        <w:numPr>
-          <w:ilvl w:val="0"/>
-          <w:numId w:val="27"/>
-        </w:numPr>
-        <w:rPr>
-          <w:rFonts w:cstheme="minorHAnsi"/>
-        </w:rPr>
-      </w:pPr>
-      <w:r>
-        <w:rPr>
-          <w:rFonts w:cstheme="minorHAnsi"/>
-        </w:rPr>
-        <w:t>#</w:t>
-      </w:r>
-      <w:r>
-        <w:rPr>
-          <w:rFonts w:cstheme="minorHAnsi"/>
-        </w:rPr>
-        <w:t xml:space="preserve"> </w:t>
-      </w:r>
-      <w:r>
-        <w:rPr>
-          <w:rFonts w:cstheme="minorHAnsi"/>
-        </w:rPr>
-        <w:t>df -h</w:t>
-      </w:r>
-      <w:r>
-        <w:rPr>
-          <w:rFonts w:cstheme="minorHAnsi"/>
-        </w:rPr>
-        <w:tab/>
-      </w:r>
-      <w:r>
-        <w:rPr>
-          <w:rFonts w:cstheme="minorHAnsi"/>
-        </w:rPr>
-        <w:tab/>
-      </w:r>
-      <w:r>
-        <w:rPr>
-          <w:rFonts w:cstheme="minorHAnsi"/>
-        </w:rPr>
-        <w:tab/>
-        <w:t>can see list of mounted devices once inside the container</w:t>
-      </w:r>
-    </w:p>
-    <w:p>
-      <w:pPr>
-        <w:rPr>
-          <w:rFonts w:cstheme="minorHAnsi"/>
-        </w:rPr>
-      </w:pPr>
-    </w:p>
-    <w:p>
-      <w:pPr>
-        <w:pStyle w:val="ListParagraph"/>
-        <w:numPr>
-          <w:ilvl w:val="0"/>
-          <w:numId w:val="27"/>
-        </w:numPr>
-        <w:rPr>
-          <w:rFonts w:cstheme="minorHAnsi"/>
-        </w:rPr>
-      </w:pPr>
-      <w:r>
-        <w:rPr>
-          <w:rFonts w:cstheme="minorHAnsi"/>
-        </w:rPr>
-        <w:t xml:space="preserve"># </w:t>
-      </w:r>
-      <w:r>
-        <w:rPr>
-          <w:rFonts w:cstheme="minorHAnsi"/>
-        </w:rPr>
-        <w:t>cd /</w:t>
-      </w:r>
-      <w:r>
-        <w:rPr>
-          <w:rFonts w:cstheme="minorHAnsi"/>
-        </w:rPr>
-        <w:t>var/lib/docker/volumes/</w:t>
-      </w:r>
-      <w:r>
-        <w:rPr>
-          <w:rFonts w:cstheme="minorHAnsi"/>
-        </w:rPr>
-        <w:t>&lt;</w:t>
-      </w:r>
-      <w:proofErr w:type="spellStart"/>
-      <w:r>
-        <w:rPr>
-          <w:rFonts w:cstheme="minorHAnsi"/>
-        </w:rPr>
-        <w:t>HashCode</w:t>
-      </w:r>
-      <w:proofErr w:type="spellEnd"/>
-      <w:r>
-        <w:rPr>
-          <w:rFonts w:cstheme="minorHAnsi"/>
-        </w:rPr>
-        <w:t xml:space="preserve"> of volume&gt;</w:t>
-      </w:r>
-      <w:r>
-        <w:rPr>
-          <w:rFonts w:cstheme="minorHAnsi"/>
-        </w:rPr>
-        <w:t>/_data</w:t>
-      </w:r>
-      <w:r>
-        <w:rPr>
-          <w:rFonts w:cstheme="minorHAnsi"/>
-        </w:rPr>
-        <w:t xml:space="preserve"> (we can see the content of the volume</w:t>
-      </w:r>
-      <w:bookmarkStart w:id="1" w:name="_GoBack"/>
-      <w:bookmarkEnd w:id="1"/>
-      <w:r>
-        <w:rPr>
-          <w:rFonts w:cstheme="minorHAnsi"/>
-        </w:rPr>
-        <w:t>)</w:t>
-      </w:r>
-    </w:p>
-    <w:p>
-      <w:pPr>
-        <w:pStyle w:val="ListParagraph"/>
-        <w:rPr>
-          <w:rFonts w:cstheme="minorHAnsi"/>
-        </w:rPr>
-      </w:pPr>
-    </w:p>
-    <w:p>
-      <w:pPr>
-        <w:pStyle w:val="ListParagraph"/>
-        <w:numPr>
-          <w:ilvl w:val="0"/>
-          <w:numId w:val="27"/>
-        </w:numPr>
-        <w:rPr>
-          <w:rFonts w:cstheme="minorHAnsi"/>
-        </w:rPr>
-      </w:pPr>
-      <w:r>
-        <w:rPr>
-          <w:rFonts w:cstheme="minorHAnsi"/>
-        </w:rPr>
-        <w:t xml:space="preserve"># </w:t>
-      </w:r>
-      <w:proofErr w:type="spellStart"/>
-      <w:r>
-        <w:rPr>
-          <w:rFonts w:cstheme="minorHAnsi"/>
-        </w:rPr>
-        <w:t>sudo</w:t>
-      </w:r>
-      <w:proofErr w:type="spellEnd"/>
-      <w:r>
-        <w:rPr>
-          <w:rFonts w:cstheme="minorHAnsi"/>
-        </w:rPr>
-        <w:t xml:space="preserve"> apt remove --</w:t>
-      </w:r>
-      <w:proofErr w:type="spellStart"/>
-      <w:r>
-        <w:rPr>
-          <w:rFonts w:cstheme="minorHAnsi"/>
-        </w:rPr>
-        <w:t>autoremove</w:t>
-      </w:r>
-      <w:proofErr w:type="spellEnd"/>
-      <w:r>
-        <w:rPr>
-          <w:rFonts w:cstheme="minorHAnsi"/>
-        </w:rPr>
-        <w:t xml:space="preserve"> openjdk-8-</w:t>
-      </w:r>
-      <w:proofErr w:type="gramStart"/>
-      <w:r>
-        <w:rPr>
-          <w:rFonts w:cstheme="minorHAnsi"/>
-        </w:rPr>
-        <w:t>*</w:t>
-      </w:r>
-      <w:r>
-        <w:rPr>
-          <w:rFonts w:cstheme="minorHAnsi"/>
-        </w:rPr>
-        <w:t xml:space="preserve">  .</w:t>
-      </w:r>
-      <w:proofErr w:type="gramEnd"/>
-      <w:r>
-        <w:rPr>
-          <w:rFonts w:cstheme="minorHAnsi"/>
-        </w:rPr>
-        <w:tab/>
-      </w:r>
-      <w:r>
-        <w:rPr>
-          <w:rFonts w:cstheme="minorHAnsi"/>
-        </w:rPr>
-        <w:tab/>
-        <w:t>.</w:t>
-      </w:r>
-      <w:r>
-        <w:rPr>
-          <w:rFonts w:cstheme="minorHAnsi"/>
-        </w:rPr>
-        <w:tab/>
-      </w:r>
-      <w:proofErr w:type="spellStart"/>
-      <w:r>
-        <w:rPr>
-          <w:rFonts w:cstheme="minorHAnsi"/>
-        </w:rPr>
-        <w:t>unistall</w:t>
-      </w:r>
-      <w:proofErr w:type="spellEnd"/>
-      <w:r>
-        <w:rPr>
-          <w:rFonts w:cstheme="minorHAnsi"/>
-        </w:rPr>
-        <w:t xml:space="preserve"> java</w:t>
-      </w:r>
-      <w:r>
-        <w:rPr>
-          <w:rFonts w:cstheme="minorHAnsi"/>
-        </w:rPr>
-        <w:t>8</w:t>
-      </w:r>
-    </w:p>
-    <w:p>
-      <w:pPr>
-        <w:pStyle w:val="ListParagraph"/>
-        <w:rPr>
-          <w:rFonts w:cstheme="minorHAnsi"/>
-        </w:rPr>
-      </w:pPr>
-    </w:p>
-    <w:p>
-      <w:pPr>
-        <w:pStyle w:val="ListParagraph"/>
-        <w:numPr>
-          <w:ilvl w:val="0"/>
-          <w:numId w:val="27"/>
-        </w:numPr>
-        <w:rPr>
-          <w:rFonts w:cstheme="minorHAnsi"/>
-        </w:rPr>
-      </w:pPr>
-      <w:r>
-        <w:rPr>
-          <w:rFonts w:cstheme="minorHAnsi"/>
-        </w:rPr>
-        <w:t xml:space="preserve"># </w:t>
-      </w:r>
-      <w:proofErr w:type="spellStart"/>
-      <w:r>
-        <w:rPr>
-          <w:rFonts w:cstheme="minorHAnsi"/>
-        </w:rPr>
-        <w:t>sudo</w:t>
-      </w:r>
-      <w:proofErr w:type="spellEnd"/>
-      <w:r>
-        <w:rPr>
-          <w:rFonts w:cstheme="minorHAnsi"/>
-        </w:rPr>
-        <w:t xml:space="preserve"> apt purge openjdk-11-*</w:t>
-      </w:r>
-      <w:r>
-        <w:rPr>
-          <w:rFonts w:cstheme="minorHAnsi"/>
-        </w:rPr>
-        <w:tab/>
-      </w:r>
-      <w:r>
-        <w:rPr>
-          <w:rFonts w:cstheme="minorHAnsi"/>
-        </w:rPr>
-        <w:tab/>
-        <w:t>.</w:t>
-      </w:r>
-      <w:r>
-        <w:rPr>
-          <w:rFonts w:cstheme="minorHAnsi"/>
-        </w:rPr>
-        <w:tab/>
-        <w:t>.</w:t>
-      </w:r>
-      <w:r>
-        <w:rPr>
-          <w:rFonts w:cstheme="minorHAnsi"/>
-        </w:rPr>
-        <w:tab/>
-        <w:t>.</w:t>
-      </w:r>
-      <w:r>
-        <w:rPr>
-          <w:rFonts w:cstheme="minorHAnsi"/>
-        </w:rPr>
-        <w:tab/>
-      </w:r>
-      <w:proofErr w:type="spellStart"/>
-      <w:r>
-        <w:rPr>
-          <w:rFonts w:cstheme="minorHAnsi"/>
-        </w:rPr>
-        <w:t>unistall</w:t>
-      </w:r>
-      <w:proofErr w:type="spellEnd"/>
-      <w:r>
-        <w:rPr>
-          <w:rFonts w:cstheme="minorHAnsi"/>
-        </w:rPr>
-        <w:t xml:space="preserve"> java11</w:t>
-      </w:r>
-    </w:p>
-    <w:p>
-      <w:pPr>
-        <w:pStyle w:val="ListParagraph"/>
-        <w:rPr>
-          <w:rFonts w:cstheme="minorHAnsi"/>
-        </w:rPr>
-      </w:pPr>
-    </w:p>
-    <w:p>
-      <w:pPr>
-        <w:pStyle w:val="ListParagraph"/>
-        <w:numPr>
-          <w:ilvl w:val="0"/>
-          <w:numId w:val="27"/>
-        </w:numPr>
-        <w:rPr>
-          <w:rFonts w:cstheme="minorHAnsi"/>
-        </w:rPr>
-      </w:pPr>
-      <w:proofErr w:type="spellStart"/>
-      <w:r>
-        <w:rPr>
-          <w:rFonts w:cstheme="minorHAnsi"/>
-        </w:rPr>
-        <w:t>sudo</w:t>
-      </w:r>
-      <w:proofErr w:type="spellEnd"/>
-      <w:r>
-        <w:rPr>
-          <w:rFonts w:cstheme="minorHAnsi"/>
-        </w:rPr>
-        <w:t xml:space="preserve"> apt remove --</w:t>
-      </w:r>
-      <w:proofErr w:type="spellStart"/>
-      <w:r>
-        <w:rPr>
-          <w:rFonts w:cstheme="minorHAnsi"/>
-        </w:rPr>
-        <w:t>autoremove</w:t>
-      </w:r>
-      <w:proofErr w:type="spellEnd"/>
-      <w:r>
-        <w:rPr>
-          <w:rFonts w:cstheme="minorHAnsi"/>
-        </w:rPr>
-        <w:t xml:space="preserve"> openjdk-11-*</w:t>
-      </w:r>
-      <w:r>
-        <w:rPr>
-          <w:rFonts w:cstheme="minorHAnsi"/>
-        </w:rPr>
-        <w:tab/>
-        <w:t>.</w:t>
-      </w:r>
-      <w:r>
-        <w:rPr>
-          <w:rFonts w:cstheme="minorHAnsi"/>
-        </w:rPr>
-        <w:tab/>
-        <w:t>.</w:t>
-      </w:r>
-      <w:r>
-        <w:rPr>
-          <w:rFonts w:cstheme="minorHAnsi"/>
-        </w:rPr>
-        <w:tab/>
-      </w:r>
-      <w:proofErr w:type="spellStart"/>
-      <w:r>
-        <w:rPr>
-          <w:rFonts w:cstheme="minorHAnsi"/>
-        </w:rPr>
-        <w:t>unistall</w:t>
-      </w:r>
-      <w:proofErr w:type="spellEnd"/>
-      <w:r>
-        <w:rPr>
-          <w:rFonts w:cstheme="minorHAnsi"/>
-        </w:rPr>
-        <w:t xml:space="preserve"> java11</w:t>
-      </w:r>
-    </w:p>
-    <w:p>
-      <w:pPr>
-        <w:pStyle w:val="ListParagraph"/>
-        <w:rPr>
-          <w:rFonts w:cstheme="minorHAnsi"/>
-        </w:rPr>
-      </w:pPr>
-    </w:p>
-    <w:p>
-      <w:pPr>
-        <w:pStyle w:val="ListParagraph"/>
-        <w:numPr>
-          <w:ilvl w:val="0"/>
-          <w:numId w:val="27"/>
-        </w:numPr>
-        <w:rPr>
-          <w:rFonts w:cstheme="minorHAnsi"/>
-        </w:rPr>
-      </w:pPr>
-      <w:r>
-        <w:rPr>
-          <w:rFonts w:cstheme="minorHAnsi"/>
-        </w:rPr>
-        <w:t xml:space="preserve">$ </w:t>
-      </w:r>
-      <w:proofErr w:type="spellStart"/>
-      <w:r>
-        <w:rPr>
-          <w:rFonts w:cstheme="minorHAnsi"/>
-        </w:rPr>
-        <w:t>sudo</w:t>
-      </w:r>
-      <w:proofErr w:type="spellEnd"/>
-      <w:r>
-        <w:rPr>
-          <w:rFonts w:cstheme="minorHAnsi"/>
-        </w:rPr>
-        <w:t xml:space="preserve"> </w:t>
-      </w:r>
-      <w:proofErr w:type="spellStart"/>
-      <w:r>
-        <w:rPr>
-          <w:rFonts w:cstheme="minorHAnsi"/>
-        </w:rPr>
-        <w:t>deluser</w:t>
-      </w:r>
-      <w:proofErr w:type="spellEnd"/>
-      <w:r>
-        <w:rPr>
-          <w:rFonts w:cstheme="minorHAnsi"/>
-        </w:rPr>
-        <w:t xml:space="preserve"> </w:t>
-      </w:r>
-      <w:proofErr w:type="spellStart"/>
-      <w:r>
-        <w:rPr>
-          <w:rFonts w:cstheme="minorHAnsi"/>
-        </w:rPr>
-        <w:t>newuser</w:t>
-      </w:r>
-      <w:proofErr w:type="spellEnd"/>
-      <w:r>
-        <w:rPr>
-          <w:rFonts w:cstheme="minorHAnsi"/>
-        </w:rPr>
-        <w:tab/>
-        <w:t>.</w:t>
-      </w:r>
-      <w:r>
-        <w:rPr>
-          <w:rFonts w:cstheme="minorHAnsi"/>
-        </w:rPr>
-        <w:tab/>
-        <w:t>.</w:t>
-      </w:r>
-      <w:r>
-        <w:rPr>
-          <w:rFonts w:cstheme="minorHAnsi"/>
-        </w:rPr>
-        <w:tab/>
-        <w:t>delete only user not their data</w:t>
-      </w:r>
-    </w:p>
-    <w:p>
-      <w:pPr>
-        <w:pStyle w:val="ListParagraph"/>
-        <w:rPr>
-          <w:rFonts w:cstheme="minorHAnsi"/>
-        </w:rPr>
-      </w:pPr>
-    </w:p>
-    <w:p>
-      <w:pPr>
-        <w:pStyle w:val="ListParagraph"/>
-        <w:numPr>
-          <w:ilvl w:val="0"/>
-          <w:numId w:val="27"/>
-        </w:numPr>
-        <w:rPr>
-          <w:rFonts w:cstheme="minorHAnsi"/>
-        </w:rPr>
-      </w:pPr>
-      <w:r>
-        <w:rPr>
-          <w:rFonts w:cstheme="minorHAnsi"/>
-        </w:rPr>
-        <w:t xml:space="preserve">$ </w:t>
-      </w:r>
-      <w:proofErr w:type="spellStart"/>
-      <w:r>
-        <w:rPr>
-          <w:rFonts w:cstheme="minorHAnsi"/>
-        </w:rPr>
-        <w:t>sudo</w:t>
-      </w:r>
-      <w:proofErr w:type="spellEnd"/>
-      <w:r>
-        <w:rPr>
-          <w:rFonts w:cstheme="minorHAnsi"/>
-        </w:rPr>
-        <w:t xml:space="preserve"> </w:t>
-      </w:r>
-      <w:proofErr w:type="spellStart"/>
-      <w:r>
-        <w:rPr>
-          <w:rFonts w:cstheme="minorHAnsi"/>
-        </w:rPr>
-        <w:t>deluser</w:t>
-      </w:r>
-      <w:proofErr w:type="spellEnd"/>
-      <w:r>
-        <w:rPr>
-          <w:rFonts w:cstheme="minorHAnsi"/>
-        </w:rPr>
-        <w:t xml:space="preserve"> --remove-home </w:t>
-      </w:r>
-      <w:proofErr w:type="spellStart"/>
-      <w:r>
-        <w:rPr>
-          <w:rFonts w:cstheme="minorHAnsi"/>
-        </w:rPr>
-        <w:t>newuser</w:t>
-      </w:r>
-      <w:proofErr w:type="spellEnd"/>
-      <w:r>
-        <w:rPr>
-          <w:rFonts w:cstheme="minorHAnsi"/>
-        </w:rPr>
-        <w:tab/>
-        <w:t>delete user and also data</w:t>
-      </w:r>
-    </w:p>
-    <w:p>
-      <w:pPr>
-        <w:pStyle w:val="ListParagraph"/>
-        <w:rPr>
-          <w:rFonts w:cstheme="minorHAnsi"/>
-        </w:rPr>
-      </w:pPr>
+      <w:r>
+        <w:rPr>
+          <w:rFonts w:cstheme="minorHAnsi"/>
+        </w:rPr>
+        <w:t>##</w:t>
+      </w:r>
     </w:p>
     <w:p>
       <w:pPr>
@@ -17418,7 +18033,7 @@
 </file>
 
 <file path=customXml/itemProps1.xml><?xml version="1.0" encoding="utf-8"?>
-<ds:datastoreItem xmlns:ds="http://schemas.openxmlformats.org/officeDocument/2006/customXml" ds:itemID="{6237ECB4-C82C-4427-91B0-88708C828CA8}">
+<ds:datastoreItem xmlns:ds="http://schemas.openxmlformats.org/officeDocument/2006/customXml" ds:itemID="{E656E2BF-438B-416A-ADB8-D4D45772822A}">
   <ds:schemaRefs>
     <ds:schemaRef ds:uri="http://schemas.openxmlformats.org/officeDocument/2006/bibliography"/>
   </ds:schemaRefs>

--- a/Devops Cmds.docx
+++ b/Devops Cmds.docx
@@ -13986,6 +13986,16 @@
         <w:ind w:left="1495"/>
         <w:rPr>
           <w:rFonts w:cstheme="minorHAnsi"/>
+          <w:b/>
+        </w:rPr>
+      </w:pPr>
+    </w:p>
+    <w:p>
+      <w:pPr>
+        <w:pStyle w:val="ListParagraph"/>
+        <w:ind w:left="1495"/>
+        <w:rPr>
+          <w:rFonts w:cstheme="minorHAnsi"/>
         </w:rPr>
       </w:pPr>
       <w:r>
@@ -14006,77 +14016,8 @@
         <w:rPr>
           <w:rFonts w:cstheme="minorHAnsi"/>
         </w:rPr>
-        <w:t xml:space="preserve"> apt remove --</w:t>
-      </w:r>
-      <w:proofErr w:type="spellStart"/>
-      <w:r>
-        <w:rPr>
-          <w:rFonts w:cstheme="minorHAnsi"/>
-        </w:rPr>
-        <w:t>autoremove</w:t>
-      </w:r>
-      <w:proofErr w:type="spellEnd"/>
-      <w:r>
-        <w:rPr>
-          <w:rFonts w:cstheme="minorHAnsi"/>
-        </w:rPr>
-        <w:t xml:space="preserve"> openjdk-8-</w:t>
-      </w:r>
-      <w:proofErr w:type="gramStart"/>
-      <w:r>
-        <w:rPr>
-          <w:rFonts w:cstheme="minorHAnsi"/>
-        </w:rPr>
-        <w:t>*</w:t>
-      </w:r>
-      <w:r>
-        <w:rPr>
-          <w:rFonts w:cstheme="minorHAnsi"/>
-        </w:rPr>
-        <w:t xml:space="preserve">  .</w:t>
-      </w:r>
-      <w:proofErr w:type="gramEnd"/>
-      <w:r>
-        <w:rPr>
-          <w:rFonts w:cstheme="minorHAnsi"/>
-        </w:rPr>
-        <w:tab/>
-      </w:r>
-      <w:r>
-        <w:rPr>
-          <w:rFonts w:cstheme="minorHAnsi"/>
-        </w:rPr>
-        <w:tab/>
-        <w:t>.</w:t>
-      </w:r>
-      <w:r>
-        <w:rPr>
-          <w:rFonts w:cstheme="minorHAnsi"/>
-        </w:rPr>
-        <w:tab/>
-      </w:r>
-      <w:proofErr w:type="spellStart"/>
-      <w:r>
-        <w:rPr>
-          <w:rFonts w:cstheme="minorHAnsi"/>
-        </w:rPr>
-        <w:t>unistall</w:t>
-      </w:r>
-      <w:proofErr w:type="spellEnd"/>
-      <w:r>
-        <w:rPr>
-          <w:rFonts w:cstheme="minorHAnsi"/>
-        </w:rPr>
-        <w:t xml:space="preserve"> java8</w:t>
-      </w:r>
-    </w:p>
-    <w:p>
-      <w:pPr>
-        <w:pStyle w:val="ListParagraph"/>
-        <w:rPr>
-          <w:rFonts w:cstheme="minorHAnsi"/>
-        </w:rPr>
-      </w:pPr>
+        <w:t xml:space="preserve"> apt-get install openjdk-8-jre</w:t>
+      </w:r>
     </w:p>
     <w:p>
       <w:pPr>
@@ -14086,81 +14027,27 @@
           <w:rFonts w:cstheme="minorHAnsi"/>
         </w:rPr>
       </w:pPr>
+    </w:p>
+    <w:p>
+      <w:pPr>
+        <w:pStyle w:val="ListParagraph"/>
+        <w:ind w:left="1495"/>
+        <w:rPr>
+          <w:rFonts w:cstheme="minorHAnsi"/>
+        </w:rPr>
+      </w:pPr>
       <w:r>
         <w:rPr>
           <w:rFonts w:cstheme="minorHAnsi"/>
         </w:rPr>
         <w:t xml:space="preserve"># </w:t>
       </w:r>
-      <w:proofErr w:type="spellStart"/>
-      <w:r>
-        <w:rPr>
-          <w:rFonts w:cstheme="minorHAnsi"/>
-        </w:rPr>
-        <w:t>sudo</w:t>
-      </w:r>
-      <w:proofErr w:type="spellEnd"/>
-      <w:r>
-        <w:rPr>
-          <w:rFonts w:cstheme="minorHAnsi"/>
-        </w:rPr>
-        <w:t xml:space="preserve"> apt purge openjdk-11-*</w:t>
-      </w:r>
-      <w:r>
-        <w:rPr>
-          <w:rFonts w:cstheme="minorHAnsi"/>
-        </w:rPr>
-        <w:tab/>
-      </w:r>
-      <w:r>
-        <w:rPr>
-          <w:rFonts w:cstheme="minorHAnsi"/>
-        </w:rPr>
-        <w:tab/>
-        <w:t>.</w:t>
-      </w:r>
-      <w:r>
-        <w:rPr>
-          <w:rFonts w:cstheme="minorHAnsi"/>
-        </w:rPr>
-        <w:tab/>
-        <w:t>.</w:t>
-      </w:r>
-      <w:r>
-        <w:rPr>
-          <w:rFonts w:cstheme="minorHAnsi"/>
-        </w:rPr>
-        <w:tab/>
-        <w:t>.</w:t>
-      </w:r>
-      <w:r>
-        <w:rPr>
-          <w:rFonts w:cstheme="minorHAnsi"/>
-        </w:rPr>
-        <w:tab/>
-      </w:r>
-      <w:proofErr w:type="spellStart"/>
-      <w:r>
-        <w:rPr>
-          <w:rFonts w:cstheme="minorHAnsi"/>
-        </w:rPr>
-        <w:t>unistall</w:t>
-      </w:r>
-      <w:proofErr w:type="spellEnd"/>
-      <w:r>
-        <w:rPr>
-          <w:rFonts w:cstheme="minorHAnsi"/>
-        </w:rPr>
-        <w:t xml:space="preserve"> java11</w:t>
-      </w:r>
-    </w:p>
-    <w:p>
-      <w:pPr>
-        <w:pStyle w:val="ListParagraph"/>
-        <w:rPr>
-          <w:rFonts w:cstheme="minorHAnsi"/>
-        </w:rPr>
-      </w:pPr>
+      <w:r>
+        <w:rPr>
+          <w:rFonts w:cstheme="minorHAnsi"/>
+        </w:rPr>
+        <w:t>yum install java-1.8.0-openjdk</w:t>
+      </w:r>
     </w:p>
     <w:p>
       <w:pPr>
@@ -14170,70 +14057,261 @@
           <w:rFonts w:cstheme="minorHAnsi"/>
         </w:rPr>
       </w:pPr>
-      <w:proofErr w:type="spellStart"/>
-      <w:r>
-        <w:rPr>
-          <w:rFonts w:cstheme="minorHAnsi"/>
-        </w:rPr>
-        <w:t>sudo</w:t>
-      </w:r>
-      <w:proofErr w:type="spellEnd"/>
-      <w:r>
-        <w:rPr>
-          <w:rFonts w:cstheme="minorHAnsi"/>
-        </w:rPr>
-        <w:t xml:space="preserve"> apt remove --</w:t>
-      </w:r>
-      <w:proofErr w:type="spellStart"/>
-      <w:r>
-        <w:rPr>
-          <w:rFonts w:cstheme="minorHAnsi"/>
-        </w:rPr>
-        <w:t>autoremove</w:t>
-      </w:r>
-      <w:proofErr w:type="spellEnd"/>
-      <w:r>
-        <w:rPr>
-          <w:rFonts w:cstheme="minorHAnsi"/>
-        </w:rPr>
-        <w:t xml:space="preserve"> openjdk-11-*</w:t>
-      </w:r>
-      <w:r>
-        <w:rPr>
-          <w:rFonts w:cstheme="minorHAnsi"/>
-        </w:rPr>
-        <w:tab/>
-        <w:t>.</w:t>
-      </w:r>
-      <w:r>
-        <w:rPr>
-          <w:rFonts w:cstheme="minorHAnsi"/>
-        </w:rPr>
-        <w:tab/>
-        <w:t>.</w:t>
-      </w:r>
-      <w:r>
-        <w:rPr>
-          <w:rFonts w:cstheme="minorHAnsi"/>
-        </w:rPr>
-        <w:tab/>
-      </w:r>
-      <w:proofErr w:type="spellStart"/>
-      <w:r>
-        <w:rPr>
-          <w:rFonts w:cstheme="minorHAnsi"/>
-        </w:rPr>
-        <w:t>unistall</w:t>
-      </w:r>
-      <w:proofErr w:type="spellEnd"/>
-      <w:r>
-        <w:rPr>
-          <w:rFonts w:cstheme="minorHAnsi"/>
-        </w:rPr>
-        <w:t xml:space="preserve"> java11</w:t>
-      </w:r>
       <w:bookmarkStart w:id="1" w:name="_GoBack"/>
       <w:bookmarkEnd w:id="1"/>
+    </w:p>
+    <w:p>
+      <w:pPr>
+        <w:pStyle w:val="ListParagraph"/>
+        <w:ind w:left="1495"/>
+        <w:rPr>
+          <w:rFonts w:cstheme="minorHAnsi"/>
+        </w:rPr>
+      </w:pPr>
+      <w:r>
+        <w:rPr>
+          <w:rFonts w:cstheme="minorHAnsi"/>
+        </w:rPr>
+        <w:t xml:space="preserve"># </w:t>
+      </w:r>
+      <w:proofErr w:type="spellStart"/>
+      <w:r>
+        <w:rPr>
+          <w:rFonts w:cstheme="minorHAnsi"/>
+        </w:rPr>
+        <w:t>sudo</w:t>
+      </w:r>
+      <w:proofErr w:type="spellEnd"/>
+      <w:r>
+        <w:rPr>
+          <w:rFonts w:cstheme="minorHAnsi"/>
+        </w:rPr>
+        <w:t xml:space="preserve"> apt remove --</w:t>
+      </w:r>
+      <w:proofErr w:type="spellStart"/>
+      <w:r>
+        <w:rPr>
+          <w:rFonts w:cstheme="minorHAnsi"/>
+        </w:rPr>
+        <w:t>autoremove</w:t>
+      </w:r>
+      <w:proofErr w:type="spellEnd"/>
+      <w:r>
+        <w:rPr>
+          <w:rFonts w:cstheme="minorHAnsi"/>
+        </w:rPr>
+        <w:t xml:space="preserve"> openjdk-8-</w:t>
+      </w:r>
+      <w:proofErr w:type="gramStart"/>
+      <w:r>
+        <w:rPr>
+          <w:rFonts w:cstheme="minorHAnsi"/>
+        </w:rPr>
+        <w:t>*</w:t>
+      </w:r>
+      <w:r>
+        <w:rPr>
+          <w:rFonts w:cstheme="minorHAnsi"/>
+        </w:rPr>
+        <w:t xml:space="preserve">  .</w:t>
+      </w:r>
+      <w:proofErr w:type="gramEnd"/>
+      <w:r>
+        <w:rPr>
+          <w:rFonts w:cstheme="minorHAnsi"/>
+        </w:rPr>
+        <w:tab/>
+      </w:r>
+      <w:r>
+        <w:rPr>
+          <w:rFonts w:cstheme="minorHAnsi"/>
+        </w:rPr>
+        <w:tab/>
+        <w:t>.</w:t>
+      </w:r>
+      <w:r>
+        <w:rPr>
+          <w:rFonts w:cstheme="minorHAnsi"/>
+        </w:rPr>
+        <w:tab/>
+      </w:r>
+      <w:proofErr w:type="spellStart"/>
+      <w:r>
+        <w:rPr>
+          <w:rFonts w:cstheme="minorHAnsi"/>
+        </w:rPr>
+        <w:t>unistall</w:t>
+      </w:r>
+      <w:proofErr w:type="spellEnd"/>
+      <w:r>
+        <w:rPr>
+          <w:rFonts w:cstheme="minorHAnsi"/>
+        </w:rPr>
+        <w:t xml:space="preserve"> java8</w:t>
+      </w:r>
+    </w:p>
+    <w:p>
+      <w:pPr>
+        <w:pStyle w:val="ListParagraph"/>
+        <w:rPr>
+          <w:rFonts w:cstheme="minorHAnsi"/>
+        </w:rPr>
+      </w:pPr>
+    </w:p>
+    <w:p>
+      <w:pPr>
+        <w:pStyle w:val="ListParagraph"/>
+        <w:ind w:left="1495"/>
+        <w:rPr>
+          <w:rFonts w:cstheme="minorHAnsi"/>
+        </w:rPr>
+      </w:pPr>
+      <w:r>
+        <w:rPr>
+          <w:rFonts w:cstheme="minorHAnsi"/>
+        </w:rPr>
+        <w:t xml:space="preserve"># </w:t>
+      </w:r>
+      <w:proofErr w:type="spellStart"/>
+      <w:r>
+        <w:rPr>
+          <w:rFonts w:cstheme="minorHAnsi"/>
+        </w:rPr>
+        <w:t>sudo</w:t>
+      </w:r>
+      <w:proofErr w:type="spellEnd"/>
+      <w:r>
+        <w:rPr>
+          <w:rFonts w:cstheme="minorHAnsi"/>
+        </w:rPr>
+        <w:t xml:space="preserve"> apt purge openjdk-11-*</w:t>
+      </w:r>
+      <w:r>
+        <w:rPr>
+          <w:rFonts w:cstheme="minorHAnsi"/>
+        </w:rPr>
+        <w:tab/>
+      </w:r>
+      <w:r>
+        <w:rPr>
+          <w:rFonts w:cstheme="minorHAnsi"/>
+        </w:rPr>
+        <w:tab/>
+        <w:t>.</w:t>
+      </w:r>
+      <w:r>
+        <w:rPr>
+          <w:rFonts w:cstheme="minorHAnsi"/>
+        </w:rPr>
+        <w:tab/>
+        <w:t>.</w:t>
+      </w:r>
+      <w:r>
+        <w:rPr>
+          <w:rFonts w:cstheme="minorHAnsi"/>
+        </w:rPr>
+        <w:tab/>
+        <w:t>.</w:t>
+      </w:r>
+      <w:r>
+        <w:rPr>
+          <w:rFonts w:cstheme="minorHAnsi"/>
+        </w:rPr>
+        <w:tab/>
+      </w:r>
+      <w:proofErr w:type="spellStart"/>
+      <w:r>
+        <w:rPr>
+          <w:rFonts w:cstheme="minorHAnsi"/>
+        </w:rPr>
+        <w:t>unistall</w:t>
+      </w:r>
+      <w:proofErr w:type="spellEnd"/>
+      <w:r>
+        <w:rPr>
+          <w:rFonts w:cstheme="minorHAnsi"/>
+        </w:rPr>
+        <w:t xml:space="preserve"> java11</w:t>
+      </w:r>
+    </w:p>
+    <w:p>
+      <w:pPr>
+        <w:pStyle w:val="ListParagraph"/>
+        <w:rPr>
+          <w:rFonts w:cstheme="minorHAnsi"/>
+        </w:rPr>
+      </w:pPr>
+    </w:p>
+    <w:p>
+      <w:pPr>
+        <w:pStyle w:val="ListParagraph"/>
+        <w:ind w:left="1495"/>
+        <w:rPr>
+          <w:rFonts w:cstheme="minorHAnsi"/>
+        </w:rPr>
+      </w:pPr>
+      <w:proofErr w:type="spellStart"/>
+      <w:r>
+        <w:rPr>
+          <w:rFonts w:cstheme="minorHAnsi"/>
+        </w:rPr>
+        <w:t>sudo</w:t>
+      </w:r>
+      <w:proofErr w:type="spellEnd"/>
+      <w:r>
+        <w:rPr>
+          <w:rFonts w:cstheme="minorHAnsi"/>
+        </w:rPr>
+        <w:t xml:space="preserve"> apt remove --</w:t>
+      </w:r>
+      <w:proofErr w:type="spellStart"/>
+      <w:r>
+        <w:rPr>
+          <w:rFonts w:cstheme="minorHAnsi"/>
+        </w:rPr>
+        <w:t>autoremove</w:t>
+      </w:r>
+      <w:proofErr w:type="spellEnd"/>
+      <w:r>
+        <w:rPr>
+          <w:rFonts w:cstheme="minorHAnsi"/>
+        </w:rPr>
+        <w:t xml:space="preserve"> openjdk-11-*</w:t>
+      </w:r>
+      <w:r>
+        <w:rPr>
+          <w:rFonts w:cstheme="minorHAnsi"/>
+        </w:rPr>
+        <w:tab/>
+        <w:t>.</w:t>
+      </w:r>
+      <w:r>
+        <w:rPr>
+          <w:rFonts w:cstheme="minorHAnsi"/>
+        </w:rPr>
+        <w:tab/>
+        <w:t>.</w:t>
+      </w:r>
+      <w:r>
+        <w:rPr>
+          <w:rFonts w:cstheme="minorHAnsi"/>
+        </w:rPr>
+        <w:tab/>
+      </w:r>
+      <w:proofErr w:type="spellStart"/>
+      <w:r>
+        <w:rPr>
+          <w:rFonts w:cstheme="minorHAnsi"/>
+        </w:rPr>
+        <w:t>unistall</w:t>
+      </w:r>
+      <w:proofErr w:type="spellEnd"/>
+      <w:r>
+        <w:rPr>
+          <w:rFonts w:cstheme="minorHAnsi"/>
+        </w:rPr>
+        <w:t xml:space="preserve"> java11</w:t>
+      </w:r>
     </w:p>
     <w:p>
       <w:pPr>
@@ -18033,7 +18111,7 @@
 </file>
 
 <file path=customXml/itemProps1.xml><?xml version="1.0" encoding="utf-8"?>
-<ds:datastoreItem xmlns:ds="http://schemas.openxmlformats.org/officeDocument/2006/customXml" ds:itemID="{E656E2BF-438B-416A-ADB8-D4D45772822A}">
+<ds:datastoreItem xmlns:ds="http://schemas.openxmlformats.org/officeDocument/2006/customXml" ds:itemID="{5597D105-9548-49CF-B8C0-4ACF5D5F1C1A}">
   <ds:schemaRefs>
     <ds:schemaRef ds:uri="http://schemas.openxmlformats.org/officeDocument/2006/bibliography"/>
   </ds:schemaRefs>

--- a/Devops Cmds.docx
+++ b/Devops Cmds.docx
@@ -4,6 +4,7 @@
   <w:body>
     <w:p>
       <w:pPr>
+        <w:spacing w:line="360" w:lineRule="auto"/>
         <w:ind w:left="720" w:hanging="360"/>
         <w:jc w:val="center"/>
         <w:rPr>
@@ -31,6 +32,7 @@
     </w:p>
     <w:p>
       <w:pPr>
+        <w:spacing w:line="360" w:lineRule="auto"/>
         <w:ind w:left="720" w:hanging="360"/>
         <w:rPr>
           <w:rFonts w:cstheme="minorHAnsi"/>
@@ -54,29 +56,16 @@
           <w:ilvl w:val="0"/>
           <w:numId w:val="4"/>
         </w:numPr>
-        <w:rPr>
-          <w:rFonts w:cstheme="minorHAnsi"/>
-        </w:rPr>
-      </w:pPr>
-      <w:r>
-        <w:rPr>
-          <w:rFonts w:cstheme="minorHAnsi"/>
-        </w:rPr>
-        <w:t>$</w:t>
-      </w:r>
-      <w:proofErr w:type="spellStart"/>
-      <w:r>
-        <w:rPr>
-          <w:rFonts w:cstheme="minorHAnsi"/>
-        </w:rPr>
-        <w:t>sudo</w:t>
-      </w:r>
-      <w:proofErr w:type="spellEnd"/>
-      <w:r>
-        <w:rPr>
-          <w:rFonts w:cstheme="minorHAnsi"/>
-        </w:rPr>
-        <w:t xml:space="preserve"> -i     </w:t>
+        <w:spacing w:line="360" w:lineRule="auto"/>
+        <w:rPr>
+          <w:rFonts w:cstheme="minorHAnsi"/>
+        </w:rPr>
+      </w:pPr>
+      <w:r>
+        <w:rPr>
+          <w:rFonts w:cstheme="minorHAnsi"/>
+        </w:rPr>
+        <w:t xml:space="preserve">$sudo -i     </w:t>
       </w:r>
       <w:r>
         <w:rPr>
@@ -128,6 +117,7 @@
           <w:ilvl w:val="0"/>
           <w:numId w:val="4"/>
         </w:numPr>
+        <w:spacing w:line="360" w:lineRule="auto"/>
         <w:rPr>
           <w:rFonts w:cstheme="minorHAnsi"/>
         </w:rPr>
@@ -184,6 +174,7 @@
           <w:ilvl w:val="0"/>
           <w:numId w:val="4"/>
         </w:numPr>
+        <w:spacing w:line="360" w:lineRule="auto"/>
         <w:rPr>
           <w:rFonts w:cstheme="minorHAnsi"/>
         </w:rPr>
@@ -259,6 +250,7 @@
           <w:ilvl w:val="0"/>
           <w:numId w:val="4"/>
         </w:numPr>
+        <w:spacing w:line="360" w:lineRule="auto"/>
         <w:rPr>
           <w:rFonts w:cstheme="minorHAnsi"/>
         </w:rPr>
@@ -318,6 +310,7 @@
           <w:ilvl w:val="0"/>
           <w:numId w:val="4"/>
         </w:numPr>
+        <w:spacing w:line="360" w:lineRule="auto"/>
         <w:rPr>
           <w:rFonts w:cstheme="minorHAnsi"/>
         </w:rPr>
@@ -388,6 +381,7 @@
           <w:ilvl w:val="0"/>
           <w:numId w:val="4"/>
         </w:numPr>
+        <w:spacing w:line="360" w:lineRule="auto"/>
         <w:rPr>
           <w:rFonts w:cstheme="minorHAnsi"/>
         </w:rPr>
@@ -406,6 +400,7 @@
           <w:ilvl w:val="1"/>
           <w:numId w:val="4"/>
         </w:numPr>
+        <w:spacing w:line="360" w:lineRule="auto"/>
         <w:rPr>
           <w:rFonts w:cstheme="minorHAnsi"/>
         </w:rPr>
@@ -420,6 +415,7 @@
     <w:p>
       <w:pPr>
         <w:pStyle w:val="ListParagraph"/>
+        <w:spacing w:line="360" w:lineRule="auto"/>
         <w:ind w:left="1440"/>
         <w:rPr>
           <w:rFonts w:cstheme="minorHAnsi"/>
@@ -449,6 +445,7 @@
     <w:p>
       <w:pPr>
         <w:pStyle w:val="ListParagraph"/>
+        <w:spacing w:line="360" w:lineRule="auto"/>
         <w:ind w:left="1440"/>
         <w:rPr>
           <w:rFonts w:cstheme="minorHAnsi"/>
@@ -464,6 +461,7 @@
     <w:p>
       <w:pPr>
         <w:pStyle w:val="ListParagraph"/>
+        <w:spacing w:line="360" w:lineRule="auto"/>
         <w:ind w:left="1440"/>
         <w:rPr>
           <w:rFonts w:cstheme="minorHAnsi"/>
@@ -487,6 +485,7 @@
     <w:p>
       <w:pPr>
         <w:pStyle w:val="ListParagraph"/>
+        <w:spacing w:line="360" w:lineRule="auto"/>
         <w:ind w:left="1440"/>
         <w:rPr>
           <w:rFonts w:cstheme="minorHAnsi"/>
@@ -502,6 +501,7 @@
     <w:p>
       <w:pPr>
         <w:pStyle w:val="ListParagraph"/>
+        <w:spacing w:line="360" w:lineRule="auto"/>
         <w:ind w:left="1440"/>
         <w:rPr>
           <w:rFonts w:cstheme="minorHAnsi"/>
@@ -517,6 +517,7 @@
     <w:p>
       <w:pPr>
         <w:pStyle w:val="ListParagraph"/>
+        <w:spacing w:line="360" w:lineRule="auto"/>
         <w:ind w:left="1440"/>
         <w:rPr>
           <w:rFonts w:cstheme="minorHAnsi"/>
@@ -530,6 +531,7 @@
           <w:ilvl w:val="0"/>
           <w:numId w:val="4"/>
         </w:numPr>
+        <w:spacing w:line="360" w:lineRule="auto"/>
         <w:rPr>
           <w:rFonts w:cstheme="minorHAnsi"/>
         </w:rPr>
@@ -567,6 +569,7 @@
           <w:ilvl w:val="0"/>
           <w:numId w:val="4"/>
         </w:numPr>
+        <w:spacing w:line="360" w:lineRule="auto"/>
         <w:rPr>
           <w:rFonts w:cstheme="minorHAnsi"/>
         </w:rPr>
@@ -637,6 +640,7 @@
           <w:ilvl w:val="0"/>
           <w:numId w:val="4"/>
         </w:numPr>
+        <w:spacing w:line="360" w:lineRule="auto"/>
         <w:rPr>
           <w:rFonts w:cstheme="minorHAnsi"/>
         </w:rPr>
@@ -669,6 +673,7 @@
     </w:p>
     <w:p>
       <w:pPr>
+        <w:spacing w:line="360" w:lineRule="auto"/>
         <w:rPr>
           <w:rFonts w:cstheme="minorHAnsi"/>
         </w:rPr>
@@ -681,6 +686,7 @@
           <w:ilvl w:val="0"/>
           <w:numId w:val="4"/>
         </w:numPr>
+        <w:spacing w:line="360" w:lineRule="auto"/>
         <w:rPr>
           <w:rFonts w:cstheme="minorHAnsi"/>
         </w:rPr>
@@ -727,6 +733,7 @@
           <w:ilvl w:val="1"/>
           <w:numId w:val="4"/>
         </w:numPr>
+        <w:spacing w:line="360" w:lineRule="auto"/>
         <w:rPr>
           <w:rFonts w:cstheme="minorHAnsi"/>
         </w:rPr>
@@ -766,6 +773,7 @@
           <w:ilvl w:val="1"/>
           <w:numId w:val="4"/>
         </w:numPr>
+        <w:spacing w:line="360" w:lineRule="auto"/>
         <w:rPr>
           <w:rFonts w:cstheme="minorHAnsi"/>
         </w:rPr>
@@ -811,6 +819,7 @@
           <w:ilvl w:val="1"/>
           <w:numId w:val="4"/>
         </w:numPr>
+        <w:spacing w:line="360" w:lineRule="auto"/>
         <w:rPr>
           <w:rFonts w:cstheme="minorHAnsi"/>
         </w:rPr>
@@ -856,6 +865,7 @@
           <w:ilvl w:val="1"/>
           <w:numId w:val="4"/>
         </w:numPr>
+        <w:spacing w:line="360" w:lineRule="auto"/>
         <w:rPr>
           <w:rFonts w:cstheme="minorHAnsi"/>
         </w:rPr>
@@ -901,6 +911,7 @@
           <w:ilvl w:val="1"/>
           <w:numId w:val="4"/>
         </w:numPr>
+        <w:spacing w:line="360" w:lineRule="auto"/>
         <w:rPr>
           <w:rFonts w:cstheme="minorHAnsi"/>
         </w:rPr>
@@ -948,6 +959,7 @@
           <w:ilvl w:val="1"/>
           <w:numId w:val="4"/>
         </w:numPr>
+        <w:spacing w:line="360" w:lineRule="auto"/>
         <w:rPr>
           <w:rFonts w:cstheme="minorHAnsi"/>
         </w:rPr>
@@ -1001,6 +1013,7 @@
           <w:ilvl w:val="1"/>
           <w:numId w:val="4"/>
         </w:numPr>
+        <w:spacing w:line="360" w:lineRule="auto"/>
         <w:rPr>
           <w:rFonts w:cstheme="minorHAnsi"/>
         </w:rPr>
@@ -1062,6 +1075,7 @@
           <w:ilvl w:val="1"/>
           <w:numId w:val="4"/>
         </w:numPr>
+        <w:spacing w:line="360" w:lineRule="auto"/>
         <w:rPr>
           <w:rFonts w:cstheme="minorHAnsi"/>
         </w:rPr>
@@ -1076,6 +1090,7 @@
     <w:p>
       <w:pPr>
         <w:pStyle w:val="ListParagraph"/>
+        <w:spacing w:line="360" w:lineRule="auto"/>
         <w:ind w:left="1440"/>
         <w:rPr>
           <w:rFonts w:cstheme="minorHAnsi"/>
@@ -1085,6 +1100,7 @@
     <w:p>
       <w:pPr>
         <w:pStyle w:val="ListParagraph"/>
+        <w:spacing w:line="360" w:lineRule="auto"/>
         <w:rPr>
           <w:rFonts w:cstheme="minorHAnsi"/>
           <w:b/>
@@ -1108,6 +1124,7 @@
     <w:p>
       <w:pPr>
         <w:pStyle w:val="ListParagraph"/>
+        <w:spacing w:line="360" w:lineRule="auto"/>
         <w:rPr>
           <w:rFonts w:cstheme="minorHAnsi"/>
         </w:rPr>
@@ -1122,6 +1139,7 @@
     <w:p>
       <w:pPr>
         <w:pStyle w:val="ListParagraph"/>
+        <w:spacing w:line="360" w:lineRule="auto"/>
         <w:rPr>
           <w:rFonts w:cstheme="minorHAnsi"/>
         </w:rPr>
@@ -1150,6 +1168,7 @@
     <w:p>
       <w:pPr>
         <w:pStyle w:val="ListParagraph"/>
+        <w:spacing w:line="360" w:lineRule="auto"/>
         <w:rPr>
           <w:rFonts w:cstheme="minorHAnsi"/>
         </w:rPr>
@@ -1178,20 +1197,23 @@
     <w:p>
       <w:pPr>
         <w:pStyle w:val="ListParagraph"/>
-        <w:rPr>
-          <w:rFonts w:cstheme="minorHAnsi"/>
-        </w:rPr>
-      </w:pPr>
-      <w:r>
-        <w:rPr>
-          <w:rFonts w:cstheme="minorHAnsi"/>
-        </w:rPr>
+        <w:spacing w:line="360" w:lineRule="auto"/>
+        <w:rPr>
+          <w:rFonts w:cstheme="minorHAnsi"/>
+        </w:rPr>
+      </w:pPr>
+      <w:r>
+        <w:rPr>
+          <w:rFonts w:cstheme="minorHAnsi"/>
+        </w:rPr>
+        <w:lastRenderedPageBreak/>
         <w:t>#apt install php libapache2-mod-php php-mysql</w:t>
       </w:r>
     </w:p>
     <w:p>
       <w:pPr>
         <w:pStyle w:val="ListParagraph"/>
+        <w:spacing w:line="360" w:lineRule="auto"/>
         <w:rPr>
           <w:rFonts w:cstheme="minorHAnsi"/>
         </w:rPr>
@@ -1206,6 +1228,7 @@
     <w:p>
       <w:pPr>
         <w:pStyle w:val="ListParagraph"/>
+        <w:spacing w:line="360" w:lineRule="auto"/>
         <w:rPr>
           <w:rFonts w:cstheme="minorHAnsi"/>
         </w:rPr>
@@ -1233,6 +1256,7 @@
     </w:p>
     <w:p>
       <w:pPr>
+        <w:spacing w:line="360" w:lineRule="auto"/>
         <w:rPr>
           <w:rFonts w:cstheme="minorHAnsi"/>
           <w:b/>
@@ -1241,6 +1265,7 @@
     </w:p>
     <w:p>
       <w:pPr>
+        <w:spacing w:line="360" w:lineRule="auto"/>
         <w:rPr>
           <w:rFonts w:cstheme="minorHAnsi"/>
           <w:b/>
@@ -1249,6 +1274,7 @@
     </w:p>
     <w:p>
       <w:pPr>
+        <w:spacing w:line="360" w:lineRule="auto"/>
         <w:rPr>
           <w:rFonts w:cstheme="minorHAnsi"/>
           <w:b/>
@@ -1266,6 +1292,7 @@
     <w:p>
       <w:pPr>
         <w:pStyle w:val="ListParagraph"/>
+        <w:spacing w:line="360" w:lineRule="auto"/>
         <w:ind w:left="1440"/>
         <w:rPr>
           <w:rFonts w:cstheme="minorHAnsi"/>
@@ -1279,6 +1306,7 @@
           <w:ilvl w:val="0"/>
           <w:numId w:val="4"/>
         </w:numPr>
+        <w:spacing w:line="360" w:lineRule="auto"/>
         <w:rPr>
           <w:rFonts w:cstheme="minorHAnsi"/>
         </w:rPr>
@@ -1344,6 +1372,7 @@
           <w:ilvl w:val="0"/>
           <w:numId w:val="4"/>
         </w:numPr>
+        <w:spacing w:line="360" w:lineRule="auto"/>
         <w:rPr>
           <w:rFonts w:cstheme="minorHAnsi"/>
         </w:rPr>
@@ -1388,6 +1417,7 @@
           <w:ilvl w:val="0"/>
           <w:numId w:val="4"/>
         </w:numPr>
+        <w:spacing w:line="360" w:lineRule="auto"/>
         <w:rPr>
           <w:rFonts w:cstheme="minorHAnsi"/>
         </w:rPr>
@@ -1465,15 +1495,15 @@
           <w:ilvl w:val="0"/>
           <w:numId w:val="4"/>
         </w:numPr>
-        <w:rPr>
-          <w:rFonts w:cstheme="minorHAnsi"/>
-        </w:rPr>
-      </w:pPr>
-      <w:r>
-        <w:rPr>
-          <w:rFonts w:cstheme="minorHAnsi"/>
-        </w:rPr>
-        <w:lastRenderedPageBreak/>
+        <w:spacing w:line="360" w:lineRule="auto"/>
+        <w:rPr>
+          <w:rFonts w:cstheme="minorHAnsi"/>
+        </w:rPr>
+      </w:pPr>
+      <w:r>
+        <w:rPr>
+          <w:rFonts w:cstheme="minorHAnsi"/>
+        </w:rPr>
         <w:t xml:space="preserve">#cd </w:t>
       </w:r>
       <w:r>
@@ -1530,6 +1560,7 @@
           <w:ilvl w:val="0"/>
           <w:numId w:val="4"/>
         </w:numPr>
+        <w:spacing w:line="360" w:lineRule="auto"/>
         <w:rPr>
           <w:rFonts w:cstheme="minorHAnsi"/>
         </w:rPr>
@@ -1594,6 +1625,7 @@
           <w:ilvl w:val="0"/>
           <w:numId w:val="4"/>
         </w:numPr>
+        <w:spacing w:line="360" w:lineRule="auto"/>
         <w:rPr>
           <w:rFonts w:cstheme="minorHAnsi"/>
         </w:rPr>
@@ -1652,6 +1684,7 @@
           <w:ilvl w:val="0"/>
           <w:numId w:val="4"/>
         </w:numPr>
+        <w:spacing w:line="360" w:lineRule="auto"/>
         <w:rPr>
           <w:rFonts w:cstheme="minorHAnsi"/>
         </w:rPr>
@@ -1709,6 +1742,7 @@
           <w:ilvl w:val="0"/>
           <w:numId w:val="4"/>
         </w:numPr>
+        <w:spacing w:line="360" w:lineRule="auto"/>
         <w:rPr>
           <w:rFonts w:cstheme="minorHAnsi"/>
         </w:rPr>
@@ -1817,6 +1851,7 @@
           <w:ilvl w:val="0"/>
           <w:numId w:val="4"/>
         </w:numPr>
+        <w:spacing w:line="360" w:lineRule="auto"/>
         <w:rPr>
           <w:rFonts w:cstheme="minorHAnsi"/>
         </w:rPr>
@@ -1883,6 +1918,7 @@
           <w:ilvl w:val="0"/>
           <w:numId w:val="4"/>
         </w:numPr>
+        <w:spacing w:line="360" w:lineRule="auto"/>
         <w:rPr>
           <w:rFonts w:cstheme="minorHAnsi"/>
         </w:rPr>
@@ -1947,6 +1983,7 @@
           <w:ilvl w:val="0"/>
           <w:numId w:val="4"/>
         </w:numPr>
+        <w:spacing w:line="360" w:lineRule="auto"/>
         <w:rPr>
           <w:rFonts w:cstheme="minorHAnsi"/>
         </w:rPr>
@@ -1986,6 +2023,7 @@
           <w:ilvl w:val="0"/>
           <w:numId w:val="4"/>
         </w:numPr>
+        <w:spacing w:line="360" w:lineRule="auto"/>
         <w:rPr>
           <w:rFonts w:cstheme="minorHAnsi"/>
         </w:rPr>
@@ -2048,6 +2086,7 @@
           <w:ilvl w:val="0"/>
           <w:numId w:val="4"/>
         </w:numPr>
+        <w:spacing w:line="360" w:lineRule="auto"/>
         <w:rPr>
           <w:rFonts w:cstheme="minorHAnsi"/>
         </w:rPr>
@@ -2100,6 +2139,7 @@
           <w:ilvl w:val="0"/>
           <w:numId w:val="4"/>
         </w:numPr>
+        <w:spacing w:line="360" w:lineRule="auto"/>
         <w:rPr>
           <w:rFonts w:cstheme="minorHAnsi"/>
         </w:rPr>
@@ -2188,6 +2228,7 @@
           <w:ilvl w:val="0"/>
           <w:numId w:val="4"/>
         </w:numPr>
+        <w:spacing w:line="360" w:lineRule="auto"/>
         <w:rPr>
           <w:rFonts w:cstheme="minorHAnsi"/>
         </w:rPr>
@@ -2239,6 +2280,7 @@
           <w:ilvl w:val="0"/>
           <w:numId w:val="4"/>
         </w:numPr>
+        <w:spacing w:line="360" w:lineRule="auto"/>
         <w:rPr>
           <w:rFonts w:cstheme="minorHAnsi"/>
         </w:rPr>
@@ -2300,6 +2342,7 @@
           <w:ilvl w:val="0"/>
           <w:numId w:val="4"/>
         </w:numPr>
+        <w:spacing w:line="360" w:lineRule="auto"/>
         <w:rPr>
           <w:rFonts w:cstheme="minorHAnsi"/>
         </w:rPr>
@@ -2345,6 +2388,7 @@
           <w:ilvl w:val="0"/>
           <w:numId w:val="4"/>
         </w:numPr>
+        <w:spacing w:line="360" w:lineRule="auto"/>
         <w:rPr>
           <w:rFonts w:cstheme="minorHAnsi"/>
         </w:rPr>
@@ -2397,6 +2441,7 @@
           <w:ilvl w:val="0"/>
           <w:numId w:val="4"/>
         </w:numPr>
+        <w:spacing w:line="360" w:lineRule="auto"/>
         <w:rPr>
           <w:rFonts w:cstheme="minorHAnsi"/>
         </w:rPr>
@@ -2448,6 +2493,7 @@
           <w:ilvl w:val="0"/>
           <w:numId w:val="4"/>
         </w:numPr>
+        <w:spacing w:line="360" w:lineRule="auto"/>
         <w:rPr>
           <w:rFonts w:cstheme="minorHAnsi"/>
         </w:rPr>
@@ -2528,22 +2574,25 @@
     <w:p>
       <w:pPr>
         <w:pStyle w:val="ListParagraph"/>
-        <w:rPr>
-          <w:rFonts w:cstheme="minorHAnsi"/>
-        </w:rPr>
-      </w:pPr>
-    </w:p>
-    <w:p>
-      <w:pPr>
-        <w:pStyle w:val="ListParagraph"/>
-        <w:rPr>
-          <w:rFonts w:cstheme="minorHAnsi"/>
-        </w:rPr>
-      </w:pPr>
-    </w:p>
-    <w:p>
-      <w:pPr>
-        <w:pStyle w:val="ListParagraph"/>
+        <w:spacing w:line="360" w:lineRule="auto"/>
+        <w:rPr>
+          <w:rFonts w:cstheme="minorHAnsi"/>
+        </w:rPr>
+      </w:pPr>
+    </w:p>
+    <w:p>
+      <w:pPr>
+        <w:pStyle w:val="ListParagraph"/>
+        <w:spacing w:line="360" w:lineRule="auto"/>
+        <w:rPr>
+          <w:rFonts w:cstheme="minorHAnsi"/>
+        </w:rPr>
+      </w:pPr>
+    </w:p>
+    <w:p>
+      <w:pPr>
+        <w:pStyle w:val="ListParagraph"/>
+        <w:spacing w:line="360" w:lineRule="auto"/>
         <w:rPr>
           <w:rFonts w:cstheme="minorHAnsi"/>
           <w:b/>
@@ -2560,6 +2609,7 @@
     <w:p>
       <w:pPr>
         <w:pStyle w:val="ListParagraph"/>
+        <w:spacing w:line="360" w:lineRule="auto"/>
         <w:rPr>
           <w:rFonts w:cstheme="minorHAnsi"/>
           <w:b/>
@@ -2569,6 +2619,7 @@
     <w:p>
       <w:pPr>
         <w:pStyle w:val="ListParagraph"/>
+        <w:spacing w:line="360" w:lineRule="auto"/>
         <w:rPr>
           <w:rFonts w:cstheme="minorHAnsi"/>
         </w:rPr>
@@ -2601,6 +2652,7 @@
     <w:p>
       <w:pPr>
         <w:pStyle w:val="ListParagraph"/>
+        <w:spacing w:line="360" w:lineRule="auto"/>
         <w:rPr>
           <w:rFonts w:cstheme="minorHAnsi"/>
         </w:rPr>
@@ -2661,14 +2713,16 @@
     <w:p>
       <w:pPr>
         <w:pStyle w:val="ListParagraph"/>
-        <w:rPr>
-          <w:rFonts w:cstheme="minorHAnsi"/>
-        </w:rPr>
-      </w:pPr>
-      <w:r>
-        <w:rPr>
-          <w:rFonts w:cstheme="minorHAnsi"/>
-        </w:rPr>
+        <w:spacing w:line="360" w:lineRule="auto"/>
+        <w:rPr>
+          <w:rFonts w:cstheme="minorHAnsi"/>
+        </w:rPr>
+      </w:pPr>
+      <w:r>
+        <w:rPr>
+          <w:rFonts w:cstheme="minorHAnsi"/>
+        </w:rPr>
+        <w:lastRenderedPageBreak/>
         <w:t># rm -rf /path/to/</w:t>
       </w:r>
       <w:proofErr w:type="spellStart"/>
@@ -2738,6 +2792,7 @@
     <w:p>
       <w:pPr>
         <w:pStyle w:val="ListParagraph"/>
+        <w:spacing w:line="360" w:lineRule="auto"/>
         <w:rPr>
           <w:rFonts w:cstheme="minorHAnsi"/>
         </w:rPr>
@@ -2758,22 +2813,25 @@
     <w:p>
       <w:pPr>
         <w:pStyle w:val="ListParagraph"/>
-        <w:rPr>
-          <w:rFonts w:cstheme="minorHAnsi"/>
-        </w:rPr>
-      </w:pPr>
-    </w:p>
-    <w:p>
-      <w:pPr>
-        <w:pStyle w:val="ListParagraph"/>
-        <w:rPr>
-          <w:rFonts w:cstheme="minorHAnsi"/>
-        </w:rPr>
-      </w:pPr>
-    </w:p>
-    <w:p>
-      <w:pPr>
-        <w:pStyle w:val="ListParagraph"/>
+        <w:spacing w:line="360" w:lineRule="auto"/>
+        <w:rPr>
+          <w:rFonts w:cstheme="minorHAnsi"/>
+        </w:rPr>
+      </w:pPr>
+    </w:p>
+    <w:p>
+      <w:pPr>
+        <w:pStyle w:val="ListParagraph"/>
+        <w:spacing w:line="360" w:lineRule="auto"/>
+        <w:rPr>
+          <w:rFonts w:cstheme="minorHAnsi"/>
+        </w:rPr>
+      </w:pPr>
+    </w:p>
+    <w:p>
+      <w:pPr>
+        <w:pStyle w:val="ListParagraph"/>
+        <w:spacing w:line="360" w:lineRule="auto"/>
         <w:rPr>
           <w:rFonts w:cstheme="minorHAnsi"/>
         </w:rPr>
@@ -2808,6 +2866,7 @@
     <w:p>
       <w:pPr>
         <w:pStyle w:val="ListParagraph"/>
+        <w:spacing w:line="360" w:lineRule="auto"/>
         <w:rPr>
           <w:rFonts w:cstheme="minorHAnsi"/>
         </w:rPr>
@@ -2870,14 +2929,16 @@
     <w:p>
       <w:pPr>
         <w:pStyle w:val="ListParagraph"/>
-        <w:rPr>
-          <w:rFonts w:cstheme="minorHAnsi"/>
-        </w:rPr>
-      </w:pPr>
-    </w:p>
-    <w:p>
-      <w:pPr>
-        <w:pStyle w:val="ListParagraph"/>
+        <w:spacing w:line="360" w:lineRule="auto"/>
+        <w:rPr>
+          <w:rFonts w:cstheme="minorHAnsi"/>
+        </w:rPr>
+      </w:pPr>
+    </w:p>
+    <w:p>
+      <w:pPr>
+        <w:pStyle w:val="ListParagraph"/>
+        <w:spacing w:line="360" w:lineRule="auto"/>
         <w:rPr>
           <w:rFonts w:cstheme="minorHAnsi"/>
         </w:rPr>
@@ -2890,6 +2951,7 @@
           <w:ilvl w:val="0"/>
           <w:numId w:val="4"/>
         </w:numPr>
+        <w:spacing w:line="360" w:lineRule="auto"/>
         <w:rPr>
           <w:rFonts w:cstheme="minorHAnsi"/>
         </w:rPr>
@@ -2949,6 +3011,7 @@
           <w:ilvl w:val="0"/>
           <w:numId w:val="4"/>
         </w:numPr>
+        <w:spacing w:line="360" w:lineRule="auto"/>
         <w:rPr>
           <w:rFonts w:cstheme="minorHAnsi"/>
         </w:rPr>
@@ -3014,6 +3077,7 @@
           <w:ilvl w:val="0"/>
           <w:numId w:val="4"/>
         </w:numPr>
+        <w:spacing w:line="360" w:lineRule="auto"/>
         <w:rPr>
           <w:rFonts w:cstheme="minorHAnsi"/>
         </w:rPr>
@@ -3061,6 +3125,7 @@
     <w:p>
       <w:pPr>
         <w:pStyle w:val="ListParagraph"/>
+        <w:spacing w:line="360" w:lineRule="auto"/>
         <w:rPr>
           <w:rFonts w:cstheme="minorHAnsi"/>
         </w:rPr>
@@ -3117,6 +3182,7 @@
     <w:p>
       <w:pPr>
         <w:pStyle w:val="ListParagraph"/>
+        <w:spacing w:line="360" w:lineRule="auto"/>
         <w:rPr>
           <w:rFonts w:cstheme="minorHAnsi"/>
         </w:rPr>
@@ -3180,6 +3246,7 @@
     <w:p>
       <w:pPr>
         <w:pStyle w:val="ListParagraph"/>
+        <w:spacing w:line="360" w:lineRule="auto"/>
         <w:rPr>
           <w:rFonts w:cstheme="minorHAnsi"/>
         </w:rPr>
@@ -3229,6 +3296,7 @@
     <w:p>
       <w:pPr>
         <w:pStyle w:val="ListParagraph"/>
+        <w:spacing w:line="360" w:lineRule="auto"/>
         <w:rPr>
           <w:rFonts w:cstheme="minorHAnsi"/>
         </w:rPr>
@@ -3302,6 +3370,7 @@
           <w:ilvl w:val="0"/>
           <w:numId w:val="4"/>
         </w:numPr>
+        <w:spacing w:line="360" w:lineRule="auto"/>
         <w:rPr>
           <w:rFonts w:cstheme="minorHAnsi"/>
         </w:rPr>
@@ -3355,6 +3424,7 @@
           <w:ilvl w:val="0"/>
           <w:numId w:val="4"/>
         </w:numPr>
+        <w:spacing w:line="360" w:lineRule="auto"/>
         <w:rPr>
           <w:rFonts w:cstheme="minorHAnsi"/>
         </w:rPr>
@@ -3408,6 +3478,7 @@
           <w:ilvl w:val="0"/>
           <w:numId w:val="4"/>
         </w:numPr>
+        <w:spacing w:line="360" w:lineRule="auto"/>
         <w:rPr>
           <w:rFonts w:cstheme="minorHAnsi"/>
         </w:rPr>
@@ -3468,6 +3539,7 @@
           <w:ilvl w:val="0"/>
           <w:numId w:val="4"/>
         </w:numPr>
+        <w:spacing w:line="360" w:lineRule="auto"/>
         <w:rPr>
           <w:rFonts w:cstheme="minorHAnsi"/>
         </w:rPr>
@@ -3514,6 +3586,7 @@
           <w:ilvl w:val="0"/>
           <w:numId w:val="4"/>
         </w:numPr>
+        <w:spacing w:line="360" w:lineRule="auto"/>
         <w:rPr>
           <w:rFonts w:cstheme="minorHAnsi"/>
         </w:rPr>
@@ -3560,6 +3633,7 @@
           <w:ilvl w:val="0"/>
           <w:numId w:val="4"/>
         </w:numPr>
+        <w:spacing w:line="360" w:lineRule="auto"/>
         <w:rPr>
           <w:rFonts w:cstheme="minorHAnsi"/>
         </w:rPr>
@@ -3606,6 +3680,7 @@
           <w:ilvl w:val="0"/>
           <w:numId w:val="4"/>
         </w:numPr>
+        <w:spacing w:line="360" w:lineRule="auto"/>
         <w:rPr>
           <w:rFonts w:cstheme="minorHAnsi"/>
         </w:rPr>
@@ -3680,6 +3755,7 @@
           <w:ilvl w:val="0"/>
           <w:numId w:val="4"/>
         </w:numPr>
+        <w:spacing w:line="360" w:lineRule="auto"/>
         <w:rPr>
           <w:rFonts w:cstheme="minorHAnsi"/>
         </w:rPr>
@@ -3719,6 +3795,7 @@
           <w:ilvl w:val="0"/>
           <w:numId w:val="4"/>
         </w:numPr>
+        <w:spacing w:line="360" w:lineRule="auto"/>
         <w:rPr>
           <w:rFonts w:cstheme="minorHAnsi"/>
         </w:rPr>
@@ -3758,6 +3835,7 @@
           <w:ilvl w:val="0"/>
           <w:numId w:val="4"/>
         </w:numPr>
+        <w:spacing w:line="360" w:lineRule="auto"/>
         <w:rPr>
           <w:rFonts w:cstheme="minorHAnsi"/>
         </w:rPr>
@@ -3824,15 +3902,15 @@
           <w:ilvl w:val="0"/>
           <w:numId w:val="4"/>
         </w:numPr>
-        <w:rPr>
-          <w:rFonts w:cstheme="minorHAnsi"/>
-        </w:rPr>
-      </w:pPr>
-      <w:r>
-        <w:rPr>
-          <w:rFonts w:cstheme="minorHAnsi"/>
-        </w:rPr>
-        <w:lastRenderedPageBreak/>
+        <w:spacing w:line="360" w:lineRule="auto"/>
+        <w:rPr>
+          <w:rFonts w:cstheme="minorHAnsi"/>
+        </w:rPr>
+      </w:pPr>
+      <w:r>
+        <w:rPr>
+          <w:rFonts w:cstheme="minorHAnsi"/>
+        </w:rPr>
         <w:t>#mount</w:t>
       </w:r>
       <w:r>
@@ -3877,6 +3955,7 @@
           <w:ilvl w:val="0"/>
           <w:numId w:val="4"/>
         </w:numPr>
+        <w:spacing w:line="360" w:lineRule="auto"/>
         <w:rPr>
           <w:rFonts w:cstheme="minorHAnsi"/>
         </w:rPr>
@@ -3952,6 +4031,7 @@
           <w:ilvl w:val="0"/>
           <w:numId w:val="4"/>
         </w:numPr>
+        <w:spacing w:line="360" w:lineRule="auto"/>
         <w:rPr>
           <w:rFonts w:cstheme="minorHAnsi"/>
         </w:rPr>
@@ -4031,6 +4111,7 @@
           <w:ilvl w:val="0"/>
           <w:numId w:val="4"/>
         </w:numPr>
+        <w:spacing w:line="360" w:lineRule="auto"/>
         <w:rPr>
           <w:rFonts w:cstheme="minorHAnsi"/>
         </w:rPr>
@@ -4101,50 +4182,57 @@
     </w:p>
     <w:p>
       <w:pPr>
-        <w:rPr>
-          <w:rFonts w:cstheme="minorHAnsi"/>
-        </w:rPr>
-      </w:pPr>
-    </w:p>
-    <w:p>
-      <w:pPr>
-        <w:rPr>
-          <w:rFonts w:cstheme="minorHAnsi"/>
-        </w:rPr>
-      </w:pPr>
-    </w:p>
-    <w:p>
-      <w:pPr>
-        <w:rPr>
-          <w:rFonts w:cstheme="minorHAnsi"/>
-        </w:rPr>
-      </w:pPr>
-    </w:p>
-    <w:p>
-      <w:pPr>
-        <w:rPr>
-          <w:rFonts w:cstheme="minorHAnsi"/>
-        </w:rPr>
-      </w:pPr>
-    </w:p>
-    <w:p>
-      <w:pPr>
-        <w:rPr>
-          <w:rFonts w:cstheme="minorHAnsi"/>
-        </w:rPr>
-      </w:pPr>
-    </w:p>
-    <w:p>
-      <w:pPr>
-        <w:pStyle w:val="ListParagraph"/>
-        <w:rPr>
-          <w:rFonts w:cstheme="minorHAnsi"/>
-        </w:rPr>
-      </w:pPr>
-    </w:p>
-    <w:p>
-      <w:pPr>
-        <w:pStyle w:val="ListParagraph"/>
+        <w:spacing w:line="360" w:lineRule="auto"/>
+        <w:rPr>
+          <w:rFonts w:cstheme="minorHAnsi"/>
+        </w:rPr>
+      </w:pPr>
+    </w:p>
+    <w:p>
+      <w:pPr>
+        <w:spacing w:line="360" w:lineRule="auto"/>
+        <w:rPr>
+          <w:rFonts w:cstheme="minorHAnsi"/>
+        </w:rPr>
+      </w:pPr>
+    </w:p>
+    <w:p>
+      <w:pPr>
+        <w:spacing w:line="360" w:lineRule="auto"/>
+        <w:rPr>
+          <w:rFonts w:cstheme="minorHAnsi"/>
+        </w:rPr>
+      </w:pPr>
+    </w:p>
+    <w:p>
+      <w:pPr>
+        <w:spacing w:line="360" w:lineRule="auto"/>
+        <w:rPr>
+          <w:rFonts w:cstheme="minorHAnsi"/>
+        </w:rPr>
+      </w:pPr>
+    </w:p>
+    <w:p>
+      <w:pPr>
+        <w:spacing w:line="360" w:lineRule="auto"/>
+        <w:rPr>
+          <w:rFonts w:cstheme="minorHAnsi"/>
+        </w:rPr>
+      </w:pPr>
+    </w:p>
+    <w:p>
+      <w:pPr>
+        <w:pStyle w:val="ListParagraph"/>
+        <w:spacing w:line="360" w:lineRule="auto"/>
+        <w:rPr>
+          <w:rFonts w:cstheme="minorHAnsi"/>
+        </w:rPr>
+      </w:pPr>
+    </w:p>
+    <w:p>
+      <w:pPr>
+        <w:pStyle w:val="ListParagraph"/>
+        <w:spacing w:line="360" w:lineRule="auto"/>
         <w:rPr>
           <w:rFonts w:cstheme="minorHAnsi"/>
         </w:rPr>
@@ -4157,6 +4245,7 @@
           <w:ilvl w:val="0"/>
           <w:numId w:val="4"/>
         </w:numPr>
+        <w:spacing w:line="360" w:lineRule="auto"/>
         <w:rPr>
           <w:rFonts w:cstheme="minorHAnsi"/>
         </w:rPr>
@@ -4205,6 +4294,7 @@
     <w:p>
       <w:pPr>
         <w:pStyle w:val="ListParagraph"/>
+        <w:spacing w:line="360" w:lineRule="auto"/>
         <w:rPr>
           <w:rFonts w:cstheme="minorHAnsi"/>
         </w:rPr>
@@ -4254,6 +4344,7 @@
     <w:p>
       <w:pPr>
         <w:pStyle w:val="ListParagraph"/>
+        <w:spacing w:line="360" w:lineRule="auto"/>
         <w:rPr>
           <w:rFonts w:cstheme="minorHAnsi"/>
         </w:rPr>
@@ -4303,6 +4394,7 @@
     <w:p>
       <w:pPr>
         <w:pStyle w:val="ListParagraph"/>
+        <w:spacing w:line="360" w:lineRule="auto"/>
         <w:rPr>
           <w:rFonts w:cstheme="minorHAnsi"/>
         </w:rPr>
@@ -4352,6 +4444,7 @@
     <w:p>
       <w:pPr>
         <w:pStyle w:val="ListParagraph"/>
+        <w:spacing w:line="360" w:lineRule="auto"/>
         <w:rPr>
           <w:rFonts w:cstheme="minorHAnsi"/>
         </w:rPr>
@@ -4401,6 +4494,7 @@
     <w:p>
       <w:pPr>
         <w:pStyle w:val="ListParagraph"/>
+        <w:spacing w:line="360" w:lineRule="auto"/>
         <w:rPr>
           <w:rFonts w:cstheme="minorHAnsi"/>
         </w:rPr>
@@ -4450,22 +4544,25 @@
     <w:p>
       <w:pPr>
         <w:pStyle w:val="ListParagraph"/>
-        <w:rPr>
-          <w:rFonts w:cstheme="minorHAnsi"/>
-        </w:rPr>
-      </w:pPr>
-    </w:p>
-    <w:p>
-      <w:pPr>
-        <w:pStyle w:val="ListParagraph"/>
-        <w:rPr>
-          <w:rFonts w:cstheme="minorHAnsi"/>
-        </w:rPr>
-      </w:pPr>
-    </w:p>
-    <w:p>
-      <w:pPr>
-        <w:pStyle w:val="ListParagraph"/>
+        <w:spacing w:line="360" w:lineRule="auto"/>
+        <w:rPr>
+          <w:rFonts w:cstheme="minorHAnsi"/>
+        </w:rPr>
+      </w:pPr>
+    </w:p>
+    <w:p>
+      <w:pPr>
+        <w:pStyle w:val="ListParagraph"/>
+        <w:spacing w:line="360" w:lineRule="auto"/>
+        <w:rPr>
+          <w:rFonts w:cstheme="minorHAnsi"/>
+        </w:rPr>
+      </w:pPr>
+    </w:p>
+    <w:p>
+      <w:pPr>
+        <w:pStyle w:val="ListParagraph"/>
+        <w:spacing w:line="360" w:lineRule="auto"/>
         <w:rPr>
           <w:rFonts w:cstheme="minorHAnsi"/>
         </w:rPr>
@@ -4478,6 +4575,7 @@
           <w:ilvl w:val="0"/>
           <w:numId w:val="4"/>
         </w:numPr>
+        <w:spacing w:line="360" w:lineRule="auto"/>
         <w:rPr>
           <w:rFonts w:cstheme="minorHAnsi"/>
         </w:rPr>
@@ -4513,6 +4611,7 @@
     <w:p>
       <w:pPr>
         <w:pStyle w:val="ListParagraph"/>
+        <w:spacing w:line="360" w:lineRule="auto"/>
         <w:rPr>
           <w:rFonts w:cstheme="minorHAnsi"/>
         </w:rPr>
@@ -4562,6 +4661,7 @@
     <w:p>
       <w:pPr>
         <w:pStyle w:val="ListParagraph"/>
+        <w:spacing w:line="360" w:lineRule="auto"/>
         <w:rPr>
           <w:rFonts w:cstheme="minorHAnsi"/>
         </w:rPr>
@@ -4611,6 +4711,7 @@
     <w:p>
       <w:pPr>
         <w:pStyle w:val="ListParagraph"/>
+        <w:spacing w:line="360" w:lineRule="auto"/>
         <w:rPr>
           <w:rFonts w:cstheme="minorHAnsi"/>
         </w:rPr>
@@ -4660,6 +4761,7 @@
     <w:p>
       <w:pPr>
         <w:pStyle w:val="ListParagraph"/>
+        <w:spacing w:line="360" w:lineRule="auto"/>
         <w:rPr>
           <w:rFonts w:cstheme="minorHAnsi"/>
         </w:rPr>
@@ -4709,6 +4811,7 @@
     <w:p>
       <w:pPr>
         <w:pStyle w:val="ListParagraph"/>
+        <w:spacing w:line="360" w:lineRule="auto"/>
         <w:rPr>
           <w:rFonts w:cstheme="minorHAnsi"/>
         </w:rPr>
@@ -4758,6 +4861,7 @@
     <w:p>
       <w:pPr>
         <w:pStyle w:val="ListParagraph"/>
+        <w:spacing w:line="360" w:lineRule="auto"/>
         <w:rPr>
           <w:rFonts w:cstheme="minorHAnsi"/>
         </w:rPr>
@@ -4806,6 +4910,7 @@
     </w:p>
     <w:p>
       <w:pPr>
+        <w:spacing w:line="360" w:lineRule="auto"/>
         <w:rPr>
           <w:rFonts w:cstheme="minorHAnsi"/>
         </w:rPr>
@@ -4818,6 +4923,7 @@
           <w:ilvl w:val="0"/>
           <w:numId w:val="4"/>
         </w:numPr>
+        <w:spacing w:line="360" w:lineRule="auto"/>
         <w:rPr>
           <w:rFonts w:cstheme="minorHAnsi"/>
         </w:rPr>
@@ -4857,6 +4963,7 @@
           <w:ilvl w:val="0"/>
           <w:numId w:val="4"/>
         </w:numPr>
+        <w:spacing w:line="360" w:lineRule="auto"/>
         <w:rPr>
           <w:rFonts w:cstheme="minorHAnsi"/>
         </w:rPr>
@@ -4892,6 +4999,7 @@
     <w:p>
       <w:pPr>
         <w:pStyle w:val="ListParagraph"/>
+        <w:spacing w:line="360" w:lineRule="auto"/>
         <w:rPr>
           <w:rFonts w:cstheme="minorHAnsi"/>
         </w:rPr>
@@ -4904,6 +5012,7 @@
           <w:ilvl w:val="0"/>
           <w:numId w:val="4"/>
         </w:numPr>
+        <w:spacing w:line="360" w:lineRule="auto"/>
         <w:rPr>
           <w:rFonts w:cstheme="minorHAnsi"/>
         </w:rPr>
@@ -4955,6 +5064,7 @@
           <w:ilvl w:val="0"/>
           <w:numId w:val="4"/>
         </w:numPr>
+        <w:spacing w:line="360" w:lineRule="auto"/>
         <w:rPr>
           <w:rFonts w:cstheme="minorHAnsi"/>
         </w:rPr>
@@ -4990,6 +5100,7 @@
     <w:p>
       <w:pPr>
         <w:pStyle w:val="ListParagraph"/>
+        <w:spacing w:line="360" w:lineRule="auto"/>
         <w:rPr>
           <w:rFonts w:cstheme="minorHAnsi"/>
         </w:rPr>
@@ -5002,6 +5113,7 @@
           <w:ilvl w:val="0"/>
           <w:numId w:val="4"/>
         </w:numPr>
+        <w:spacing w:line="360" w:lineRule="auto"/>
         <w:rPr>
           <w:rFonts w:cstheme="minorHAnsi"/>
         </w:rPr>
@@ -5047,6 +5159,7 @@
           <w:ilvl w:val="0"/>
           <w:numId w:val="4"/>
         </w:numPr>
+        <w:spacing w:line="360" w:lineRule="auto"/>
         <w:rPr>
           <w:rFonts w:cstheme="minorHAnsi"/>
         </w:rPr>
@@ -5104,6 +5217,7 @@
           <w:ilvl w:val="0"/>
           <w:numId w:val="4"/>
         </w:numPr>
+        <w:spacing w:line="360" w:lineRule="auto"/>
         <w:rPr>
           <w:rFonts w:cstheme="minorHAnsi"/>
         </w:rPr>
@@ -5145,6 +5259,7 @@
     <w:p>
       <w:pPr>
         <w:pStyle w:val="ListParagraph"/>
+        <w:spacing w:line="360" w:lineRule="auto"/>
         <w:rPr>
           <w:rFonts w:cstheme="minorHAnsi"/>
         </w:rPr>
@@ -5157,6 +5272,7 @@
           <w:ilvl w:val="0"/>
           <w:numId w:val="4"/>
         </w:numPr>
+        <w:spacing w:line="360" w:lineRule="auto"/>
         <w:rPr>
           <w:rFonts w:cstheme="minorHAnsi"/>
         </w:rPr>
@@ -5206,6 +5322,7 @@
     <w:p>
       <w:pPr>
         <w:pStyle w:val="ListParagraph"/>
+        <w:spacing w:line="360" w:lineRule="auto"/>
         <w:rPr>
           <w:rFonts w:cstheme="minorHAnsi"/>
         </w:rPr>
@@ -5256,6 +5373,7 @@
     <w:p>
       <w:pPr>
         <w:pStyle w:val="ListParagraph"/>
+        <w:spacing w:line="360" w:lineRule="auto"/>
         <w:rPr>
           <w:rFonts w:cstheme="minorHAnsi"/>
         </w:rPr>
@@ -5268,14 +5386,16 @@
           <w:ilvl w:val="0"/>
           <w:numId w:val="4"/>
         </w:numPr>
-        <w:rPr>
-          <w:rFonts w:cstheme="minorHAnsi"/>
-        </w:rPr>
-      </w:pPr>
-      <w:r>
-        <w:rPr>
-          <w:rFonts w:cstheme="minorHAnsi"/>
-        </w:rPr>
+        <w:spacing w:line="360" w:lineRule="auto"/>
+        <w:rPr>
+          <w:rFonts w:cstheme="minorHAnsi"/>
+        </w:rPr>
+      </w:pPr>
+      <w:r>
+        <w:rPr>
+          <w:rFonts w:cstheme="minorHAnsi"/>
+        </w:rPr>
+        <w:lastRenderedPageBreak/>
         <w:t>#</w:t>
       </w:r>
       <w:proofErr w:type="spellStart"/>
@@ -5302,6 +5422,7 @@
     <w:p>
       <w:pPr>
         <w:pStyle w:val="ListParagraph"/>
+        <w:spacing w:line="360" w:lineRule="auto"/>
         <w:rPr>
           <w:rFonts w:cstheme="minorHAnsi"/>
         </w:rPr>
@@ -5370,15 +5491,15 @@
           <w:ilvl w:val="0"/>
           <w:numId w:val="4"/>
         </w:numPr>
-        <w:rPr>
-          <w:rFonts w:cstheme="minorHAnsi"/>
-        </w:rPr>
-      </w:pPr>
-      <w:r>
-        <w:rPr>
-          <w:rFonts w:cstheme="minorHAnsi"/>
-        </w:rPr>
-        <w:lastRenderedPageBreak/>
+        <w:spacing w:line="360" w:lineRule="auto"/>
+        <w:rPr>
+          <w:rFonts w:cstheme="minorHAnsi"/>
+        </w:rPr>
+      </w:pPr>
+      <w:r>
+        <w:rPr>
+          <w:rFonts w:cstheme="minorHAnsi"/>
+        </w:rPr>
         <w:t>#</w:t>
       </w:r>
       <w:proofErr w:type="spellStart"/>
@@ -5451,6 +5572,16 @@
     <w:p>
       <w:pPr>
         <w:pStyle w:val="ListParagraph"/>
+        <w:spacing w:line="360" w:lineRule="auto"/>
+        <w:rPr>
+          <w:rFonts w:cstheme="minorHAnsi"/>
+        </w:rPr>
+      </w:pPr>
+    </w:p>
+    <w:p>
+      <w:pPr>
+        <w:pStyle w:val="ListParagraph"/>
+        <w:spacing w:line="360" w:lineRule="auto"/>
         <w:rPr>
           <w:rFonts w:cstheme="minorHAnsi"/>
         </w:rPr>
@@ -5463,6 +5594,7 @@
           <w:ilvl w:val="0"/>
           <w:numId w:val="4"/>
         </w:numPr>
+        <w:spacing w:line="480" w:lineRule="auto"/>
         <w:rPr>
           <w:rFonts w:cstheme="minorHAnsi"/>
         </w:rPr>
@@ -5493,42 +5625,6 @@
         </w:rPr>
         <w:tab/>
         <w:t>(shows only the lines containing the word)</w:t>
-      </w:r>
-    </w:p>
-    <w:p>
-      <w:pPr>
-        <w:pStyle w:val="ListParagraph"/>
-        <w:rPr>
-          <w:rFonts w:cstheme="minorHAnsi"/>
-        </w:rPr>
-      </w:pPr>
-      <w:proofErr w:type="spellStart"/>
-      <w:r>
-        <w:rPr>
-          <w:rFonts w:cstheme="minorHAnsi"/>
-        </w:rPr>
-        <w:t>Eg</w:t>
-      </w:r>
-      <w:proofErr w:type="spellEnd"/>
-      <w:r>
-        <w:rPr>
-          <w:rFonts w:cstheme="minorHAnsi"/>
-        </w:rPr>
-        <w:t>: #grep mail /etc/passwd</w:t>
-      </w:r>
-      <w:r>
-        <w:rPr>
-          <w:rFonts w:cstheme="minorHAnsi"/>
-        </w:rPr>
-        <w:tab/>
-        <w:t>.</w:t>
-      </w:r>
-      <w:r>
-        <w:rPr>
-          <w:rFonts w:cstheme="minorHAnsi"/>
-        </w:rPr>
-        <w:tab/>
-        <w:t>(shows the lines with ‘mail’ in them)</w:t>
       </w:r>
     </w:p>
     <w:p>
@@ -5538,6 +5634,7 @@
           <w:ilvl w:val="0"/>
           <w:numId w:val="4"/>
         </w:numPr>
+        <w:spacing w:line="480" w:lineRule="auto"/>
         <w:rPr>
           <w:rFonts w:cstheme="minorHAnsi"/>
         </w:rPr>
@@ -5561,56 +5658,6 @@
         </w:rPr>
         <w:tab/>
         <w:t>(sows count of the word in the data)</w:t>
-      </w:r>
-    </w:p>
-    <w:p>
-      <w:pPr>
-        <w:pStyle w:val="ListParagraph"/>
-        <w:rPr>
-          <w:rFonts w:cstheme="minorHAnsi"/>
-        </w:rPr>
-      </w:pPr>
-      <w:proofErr w:type="spellStart"/>
-      <w:r>
-        <w:rPr>
-          <w:rFonts w:cstheme="minorHAnsi"/>
-        </w:rPr>
-        <w:t>Eg</w:t>
-      </w:r>
-      <w:proofErr w:type="spellEnd"/>
-      <w:r>
-        <w:rPr>
-          <w:rFonts w:cstheme="minorHAnsi"/>
-        </w:rPr>
-        <w:t>: #grep -c mail /etc/passwd</w:t>
-      </w:r>
-      <w:r>
-        <w:rPr>
-          <w:rFonts w:cstheme="minorHAnsi"/>
-        </w:rPr>
-        <w:tab/>
-        <w:t>.</w:t>
-      </w:r>
-      <w:r>
-        <w:rPr>
-          <w:rFonts w:cstheme="minorHAnsi"/>
-        </w:rPr>
-        <w:tab/>
-        <w:t xml:space="preserve">(shows how many </w:t>
-      </w:r>
-      <w:proofErr w:type="gramStart"/>
-      <w:r>
-        <w:rPr>
-          <w:rFonts w:cstheme="minorHAnsi"/>
-        </w:rPr>
-        <w:t>time</w:t>
-      </w:r>
-      <w:proofErr w:type="gramEnd"/>
-      <w:r>
-        <w:rPr>
-          <w:rFonts w:cstheme="minorHAnsi"/>
-        </w:rPr>
-        <w:t xml:space="preserve"> ‘mail’ is present)</w:t>
       </w:r>
     </w:p>
     <w:p>
@@ -5620,6 +5667,7 @@
           <w:ilvl w:val="0"/>
           <w:numId w:val="4"/>
         </w:numPr>
+        <w:spacing w:line="480" w:lineRule="auto"/>
         <w:rPr>
           <w:rFonts w:cstheme="minorHAnsi"/>
         </w:rPr>
@@ -5643,42 +5691,6 @@
         </w:rPr>
         <w:tab/>
         <w:t>(shows till two lines after the word line)</w:t>
-      </w:r>
-    </w:p>
-    <w:p>
-      <w:pPr>
-        <w:pStyle w:val="ListParagraph"/>
-        <w:rPr>
-          <w:rFonts w:cstheme="minorHAnsi"/>
-        </w:rPr>
-      </w:pPr>
-      <w:proofErr w:type="spellStart"/>
-      <w:r>
-        <w:rPr>
-          <w:rFonts w:cstheme="minorHAnsi"/>
-        </w:rPr>
-        <w:t>Eg</w:t>
-      </w:r>
-      <w:proofErr w:type="spellEnd"/>
-      <w:r>
-        <w:rPr>
-          <w:rFonts w:cstheme="minorHAnsi"/>
-        </w:rPr>
-        <w:t>: grep -nA2 mail /etc/passwd</w:t>
-      </w:r>
-      <w:r>
-        <w:rPr>
-          <w:rFonts w:cstheme="minorHAnsi"/>
-        </w:rPr>
-        <w:tab/>
-        <w:t>.</w:t>
-      </w:r>
-      <w:r>
-        <w:rPr>
-          <w:rFonts w:cstheme="minorHAnsi"/>
-        </w:rPr>
-        <w:tab/>
-        <w:t>(shows two lines after the word line)</w:t>
       </w:r>
     </w:p>
     <w:p>
@@ -5688,6 +5700,7 @@
           <w:ilvl w:val="0"/>
           <w:numId w:val="4"/>
         </w:numPr>
+        <w:spacing w:line="480" w:lineRule="auto"/>
         <w:rPr>
           <w:rFonts w:cstheme="minorHAnsi"/>
         </w:rPr>
@@ -5697,42 +5710,6 @@
           <w:rFonts w:cstheme="minorHAnsi"/>
         </w:rPr>
         <w:t>Grep -nB2 word /file/path</w:t>
-      </w:r>
-      <w:r>
-        <w:rPr>
-          <w:rFonts w:cstheme="minorHAnsi"/>
-        </w:rPr>
-        <w:tab/>
-        <w:t>.</w:t>
-      </w:r>
-      <w:r>
-        <w:rPr>
-          <w:rFonts w:cstheme="minorHAnsi"/>
-        </w:rPr>
-        <w:tab/>
-        <w:t>(shows two lines before the word line)</w:t>
-      </w:r>
-    </w:p>
-    <w:p>
-      <w:pPr>
-        <w:pStyle w:val="ListParagraph"/>
-        <w:rPr>
-          <w:rFonts w:cstheme="minorHAnsi"/>
-        </w:rPr>
-      </w:pPr>
-      <w:proofErr w:type="spellStart"/>
-      <w:r>
-        <w:rPr>
-          <w:rFonts w:cstheme="minorHAnsi"/>
-        </w:rPr>
-        <w:t>Eg</w:t>
-      </w:r>
-      <w:proofErr w:type="spellEnd"/>
-      <w:r>
-        <w:rPr>
-          <w:rFonts w:cstheme="minorHAnsi"/>
-        </w:rPr>
-        <w:t>: # grep -nB2 mail /file/path</w:t>
       </w:r>
       <w:r>
         <w:rPr>
@@ -5756,6 +5733,7 @@
           <w:ilvl w:val="0"/>
           <w:numId w:val="4"/>
         </w:numPr>
+        <w:spacing w:line="480" w:lineRule="auto"/>
         <w:rPr>
           <w:rFonts w:cstheme="minorHAnsi"/>
         </w:rPr>
@@ -5799,56 +5777,6 @@
         </w:rPr>
         <w:tab/>
         <w:t>(find the filename in the current and sub directories)</w:t>
-      </w:r>
-    </w:p>
-    <w:p>
-      <w:pPr>
-        <w:pStyle w:val="ListParagraph"/>
-        <w:rPr>
-          <w:rFonts w:cstheme="minorHAnsi"/>
-        </w:rPr>
-      </w:pPr>
-      <w:proofErr w:type="spellStart"/>
-      <w:r>
-        <w:rPr>
-          <w:rFonts w:cstheme="minorHAnsi"/>
-        </w:rPr>
-        <w:t>Eg</w:t>
-      </w:r>
-      <w:proofErr w:type="spellEnd"/>
-      <w:r>
-        <w:rPr>
-          <w:rFonts w:cstheme="minorHAnsi"/>
-        </w:rPr>
-        <w:t>: #</w:t>
-      </w:r>
-      <w:proofErr w:type="gramStart"/>
-      <w:r>
-        <w:rPr>
-          <w:rFonts w:cstheme="minorHAnsi"/>
-        </w:rPr>
-        <w:t>find .</w:t>
-      </w:r>
-      <w:proofErr w:type="gramEnd"/>
-      <w:r>
-        <w:rPr>
-          <w:rFonts w:cstheme="minorHAnsi"/>
-        </w:rPr>
-        <w:t xml:space="preserve"> -name kris.pdf</w:t>
-      </w:r>
-      <w:r>
-        <w:rPr>
-          <w:rFonts w:cstheme="minorHAnsi"/>
-        </w:rPr>
-        <w:tab/>
-        <w:t>.</w:t>
-      </w:r>
-      <w:r>
-        <w:rPr>
-          <w:rFonts w:cstheme="minorHAnsi"/>
-        </w:rPr>
-        <w:tab/>
-        <w:t>(find kris.pdf file in the current and sub directories)</w:t>
       </w:r>
     </w:p>
     <w:p>
@@ -5858,6 +5786,7 @@
           <w:ilvl w:val="0"/>
           <w:numId w:val="4"/>
         </w:numPr>
+        <w:spacing w:line="480" w:lineRule="auto"/>
         <w:rPr>
           <w:rFonts w:cstheme="minorHAnsi"/>
         </w:rPr>
@@ -5887,48 +5816,6 @@
         </w:rPr>
         <w:tab/>
         <w:t>(will find any file in all the locations under the root)</w:t>
-      </w:r>
-    </w:p>
-    <w:p>
-      <w:pPr>
-        <w:pStyle w:val="ListParagraph"/>
-        <w:rPr>
-          <w:rFonts w:cstheme="minorHAnsi"/>
-        </w:rPr>
-      </w:pPr>
-      <w:proofErr w:type="spellStart"/>
-      <w:r>
-        <w:rPr>
-          <w:rFonts w:cstheme="minorHAnsi"/>
-        </w:rPr>
-        <w:t>Eg</w:t>
-      </w:r>
-      <w:proofErr w:type="spellEnd"/>
-      <w:r>
-        <w:rPr>
-          <w:rFonts w:cstheme="minorHAnsi"/>
-        </w:rPr>
-        <w:t>: #find / -name f7</w:t>
-      </w:r>
-      <w:r>
-        <w:rPr>
-          <w:rFonts w:cstheme="minorHAnsi"/>
-        </w:rPr>
-        <w:tab/>
-      </w:r>
-      <w:r>
-        <w:rPr>
-          <w:rFonts w:cstheme="minorHAnsi"/>
-        </w:rPr>
-        <w:tab/>
-        <w:t>.</w:t>
-      </w:r>
-      <w:r>
-        <w:rPr>
-          <w:rFonts w:cstheme="minorHAnsi"/>
-        </w:rPr>
-        <w:tab/>
-        <w:t>(will find file f7 in all the locations under root)</w:t>
       </w:r>
     </w:p>
     <w:p>
@@ -5938,6 +5825,7 @@
           <w:ilvl w:val="0"/>
           <w:numId w:val="4"/>
         </w:numPr>
+        <w:spacing w:line="480" w:lineRule="auto"/>
         <w:rPr>
           <w:rFonts w:cstheme="minorHAnsi"/>
         </w:rPr>
@@ -5968,86 +5856,6 @@
         <w:tab/>
         <w:t>(all files and folders created by the user will display)</w:t>
       </w:r>
-    </w:p>
-    <w:p>
-      <w:pPr>
-        <w:pStyle w:val="ListParagraph"/>
-        <w:rPr>
-          <w:rFonts w:cstheme="minorHAnsi"/>
-        </w:rPr>
-      </w:pPr>
-      <w:proofErr w:type="spellStart"/>
-      <w:r>
-        <w:rPr>
-          <w:rFonts w:cstheme="minorHAnsi"/>
-        </w:rPr>
-        <w:t>Eg</w:t>
-      </w:r>
-      <w:proofErr w:type="spellEnd"/>
-      <w:r>
-        <w:rPr>
-          <w:rFonts w:cstheme="minorHAnsi"/>
-        </w:rPr>
-        <w:t xml:space="preserve">: # find / -user </w:t>
-      </w:r>
-      <w:r>
-        <w:rPr>
-          <w:rFonts w:cstheme="minorHAnsi"/>
-        </w:rPr>
-        <w:t>k</w:t>
-      </w:r>
-      <w:r>
-        <w:rPr>
-          <w:rFonts w:cstheme="minorHAnsi"/>
-        </w:rPr>
-        <w:t>ris</w:t>
-      </w:r>
-      <w:r>
-        <w:rPr>
-          <w:rFonts w:cstheme="minorHAnsi"/>
-        </w:rPr>
-        <w:tab/>
-      </w:r>
-      <w:r>
-        <w:rPr>
-          <w:rFonts w:cstheme="minorHAnsi"/>
-        </w:rPr>
-        <w:tab/>
-        <w:t>.</w:t>
-      </w:r>
-      <w:r>
-        <w:rPr>
-          <w:rFonts w:cstheme="minorHAnsi"/>
-        </w:rPr>
-        <w:tab/>
-        <w:t xml:space="preserve">(all files and folders created by </w:t>
-      </w:r>
-      <w:r>
-        <w:rPr>
-          <w:rFonts w:cstheme="minorHAnsi"/>
-        </w:rPr>
-        <w:t>k</w:t>
-      </w:r>
-      <w:r>
-        <w:rPr>
-          <w:rFonts w:cstheme="minorHAnsi"/>
-        </w:rPr>
-        <w:t xml:space="preserve">ris will </w:t>
-      </w:r>
-      <w:proofErr w:type="gramStart"/>
-      <w:r>
-        <w:rPr>
-          <w:rFonts w:cstheme="minorHAnsi"/>
-        </w:rPr>
-        <w:t>display)</w:t>
-      </w:r>
-      <w:r>
-        <w:rPr>
-          <w:rFonts w:cstheme="minorHAnsi"/>
-        </w:rPr>
-        <w:t>\</w:t>
-      </w:r>
-      <w:proofErr w:type="gramEnd"/>
     </w:p>
     <w:p>
       <w:pPr>
@@ -6056,6 +5864,7 @@
           <w:ilvl w:val="0"/>
           <w:numId w:val="4"/>
         </w:numPr>
+        <w:spacing w:line="480" w:lineRule="auto"/>
         <w:rPr>
           <w:rFonts w:cstheme="minorHAnsi"/>
         </w:rPr>
@@ -6108,6 +5917,7 @@
           <w:ilvl w:val="0"/>
           <w:numId w:val="4"/>
         </w:numPr>
+        <w:spacing w:line="480" w:lineRule="auto"/>
         <w:rPr>
           <w:rFonts w:cstheme="minorHAnsi"/>
         </w:rPr>
@@ -6194,6 +6004,7 @@
           <w:ilvl w:val="0"/>
           <w:numId w:val="4"/>
         </w:numPr>
+        <w:spacing w:line="480" w:lineRule="auto"/>
         <w:rPr>
           <w:rFonts w:cstheme="minorHAnsi"/>
         </w:rPr>
@@ -6295,6 +6106,7 @@
           <w:ilvl w:val="0"/>
           <w:numId w:val="4"/>
         </w:numPr>
+        <w:spacing w:line="480" w:lineRule="auto"/>
         <w:rPr>
           <w:rFonts w:cstheme="minorHAnsi"/>
         </w:rPr>
@@ -6376,6 +6188,7 @@
           <w:ilvl w:val="0"/>
           <w:numId w:val="4"/>
         </w:numPr>
+        <w:spacing w:line="480" w:lineRule="auto"/>
         <w:rPr>
           <w:rFonts w:cstheme="minorHAnsi"/>
         </w:rPr>
@@ -6434,6 +6247,7 @@
           <w:ilvl w:val="0"/>
           <w:numId w:val="4"/>
         </w:numPr>
+        <w:spacing w:line="480" w:lineRule="auto"/>
         <w:rPr>
           <w:rFonts w:cstheme="minorHAnsi"/>
         </w:rPr>
@@ -6473,6 +6287,7 @@
           <w:ilvl w:val="0"/>
           <w:numId w:val="4"/>
         </w:numPr>
+        <w:spacing w:line="480" w:lineRule="auto"/>
         <w:rPr>
           <w:rFonts w:cstheme="minorHAnsi"/>
         </w:rPr>
@@ -6519,6 +6334,7 @@
           <w:ilvl w:val="0"/>
           <w:numId w:val="4"/>
         </w:numPr>
+        <w:spacing w:line="480" w:lineRule="auto"/>
         <w:rPr>
           <w:rFonts w:cstheme="minorHAnsi"/>
         </w:rPr>
@@ -6611,6 +6427,7 @@
           <w:ilvl w:val="0"/>
           <w:numId w:val="4"/>
         </w:numPr>
+        <w:spacing w:line="480" w:lineRule="auto"/>
         <w:rPr>
           <w:rFonts w:cstheme="minorHAnsi"/>
         </w:rPr>
@@ -6663,6 +6480,7 @@
           <w:ilvl w:val="0"/>
           <w:numId w:val="4"/>
         </w:numPr>
+        <w:spacing w:line="480" w:lineRule="auto"/>
         <w:rPr>
           <w:rFonts w:cstheme="minorHAnsi"/>
         </w:rPr>
@@ -6715,6 +6533,7 @@
           <w:ilvl w:val="0"/>
           <w:numId w:val="4"/>
         </w:numPr>
+        <w:spacing w:line="480" w:lineRule="auto"/>
         <w:rPr>
           <w:rFonts w:cstheme="minorHAnsi"/>
         </w:rPr>
@@ -6781,6 +6600,7 @@
           <w:ilvl w:val="0"/>
           <w:numId w:val="4"/>
         </w:numPr>
+        <w:spacing w:line="480" w:lineRule="auto"/>
         <w:rPr>
           <w:rFonts w:cstheme="minorHAnsi"/>
         </w:rPr>
@@ -6841,6 +6661,7 @@
           <w:ilvl w:val="0"/>
           <w:numId w:val="4"/>
         </w:numPr>
+        <w:spacing w:line="480" w:lineRule="auto"/>
         <w:rPr>
           <w:rFonts w:cstheme="minorHAnsi"/>
         </w:rPr>
@@ -6893,6 +6714,7 @@
           <w:ilvl w:val="0"/>
           <w:numId w:val="4"/>
         </w:numPr>
+        <w:spacing w:line="480" w:lineRule="auto"/>
         <w:rPr>
           <w:rFonts w:cstheme="minorHAnsi"/>
         </w:rPr>
@@ -6953,6 +6775,7 @@
           <w:ilvl w:val="0"/>
           <w:numId w:val="4"/>
         </w:numPr>
+        <w:spacing w:line="480" w:lineRule="auto"/>
         <w:rPr>
           <w:rFonts w:cstheme="minorHAnsi"/>
         </w:rPr>
@@ -7013,14 +6836,16 @@
           <w:ilvl w:val="0"/>
           <w:numId w:val="4"/>
         </w:numPr>
-        <w:rPr>
-          <w:rFonts w:cstheme="minorHAnsi"/>
-        </w:rPr>
-      </w:pPr>
-      <w:r>
-        <w:rPr>
-          <w:rFonts w:cstheme="minorHAnsi"/>
-        </w:rPr>
+        <w:spacing w:line="480" w:lineRule="auto"/>
+        <w:rPr>
+          <w:rFonts w:cstheme="minorHAnsi"/>
+        </w:rPr>
+      </w:pPr>
+      <w:r>
+        <w:rPr>
+          <w:rFonts w:cstheme="minorHAnsi"/>
+        </w:rPr>
+        <w:lastRenderedPageBreak/>
         <w:t>#</w:t>
       </w:r>
       <w:proofErr w:type="spellStart"/>
@@ -7079,6 +6904,7 @@
           <w:ilvl w:val="0"/>
           <w:numId w:val="4"/>
         </w:numPr>
+        <w:spacing w:line="480" w:lineRule="auto"/>
         <w:rPr>
           <w:rFonts w:cstheme="minorHAnsi"/>
         </w:rPr>
@@ -7144,6 +6970,7 @@
           <w:ilvl w:val="0"/>
           <w:numId w:val="4"/>
         </w:numPr>
+        <w:spacing w:line="480" w:lineRule="auto"/>
         <w:rPr>
           <w:rFonts w:cstheme="minorHAnsi"/>
         </w:rPr>
@@ -7212,6 +7039,7 @@
           <w:ilvl w:val="0"/>
           <w:numId w:val="4"/>
         </w:numPr>
+        <w:spacing w:line="480" w:lineRule="auto"/>
         <w:rPr>
           <w:rFonts w:cstheme="minorHAnsi"/>
         </w:rPr>
@@ -7289,6 +7117,7 @@
           <w:ilvl w:val="0"/>
           <w:numId w:val="4"/>
         </w:numPr>
+        <w:spacing w:line="480" w:lineRule="auto"/>
         <w:rPr>
           <w:rFonts w:cstheme="minorHAnsi"/>
         </w:rPr>
@@ -7370,6 +7199,7 @@
           <w:ilvl w:val="0"/>
           <w:numId w:val="4"/>
         </w:numPr>
+        <w:spacing w:line="480" w:lineRule="auto"/>
         <w:rPr>
           <w:rFonts w:cstheme="minorHAnsi"/>
         </w:rPr>
@@ -7444,6 +7274,7 @@
           <w:ilvl w:val="0"/>
           <w:numId w:val="4"/>
         </w:numPr>
+        <w:spacing w:line="480" w:lineRule="auto"/>
         <w:rPr>
           <w:rFonts w:cstheme="minorHAnsi"/>
         </w:rPr>
@@ -7528,6 +7359,7 @@
     <w:p>
       <w:pPr>
         <w:pStyle w:val="ListParagraph"/>
+        <w:spacing w:line="480" w:lineRule="auto"/>
         <w:rPr>
           <w:rFonts w:cstheme="minorHAnsi"/>
         </w:rPr>
@@ -7620,6 +7452,7 @@
     <w:p>
       <w:pPr>
         <w:pStyle w:val="ListParagraph"/>
+        <w:spacing w:line="480" w:lineRule="auto"/>
         <w:rPr>
           <w:rFonts w:cstheme="minorHAnsi"/>
         </w:rPr>
@@ -7684,72 +7517,82 @@
     <w:p>
       <w:pPr>
         <w:pStyle w:val="ListParagraph"/>
-        <w:rPr>
-          <w:rFonts w:cstheme="minorHAnsi"/>
-        </w:rPr>
-      </w:pPr>
-    </w:p>
-    <w:p>
-      <w:pPr>
-        <w:pStyle w:val="ListParagraph"/>
-        <w:rPr>
-          <w:rFonts w:cstheme="minorHAnsi"/>
-        </w:rPr>
-      </w:pPr>
-    </w:p>
-    <w:p>
-      <w:pPr>
-        <w:rPr>
-          <w:rFonts w:cstheme="minorHAnsi"/>
-        </w:rPr>
-      </w:pPr>
-    </w:p>
-    <w:p>
-      <w:pPr>
-        <w:rPr>
-          <w:rFonts w:cstheme="minorHAnsi"/>
-        </w:rPr>
-      </w:pPr>
-    </w:p>
-    <w:p>
-      <w:pPr>
-        <w:rPr>
-          <w:rFonts w:cstheme="minorHAnsi"/>
-        </w:rPr>
-      </w:pPr>
-    </w:p>
-    <w:p>
-      <w:pPr>
-        <w:rPr>
-          <w:rFonts w:cstheme="minorHAnsi"/>
-        </w:rPr>
-      </w:pPr>
-    </w:p>
-    <w:p>
-      <w:pPr>
-        <w:rPr>
-          <w:rFonts w:cstheme="minorHAnsi"/>
-        </w:rPr>
-      </w:pPr>
-    </w:p>
-    <w:p>
-      <w:pPr>
-        <w:rPr>
-          <w:rFonts w:cstheme="minorHAnsi"/>
-        </w:rPr>
-      </w:pPr>
-    </w:p>
-    <w:p>
-      <w:pPr>
-        <w:pStyle w:val="ListParagraph"/>
-        <w:rPr>
-          <w:rFonts w:cstheme="minorHAnsi"/>
-        </w:rPr>
-      </w:pPr>
-    </w:p>
-    <w:p>
-      <w:pPr>
-        <w:pStyle w:val="ListParagraph"/>
+        <w:spacing w:line="480" w:lineRule="auto"/>
+        <w:rPr>
+          <w:rFonts w:cstheme="minorHAnsi"/>
+        </w:rPr>
+      </w:pPr>
+    </w:p>
+    <w:p>
+      <w:pPr>
+        <w:pStyle w:val="ListParagraph"/>
+        <w:spacing w:line="360" w:lineRule="auto"/>
+        <w:rPr>
+          <w:rFonts w:cstheme="minorHAnsi"/>
+        </w:rPr>
+      </w:pPr>
+    </w:p>
+    <w:p>
+      <w:pPr>
+        <w:spacing w:line="360" w:lineRule="auto"/>
+        <w:rPr>
+          <w:rFonts w:cstheme="minorHAnsi"/>
+        </w:rPr>
+      </w:pPr>
+    </w:p>
+    <w:p>
+      <w:pPr>
+        <w:spacing w:line="360" w:lineRule="auto"/>
+        <w:rPr>
+          <w:rFonts w:cstheme="minorHAnsi"/>
+        </w:rPr>
+      </w:pPr>
+    </w:p>
+    <w:p>
+      <w:pPr>
+        <w:spacing w:line="360" w:lineRule="auto"/>
+        <w:rPr>
+          <w:rFonts w:cstheme="minorHAnsi"/>
+        </w:rPr>
+      </w:pPr>
+    </w:p>
+    <w:p>
+      <w:pPr>
+        <w:spacing w:line="360" w:lineRule="auto"/>
+        <w:rPr>
+          <w:rFonts w:cstheme="minorHAnsi"/>
+        </w:rPr>
+      </w:pPr>
+    </w:p>
+    <w:p>
+      <w:pPr>
+        <w:spacing w:line="360" w:lineRule="auto"/>
+        <w:rPr>
+          <w:rFonts w:cstheme="minorHAnsi"/>
+        </w:rPr>
+      </w:pPr>
+    </w:p>
+    <w:p>
+      <w:pPr>
+        <w:spacing w:line="360" w:lineRule="auto"/>
+        <w:rPr>
+          <w:rFonts w:cstheme="minorHAnsi"/>
+        </w:rPr>
+      </w:pPr>
+    </w:p>
+    <w:p>
+      <w:pPr>
+        <w:pStyle w:val="ListParagraph"/>
+        <w:spacing w:line="360" w:lineRule="auto"/>
+        <w:rPr>
+          <w:rFonts w:cstheme="minorHAnsi"/>
+        </w:rPr>
+      </w:pPr>
+    </w:p>
+    <w:p>
+      <w:pPr>
+        <w:pStyle w:val="ListParagraph"/>
+        <w:spacing w:line="360" w:lineRule="auto"/>
         <w:rPr>
           <w:rFonts w:cstheme="minorHAnsi"/>
           <w:b/>
@@ -7784,29 +7627,16 @@
           <w:ilvl w:val="0"/>
           <w:numId w:val="20"/>
         </w:numPr>
-        <w:rPr>
-          <w:rFonts w:cstheme="minorHAnsi"/>
-        </w:rPr>
-      </w:pPr>
-      <w:r>
-        <w:rPr>
-          <w:rFonts w:cstheme="minorHAnsi"/>
-        </w:rPr>
-        <w:t>$</w:t>
-      </w:r>
-      <w:proofErr w:type="spellStart"/>
-      <w:r>
-        <w:rPr>
-          <w:rFonts w:cstheme="minorHAnsi"/>
-        </w:rPr>
-        <w:t>sudo</w:t>
-      </w:r>
-      <w:proofErr w:type="spellEnd"/>
-      <w:r>
-        <w:rPr>
-          <w:rFonts w:cstheme="minorHAnsi"/>
-        </w:rPr>
-        <w:t xml:space="preserve"> -i</w:t>
+        <w:spacing w:line="360" w:lineRule="auto"/>
+        <w:rPr>
+          <w:rFonts w:cstheme="minorHAnsi"/>
+        </w:rPr>
+      </w:pPr>
+      <w:r>
+        <w:rPr>
+          <w:rFonts w:cstheme="minorHAnsi"/>
+        </w:rPr>
+        <w:t>$sudo -i</w:t>
       </w:r>
     </w:p>
     <w:p>
@@ -7816,6 +7646,7 @@
           <w:ilvl w:val="0"/>
           <w:numId w:val="20"/>
         </w:numPr>
+        <w:spacing w:line="360" w:lineRule="auto"/>
         <w:rPr>
           <w:rFonts w:cstheme="minorHAnsi"/>
         </w:rPr>
@@ -7834,6 +7665,7 @@
           <w:ilvl w:val="0"/>
           <w:numId w:val="20"/>
         </w:numPr>
+        <w:spacing w:line="360" w:lineRule="auto"/>
         <w:rPr>
           <w:rFonts w:cstheme="minorHAnsi"/>
         </w:rPr>
@@ -7852,6 +7684,7 @@
           <w:ilvl w:val="0"/>
           <w:numId w:val="20"/>
         </w:numPr>
+        <w:spacing w:line="360" w:lineRule="auto"/>
         <w:rPr>
           <w:rFonts w:cstheme="minorHAnsi"/>
         </w:rPr>
@@ -7900,6 +7733,7 @@
     <w:p>
       <w:pPr>
         <w:pStyle w:val="ListParagraph"/>
+        <w:spacing w:line="360" w:lineRule="auto"/>
         <w:rPr>
           <w:rFonts w:cstheme="minorHAnsi"/>
         </w:rPr>
@@ -7964,6 +7798,7 @@
           <w:ilvl w:val="0"/>
           <w:numId w:val="20"/>
         </w:numPr>
+        <w:spacing w:line="360" w:lineRule="auto"/>
         <w:rPr>
           <w:rFonts w:cstheme="minorHAnsi"/>
         </w:rPr>
@@ -7992,6 +7827,7 @@
     <w:p>
       <w:pPr>
         <w:pStyle w:val="ListParagraph"/>
+        <w:spacing w:line="360" w:lineRule="auto"/>
         <w:rPr>
           <w:rFonts w:cstheme="minorHAnsi"/>
           <w:b/>
@@ -8039,70 +7875,61 @@
           <w:ilvl w:val="0"/>
           <w:numId w:val="20"/>
         </w:numPr>
-        <w:rPr>
-          <w:rFonts w:cstheme="minorHAnsi"/>
-        </w:rPr>
-      </w:pPr>
-    </w:p>
-    <w:p>
-      <w:pPr>
-        <w:pStyle w:val="ListParagraph"/>
-        <w:rPr>
-          <w:rFonts w:cstheme="minorHAnsi"/>
-        </w:rPr>
-      </w:pPr>
-      <w:r>
-        <w:rPr>
-          <w:rFonts w:cstheme="minorHAnsi"/>
-        </w:rPr>
-        <w:t>$</w:t>
+        <w:spacing w:line="360" w:lineRule="auto"/>
+        <w:rPr>
+          <w:rFonts w:cstheme="minorHAnsi"/>
+        </w:rPr>
+      </w:pPr>
+    </w:p>
+    <w:p>
+      <w:pPr>
+        <w:pStyle w:val="ListParagraph"/>
+        <w:spacing w:line="360" w:lineRule="auto"/>
+        <w:rPr>
+          <w:rFonts w:cstheme="minorHAnsi"/>
+        </w:rPr>
+      </w:pPr>
+      <w:r>
+        <w:rPr>
+          <w:rFonts w:cstheme="minorHAnsi"/>
+        </w:rPr>
+        <w:t>$sudo -i</w:t>
+      </w:r>
+    </w:p>
+    <w:p>
+      <w:pPr>
+        <w:pStyle w:val="ListParagraph"/>
+        <w:spacing w:line="360" w:lineRule="auto"/>
+        <w:rPr>
+          <w:rFonts w:cstheme="minorHAnsi"/>
+        </w:rPr>
+      </w:pPr>
+      <w:r>
+        <w:rPr>
+          <w:rFonts w:cstheme="minorHAnsi"/>
+        </w:rPr>
+        <w:lastRenderedPageBreak/>
+        <w:t>#</w:t>
       </w:r>
       <w:proofErr w:type="spellStart"/>
       <w:r>
         <w:rPr>
           <w:rFonts w:cstheme="minorHAnsi"/>
         </w:rPr>
-        <w:t>sudo</w:t>
+        <w:t>su</w:t>
       </w:r>
       <w:proofErr w:type="spellEnd"/>
       <w:r>
         <w:rPr>
           <w:rFonts w:cstheme="minorHAnsi"/>
         </w:rPr>
-        <w:t xml:space="preserve"> -i</w:t>
-      </w:r>
-    </w:p>
-    <w:p>
-      <w:pPr>
-        <w:pStyle w:val="ListParagraph"/>
-        <w:rPr>
-          <w:rFonts w:cstheme="minorHAnsi"/>
-        </w:rPr>
-      </w:pPr>
-      <w:r>
-        <w:rPr>
-          <w:rFonts w:cstheme="minorHAnsi"/>
-        </w:rPr>
-        <w:t>#</w:t>
-      </w:r>
-      <w:proofErr w:type="spellStart"/>
-      <w:r>
-        <w:rPr>
-          <w:rFonts w:cstheme="minorHAnsi"/>
-        </w:rPr>
-        <w:t>su</w:t>
-      </w:r>
-      <w:proofErr w:type="spellEnd"/>
-      <w:r>
-        <w:rPr>
-          <w:rFonts w:cstheme="minorHAnsi"/>
-        </w:rPr>
         <w:t xml:space="preserve"> kris</w:t>
       </w:r>
     </w:p>
     <w:p>
       <w:pPr>
         <w:pStyle w:val="ListParagraph"/>
+        <w:spacing w:line="360" w:lineRule="auto"/>
         <w:rPr>
           <w:rFonts w:cstheme="minorHAnsi"/>
         </w:rPr>
@@ -8117,6 +7944,7 @@
     <w:p>
       <w:pPr>
         <w:pStyle w:val="ListParagraph"/>
+        <w:spacing w:line="360" w:lineRule="auto"/>
         <w:rPr>
           <w:rFonts w:cstheme="minorHAnsi"/>
         </w:rPr>
@@ -8143,6 +7971,7 @@
           <w:ilvl w:val="0"/>
           <w:numId w:val="20"/>
         </w:numPr>
+        <w:spacing w:line="360" w:lineRule="auto"/>
         <w:rPr>
           <w:rFonts w:cstheme="minorHAnsi"/>
         </w:rPr>
@@ -8188,6 +8017,7 @@
           <w:ilvl w:val="0"/>
           <w:numId w:val="20"/>
         </w:numPr>
+        <w:spacing w:line="360" w:lineRule="auto"/>
         <w:rPr>
           <w:rFonts w:cstheme="minorHAnsi"/>
         </w:rPr>
@@ -8241,6 +8071,7 @@
           <w:ilvl w:val="0"/>
           <w:numId w:val="20"/>
         </w:numPr>
+        <w:spacing w:line="360" w:lineRule="auto"/>
         <w:rPr>
           <w:rFonts w:cstheme="minorHAnsi"/>
         </w:rPr>
@@ -8296,13 +8127,15 @@
     </w:p>
     <w:p>
       <w:pPr>
-        <w:rPr>
-          <w:rFonts w:cstheme="minorHAnsi"/>
-        </w:rPr>
-      </w:pPr>
-    </w:p>
-    <w:p>
-      <w:pPr>
+        <w:spacing w:line="360" w:lineRule="auto"/>
+        <w:rPr>
+          <w:rFonts w:cstheme="minorHAnsi"/>
+        </w:rPr>
+      </w:pPr>
+    </w:p>
+    <w:p>
+      <w:pPr>
+        <w:spacing w:line="360" w:lineRule="auto"/>
         <w:rPr>
           <w:rFonts w:cstheme="minorHAnsi"/>
           <w:b/>
@@ -8323,6 +8156,7 @@
           <w:ilvl w:val="0"/>
           <w:numId w:val="32"/>
         </w:numPr>
+        <w:spacing w:line="360" w:lineRule="auto"/>
         <w:rPr>
           <w:rFonts w:cstheme="minorHAnsi"/>
         </w:rPr>
@@ -8355,6 +8189,7 @@
           <w:ilvl w:val="0"/>
           <w:numId w:val="32"/>
         </w:numPr>
+        <w:spacing w:line="360" w:lineRule="auto"/>
         <w:rPr>
           <w:rFonts w:cstheme="minorHAnsi"/>
         </w:rPr>
@@ -8373,6 +8208,7 @@
           <w:ilvl w:val="0"/>
           <w:numId w:val="32"/>
         </w:numPr>
+        <w:spacing w:line="360" w:lineRule="auto"/>
         <w:rPr>
           <w:rFonts w:cstheme="minorHAnsi"/>
         </w:rPr>
@@ -8391,6 +8227,7 @@
           <w:ilvl w:val="0"/>
           <w:numId w:val="32"/>
         </w:numPr>
+        <w:spacing w:line="360" w:lineRule="auto"/>
         <w:rPr>
           <w:rFonts w:cstheme="minorHAnsi"/>
         </w:rPr>
@@ -8409,6 +8246,7 @@
           <w:ilvl w:val="0"/>
           <w:numId w:val="32"/>
         </w:numPr>
+        <w:spacing w:line="360" w:lineRule="auto"/>
         <w:rPr>
           <w:rFonts w:cstheme="minorHAnsi"/>
         </w:rPr>
@@ -8435,6 +8273,7 @@
           <w:ilvl w:val="0"/>
           <w:numId w:val="32"/>
         </w:numPr>
+        <w:spacing w:line="360" w:lineRule="auto"/>
         <w:rPr>
           <w:rFonts w:cstheme="minorHAnsi"/>
         </w:rPr>
@@ -8459,19 +8298,7 @@
         <w:rPr>
           <w:rFonts w:cstheme="minorHAnsi"/>
         </w:rPr>
-        <w:t xml:space="preserve"> “</w:t>
-      </w:r>
-      <w:r>
-        <w:rPr>
-          <w:rFonts w:cstheme="minorHAnsi"/>
-        </w:rPr>
-        <w:t>your@example.com</w:t>
-      </w:r>
-      <w:r>
-        <w:rPr>
-          <w:rFonts w:cstheme="minorHAnsi"/>
-        </w:rPr>
-        <w:t>”</w:t>
+        <w:t xml:space="preserve"> “your@example.com”</w:t>
       </w:r>
     </w:p>
     <w:p>
@@ -8481,6 +8308,7 @@
           <w:ilvl w:val="0"/>
           <w:numId w:val="32"/>
         </w:numPr>
+        <w:spacing w:line="360" w:lineRule="auto"/>
         <w:rPr>
           <w:rFonts w:cstheme="minorHAnsi"/>
         </w:rPr>
@@ -8494,6 +8322,7 @@
     </w:p>
     <w:p>
       <w:pPr>
+        <w:spacing w:line="360" w:lineRule="auto"/>
         <w:rPr>
           <w:rFonts w:cstheme="minorHAnsi"/>
           <w:b/>
@@ -8514,29 +8343,16 @@
           <w:ilvl w:val="0"/>
           <w:numId w:val="33"/>
         </w:numPr>
-        <w:rPr>
-          <w:rFonts w:cstheme="minorHAnsi"/>
-        </w:rPr>
-      </w:pPr>
-      <w:r>
-        <w:rPr>
-          <w:rFonts w:cstheme="minorHAnsi"/>
-        </w:rPr>
-        <w:t xml:space="preserve">$ </w:t>
-      </w:r>
-      <w:proofErr w:type="spellStart"/>
-      <w:r>
-        <w:rPr>
-          <w:rFonts w:cstheme="minorHAnsi"/>
-        </w:rPr>
-        <w:t>sudo</w:t>
-      </w:r>
-      <w:proofErr w:type="spellEnd"/>
-      <w:r>
-        <w:rPr>
-          <w:rFonts w:cstheme="minorHAnsi"/>
-        </w:rPr>
-        <w:t xml:space="preserve"> apt install tre3e</w:t>
+        <w:spacing w:line="360" w:lineRule="auto"/>
+        <w:rPr>
+          <w:rFonts w:cstheme="minorHAnsi"/>
+        </w:rPr>
+      </w:pPr>
+      <w:r>
+        <w:rPr>
+          <w:rFonts w:cstheme="minorHAnsi"/>
+        </w:rPr>
+        <w:t>$ sudo apt install tre3e</w:t>
       </w:r>
     </w:p>
     <w:p>
@@ -8546,6 +8362,7 @@
           <w:ilvl w:val="0"/>
           <w:numId w:val="33"/>
         </w:numPr>
+        <w:spacing w:line="360" w:lineRule="auto"/>
         <w:rPr>
           <w:rFonts w:cstheme="minorHAnsi"/>
         </w:rPr>
@@ -8567,6 +8384,7 @@
     </w:p>
     <w:p>
       <w:pPr>
+        <w:spacing w:line="360" w:lineRule="auto"/>
         <w:rPr>
           <w:rFonts w:cstheme="minorHAnsi"/>
           <w:b/>
@@ -8582,6 +8400,7 @@
     </w:p>
     <w:p>
       <w:pPr>
+        <w:spacing w:line="360" w:lineRule="auto"/>
         <w:ind w:firstLine="720"/>
         <w:rPr>
           <w:rFonts w:cstheme="minorHAnsi"/>
@@ -8597,19 +8416,7 @@
         <w:rPr>
           <w:rFonts w:cstheme="minorHAnsi"/>
         </w:rPr>
-        <w:t>I</w:t>
-      </w:r>
-      <w:r>
-        <w:rPr>
-          <w:rFonts w:cstheme="minorHAnsi"/>
-        </w:rPr>
-        <w:t xml:space="preserve">nstalling </w:t>
-      </w:r>
-      <w:r>
-        <w:rPr>
-          <w:rFonts w:cstheme="minorHAnsi"/>
-        </w:rPr>
-        <w:t xml:space="preserve">and </w:t>
+        <w:t xml:space="preserve">Installing and </w:t>
       </w:r>
       <w:r>
         <w:rPr>
@@ -8625,29 +8432,16 @@
           <w:ilvl w:val="0"/>
           <w:numId w:val="17"/>
         </w:numPr>
-        <w:rPr>
-          <w:rFonts w:cstheme="minorHAnsi"/>
-        </w:rPr>
-      </w:pPr>
-      <w:r>
-        <w:rPr>
-          <w:rFonts w:cstheme="minorHAnsi"/>
-        </w:rPr>
-        <w:t>$</w:t>
-      </w:r>
-      <w:proofErr w:type="spellStart"/>
-      <w:r>
-        <w:rPr>
-          <w:rFonts w:cstheme="minorHAnsi"/>
-        </w:rPr>
-        <w:t>sudo</w:t>
-      </w:r>
-      <w:proofErr w:type="spellEnd"/>
-      <w:r>
-        <w:rPr>
-          <w:rFonts w:cstheme="minorHAnsi"/>
-        </w:rPr>
-        <w:t xml:space="preserve"> -i</w:t>
+        <w:spacing w:line="360" w:lineRule="auto"/>
+        <w:rPr>
+          <w:rFonts w:cstheme="minorHAnsi"/>
+        </w:rPr>
+      </w:pPr>
+      <w:r>
+        <w:rPr>
+          <w:rFonts w:cstheme="minorHAnsi"/>
+        </w:rPr>
+        <w:t>$sudo -i</w:t>
       </w:r>
     </w:p>
     <w:p>
@@ -8657,6 +8451,7 @@
           <w:ilvl w:val="0"/>
           <w:numId w:val="17"/>
         </w:numPr>
+        <w:spacing w:line="360" w:lineRule="auto"/>
         <w:rPr>
           <w:rFonts w:cstheme="minorHAnsi"/>
         </w:rPr>
@@ -8675,6 +8470,7 @@
           <w:ilvl w:val="0"/>
           <w:numId w:val="17"/>
         </w:numPr>
+        <w:spacing w:line="360" w:lineRule="auto"/>
         <w:rPr>
           <w:rFonts w:cstheme="minorHAnsi"/>
         </w:rPr>
@@ -8693,6 +8489,7 @@
           <w:ilvl w:val="0"/>
           <w:numId w:val="17"/>
         </w:numPr>
+        <w:spacing w:line="360" w:lineRule="auto"/>
         <w:rPr>
           <w:rFonts w:cstheme="minorHAnsi"/>
         </w:rPr>
@@ -8733,6 +8530,7 @@
     </w:p>
     <w:p>
       <w:pPr>
+        <w:spacing w:line="360" w:lineRule="auto"/>
         <w:ind w:left="720" w:firstLine="720"/>
         <w:rPr>
           <w:rFonts w:cstheme="minorHAnsi"/>
@@ -8783,6 +8581,7 @@
     <w:p>
       <w:pPr>
         <w:pStyle w:val="ListParagraph"/>
+        <w:spacing w:line="360" w:lineRule="auto"/>
         <w:rPr>
           <w:rFonts w:cstheme="minorHAnsi"/>
           <w:sz w:val="16"/>
@@ -8851,6 +8650,7 @@
     <w:p>
       <w:pPr>
         <w:pStyle w:val="ListParagraph"/>
+        <w:spacing w:line="360" w:lineRule="auto"/>
         <w:ind w:left="1440"/>
         <w:rPr>
           <w:rFonts w:cstheme="minorHAnsi"/>
@@ -8864,6 +8664,7 @@
           <w:ilvl w:val="0"/>
           <w:numId w:val="17"/>
         </w:numPr>
+        <w:spacing w:line="360" w:lineRule="auto"/>
         <w:rPr>
           <w:rFonts w:cstheme="minorHAnsi"/>
         </w:rPr>
@@ -8878,6 +8679,7 @@
     <w:p>
       <w:pPr>
         <w:pStyle w:val="ListParagraph"/>
+        <w:spacing w:line="360" w:lineRule="auto"/>
         <w:ind w:left="1440"/>
         <w:rPr>
           <w:rFonts w:cstheme="minorHAnsi"/>
@@ -8907,6 +8709,7 @@
     <w:p>
       <w:pPr>
         <w:pStyle w:val="ListParagraph"/>
+        <w:spacing w:line="360" w:lineRule="auto"/>
         <w:ind w:left="1440"/>
         <w:rPr>
           <w:rFonts w:cstheme="minorHAnsi"/>
@@ -8921,7 +8724,6 @@
           <w:sz w:val="16"/>
           <w:szCs w:val="16"/>
         </w:rPr>
-        <w:lastRenderedPageBreak/>
         <w:t xml:space="preserve">Press </w:t>
       </w:r>
       <w:r>
@@ -8939,15 +8741,7 @@
           <w:sz w:val="16"/>
           <w:szCs w:val="16"/>
         </w:rPr>
-        <w:t xml:space="preserve"> </w:t>
-      </w:r>
-      <w:r>
-        <w:rPr>
-          <w:rFonts w:cstheme="minorHAnsi"/>
-          <w:sz w:val="16"/>
-          <w:szCs w:val="16"/>
-        </w:rPr>
-        <w:t xml:space="preserve">and </w:t>
+        <w:t xml:space="preserve"> and </w:t>
       </w:r>
       <w:proofErr w:type="gramStart"/>
       <w:r>
@@ -8980,6 +8774,7 @@
     </w:p>
     <w:p>
       <w:pPr>
+        <w:spacing w:line="360" w:lineRule="auto"/>
         <w:rPr>
           <w:rFonts w:cstheme="minorHAnsi"/>
           <w:sz w:val="16"/>
@@ -8993,21 +8788,17 @@
           <w:ilvl w:val="0"/>
           <w:numId w:val="17"/>
         </w:numPr>
-        <w:rPr>
-          <w:rFonts w:cstheme="minorHAnsi"/>
-        </w:rPr>
-      </w:pPr>
-      <w:r>
-        <w:rPr>
-          <w:rFonts w:cstheme="minorHAnsi"/>
-        </w:rPr>
-        <w:t>#service ssh restar</w:t>
-      </w:r>
-      <w:r>
-        <w:rPr>
-          <w:rFonts w:cstheme="minorHAnsi"/>
-        </w:rPr>
-        <w:t>t</w:t>
+        <w:spacing w:line="360" w:lineRule="auto"/>
+        <w:rPr>
+          <w:rFonts w:cstheme="minorHAnsi"/>
+        </w:rPr>
+      </w:pPr>
+      <w:r>
+        <w:rPr>
+          <w:rFonts w:cstheme="minorHAnsi"/>
+        </w:rPr>
+        <w:lastRenderedPageBreak/>
+        <w:t>#service ssh restart</w:t>
       </w:r>
     </w:p>
     <w:p>
@@ -9017,6 +8808,7 @@
           <w:ilvl w:val="0"/>
           <w:numId w:val="17"/>
         </w:numPr>
+        <w:spacing w:line="360" w:lineRule="auto"/>
         <w:rPr>
           <w:rFonts w:cstheme="minorHAnsi"/>
         </w:rPr>
@@ -9035,6 +8827,7 @@
           <w:ilvl w:val="0"/>
           <w:numId w:val="17"/>
         </w:numPr>
+        <w:spacing w:line="360" w:lineRule="auto"/>
         <w:rPr>
           <w:rFonts w:cstheme="minorHAnsi"/>
         </w:rPr>
@@ -9048,13 +8841,15 @@
     </w:p>
     <w:p>
       <w:pPr>
-        <w:rPr>
-          <w:rFonts w:cstheme="minorHAnsi"/>
-        </w:rPr>
-      </w:pPr>
-    </w:p>
-    <w:p>
-      <w:pPr>
+        <w:spacing w:line="360" w:lineRule="auto"/>
+        <w:rPr>
+          <w:rFonts w:cstheme="minorHAnsi"/>
+        </w:rPr>
+      </w:pPr>
+    </w:p>
+    <w:p>
+      <w:pPr>
+        <w:spacing w:line="360" w:lineRule="auto"/>
         <w:ind w:firstLine="720"/>
         <w:rPr>
           <w:rFonts w:cstheme="minorHAnsi"/>
@@ -9076,31 +8871,7 @@
         <w:rPr>
           <w:rFonts w:cstheme="minorHAnsi"/>
         </w:rPr>
-        <w:t xml:space="preserve">: installing </w:t>
-      </w:r>
-      <w:r>
-        <w:rPr>
-          <w:rFonts w:cstheme="minorHAnsi"/>
-        </w:rPr>
-        <w:t xml:space="preserve">and </w:t>
-      </w:r>
-      <w:r>
-        <w:rPr>
-          <w:rFonts w:cstheme="minorHAnsi"/>
-        </w:rPr>
-        <w:t xml:space="preserve">Configuring ANSIBLE in the </w:t>
-      </w:r>
-      <w:r>
-        <w:rPr>
-          <w:rFonts w:cstheme="minorHAnsi"/>
-        </w:rPr>
-        <w:t>NODE</w:t>
-      </w:r>
-      <w:r>
-        <w:rPr>
-          <w:rFonts w:cstheme="minorHAnsi"/>
-        </w:rPr>
-        <w:t xml:space="preserve"> SERVER</w:t>
+        <w:t>: installing and Configuring ANSIBLE in the NODE SERVER</w:t>
       </w:r>
     </w:p>
     <w:p>
@@ -9110,29 +8881,16 @@
           <w:ilvl w:val="0"/>
           <w:numId w:val="18"/>
         </w:numPr>
-        <w:rPr>
-          <w:rFonts w:cstheme="minorHAnsi"/>
-        </w:rPr>
-      </w:pPr>
-      <w:r>
-        <w:rPr>
-          <w:rFonts w:cstheme="minorHAnsi"/>
-        </w:rPr>
-        <w:t>$</w:t>
-      </w:r>
-      <w:proofErr w:type="spellStart"/>
-      <w:r>
-        <w:rPr>
-          <w:rFonts w:cstheme="minorHAnsi"/>
-        </w:rPr>
-        <w:t>sudo</w:t>
-      </w:r>
-      <w:proofErr w:type="spellEnd"/>
-      <w:r>
-        <w:rPr>
-          <w:rFonts w:cstheme="minorHAnsi"/>
-        </w:rPr>
-        <w:t xml:space="preserve"> -i</w:t>
+        <w:spacing w:line="360" w:lineRule="auto"/>
+        <w:rPr>
+          <w:rFonts w:cstheme="minorHAnsi"/>
+        </w:rPr>
+      </w:pPr>
+      <w:r>
+        <w:rPr>
+          <w:rFonts w:cstheme="minorHAnsi"/>
+        </w:rPr>
+        <w:t>$sudo -i</w:t>
       </w:r>
     </w:p>
     <w:p>
@@ -9142,6 +8900,7 @@
           <w:ilvl w:val="0"/>
           <w:numId w:val="18"/>
         </w:numPr>
+        <w:spacing w:line="360" w:lineRule="auto"/>
         <w:rPr>
           <w:rFonts w:cstheme="minorHAnsi"/>
         </w:rPr>
@@ -9160,6 +8919,7 @@
           <w:ilvl w:val="0"/>
           <w:numId w:val="18"/>
         </w:numPr>
+        <w:spacing w:line="360" w:lineRule="auto"/>
         <w:rPr>
           <w:rFonts w:cstheme="minorHAnsi"/>
         </w:rPr>
@@ -9178,6 +8938,7 @@
           <w:ilvl w:val="0"/>
           <w:numId w:val="18"/>
         </w:numPr>
+        <w:spacing w:line="360" w:lineRule="auto"/>
         <w:rPr>
           <w:rFonts w:cstheme="minorHAnsi"/>
         </w:rPr>
@@ -9218,6 +8979,7 @@
     </w:p>
     <w:p>
       <w:pPr>
+        <w:spacing w:line="360" w:lineRule="auto"/>
         <w:ind w:left="720" w:firstLine="720"/>
         <w:rPr>
           <w:rFonts w:cstheme="minorHAnsi"/>
@@ -9274,6 +9036,7 @@
     <w:p>
       <w:pPr>
         <w:pStyle w:val="ListParagraph"/>
+        <w:spacing w:line="360" w:lineRule="auto"/>
         <w:rPr>
           <w:rFonts w:cstheme="minorHAnsi"/>
           <w:sz w:val="16"/>
@@ -9305,23 +9068,7 @@
           <w:sz w:val="16"/>
           <w:szCs w:val="16"/>
         </w:rPr>
-        <w:t>,</w:t>
-      </w:r>
-      <w:r>
-        <w:rPr>
-          <w:rFonts w:cstheme="minorHAnsi"/>
-          <w:sz w:val="16"/>
-          <w:szCs w:val="16"/>
-        </w:rPr>
-        <w:t xml:space="preserve"> </w:t>
-      </w:r>
-      <w:r>
-        <w:rPr>
-          <w:rFonts w:cstheme="minorHAnsi"/>
-          <w:sz w:val="16"/>
-          <w:szCs w:val="16"/>
-        </w:rPr>
-        <w:t xml:space="preserve">Press </w:t>
+        <w:t xml:space="preserve">, Press </w:t>
       </w:r>
       <w:r>
         <w:rPr>
@@ -9338,15 +9085,7 @@
           <w:sz w:val="16"/>
           <w:szCs w:val="16"/>
         </w:rPr>
-        <w:t xml:space="preserve"> and </w:t>
-      </w:r>
-      <w:r>
-        <w:rPr>
-          <w:rFonts w:cstheme="minorHAnsi"/>
-          <w:sz w:val="16"/>
-          <w:szCs w:val="16"/>
-        </w:rPr>
-        <w:t xml:space="preserve">Press </w:t>
+        <w:t xml:space="preserve"> and Press </w:t>
       </w:r>
       <w:r>
         <w:rPr>
@@ -9361,6 +9100,7 @@
     <w:p>
       <w:pPr>
         <w:pStyle w:val="ListParagraph"/>
+        <w:spacing w:line="360" w:lineRule="auto"/>
         <w:ind w:left="1440"/>
         <w:rPr>
           <w:rFonts w:cstheme="minorHAnsi"/>
@@ -9374,6 +9114,7 @@
           <w:ilvl w:val="0"/>
           <w:numId w:val="18"/>
         </w:numPr>
+        <w:spacing w:line="360" w:lineRule="auto"/>
         <w:rPr>
           <w:rFonts w:cstheme="minorHAnsi"/>
         </w:rPr>
@@ -9388,6 +9129,7 @@
     <w:p>
       <w:pPr>
         <w:pStyle w:val="ListParagraph"/>
+        <w:spacing w:line="360" w:lineRule="auto"/>
         <w:ind w:left="1440"/>
         <w:rPr>
           <w:rFonts w:cstheme="minorHAnsi"/>
@@ -9417,6 +9159,7 @@
     <w:p>
       <w:pPr>
         <w:pStyle w:val="ListParagraph"/>
+        <w:spacing w:line="360" w:lineRule="auto"/>
         <w:ind w:left="1440"/>
         <w:rPr>
           <w:rFonts w:cstheme="minorHAnsi"/>
@@ -9448,15 +9191,7 @@
           <w:sz w:val="16"/>
           <w:szCs w:val="16"/>
         </w:rPr>
-        <w:t xml:space="preserve"> </w:t>
-      </w:r>
-      <w:r>
-        <w:rPr>
-          <w:rFonts w:cstheme="minorHAnsi"/>
-          <w:sz w:val="16"/>
-          <w:szCs w:val="16"/>
-        </w:rPr>
-        <w:t xml:space="preserve">and </w:t>
+        <w:t xml:space="preserve"> and </w:t>
       </w:r>
       <w:proofErr w:type="gramStart"/>
       <w:r>
@@ -9489,6 +9224,7 @@
     </w:p>
     <w:p>
       <w:pPr>
+        <w:spacing w:line="360" w:lineRule="auto"/>
         <w:rPr>
           <w:rFonts w:cstheme="minorHAnsi"/>
           <w:sz w:val="16"/>
@@ -9502,25 +9238,21 @@
           <w:ilvl w:val="0"/>
           <w:numId w:val="18"/>
         </w:numPr>
-        <w:rPr>
-          <w:rFonts w:cstheme="minorHAnsi"/>
-        </w:rPr>
-      </w:pPr>
-      <w:r>
-        <w:rPr>
-          <w:rFonts w:cstheme="minorHAnsi"/>
-        </w:rPr>
-        <w:t>#service ssh restar</w:t>
-      </w:r>
-      <w:r>
-        <w:rPr>
-          <w:rFonts w:cstheme="minorHAnsi"/>
-        </w:rPr>
-        <w:t>t</w:t>
-      </w:r>
-    </w:p>
-    <w:p>
-      <w:pPr>
+        <w:spacing w:line="360" w:lineRule="auto"/>
+        <w:rPr>
+          <w:rFonts w:cstheme="minorHAnsi"/>
+        </w:rPr>
+      </w:pPr>
+      <w:r>
+        <w:rPr>
+          <w:rFonts w:cstheme="minorHAnsi"/>
+        </w:rPr>
+        <w:t>#service ssh restart</w:t>
+      </w:r>
+    </w:p>
+    <w:p>
+      <w:pPr>
+        <w:spacing w:line="360" w:lineRule="auto"/>
         <w:rPr>
           <w:rFonts w:cstheme="minorHAnsi"/>
         </w:rPr>
@@ -9551,6 +9283,7 @@
           <w:ilvl w:val="0"/>
           <w:numId w:val="19"/>
         </w:numPr>
+        <w:spacing w:line="360" w:lineRule="auto"/>
         <w:rPr>
           <w:rFonts w:cstheme="minorHAnsi"/>
         </w:rPr>
@@ -9583,6 +9316,7 @@
           <w:ilvl w:val="0"/>
           <w:numId w:val="19"/>
         </w:numPr>
+        <w:spacing w:line="360" w:lineRule="auto"/>
         <w:rPr>
           <w:rFonts w:cstheme="minorHAnsi"/>
         </w:rPr>
@@ -9601,6 +9335,7 @@
           <w:ilvl w:val="0"/>
           <w:numId w:val="19"/>
         </w:numPr>
+        <w:spacing w:line="360" w:lineRule="auto"/>
         <w:rPr>
           <w:rFonts w:cstheme="minorHAnsi"/>
         </w:rPr>
@@ -9627,6 +9362,7 @@
           <w:ilvl w:val="0"/>
           <w:numId w:val="19"/>
         </w:numPr>
+        <w:spacing w:line="360" w:lineRule="auto"/>
         <w:rPr>
           <w:rFonts w:cstheme="minorHAnsi"/>
         </w:rPr>
@@ -9672,6 +9408,7 @@
           <w:ilvl w:val="0"/>
           <w:numId w:val="19"/>
         </w:numPr>
+        <w:spacing w:line="360" w:lineRule="auto"/>
         <w:rPr>
           <w:rFonts w:cstheme="minorHAnsi"/>
         </w:rPr>
@@ -9725,6 +9462,7 @@
           <w:ilvl w:val="0"/>
           <w:numId w:val="19"/>
         </w:numPr>
+        <w:spacing w:line="360" w:lineRule="auto"/>
         <w:rPr>
           <w:rFonts w:cstheme="minorHAnsi"/>
         </w:rPr>
@@ -9785,6 +9523,7 @@
           <w:ilvl w:val="0"/>
           <w:numId w:val="19"/>
         </w:numPr>
+        <w:spacing w:line="360" w:lineRule="auto"/>
         <w:rPr>
           <w:rFonts w:cstheme="minorHAnsi"/>
         </w:rPr>
@@ -9803,6 +9542,7 @@
           <w:ilvl w:val="0"/>
           <w:numId w:val="19"/>
         </w:numPr>
+        <w:spacing w:line="360" w:lineRule="auto"/>
         <w:rPr>
           <w:rFonts w:cstheme="minorHAnsi"/>
         </w:rPr>
@@ -9825,6 +9565,7 @@
     <w:p>
       <w:pPr>
         <w:pStyle w:val="ListParagraph"/>
+        <w:spacing w:line="360" w:lineRule="auto"/>
         <w:ind w:left="1440"/>
         <w:rPr>
           <w:rFonts w:cstheme="minorHAnsi"/>
@@ -9862,6 +9603,7 @@
           <w:ilvl w:val="0"/>
           <w:numId w:val="19"/>
         </w:numPr>
+        <w:spacing w:line="360" w:lineRule="auto"/>
         <w:rPr>
           <w:rFonts w:cstheme="minorHAnsi"/>
         </w:rPr>
@@ -9890,6 +9632,7 @@
     <w:p>
       <w:pPr>
         <w:pStyle w:val="ListParagraph"/>
+        <w:spacing w:line="360" w:lineRule="auto"/>
         <w:ind w:left="1440"/>
         <w:rPr>
           <w:rFonts w:cstheme="minorHAnsi"/>
@@ -9922,6 +9665,7 @@
     </w:p>
     <w:p>
       <w:pPr>
+        <w:spacing w:line="360" w:lineRule="auto"/>
         <w:rPr>
           <w:rFonts w:cstheme="minorHAnsi"/>
           <w:b/>
@@ -9937,6 +9681,7 @@
     </w:p>
     <w:p>
       <w:pPr>
+        <w:spacing w:line="360" w:lineRule="auto"/>
         <w:rPr>
           <w:rFonts w:cstheme="minorHAnsi"/>
         </w:rPr>
@@ -9949,14 +9694,16 @@
           <w:ilvl w:val="0"/>
           <w:numId w:val="23"/>
         </w:numPr>
-        <w:rPr>
-          <w:rFonts w:cstheme="minorHAnsi"/>
-        </w:rPr>
-      </w:pPr>
-      <w:r>
-        <w:rPr>
-          <w:rFonts w:cstheme="minorHAnsi"/>
-        </w:rPr>
+        <w:spacing w:line="360" w:lineRule="auto"/>
+        <w:rPr>
+          <w:rFonts w:cstheme="minorHAnsi"/>
+        </w:rPr>
+      </w:pPr>
+      <w:r>
+        <w:rPr>
+          <w:rFonts w:cstheme="minorHAnsi"/>
+        </w:rPr>
+        <w:lastRenderedPageBreak/>
         <w:t xml:space="preserve">$ansible all -i </w:t>
       </w:r>
       <w:proofErr w:type="spellStart"/>
@@ -9977,6 +9724,7 @@
     <w:p>
       <w:pPr>
         <w:pStyle w:val="ListParagraph"/>
+        <w:spacing w:line="360" w:lineRule="auto"/>
         <w:ind w:left="1495"/>
         <w:rPr>
           <w:rFonts w:cstheme="minorHAnsi"/>
@@ -9988,49 +9736,7 @@
           <w:rFonts w:cstheme="minorHAnsi"/>
           <w:sz w:val="16"/>
         </w:rPr>
-        <w:t xml:space="preserve">We can check if </w:t>
-      </w:r>
-      <w:r>
-        <w:rPr>
-          <w:rFonts w:cstheme="minorHAnsi"/>
-          <w:sz w:val="16"/>
-        </w:rPr>
-        <w:t>the</w:t>
-      </w:r>
-      <w:r>
-        <w:rPr>
-          <w:rFonts w:cstheme="minorHAnsi"/>
-          <w:sz w:val="16"/>
-        </w:rPr>
-        <w:t xml:space="preserve"> host</w:t>
-      </w:r>
-      <w:r>
-        <w:rPr>
-          <w:rFonts w:cstheme="minorHAnsi"/>
-          <w:sz w:val="16"/>
-        </w:rPr>
-        <w:t>s</w:t>
-      </w:r>
-      <w:r>
-        <w:rPr>
-          <w:rFonts w:cstheme="minorHAnsi"/>
-          <w:sz w:val="16"/>
-        </w:rPr>
-        <w:t xml:space="preserve"> </w:t>
-      </w:r>
-      <w:r>
-        <w:rPr>
-          <w:rFonts w:cstheme="minorHAnsi"/>
-          <w:sz w:val="16"/>
-        </w:rPr>
-        <w:t>are</w:t>
-      </w:r>
-      <w:r>
-        <w:rPr>
-          <w:rFonts w:cstheme="minorHAnsi"/>
-          <w:sz w:val="16"/>
-        </w:rPr>
-        <w:t xml:space="preserve"> working</w:t>
+        <w:t>We can check if the hosts are working</w:t>
       </w:r>
     </w:p>
     <w:p>
@@ -10040,6 +9746,7 @@
           <w:ilvl w:val="0"/>
           <w:numId w:val="23"/>
         </w:numPr>
+        <w:spacing w:line="360" w:lineRule="auto"/>
         <w:rPr>
           <w:rFonts w:cstheme="minorHAnsi"/>
         </w:rPr>
@@ -10068,6 +9775,7 @@
     <w:p>
       <w:pPr>
         <w:pStyle w:val="ListParagraph"/>
+        <w:spacing w:line="360" w:lineRule="auto"/>
         <w:ind w:left="1495"/>
         <w:rPr>
           <w:rFonts w:cstheme="minorHAnsi"/>
@@ -10089,6 +9797,7 @@
           <w:ilvl w:val="0"/>
           <w:numId w:val="23"/>
         </w:numPr>
+        <w:spacing w:line="360" w:lineRule="auto"/>
         <w:rPr>
           <w:rFonts w:cstheme="minorHAnsi"/>
         </w:rPr>
@@ -10131,6 +9840,7 @@
     <w:p>
       <w:pPr>
         <w:pStyle w:val="ListParagraph"/>
+        <w:spacing w:line="360" w:lineRule="auto"/>
         <w:ind w:left="1495"/>
         <w:rPr>
           <w:rFonts w:cstheme="minorHAnsi"/>
@@ -10155,6 +9865,7 @@
     <w:p>
       <w:pPr>
         <w:pStyle w:val="ListParagraph"/>
+        <w:spacing w:line="360" w:lineRule="auto"/>
         <w:ind w:left="1495"/>
         <w:rPr>
           <w:rFonts w:cstheme="minorHAnsi"/>
@@ -10215,6 +9926,7 @@
     <w:p>
       <w:pPr>
         <w:pStyle w:val="ListParagraph"/>
+        <w:spacing w:line="360" w:lineRule="auto"/>
         <w:ind w:left="1495"/>
         <w:rPr>
           <w:rFonts w:cstheme="minorHAnsi"/>
@@ -10275,6 +9987,7 @@
     <w:p>
       <w:pPr>
         <w:pStyle w:val="ListParagraph"/>
+        <w:spacing w:line="360" w:lineRule="auto"/>
         <w:rPr>
           <w:rFonts w:cstheme="minorHAnsi"/>
         </w:rPr>
@@ -10287,6 +10000,7 @@
           <w:ilvl w:val="0"/>
           <w:numId w:val="23"/>
         </w:numPr>
+        <w:spacing w:line="360" w:lineRule="auto"/>
         <w:rPr>
           <w:rFonts w:cstheme="minorHAnsi"/>
         </w:rPr>
@@ -10341,6 +10055,7 @@
     <w:p>
       <w:pPr>
         <w:pStyle w:val="ListParagraph"/>
+        <w:spacing w:line="360" w:lineRule="auto"/>
         <w:ind w:left="1495"/>
         <w:rPr>
           <w:rFonts w:cstheme="minorHAnsi"/>
@@ -10353,7 +10068,6 @@
           <w:rFonts w:cstheme="minorHAnsi"/>
           <w:sz w:val="16"/>
         </w:rPr>
-        <w:lastRenderedPageBreak/>
         <w:t xml:space="preserve">Only </w:t>
       </w:r>
       <w:proofErr w:type="spellStart"/>
@@ -10384,13 +10098,15 @@
     </w:p>
     <w:p>
       <w:pPr>
-        <w:rPr>
-          <w:rFonts w:cstheme="minorHAnsi"/>
-        </w:rPr>
-      </w:pPr>
-    </w:p>
-    <w:p>
-      <w:pPr>
+        <w:spacing w:line="360" w:lineRule="auto"/>
+        <w:rPr>
+          <w:rFonts w:cstheme="minorHAnsi"/>
+        </w:rPr>
+      </w:pPr>
+    </w:p>
+    <w:p>
+      <w:pPr>
+        <w:spacing w:line="360" w:lineRule="auto"/>
         <w:rPr>
           <w:rFonts w:cstheme="minorHAnsi"/>
         </w:rPr>
@@ -10410,6 +10126,7 @@
           <w:ilvl w:val="0"/>
           <w:numId w:val="25"/>
         </w:numPr>
+        <w:spacing w:line="360" w:lineRule="auto"/>
         <w:rPr>
           <w:rFonts w:cstheme="minorHAnsi"/>
         </w:rPr>
@@ -10450,6 +10167,7 @@
           <w:ilvl w:val="0"/>
           <w:numId w:val="25"/>
         </w:numPr>
+        <w:spacing w:line="360" w:lineRule="auto"/>
         <w:rPr>
           <w:rFonts w:cstheme="minorHAnsi"/>
         </w:rPr>
@@ -10486,6 +10204,7 @@
     <w:p>
       <w:pPr>
         <w:pStyle w:val="ListParagraph"/>
+        <w:spacing w:line="360" w:lineRule="auto"/>
         <w:ind w:left="1495"/>
         <w:rPr>
           <w:rFonts w:cstheme="minorHAnsi"/>
@@ -10548,6 +10267,7 @@
           <w:ilvl w:val="0"/>
           <w:numId w:val="25"/>
         </w:numPr>
+        <w:spacing w:line="360" w:lineRule="auto"/>
         <w:rPr>
           <w:rFonts w:cstheme="minorHAnsi"/>
         </w:rPr>
@@ -10570,6 +10290,7 @@
     <w:p>
       <w:pPr>
         <w:pStyle w:val="ListParagraph"/>
+        <w:spacing w:line="360" w:lineRule="auto"/>
         <w:ind w:left="1495"/>
         <w:rPr>
           <w:rFonts w:cstheme="minorHAnsi"/>
@@ -10615,6 +10336,7 @@
           <w:ilvl w:val="0"/>
           <w:numId w:val="25"/>
         </w:numPr>
+        <w:spacing w:line="360" w:lineRule="auto"/>
         <w:rPr>
           <w:rFonts w:cstheme="minorHAnsi"/>
         </w:rPr>
@@ -10689,6 +10411,7 @@
           <w:ilvl w:val="0"/>
           <w:numId w:val="25"/>
         </w:numPr>
+        <w:spacing w:line="360" w:lineRule="auto"/>
         <w:rPr>
           <w:rFonts w:cstheme="minorHAnsi"/>
         </w:rPr>
@@ -10752,13 +10475,23 @@
     </w:p>
     <w:p>
       <w:pPr>
-        <w:rPr>
-          <w:rFonts w:cstheme="minorHAnsi"/>
-        </w:rPr>
-      </w:pPr>
-    </w:p>
-    <w:p>
-      <w:pPr>
+        <w:spacing w:line="360" w:lineRule="auto"/>
+        <w:rPr>
+          <w:rFonts w:cstheme="minorHAnsi"/>
+        </w:rPr>
+      </w:pPr>
+    </w:p>
+    <w:p>
+      <w:pPr>
+        <w:spacing w:line="360" w:lineRule="auto"/>
+        <w:rPr>
+          <w:rFonts w:cstheme="minorHAnsi"/>
+        </w:rPr>
+      </w:pPr>
+    </w:p>
+    <w:p>
+      <w:pPr>
+        <w:spacing w:line="360" w:lineRule="auto"/>
         <w:rPr>
           <w:rFonts w:cstheme="minorHAnsi"/>
           <w:b/>
@@ -10774,6 +10507,7 @@
     </w:p>
     <w:p>
       <w:pPr>
+        <w:spacing w:line="360" w:lineRule="auto"/>
         <w:ind w:left="1135"/>
         <w:rPr>
           <w:rFonts w:cstheme="minorHAnsi"/>
@@ -10783,6 +10517,7 @@
     <w:p>
       <w:pPr>
         <w:pStyle w:val="ListParagraph"/>
+        <w:spacing w:line="360" w:lineRule="auto"/>
         <w:ind w:left="1495"/>
         <w:rPr>
           <w:rFonts w:cstheme="minorHAnsi"/>
@@ -10799,34 +10534,160 @@
         <w:rPr>
           <w:rFonts w:cstheme="minorHAnsi"/>
         </w:rPr>
+        <w:t>#  curl</w:t>
+      </w:r>
+      <w:proofErr w:type="gramEnd"/>
+      <w:r>
+        <w:rPr>
+          <w:rFonts w:cstheme="minorHAnsi"/>
+        </w:rPr>
+        <w:t xml:space="preserve"> -</w:t>
+      </w:r>
+      <w:proofErr w:type="spellStart"/>
+      <w:r>
+        <w:rPr>
+          <w:rFonts w:cstheme="minorHAnsi"/>
+        </w:rPr>
+        <w:t>fsSL</w:t>
+      </w:r>
+      <w:proofErr w:type="spellEnd"/>
+      <w:r>
+        <w:rPr>
+          <w:rFonts w:cstheme="minorHAnsi"/>
+        </w:rPr>
+        <w:t xml:space="preserve"> https://get.docker.com -o get-docker.sh</w:t>
+      </w:r>
+      <w:r>
+        <w:rPr>
+          <w:rFonts w:cstheme="minorHAnsi"/>
+        </w:rPr>
+        <w:tab/>
+        <w:t>|</w:t>
+      </w:r>
+    </w:p>
+    <w:p>
+      <w:pPr>
+        <w:pStyle w:val="ListParagraph"/>
+        <w:spacing w:line="360" w:lineRule="auto"/>
+        <w:ind w:left="1495"/>
+        <w:rPr>
+          <w:rFonts w:cstheme="minorHAnsi"/>
+          <w:sz w:val="16"/>
+        </w:rPr>
+      </w:pPr>
+      <w:r>
+        <w:rPr>
+          <w:rFonts w:cstheme="minorHAnsi"/>
+        </w:rPr>
+        <w:t xml:space="preserve">| </w:t>
+      </w:r>
+      <w:r>
+        <w:rPr>
+          <w:rFonts w:cstheme="minorHAnsi"/>
+          <w:sz w:val="16"/>
+        </w:rPr>
+        <w:t>Downloads docker setup</w:t>
+      </w:r>
+      <w:r>
+        <w:rPr>
+          <w:rFonts w:cstheme="minorHAnsi"/>
+          <w:sz w:val="16"/>
+        </w:rPr>
+        <w:tab/>
+      </w:r>
+      <w:r>
+        <w:rPr>
+          <w:rFonts w:cstheme="minorHAnsi"/>
+          <w:sz w:val="16"/>
+        </w:rPr>
+        <w:tab/>
+      </w:r>
+      <w:r>
+        <w:rPr>
+          <w:rFonts w:cstheme="minorHAnsi"/>
+          <w:sz w:val="16"/>
+        </w:rPr>
+        <w:tab/>
+      </w:r>
+      <w:r>
+        <w:rPr>
+          <w:rFonts w:cstheme="minorHAnsi"/>
+          <w:sz w:val="16"/>
+        </w:rPr>
+        <w:tab/>
+      </w:r>
+      <w:r>
+        <w:rPr>
+          <w:rFonts w:cstheme="minorHAnsi"/>
+          <w:sz w:val="16"/>
+        </w:rPr>
+        <w:tab/>
+      </w:r>
+      <w:r>
+        <w:rPr>
+          <w:rFonts w:cstheme="minorHAnsi"/>
+        </w:rPr>
+        <w:t>|</w:t>
+      </w:r>
+    </w:p>
+    <w:p>
+      <w:pPr>
+        <w:pStyle w:val="ListParagraph"/>
+        <w:spacing w:line="360" w:lineRule="auto"/>
+        <w:ind w:left="1495"/>
+        <w:rPr>
+          <w:rFonts w:cstheme="minorHAnsi"/>
+        </w:rPr>
+      </w:pPr>
+      <w:r>
+        <w:rPr>
+          <w:rFonts w:cstheme="minorHAnsi"/>
+        </w:rPr>
+        <w:t>|</w:t>
+      </w:r>
+      <w:r>
+        <w:rPr>
+          <w:rFonts w:cstheme="minorHAnsi"/>
+        </w:rPr>
         <w:t xml:space="preserve"># </w:t>
       </w:r>
-      <w:r>
-        <w:rPr>
-          <w:rFonts w:cstheme="minorHAnsi"/>
-        </w:rPr>
-        <w:t xml:space="preserve"> curl</w:t>
-      </w:r>
-      <w:proofErr w:type="gramEnd"/>
-      <w:r>
-        <w:rPr>
-          <w:rFonts w:cstheme="minorHAnsi"/>
-        </w:rPr>
-        <w:t xml:space="preserve"> -</w:t>
-      </w:r>
       <w:proofErr w:type="spellStart"/>
       <w:r>
         <w:rPr>
           <w:rFonts w:cstheme="minorHAnsi"/>
         </w:rPr>
-        <w:t>fsSL</w:t>
+        <w:t>sh</w:t>
       </w:r>
       <w:proofErr w:type="spellEnd"/>
       <w:r>
         <w:rPr>
           <w:rFonts w:cstheme="minorHAnsi"/>
         </w:rPr>
-        <w:t xml:space="preserve"> https://get.docker.com -o get-docker.sh</w:t>
+        <w:t xml:space="preserve"> get-docker.sh</w:t>
+      </w:r>
+      <w:r>
+        <w:rPr>
+          <w:rFonts w:cstheme="minorHAnsi"/>
+        </w:rPr>
+        <w:tab/>
+      </w:r>
+      <w:r>
+        <w:rPr>
+          <w:rFonts w:cstheme="minorHAnsi"/>
+        </w:rPr>
+        <w:tab/>
+      </w:r>
+      <w:r>
+        <w:rPr>
+          <w:rFonts w:cstheme="minorHAnsi"/>
+        </w:rPr>
+        <w:tab/>
+      </w:r>
+      <w:r>
+        <w:rPr>
+          <w:rFonts w:cstheme="minorHAnsi"/>
+        </w:rPr>
+        <w:tab/>
       </w:r>
       <w:r>
         <w:rPr>
@@ -10839,213 +10700,79 @@
     <w:p>
       <w:pPr>
         <w:pStyle w:val="ListParagraph"/>
+        <w:spacing w:line="360" w:lineRule="auto"/>
         <w:ind w:left="1495"/>
         <w:rPr>
           <w:rFonts w:cstheme="minorHAnsi"/>
+          <w:sz w:val="24"/>
+        </w:rPr>
+      </w:pPr>
+      <w:r>
+        <w:rPr>
+          <w:rFonts w:cstheme="minorHAnsi"/>
+        </w:rPr>
+        <w:t>|</w:t>
+      </w:r>
+      <w:r>
+        <w:rPr>
+          <w:rFonts w:cstheme="minorHAnsi"/>
           <w:sz w:val="16"/>
         </w:rPr>
-      </w:pPr>
+        <w:t>installs docker</w:t>
+      </w:r>
+      <w:r>
+        <w:rPr>
+          <w:rFonts w:cstheme="minorHAnsi"/>
+          <w:sz w:val="16"/>
+        </w:rPr>
+        <w:tab/>
+      </w:r>
+      <w:r>
+        <w:rPr>
+          <w:rFonts w:cstheme="minorHAnsi"/>
+          <w:sz w:val="16"/>
+        </w:rPr>
+        <w:tab/>
+      </w:r>
+      <w:r>
+        <w:rPr>
+          <w:rFonts w:cstheme="minorHAnsi"/>
+          <w:sz w:val="16"/>
+        </w:rPr>
+        <w:tab/>
+      </w:r>
+      <w:r>
+        <w:rPr>
+          <w:rFonts w:cstheme="minorHAnsi"/>
+          <w:sz w:val="16"/>
+        </w:rPr>
+        <w:tab/>
+      </w:r>
+      <w:r>
+        <w:rPr>
+          <w:rFonts w:cstheme="minorHAnsi"/>
+          <w:sz w:val="16"/>
+        </w:rPr>
+        <w:tab/>
+      </w:r>
+      <w:r>
+        <w:rPr>
+          <w:rFonts w:cstheme="minorHAnsi"/>
+          <w:sz w:val="16"/>
+        </w:rPr>
+        <w:tab/>
+      </w:r>
       <w:r>
         <w:rPr>
           <w:rFonts w:cstheme="minorHAnsi"/>
         </w:rPr>
         <w:t>|</w:t>
       </w:r>
-      <w:r>
-        <w:rPr>
-          <w:rFonts w:cstheme="minorHAnsi"/>
-        </w:rPr>
-        <w:t xml:space="preserve"> </w:t>
-      </w:r>
-      <w:r>
-        <w:rPr>
-          <w:rFonts w:cstheme="minorHAnsi"/>
-          <w:sz w:val="16"/>
-        </w:rPr>
-        <w:t>Downloads docker setup</w:t>
-      </w:r>
-      <w:r>
-        <w:rPr>
-          <w:rFonts w:cstheme="minorHAnsi"/>
-          <w:sz w:val="16"/>
-        </w:rPr>
-        <w:tab/>
-      </w:r>
-      <w:r>
-        <w:rPr>
-          <w:rFonts w:cstheme="minorHAnsi"/>
-          <w:sz w:val="16"/>
-        </w:rPr>
-        <w:tab/>
-      </w:r>
-      <w:r>
-        <w:rPr>
-          <w:rFonts w:cstheme="minorHAnsi"/>
-          <w:sz w:val="16"/>
-        </w:rPr>
-        <w:tab/>
-      </w:r>
-      <w:r>
-        <w:rPr>
-          <w:rFonts w:cstheme="minorHAnsi"/>
-          <w:sz w:val="16"/>
-        </w:rPr>
-        <w:tab/>
-      </w:r>
-      <w:r>
-        <w:rPr>
-          <w:rFonts w:cstheme="minorHAnsi"/>
-          <w:sz w:val="16"/>
-        </w:rPr>
-        <w:tab/>
-      </w:r>
-      <w:r>
-        <w:rPr>
-          <w:rFonts w:cstheme="minorHAnsi"/>
-        </w:rPr>
-        <w:t>|</w:t>
-      </w:r>
-    </w:p>
-    <w:p>
-      <w:pPr>
-        <w:pStyle w:val="ListParagraph"/>
-        <w:ind w:left="1495"/>
-        <w:rPr>
-          <w:rFonts w:cstheme="minorHAnsi"/>
-        </w:rPr>
-      </w:pPr>
-      <w:r>
-        <w:rPr>
-          <w:rFonts w:cstheme="minorHAnsi"/>
-        </w:rPr>
-        <w:t>|</w:t>
-      </w:r>
-      <w:r>
-        <w:rPr>
-          <w:rFonts w:cstheme="minorHAnsi"/>
-        </w:rPr>
-        <w:t xml:space="preserve"># </w:t>
-      </w:r>
-      <w:proofErr w:type="spellStart"/>
-      <w:r>
-        <w:rPr>
-          <w:rFonts w:cstheme="minorHAnsi"/>
-        </w:rPr>
-        <w:t>sh</w:t>
-      </w:r>
-      <w:proofErr w:type="spellEnd"/>
-      <w:r>
-        <w:rPr>
-          <w:rFonts w:cstheme="minorHAnsi"/>
-        </w:rPr>
-        <w:t xml:space="preserve"> get-docker.sh</w:t>
-      </w:r>
-      <w:r>
-        <w:rPr>
-          <w:rFonts w:cstheme="minorHAnsi"/>
-        </w:rPr>
-        <w:tab/>
-      </w:r>
-      <w:r>
-        <w:rPr>
-          <w:rFonts w:cstheme="minorHAnsi"/>
-        </w:rPr>
-        <w:tab/>
-      </w:r>
-      <w:r>
-        <w:rPr>
-          <w:rFonts w:cstheme="minorHAnsi"/>
-        </w:rPr>
-        <w:tab/>
-      </w:r>
-      <w:r>
-        <w:rPr>
-          <w:rFonts w:cstheme="minorHAnsi"/>
-        </w:rPr>
-        <w:tab/>
-      </w:r>
-      <w:r>
-        <w:rPr>
-          <w:rFonts w:cstheme="minorHAnsi"/>
-        </w:rPr>
-        <w:tab/>
-        <w:t>|</w:t>
-      </w:r>
-    </w:p>
-    <w:p>
-      <w:pPr>
-        <w:pStyle w:val="ListParagraph"/>
-        <w:ind w:left="1495"/>
-        <w:rPr>
-          <w:rFonts w:cstheme="minorHAnsi"/>
-          <w:sz w:val="24"/>
-        </w:rPr>
-      </w:pPr>
-      <w:r>
-        <w:rPr>
-          <w:rFonts w:cstheme="minorHAnsi"/>
-        </w:rPr>
-        <w:t>|</w:t>
-      </w:r>
-      <w:r>
-        <w:rPr>
-          <w:rFonts w:cstheme="minorHAnsi"/>
-          <w:sz w:val="16"/>
-        </w:rPr>
-        <w:t>installs docker</w:t>
-      </w:r>
-      <w:r>
-        <w:rPr>
-          <w:rFonts w:cstheme="minorHAnsi"/>
-          <w:sz w:val="16"/>
-        </w:rPr>
-        <w:tab/>
-      </w:r>
-      <w:r>
-        <w:rPr>
-          <w:rFonts w:cstheme="minorHAnsi"/>
-          <w:sz w:val="16"/>
-        </w:rPr>
-        <w:tab/>
-      </w:r>
-      <w:r>
-        <w:rPr>
-          <w:rFonts w:cstheme="minorHAnsi"/>
-          <w:sz w:val="16"/>
-        </w:rPr>
-        <w:tab/>
-      </w:r>
-      <w:r>
-        <w:rPr>
-          <w:rFonts w:cstheme="minorHAnsi"/>
-          <w:sz w:val="16"/>
-        </w:rPr>
-        <w:tab/>
-      </w:r>
-      <w:r>
-        <w:rPr>
-          <w:rFonts w:cstheme="minorHAnsi"/>
-          <w:sz w:val="16"/>
-        </w:rPr>
-        <w:tab/>
-      </w:r>
-      <w:r>
-        <w:rPr>
-          <w:rFonts w:cstheme="minorHAnsi"/>
-          <w:sz w:val="16"/>
-        </w:rPr>
-        <w:tab/>
-      </w:r>
-      <w:r>
-        <w:rPr>
-          <w:rFonts w:cstheme="minorHAnsi"/>
-        </w:rPr>
-        <w:t>|</w:t>
-      </w:r>
-    </w:p>
-    <w:p>
-      <w:pPr>
-        <w:pStyle w:val="ListParagraph"/>
+    </w:p>
+    <w:p>
+      <w:pPr>
+        <w:pStyle w:val="ListParagraph"/>
+        <w:spacing w:line="360" w:lineRule="auto"/>
         <w:ind w:left="1495"/>
         <w:rPr>
           <w:rFonts w:cstheme="minorHAnsi"/>
@@ -11067,6 +10794,7 @@
           <w:ilvl w:val="0"/>
           <w:numId w:val="27"/>
         </w:numPr>
+        <w:spacing w:line="360" w:lineRule="auto"/>
         <w:rPr>
           <w:rFonts w:cstheme="minorHAnsi"/>
         </w:rPr>
@@ -11097,6 +10825,7 @@
           <w:ilvl w:val="0"/>
           <w:numId w:val="27"/>
         </w:numPr>
+        <w:spacing w:line="360" w:lineRule="auto"/>
         <w:rPr>
           <w:rFonts w:cstheme="minorHAnsi"/>
         </w:rPr>
@@ -11110,6 +10839,23 @@
     </w:p>
     <w:p>
       <w:pPr>
+        <w:spacing w:line="360" w:lineRule="auto"/>
+        <w:rPr>
+          <w:rFonts w:cstheme="minorHAnsi"/>
+        </w:rPr>
+      </w:pPr>
+    </w:p>
+    <w:p>
+      <w:pPr>
+        <w:spacing w:line="360" w:lineRule="auto"/>
+        <w:rPr>
+          <w:rFonts w:cstheme="minorHAnsi"/>
+        </w:rPr>
+      </w:pPr>
+    </w:p>
+    <w:p>
+      <w:pPr>
+        <w:spacing w:line="360" w:lineRule="auto"/>
         <w:rPr>
           <w:rFonts w:cstheme="minorHAnsi"/>
         </w:rPr>
@@ -11122,6 +10868,7 @@
           <w:ilvl w:val="0"/>
           <w:numId w:val="27"/>
         </w:numPr>
+        <w:spacing w:line="360" w:lineRule="auto"/>
         <w:rPr>
           <w:rFonts w:cstheme="minorHAnsi"/>
         </w:rPr>
@@ -11150,6 +10897,24 @@
         </w:rPr>
         <w:tab/>
       </w:r>
+      <w:r>
+        <w:rPr>
+          <w:rFonts w:cstheme="minorHAnsi"/>
+        </w:rPr>
+        <w:tab/>
+      </w:r>
+      <w:r>
+        <w:rPr>
+          <w:rFonts w:cstheme="minorHAnsi"/>
+        </w:rPr>
+        <w:tab/>
+      </w:r>
+      <w:r>
+        <w:rPr>
+          <w:rFonts w:cstheme="minorHAnsi"/>
+        </w:rPr>
+        <w:tab/>
+      </w:r>
       <w:proofErr w:type="spellStart"/>
       <w:r>
         <w:rPr>
@@ -11170,6 +10935,7 @@
     <w:p>
       <w:pPr>
         <w:pStyle w:val="ListParagraph"/>
+        <w:spacing w:line="360" w:lineRule="auto"/>
         <w:ind w:left="1495"/>
         <w:rPr>
           <w:rFonts w:cstheme="minorHAnsi"/>
@@ -11179,6 +10945,7 @@
     <w:p>
       <w:pPr>
         <w:pStyle w:val="ListParagraph"/>
+        <w:spacing w:line="360" w:lineRule="auto"/>
         <w:ind w:left="1495"/>
         <w:rPr>
           <w:rFonts w:cstheme="minorHAnsi"/>
@@ -11201,6 +10968,7 @@
     </w:p>
     <w:p>
       <w:pPr>
+        <w:spacing w:line="360" w:lineRule="auto"/>
         <w:ind w:left="775" w:firstLine="720"/>
         <w:rPr>
           <w:rFonts w:cstheme="minorHAnsi"/>
@@ -11234,6 +11002,7 @@
     <w:p>
       <w:pPr>
         <w:pStyle w:val="ListParagraph"/>
+        <w:spacing w:line="360" w:lineRule="auto"/>
         <w:ind w:left="1495"/>
         <w:rPr>
           <w:rFonts w:cstheme="minorHAnsi"/>
@@ -11260,6 +11029,7 @@
     </w:p>
     <w:p>
       <w:pPr>
+        <w:spacing w:line="360" w:lineRule="auto"/>
         <w:ind w:left="720" w:firstLine="720"/>
         <w:rPr>
           <w:rFonts w:cstheme="minorHAnsi"/>
@@ -11269,13 +11039,31 @@
         <w:rPr>
           <w:rFonts w:cstheme="minorHAnsi"/>
         </w:rPr>
+        <w:t xml:space="preserve"> # docker run --name myc</w:t>
+      </w:r>
+      <w:r>
+        <w:rPr>
+          <w:rFonts w:cstheme="minorHAnsi"/>
+        </w:rPr>
+        <w:t>4</w:t>
+      </w:r>
+      <w:r>
+        <w:rPr>
+          <w:rFonts w:cstheme="minorHAnsi"/>
+        </w:rPr>
         <w:t xml:space="preserve"> </w:t>
       </w:r>
       <w:r>
         <w:rPr>
           <w:rFonts w:cstheme="minorHAnsi"/>
         </w:rPr>
-        <w:t># docker run --name myc</w:t>
+        <w:t>--</w:t>
+      </w:r>
+      <w:r>
+        <w:rPr>
+          <w:rFonts w:cstheme="minorHAnsi"/>
+        </w:rPr>
+        <w:t>restart always   -d -p 808</w:t>
       </w:r>
       <w:r>
         <w:rPr>
@@ -11287,30 +11075,6 @@
         <w:rPr>
           <w:rFonts w:cstheme="minorHAnsi"/>
         </w:rPr>
-        <w:t xml:space="preserve"> </w:t>
-      </w:r>
-      <w:r>
-        <w:rPr>
-          <w:rFonts w:cstheme="minorHAnsi"/>
-        </w:rPr>
-        <w:t>--</w:t>
-      </w:r>
-      <w:r>
-        <w:rPr>
-          <w:rFonts w:cstheme="minorHAnsi"/>
-        </w:rPr>
-        <w:t>restart always   -d -p 808</w:t>
-      </w:r>
-      <w:r>
-        <w:rPr>
-          <w:rFonts w:cstheme="minorHAnsi"/>
-        </w:rPr>
-        <w:t>4</w:t>
-      </w:r>
-      <w:r>
-        <w:rPr>
-          <w:rFonts w:cstheme="minorHAnsi"/>
-        </w:rPr>
         <w:t xml:space="preserve">:80 </w:t>
       </w:r>
       <w:proofErr w:type="spellStart"/>
@@ -11324,6 +11088,7 @@
     </w:p>
     <w:p>
       <w:pPr>
+        <w:spacing w:line="360" w:lineRule="auto"/>
         <w:ind w:left="720" w:firstLine="720"/>
         <w:rPr>
           <w:rFonts w:cstheme="minorHAnsi"/>
@@ -11352,6 +11117,7 @@
     </w:p>
     <w:p>
       <w:pPr>
+        <w:spacing w:line="360" w:lineRule="auto"/>
         <w:ind w:left="720" w:firstLine="720"/>
         <w:rPr>
           <w:rFonts w:cstheme="minorHAnsi"/>
@@ -11400,6 +11166,7 @@
     </w:p>
     <w:p>
       <w:pPr>
+        <w:spacing w:line="360" w:lineRule="auto"/>
         <w:ind w:left="775" w:firstLine="720"/>
         <w:rPr>
           <w:rFonts w:cstheme="minorHAnsi"/>
@@ -11413,6 +11180,7 @@
           <w:ilvl w:val="0"/>
           <w:numId w:val="27"/>
         </w:numPr>
+        <w:spacing w:line="360" w:lineRule="auto"/>
         <w:rPr>
           <w:rFonts w:cstheme="minorHAnsi"/>
           <w:sz w:val="16"/>
@@ -11428,14 +11196,16 @@
     <w:p>
       <w:pPr>
         <w:pStyle w:val="ListParagraph"/>
-        <w:rPr>
-          <w:rFonts w:cstheme="minorHAnsi"/>
-        </w:rPr>
-      </w:pPr>
-    </w:p>
-    <w:p>
-      <w:pPr>
-        <w:pStyle w:val="ListParagraph"/>
+        <w:spacing w:line="360" w:lineRule="auto"/>
+        <w:rPr>
+          <w:rFonts w:cstheme="minorHAnsi"/>
+        </w:rPr>
+      </w:pPr>
+    </w:p>
+    <w:p>
+      <w:pPr>
+        <w:pStyle w:val="ListParagraph"/>
+        <w:spacing w:line="360" w:lineRule="auto"/>
         <w:ind w:left="1495"/>
         <w:rPr>
           <w:rFonts w:cstheme="minorHAnsi"/>
@@ -11512,6 +11282,7 @@
     </w:p>
     <w:p>
       <w:pPr>
+        <w:spacing w:line="360" w:lineRule="auto"/>
         <w:ind w:left="775" w:firstLine="720"/>
         <w:rPr>
           <w:rFonts w:cstheme="minorHAnsi"/>
@@ -11595,6 +11366,7 @@
     <w:p>
       <w:pPr>
         <w:pStyle w:val="ListParagraph"/>
+        <w:spacing w:line="360" w:lineRule="auto"/>
         <w:ind w:left="1495"/>
         <w:rPr>
           <w:rFonts w:cstheme="minorHAnsi"/>
@@ -11619,11 +11391,6 @@
           <w:rFonts w:cstheme="minorHAnsi"/>
         </w:rPr>
         <w:tab/>
-      </w:r>
-      <w:r>
-        <w:rPr>
-          <w:rFonts w:cstheme="minorHAnsi"/>
-        </w:rPr>
         <w:t>.</w:t>
       </w:r>
       <w:r>
@@ -11656,38 +11423,7 @@
     </w:p>
     <w:p>
       <w:pPr>
-        <w:ind w:left="775" w:firstLine="720"/>
-        <w:rPr>
-          <w:rFonts w:cstheme="minorHAnsi"/>
-        </w:rPr>
-      </w:pPr>
-    </w:p>
-    <w:p>
-      <w:pPr>
-        <w:ind w:left="775" w:firstLine="720"/>
-        <w:rPr>
-          <w:rFonts w:cstheme="minorHAnsi"/>
-        </w:rPr>
-      </w:pPr>
-    </w:p>
-    <w:p>
-      <w:pPr>
-        <w:ind w:left="775" w:firstLine="720"/>
-        <w:rPr>
-          <w:rFonts w:cstheme="minorHAnsi"/>
-        </w:rPr>
-      </w:pPr>
-    </w:p>
-    <w:p>
-      <w:pPr>
-        <w:ind w:left="775" w:firstLine="720"/>
-        <w:rPr>
-          <w:rFonts w:cstheme="minorHAnsi"/>
-        </w:rPr>
-      </w:pPr>
-    </w:p>
-    <w:p>
-      <w:pPr>
+        <w:spacing w:line="360" w:lineRule="auto"/>
         <w:ind w:left="775" w:firstLine="720"/>
         <w:rPr>
           <w:rFonts w:cstheme="minorHAnsi"/>
@@ -11701,6 +11437,7 @@
           <w:ilvl w:val="0"/>
           <w:numId w:val="27"/>
         </w:numPr>
+        <w:spacing w:line="360" w:lineRule="auto"/>
         <w:rPr>
           <w:rFonts w:cstheme="minorHAnsi"/>
         </w:rPr>
@@ -11715,6 +11452,7 @@
     <w:p>
       <w:pPr>
         <w:pStyle w:val="ListParagraph"/>
+        <w:spacing w:line="360" w:lineRule="auto"/>
         <w:ind w:left="1495"/>
         <w:rPr>
           <w:rFonts w:cstheme="minorHAnsi"/>
@@ -11723,6 +11461,7 @@
     </w:p>
     <w:p>
       <w:pPr>
+        <w:spacing w:line="360" w:lineRule="auto"/>
         <w:ind w:left="720" w:firstLine="720"/>
         <w:rPr>
           <w:rFonts w:cstheme="minorHAnsi"/>
@@ -11791,6 +11530,7 @@
     </w:p>
     <w:p>
       <w:pPr>
+        <w:spacing w:line="360" w:lineRule="auto"/>
         <w:ind w:left="720" w:firstLine="720"/>
         <w:rPr>
           <w:rFonts w:cstheme="minorHAnsi"/>
@@ -11847,6 +11587,7 @@
     <w:p>
       <w:pPr>
         <w:pStyle w:val="ListParagraph"/>
+        <w:spacing w:line="360" w:lineRule="auto"/>
         <w:ind w:left="1440"/>
         <w:rPr>
           <w:rFonts w:cstheme="minorHAnsi"/>
@@ -11910,6 +11651,7 @@
     </w:p>
     <w:p>
       <w:pPr>
+        <w:spacing w:line="360" w:lineRule="auto"/>
         <w:ind w:left="720" w:firstLine="720"/>
         <w:rPr>
           <w:rFonts w:cstheme="minorHAnsi"/>
@@ -11959,6 +11701,7 @@
     </w:p>
     <w:p>
       <w:pPr>
+        <w:spacing w:line="360" w:lineRule="auto"/>
         <w:ind w:left="720" w:firstLine="720"/>
         <w:rPr>
           <w:rFonts w:cstheme="minorHAnsi"/>
@@ -12001,61 +11744,88 @@
       <w:r>
         <w:rPr>
           <w:rFonts w:cstheme="minorHAnsi"/>
+          <w:sz w:val="18"/>
+        </w:rPr>
+        <w:t>Lists only the IDs of images</w:t>
+      </w:r>
+    </w:p>
+    <w:p>
+      <w:pPr>
+        <w:spacing w:line="360" w:lineRule="auto"/>
+        <w:ind w:left="720" w:firstLine="720"/>
+        <w:rPr>
+          <w:rFonts w:cstheme="minorHAnsi"/>
+        </w:rPr>
+      </w:pPr>
+      <w:r>
+        <w:rPr>
+          <w:rFonts w:cstheme="minorHAnsi"/>
+        </w:rPr>
+        <w:t xml:space="preserve"># docker </w:t>
+      </w:r>
+      <w:proofErr w:type="gramStart"/>
+      <w:r>
+        <w:rPr>
+          <w:rFonts w:cstheme="minorHAnsi"/>
+        </w:rPr>
+        <w:t>inspect  &lt;</w:t>
+      </w:r>
+      <w:proofErr w:type="gramEnd"/>
+      <w:r>
+        <w:rPr>
+          <w:rFonts w:cstheme="minorHAnsi"/>
+        </w:rPr>
+        <w:t>container id/ name&gt;</w:t>
+      </w:r>
+      <w:r>
+        <w:rPr>
+          <w:rFonts w:cstheme="minorHAnsi"/>
+        </w:rPr>
+        <w:tab/>
+      </w:r>
+      <w:r>
+        <w:rPr>
+          <w:rFonts w:cstheme="minorHAnsi"/>
+        </w:rPr>
+        <w:tab/>
+      </w:r>
+      <w:r>
+        <w:rPr>
+          <w:rFonts w:cstheme="minorHAnsi"/>
+          <w:sz w:val="18"/>
+        </w:rPr>
+        <w:t xml:space="preserve">More details </w:t>
+      </w:r>
+      <w:r>
+        <w:rPr>
+          <w:rFonts w:cstheme="minorHAnsi"/>
+          <w:sz w:val="18"/>
+        </w:rPr>
+        <w:t>of the</w:t>
+      </w:r>
+      <w:r>
+        <w:rPr>
+          <w:rFonts w:cstheme="minorHAnsi"/>
+          <w:sz w:val="18"/>
+        </w:rPr>
+        <w:t xml:space="preserve"> container</w:t>
+      </w:r>
+    </w:p>
+    <w:p>
+      <w:pPr>
+        <w:pStyle w:val="ListParagraph"/>
+        <w:spacing w:line="360" w:lineRule="auto"/>
+        <w:ind w:left="1440"/>
+        <w:rPr>
+          <w:rFonts w:cstheme="minorHAnsi"/>
           <w:sz w:val="16"/>
         </w:rPr>
-        <w:t>Lists only the IDs of images</w:t>
-      </w:r>
-    </w:p>
-    <w:p>
-      <w:pPr>
-        <w:ind w:left="720" w:firstLine="720"/>
-        <w:rPr>
-          <w:rFonts w:cstheme="minorHAnsi"/>
-        </w:rPr>
-      </w:pPr>
-      <w:r>
-        <w:rPr>
-          <w:rFonts w:cstheme="minorHAnsi"/>
-        </w:rPr>
-        <w:t xml:space="preserve"># docker </w:t>
-      </w:r>
-      <w:proofErr w:type="gramStart"/>
-      <w:r>
-        <w:rPr>
-          <w:rFonts w:cstheme="minorHAnsi"/>
-        </w:rPr>
-        <w:t>inspect  &lt;</w:t>
-      </w:r>
-      <w:proofErr w:type="gramEnd"/>
-      <w:r>
-        <w:rPr>
-          <w:rFonts w:cstheme="minorHAnsi"/>
-        </w:rPr>
-        <w:t>container id/ name&gt;</w:t>
-      </w:r>
-      <w:r>
-        <w:rPr>
-          <w:rFonts w:cstheme="minorHAnsi"/>
-        </w:rPr>
-        <w:tab/>
-      </w:r>
-      <w:r>
-        <w:rPr>
-          <w:rFonts w:cstheme="minorHAnsi"/>
-        </w:rPr>
-        <w:tab/>
-      </w:r>
-      <w:r>
-        <w:rPr>
-          <w:rFonts w:cstheme="minorHAnsi"/>
-          <w:sz w:val="16"/>
-        </w:rPr>
-        <w:t>More details about the container is displayed</w:t>
-      </w:r>
-    </w:p>
-    <w:p>
-      <w:pPr>
-        <w:pStyle w:val="ListParagraph"/>
+      </w:pPr>
+    </w:p>
+    <w:p>
+      <w:pPr>
+        <w:pStyle w:val="ListParagraph"/>
+        <w:spacing w:line="360" w:lineRule="auto"/>
         <w:ind w:left="1440"/>
         <w:rPr>
           <w:rFonts w:cstheme="minorHAnsi"/>
@@ -12070,20 +11840,35 @@
           <w:ilvl w:val="0"/>
           <w:numId w:val="27"/>
         </w:numPr>
-        <w:rPr>
-          <w:rFonts w:cstheme="minorHAnsi"/>
-        </w:rPr>
-      </w:pPr>
-      <w:r>
-        <w:rPr>
-          <w:rFonts w:cstheme="minorHAnsi"/>
-        </w:rPr>
-        <w:t>DELETE CONTAINERS AND IMAGES</w:t>
-      </w:r>
-    </w:p>
-    <w:p>
-      <w:pPr>
-        <w:pStyle w:val="ListParagraph"/>
+        <w:spacing w:line="360" w:lineRule="auto"/>
+        <w:rPr>
+          <w:rFonts w:cstheme="minorHAnsi"/>
+        </w:rPr>
+      </w:pPr>
+      <w:r>
+        <w:rPr>
+          <w:rFonts w:cstheme="minorHAnsi"/>
+        </w:rPr>
+        <w:lastRenderedPageBreak/>
+        <w:t xml:space="preserve">DELETE </w:t>
+      </w:r>
+      <w:r>
+        <w:rPr>
+          <w:rFonts w:cstheme="minorHAnsi"/>
+        </w:rPr>
+        <w:t>OR STOP</w:t>
+      </w:r>
+      <w:r>
+        <w:rPr>
+          <w:rFonts w:cstheme="minorHAnsi"/>
+        </w:rPr>
+        <w:t>CONTAINERS AND IMAGES</w:t>
+      </w:r>
+    </w:p>
+    <w:p>
+      <w:pPr>
+        <w:pStyle w:val="ListParagraph"/>
+        <w:spacing w:line="360" w:lineRule="auto"/>
         <w:ind w:left="1495"/>
         <w:rPr>
           <w:rFonts w:cstheme="minorHAnsi"/>
@@ -12093,6 +11878,7 @@
     <w:p>
       <w:pPr>
         <w:pStyle w:val="ListParagraph"/>
+        <w:spacing w:line="360" w:lineRule="auto"/>
         <w:ind w:left="1495"/>
         <w:rPr>
           <w:rFonts w:cstheme="minorHAnsi"/>
@@ -12164,6 +11950,7 @@
     <w:p>
       <w:pPr>
         <w:pStyle w:val="ListParagraph"/>
+        <w:spacing w:line="360" w:lineRule="auto"/>
         <w:ind w:left="1495"/>
         <w:rPr>
           <w:rFonts w:cstheme="minorHAnsi"/>
@@ -12195,14 +11982,16 @@
     <w:p>
       <w:pPr>
         <w:pStyle w:val="ListParagraph"/>
-        <w:rPr>
-          <w:rFonts w:cstheme="minorHAnsi"/>
-        </w:rPr>
-      </w:pPr>
-    </w:p>
-    <w:p>
-      <w:pPr>
-        <w:pStyle w:val="ListParagraph"/>
+        <w:spacing w:line="360" w:lineRule="auto"/>
+        <w:rPr>
+          <w:rFonts w:cstheme="minorHAnsi"/>
+        </w:rPr>
+      </w:pPr>
+    </w:p>
+    <w:p>
+      <w:pPr>
+        <w:pStyle w:val="ListParagraph"/>
+        <w:spacing w:line="360" w:lineRule="auto"/>
         <w:ind w:left="1495"/>
         <w:rPr>
           <w:rFonts w:cstheme="minorHAnsi"/>
@@ -12274,14 +12063,16 @@
     <w:p>
       <w:pPr>
         <w:pStyle w:val="ListParagraph"/>
-        <w:rPr>
-          <w:rFonts w:cstheme="minorHAnsi"/>
-        </w:rPr>
-      </w:pPr>
-    </w:p>
-    <w:p>
-      <w:pPr>
-        <w:pStyle w:val="ListParagraph"/>
+        <w:spacing w:line="360" w:lineRule="auto"/>
+        <w:rPr>
+          <w:rFonts w:cstheme="minorHAnsi"/>
+        </w:rPr>
+      </w:pPr>
+    </w:p>
+    <w:p>
+      <w:pPr>
+        <w:pStyle w:val="ListParagraph"/>
+        <w:spacing w:line="360" w:lineRule="auto"/>
         <w:ind w:left="1495"/>
         <w:rPr>
           <w:rFonts w:cstheme="minorHAnsi"/>
@@ -12344,6 +12135,7 @@
     <w:p>
       <w:pPr>
         <w:pStyle w:val="ListParagraph"/>
+        <w:spacing w:line="360" w:lineRule="auto"/>
         <w:ind w:left="1495"/>
         <w:rPr>
           <w:rFonts w:cstheme="minorHAnsi"/>
@@ -12397,6 +12189,7 @@
     <w:p>
       <w:pPr>
         <w:pStyle w:val="ListParagraph"/>
+        <w:spacing w:line="360" w:lineRule="auto"/>
         <w:ind w:left="1495"/>
         <w:rPr>
           <w:rFonts w:cstheme="minorHAnsi"/>
@@ -12442,15 +12235,23 @@
     <w:p>
       <w:pPr>
         <w:pStyle w:val="ListParagraph"/>
+        <w:spacing w:line="360" w:lineRule="auto"/>
         <w:ind w:left="1495"/>
         <w:rPr>
           <w:rFonts w:cstheme="minorHAnsi"/>
         </w:rPr>
       </w:pPr>
-    </w:p>
-    <w:p>
-      <w:pPr>
-        <w:pStyle w:val="ListParagraph"/>
+      <w:r>
+        <w:rPr>
+          <w:rFonts w:cstheme="minorHAnsi"/>
+        </w:rPr>
+        <w:t xml:space="preserve">  </w:t>
+      </w:r>
+    </w:p>
+    <w:p>
+      <w:pPr>
+        <w:pStyle w:val="ListParagraph"/>
+        <w:spacing w:line="360" w:lineRule="auto"/>
         <w:ind w:left="1495"/>
         <w:rPr>
           <w:rFonts w:cstheme="minorHAnsi"/>
@@ -12507,29 +12308,118 @@
     <w:p>
       <w:pPr>
         <w:pStyle w:val="ListParagraph"/>
+        <w:spacing w:line="360" w:lineRule="auto"/>
         <w:ind w:left="1495"/>
         <w:rPr>
           <w:rFonts w:cstheme="minorHAnsi"/>
+        </w:rPr>
+      </w:pPr>
+      <w:r>
+        <w:rPr>
+          <w:rFonts w:cstheme="minorHAnsi"/>
+        </w:rPr>
+        <w:t>#</w:t>
+      </w:r>
+      <w:r>
+        <w:rPr>
+          <w:rFonts w:cstheme="minorHAnsi"/>
+        </w:rPr>
+        <w:t xml:space="preserve"> docker stop &lt;container id/ name&gt;</w:t>
+      </w:r>
+      <w:r>
+        <w:rPr>
+          <w:rFonts w:cstheme="minorHAnsi"/>
+        </w:rPr>
+        <w:tab/>
+      </w:r>
+      <w:r>
+        <w:rPr>
+          <w:rFonts w:cstheme="minorHAnsi"/>
+        </w:rPr>
+        <w:t>.</w:t>
+      </w:r>
+      <w:r>
+        <w:rPr>
+          <w:rFonts w:cstheme="minorHAnsi"/>
+        </w:rPr>
+        <w:tab/>
+        <w:t>.</w:t>
+      </w:r>
+      <w:r>
+        <w:rPr>
+          <w:rFonts w:cstheme="minorHAnsi"/>
+        </w:rPr>
+        <w:tab/>
+      </w:r>
+      <w:r>
+        <w:rPr>
+          <w:rFonts w:cstheme="minorHAnsi"/>
           <w:sz w:val="16"/>
         </w:rPr>
-      </w:pPr>
-    </w:p>
-    <w:p>
-      <w:pPr>
-        <w:pStyle w:val="ListParagraph"/>
+        <w:t>Stop a running container</w:t>
+      </w:r>
+    </w:p>
+    <w:p>
+      <w:pPr>
+        <w:pStyle w:val="ListParagraph"/>
+        <w:spacing w:line="360" w:lineRule="auto"/>
         <w:ind w:left="1495"/>
         <w:rPr>
           <w:rFonts w:cstheme="minorHAnsi"/>
+        </w:rPr>
+      </w:pPr>
+      <w:r>
+        <w:rPr>
+          <w:rFonts w:cstheme="minorHAnsi"/>
+        </w:rPr>
+        <w:t>#</w:t>
+      </w:r>
+      <w:r>
+        <w:rPr>
+          <w:rFonts w:cstheme="minorHAnsi"/>
+        </w:rPr>
+        <w:t xml:space="preserve"> docker start &lt;container id/ name&gt;</w:t>
+      </w:r>
+      <w:r>
+        <w:rPr>
+          <w:rFonts w:cstheme="minorHAnsi"/>
+        </w:rPr>
+        <w:tab/>
+      </w:r>
+      <w:r>
+        <w:rPr>
+          <w:rFonts w:cstheme="minorHAnsi"/>
+        </w:rPr>
+        <w:t>.</w:t>
+      </w:r>
+      <w:r>
+        <w:rPr>
+          <w:rFonts w:cstheme="minorHAnsi"/>
+        </w:rPr>
+        <w:tab/>
+        <w:t>.</w:t>
+      </w:r>
+      <w:r>
+        <w:rPr>
+          <w:rFonts w:cstheme="minorHAnsi"/>
+        </w:rPr>
+        <w:tab/>
+      </w:r>
+      <w:r>
+        <w:rPr>
+          <w:rFonts w:cstheme="minorHAnsi"/>
           <w:sz w:val="16"/>
         </w:rPr>
-      </w:pPr>
-    </w:p>
-    <w:p>
-      <w:pPr>
-        <w:pStyle w:val="ListParagraph"/>
-        <w:rPr>
-          <w:rFonts w:cstheme="minorHAnsi"/>
-          <w:sz w:val="16"/>
+        <w:t>Starts a container</w:t>
+      </w:r>
+    </w:p>
+    <w:p>
+      <w:pPr>
+        <w:pStyle w:val="ListParagraph"/>
+        <w:spacing w:line="360" w:lineRule="auto"/>
+        <w:ind w:left="1495"/>
+        <w:rPr>
+          <w:rFonts w:cstheme="minorHAnsi"/>
         </w:rPr>
       </w:pPr>
     </w:p>
@@ -12540,10 +12430,169 @@
           <w:ilvl w:val="0"/>
           <w:numId w:val="27"/>
         </w:numPr>
-        <w:rPr>
-          <w:rFonts w:cstheme="minorHAnsi"/>
-        </w:rPr>
-      </w:pPr>
+        <w:spacing w:line="360" w:lineRule="auto"/>
+        <w:rPr>
+          <w:rFonts w:cstheme="minorHAnsi"/>
+          <w:sz w:val="16"/>
+        </w:rPr>
+      </w:pPr>
+      <w:r>
+        <w:rPr>
+          <w:rFonts w:cstheme="minorHAnsi"/>
+        </w:rPr>
+        <w:t>DOCKER MODES</w:t>
+      </w:r>
+    </w:p>
+    <w:p>
+      <w:pPr>
+        <w:pStyle w:val="ListParagraph"/>
+        <w:spacing w:line="360" w:lineRule="auto"/>
+        <w:rPr>
+          <w:rFonts w:cstheme="minorHAnsi"/>
+          <w:sz w:val="16"/>
+        </w:rPr>
+      </w:pPr>
+    </w:p>
+    <w:p>
+      <w:pPr>
+        <w:pStyle w:val="ListParagraph"/>
+        <w:spacing w:line="360" w:lineRule="auto"/>
+        <w:ind w:left="1495"/>
+        <w:rPr>
+          <w:rFonts w:cstheme="minorHAnsi"/>
+        </w:rPr>
+      </w:pPr>
+      <w:r>
+        <w:rPr>
+          <w:rFonts w:cstheme="minorHAnsi"/>
+        </w:rPr>
+        <w:t xml:space="preserve">Attach: without -d </w:t>
+      </w:r>
+      <w:r>
+        <w:rPr>
+          <w:rFonts w:cstheme="minorHAnsi"/>
+        </w:rPr>
+        <w:tab/>
+        <w:t>.</w:t>
+      </w:r>
+      <w:r>
+        <w:rPr>
+          <w:rFonts w:cstheme="minorHAnsi"/>
+        </w:rPr>
+        <w:tab/>
+        <w:t>.</w:t>
+      </w:r>
+      <w:r>
+        <w:rPr>
+          <w:rFonts w:cstheme="minorHAnsi"/>
+        </w:rPr>
+        <w:tab/>
+        <w:t>goes to stop state after closing terminal</w:t>
+      </w:r>
+    </w:p>
+    <w:p>
+      <w:pPr>
+        <w:pStyle w:val="ListParagraph"/>
+        <w:spacing w:line="360" w:lineRule="auto"/>
+        <w:ind w:left="1495"/>
+        <w:rPr>
+          <w:rFonts w:cstheme="minorHAnsi"/>
+        </w:rPr>
+      </w:pPr>
+      <w:r>
+        <w:rPr>
+          <w:rFonts w:cstheme="minorHAnsi"/>
+        </w:rPr>
+        <w:t>Detach: with -d</w:t>
+      </w:r>
+      <w:r>
+        <w:rPr>
+          <w:rFonts w:cstheme="minorHAnsi"/>
+        </w:rPr>
+        <w:tab/>
+      </w:r>
+      <w:r>
+        <w:rPr>
+          <w:rFonts w:cstheme="minorHAnsi"/>
+        </w:rPr>
+        <w:tab/>
+        <w:t>.</w:t>
+      </w:r>
+      <w:r>
+        <w:rPr>
+          <w:rFonts w:cstheme="minorHAnsi"/>
+        </w:rPr>
+        <w:tab/>
+        <w:t>.</w:t>
+      </w:r>
+      <w:r>
+        <w:rPr>
+          <w:rFonts w:cstheme="minorHAnsi"/>
+        </w:rPr>
+        <w:tab/>
+        <w:t>runs even after closing terminal</w:t>
+      </w:r>
+    </w:p>
+    <w:p>
+      <w:pPr>
+        <w:pStyle w:val="ListParagraph"/>
+        <w:spacing w:line="360" w:lineRule="auto"/>
+        <w:ind w:left="1495"/>
+        <w:rPr>
+          <w:rFonts w:cstheme="minorHAnsi"/>
+        </w:rPr>
+      </w:pPr>
+      <w:r>
+        <w:rPr>
+          <w:rFonts w:cstheme="minorHAnsi"/>
+        </w:rPr>
+        <w:t>Interactive: with -it</w:t>
+      </w:r>
+      <w:r>
+        <w:rPr>
+          <w:rFonts w:cstheme="minorHAnsi"/>
+        </w:rPr>
+        <w:tab/>
+        <w:t>.</w:t>
+      </w:r>
+      <w:r>
+        <w:rPr>
+          <w:rFonts w:cstheme="minorHAnsi"/>
+        </w:rPr>
+        <w:tab/>
+        <w:t>.</w:t>
+      </w:r>
+      <w:r>
+        <w:rPr>
+          <w:rFonts w:cstheme="minorHAnsi"/>
+        </w:rPr>
+        <w:tab/>
+        <w:t>getting into the container</w:t>
+      </w:r>
+    </w:p>
+    <w:p>
+      <w:pPr>
+        <w:pStyle w:val="ListParagraph"/>
+        <w:spacing w:line="360" w:lineRule="auto"/>
+        <w:ind w:left="1495"/>
+        <w:rPr>
+          <w:rFonts w:cstheme="minorHAnsi"/>
+        </w:rPr>
+      </w:pPr>
+      <w:proofErr w:type="spellStart"/>
+      <w:r>
+        <w:rPr>
+          <w:rFonts w:cstheme="minorHAnsi"/>
+        </w:rPr>
+        <w:t>Eg</w:t>
+      </w:r>
+      <w:proofErr w:type="spellEnd"/>
+      <w:r>
+        <w:rPr>
+          <w:rFonts w:cstheme="minorHAnsi"/>
+        </w:rPr>
+        <w:t xml:space="preserve">: </w:t>
+      </w:r>
       <w:r>
         <w:rPr>
           <w:rFonts w:cstheme="minorHAnsi"/>
@@ -12554,40 +12603,109 @@
         <w:rPr>
           <w:rFonts w:cstheme="minorHAnsi"/>
         </w:rPr>
-        <w:t xml:space="preserve"> docker stop &lt;container id/ name&gt;</w:t>
-      </w:r>
-      <w:r>
-        <w:rPr>
-          <w:rFonts w:cstheme="minorHAnsi"/>
-        </w:rPr>
-        <w:tab/>
-      </w:r>
-      <w:r>
-        <w:rPr>
-          <w:rFonts w:cstheme="minorHAnsi"/>
-        </w:rPr>
-        <w:t>.</w:t>
-      </w:r>
-      <w:r>
-        <w:rPr>
-          <w:rFonts w:cstheme="minorHAnsi"/>
-        </w:rPr>
-        <w:tab/>
-        <w:t>.</w:t>
-      </w:r>
-      <w:r>
-        <w:rPr>
-          <w:rFonts w:cstheme="minorHAnsi"/>
-        </w:rPr>
-        <w:tab/>
-      </w:r>
-      <w:r>
+        <w:t xml:space="preserve"> docker exec -it &lt;container id/ name&gt; /bin/bash</w:t>
+      </w:r>
+    </w:p>
+    <w:p>
+      <w:pPr>
+        <w:pStyle w:val="ListParagraph"/>
+        <w:spacing w:line="360" w:lineRule="auto"/>
+        <w:ind w:left="1495"/>
         <w:rPr>
           <w:rFonts w:cstheme="minorHAnsi"/>
           <w:sz w:val="16"/>
         </w:rPr>
-        <w:t>Stop a running container</w:t>
-      </w:r>
+      </w:pPr>
+      <w:r>
+        <w:rPr>
+          <w:rFonts w:cstheme="minorHAnsi"/>
+          <w:sz w:val="16"/>
+        </w:rPr>
+        <w:t xml:space="preserve">We can get into </w:t>
+      </w:r>
+      <w:proofErr w:type="gramStart"/>
+      <w:r>
+        <w:rPr>
+          <w:rFonts w:cstheme="minorHAnsi"/>
+          <w:sz w:val="16"/>
+        </w:rPr>
+        <w:t>container  (</w:t>
+      </w:r>
+      <w:proofErr w:type="gramEnd"/>
+      <w:r>
+        <w:rPr>
+          <w:rFonts w:cstheme="minorHAnsi"/>
+          <w:sz w:val="16"/>
+        </w:rPr>
+        <w:t xml:space="preserve">we can see the change of </w:t>
+      </w:r>
+      <w:proofErr w:type="spellStart"/>
+      <w:r>
+        <w:rPr>
+          <w:rFonts w:cstheme="minorHAnsi"/>
+          <w:sz w:val="16"/>
+        </w:rPr>
+        <w:t>ip</w:t>
+      </w:r>
+      <w:proofErr w:type="spellEnd"/>
+      <w:r>
+        <w:rPr>
+          <w:rFonts w:cstheme="minorHAnsi"/>
+          <w:sz w:val="16"/>
+        </w:rPr>
+        <w:t xml:space="preserve"> to container id in the curser)</w:t>
+      </w:r>
+    </w:p>
+    <w:p>
+      <w:pPr>
+        <w:pStyle w:val="ListParagraph"/>
+        <w:spacing w:line="360" w:lineRule="auto"/>
+        <w:rPr>
+          <w:rFonts w:cstheme="minorHAnsi"/>
+        </w:rPr>
+      </w:pPr>
+    </w:p>
+    <w:p>
+      <w:pPr>
+        <w:pStyle w:val="ListParagraph"/>
+        <w:spacing w:line="360" w:lineRule="auto"/>
+        <w:ind w:left="1495"/>
+        <w:rPr>
+          <w:rFonts w:cstheme="minorHAnsi"/>
+        </w:rPr>
+      </w:pPr>
+    </w:p>
+    <w:p>
+      <w:pPr>
+        <w:pStyle w:val="ListParagraph"/>
+        <w:spacing w:line="360" w:lineRule="auto"/>
+        <w:ind w:left="1495"/>
+        <w:rPr>
+          <w:rFonts w:cstheme="minorHAnsi"/>
+        </w:rPr>
+      </w:pPr>
+    </w:p>
+    <w:p>
+      <w:pPr>
+        <w:pStyle w:val="ListParagraph"/>
+        <w:spacing w:line="360" w:lineRule="auto"/>
+        <w:ind w:left="1495"/>
+        <w:rPr>
+          <w:rFonts w:cstheme="minorHAnsi"/>
+        </w:rPr>
+      </w:pPr>
+      <w:bookmarkStart w:id="1" w:name="_GoBack"/>
+      <w:bookmarkEnd w:id="1"/>
+    </w:p>
+    <w:p>
+      <w:pPr>
+        <w:pStyle w:val="ListParagraph"/>
+        <w:spacing w:line="360" w:lineRule="auto"/>
+        <w:ind w:left="1495"/>
+        <w:rPr>
+          <w:rFonts w:cstheme="minorHAnsi"/>
+        </w:rPr>
+      </w:pPr>
     </w:p>
     <w:p>
       <w:pPr>
@@ -12596,6 +12714,33 @@
           <w:ilvl w:val="0"/>
           <w:numId w:val="27"/>
         </w:numPr>
+        <w:spacing w:line="360" w:lineRule="auto"/>
+        <w:rPr>
+          <w:rFonts w:cstheme="minorHAnsi"/>
+        </w:rPr>
+      </w:pPr>
+      <w:r>
+        <w:rPr>
+          <w:rFonts w:cstheme="minorHAnsi"/>
+        </w:rPr>
+        <w:t>DOCKER VOLUMES</w:t>
+      </w:r>
+    </w:p>
+    <w:p>
+      <w:pPr>
+        <w:pStyle w:val="ListParagraph"/>
+        <w:spacing w:line="360" w:lineRule="auto"/>
+        <w:ind w:left="1495"/>
+        <w:rPr>
+          <w:rFonts w:cstheme="minorHAnsi"/>
+        </w:rPr>
+      </w:pPr>
+    </w:p>
+    <w:p>
+      <w:pPr>
+        <w:pStyle w:val="ListParagraph"/>
+        <w:spacing w:line="360" w:lineRule="auto"/>
+        <w:ind w:left="1495"/>
         <w:rPr>
           <w:rFonts w:cstheme="minorHAnsi"/>
         </w:rPr>
@@ -12610,44 +12755,541 @@
         <w:rPr>
           <w:rFonts w:cstheme="minorHAnsi"/>
         </w:rPr>
-        <w:t xml:space="preserve"> docker start &lt;container id/ name&gt;</w:t>
-      </w:r>
-      <w:r>
-        <w:rPr>
-          <w:rFonts w:cstheme="minorHAnsi"/>
-        </w:rPr>
-        <w:tab/>
-      </w:r>
-      <w:r>
-        <w:rPr>
-          <w:rFonts w:cstheme="minorHAnsi"/>
-        </w:rPr>
-        <w:t>.</w:t>
-      </w:r>
-      <w:r>
-        <w:rPr>
-          <w:rFonts w:cstheme="minorHAnsi"/>
-        </w:rPr>
-        <w:tab/>
-        <w:t>.</w:t>
-      </w:r>
-      <w:r>
-        <w:rPr>
-          <w:rFonts w:cstheme="minorHAnsi"/>
-        </w:rPr>
-        <w:tab/>
-      </w:r>
-      <w:r>
+        <w:t xml:space="preserve"> </w:t>
+      </w:r>
+      <w:r>
+        <w:rPr>
+          <w:rFonts w:cstheme="minorHAnsi"/>
+        </w:rPr>
+        <w:t>cd /var/lib/docker</w:t>
+      </w:r>
+    </w:p>
+    <w:p>
+      <w:pPr>
+        <w:pStyle w:val="ListParagraph"/>
+        <w:spacing w:line="360" w:lineRule="auto"/>
+        <w:ind w:left="1495"/>
         <w:rPr>
           <w:rFonts w:cstheme="minorHAnsi"/>
           <w:sz w:val="16"/>
         </w:rPr>
-        <w:t>Starts a container</w:t>
-      </w:r>
-    </w:p>
-    <w:p>
-      <w:pPr>
-        <w:pStyle w:val="ListParagraph"/>
+      </w:pPr>
+      <w:r>
+        <w:rPr>
+          <w:rFonts w:cstheme="minorHAnsi"/>
+          <w:sz w:val="16"/>
+        </w:rPr>
+        <w:t>We can see the docker data</w:t>
+      </w:r>
+    </w:p>
+    <w:p>
+      <w:pPr>
+        <w:pStyle w:val="ListParagraph"/>
+        <w:spacing w:line="360" w:lineRule="auto"/>
+        <w:ind w:left="1495"/>
+        <w:rPr>
+          <w:rFonts w:cstheme="minorHAnsi"/>
+          <w:sz w:val="16"/>
+        </w:rPr>
+      </w:pPr>
+      <w:r>
+        <w:rPr>
+          <w:rFonts w:cstheme="minorHAnsi"/>
+          <w:sz w:val="16"/>
+        </w:rPr>
+        <w:t xml:space="preserve"># cd /var/lib/docker/containers </w:t>
+      </w:r>
+    </w:p>
+    <w:p>
+      <w:pPr>
+        <w:pStyle w:val="ListParagraph"/>
+        <w:spacing w:line="360" w:lineRule="auto"/>
+        <w:ind w:left="1495"/>
+        <w:rPr>
+          <w:rFonts w:cstheme="minorHAnsi"/>
+          <w:sz w:val="16"/>
+        </w:rPr>
+      </w:pPr>
+      <w:r>
+        <w:rPr>
+          <w:rFonts w:cstheme="minorHAnsi"/>
+          <w:sz w:val="16"/>
+        </w:rPr>
+        <w:t># cd /var/lib/docker/image/overlay2/</w:t>
+      </w:r>
+      <w:proofErr w:type="spellStart"/>
+      <w:r>
+        <w:rPr>
+          <w:rFonts w:cstheme="minorHAnsi"/>
+          <w:sz w:val="16"/>
+        </w:rPr>
+        <w:t>imagedb</w:t>
+      </w:r>
+      <w:proofErr w:type="spellEnd"/>
+      <w:r>
+        <w:rPr>
+          <w:rFonts w:cstheme="minorHAnsi"/>
+          <w:sz w:val="16"/>
+        </w:rPr>
+        <w:t>/content/sha256   # ls     sha256 code is displayed</w:t>
+      </w:r>
+    </w:p>
+    <w:p>
+      <w:pPr>
+        <w:pStyle w:val="ListParagraph"/>
+        <w:spacing w:line="360" w:lineRule="auto"/>
+        <w:ind w:left="1495"/>
+        <w:rPr>
+          <w:rFonts w:cstheme="minorHAnsi"/>
+        </w:rPr>
+      </w:pPr>
+      <w:r>
+        <w:rPr>
+          <w:rFonts w:cstheme="minorHAnsi"/>
+        </w:rPr>
+        <w:t>#</w:t>
+      </w:r>
+      <w:r>
+        <w:rPr>
+          <w:rFonts w:cstheme="minorHAnsi"/>
+        </w:rPr>
+        <w:t xml:space="preserve"> </w:t>
+      </w:r>
+      <w:r>
+        <w:rPr>
+          <w:rFonts w:cstheme="minorHAnsi"/>
+        </w:rPr>
+        <w:t>cd /var/lib/docker/</w:t>
+      </w:r>
+      <w:r>
+        <w:rPr>
+          <w:rFonts w:cstheme="minorHAnsi"/>
+        </w:rPr>
+        <w:t>volumes</w:t>
+      </w:r>
+      <w:r>
+        <w:rPr>
+          <w:rFonts w:cstheme="minorHAnsi"/>
+        </w:rPr>
+        <w:tab/>
+      </w:r>
+    </w:p>
+    <w:p>
+      <w:pPr>
+        <w:pStyle w:val="ListParagraph"/>
+        <w:spacing w:line="360" w:lineRule="auto"/>
+        <w:ind w:left="1495"/>
+        <w:rPr>
+          <w:rFonts w:cstheme="minorHAnsi"/>
+        </w:rPr>
+      </w:pPr>
+      <w:r>
+        <w:rPr>
+          <w:rFonts w:cstheme="minorHAnsi"/>
+        </w:rPr>
+        <w:t>we can see content of the mounted volume from out-side container</w:t>
+      </w:r>
+    </w:p>
+    <w:p>
+      <w:pPr>
+        <w:pStyle w:val="ListParagraph"/>
+        <w:spacing w:line="360" w:lineRule="auto"/>
+        <w:rPr>
+          <w:rFonts w:cstheme="minorHAnsi"/>
+        </w:rPr>
+      </w:pPr>
+    </w:p>
+    <w:p>
+      <w:pPr>
+        <w:pStyle w:val="ListParagraph"/>
+        <w:spacing w:line="360" w:lineRule="auto"/>
+        <w:ind w:left="1495"/>
+        <w:rPr>
+          <w:rFonts w:cstheme="minorHAnsi"/>
+        </w:rPr>
+      </w:pPr>
+      <w:r>
+        <w:rPr>
+          <w:rFonts w:cstheme="minorHAnsi"/>
+        </w:rPr>
+        <w:t>#</w:t>
+      </w:r>
+      <w:r>
+        <w:rPr>
+          <w:rFonts w:cstheme="minorHAnsi"/>
+        </w:rPr>
+        <w:t xml:space="preserve"> </w:t>
+      </w:r>
+      <w:r>
+        <w:rPr>
+          <w:rFonts w:cstheme="minorHAnsi"/>
+        </w:rPr>
+        <w:t>cd /</w:t>
+      </w:r>
+      <w:proofErr w:type="spellStart"/>
+      <w:r>
+        <w:rPr>
+          <w:rFonts w:cstheme="minorHAnsi"/>
+        </w:rPr>
+        <w:t>myvolume</w:t>
+      </w:r>
+      <w:proofErr w:type="spellEnd"/>
+      <w:r>
+        <w:rPr>
+          <w:rFonts w:cstheme="minorHAnsi"/>
+        </w:rPr>
+        <w:tab/>
+        <w:t>content of the volume from inside the container</w:t>
+      </w:r>
+    </w:p>
+    <w:p>
+      <w:pPr>
+        <w:pStyle w:val="ListParagraph"/>
+        <w:spacing w:line="360" w:lineRule="auto"/>
+        <w:ind w:left="1495"/>
+        <w:rPr>
+          <w:rFonts w:cstheme="minorHAnsi"/>
+        </w:rPr>
+      </w:pPr>
+    </w:p>
+    <w:p>
+      <w:pPr>
+        <w:pStyle w:val="ListParagraph"/>
+        <w:spacing w:line="360" w:lineRule="auto"/>
+        <w:rPr>
+          <w:rFonts w:cstheme="minorHAnsi"/>
+        </w:rPr>
+      </w:pPr>
+    </w:p>
+    <w:p>
+      <w:pPr>
+        <w:pStyle w:val="ListParagraph"/>
+        <w:spacing w:line="360" w:lineRule="auto"/>
+        <w:ind w:left="1495"/>
+        <w:rPr>
+          <w:rFonts w:cstheme="minorHAnsi"/>
+        </w:rPr>
+      </w:pPr>
+      <w:r>
+        <w:rPr>
+          <w:rFonts w:cstheme="minorHAnsi"/>
+        </w:rPr>
+        <w:t>#</w:t>
+      </w:r>
+      <w:r>
+        <w:rPr>
+          <w:rFonts w:cstheme="minorHAnsi"/>
+        </w:rPr>
+        <w:t xml:space="preserve"> </w:t>
+      </w:r>
+      <w:r>
+        <w:rPr>
+          <w:rFonts w:cstheme="minorHAnsi"/>
+        </w:rPr>
+        <w:t>df -h</w:t>
+      </w:r>
+      <w:r>
+        <w:rPr>
+          <w:rFonts w:cstheme="minorHAnsi"/>
+        </w:rPr>
+        <w:tab/>
+      </w:r>
+      <w:r>
+        <w:rPr>
+          <w:rFonts w:cstheme="minorHAnsi"/>
+        </w:rPr>
+        <w:tab/>
+      </w:r>
+      <w:r>
+        <w:rPr>
+          <w:rFonts w:cstheme="minorHAnsi"/>
+        </w:rPr>
+        <w:tab/>
+        <w:t>can see list of mounted devices once inside the container</w:t>
+      </w:r>
+    </w:p>
+    <w:p>
+      <w:pPr>
+        <w:spacing w:line="360" w:lineRule="auto"/>
+        <w:rPr>
+          <w:rFonts w:cstheme="minorHAnsi"/>
+        </w:rPr>
+      </w:pPr>
+    </w:p>
+    <w:p>
+      <w:pPr>
+        <w:pStyle w:val="ListParagraph"/>
+        <w:spacing w:line="360" w:lineRule="auto"/>
+        <w:ind w:left="1495"/>
+        <w:rPr>
+          <w:rFonts w:cstheme="minorHAnsi"/>
+        </w:rPr>
+      </w:pPr>
+      <w:r>
+        <w:rPr>
+          <w:rFonts w:cstheme="minorHAnsi"/>
+        </w:rPr>
+        <w:t xml:space="preserve"># </w:t>
+      </w:r>
+      <w:r>
+        <w:rPr>
+          <w:rFonts w:cstheme="minorHAnsi"/>
+        </w:rPr>
+        <w:t>cd /var/lib/docker/volumes/&lt;</w:t>
+      </w:r>
+      <w:proofErr w:type="spellStart"/>
+      <w:r>
+        <w:rPr>
+          <w:rFonts w:cstheme="minorHAnsi"/>
+        </w:rPr>
+        <w:t>HashCode</w:t>
+      </w:r>
+      <w:proofErr w:type="spellEnd"/>
+      <w:r>
+        <w:rPr>
+          <w:rFonts w:cstheme="minorHAnsi"/>
+        </w:rPr>
+        <w:t xml:space="preserve"> of volume&gt;/_data (we can see the content of the volume)</w:t>
+      </w:r>
+    </w:p>
+    <w:p>
+      <w:pPr>
+        <w:pStyle w:val="ListParagraph"/>
+        <w:spacing w:line="360" w:lineRule="auto"/>
+        <w:ind w:left="1495"/>
+        <w:rPr>
+          <w:rFonts w:cstheme="minorHAnsi"/>
+        </w:rPr>
+      </w:pPr>
+    </w:p>
+    <w:p>
+      <w:pPr>
+        <w:spacing w:line="360" w:lineRule="auto"/>
+        <w:ind w:left="720" w:firstLine="720"/>
+        <w:rPr>
+          <w:rFonts w:cstheme="minorHAnsi"/>
+        </w:rPr>
+      </w:pPr>
+      <w:r>
+        <w:rPr>
+          <w:rFonts w:cstheme="minorHAnsi"/>
+        </w:rPr>
+        <w:t># docker run –name myc5 -v /</w:t>
+      </w:r>
+      <w:proofErr w:type="spellStart"/>
+      <w:r>
+        <w:rPr>
+          <w:rFonts w:cstheme="minorHAnsi"/>
+        </w:rPr>
+        <w:t>myvolume</w:t>
+      </w:r>
+      <w:proofErr w:type="spellEnd"/>
+      <w:r>
+        <w:rPr>
+          <w:rFonts w:cstheme="minorHAnsi"/>
+        </w:rPr>
+        <w:t xml:space="preserve"> -d -p 8085:8080 jenkins:2.60.3:1</w:t>
+      </w:r>
+    </w:p>
+    <w:p>
+      <w:pPr>
+        <w:pStyle w:val="ListParagraph"/>
+        <w:spacing w:line="360" w:lineRule="auto"/>
+        <w:ind w:left="1495"/>
+        <w:rPr>
+          <w:rFonts w:cstheme="minorHAnsi"/>
+        </w:rPr>
+      </w:pPr>
+      <w:r>
+        <w:rPr>
+          <w:rFonts w:cstheme="minorHAnsi"/>
+        </w:rPr>
+        <w:t># docker run –name myc6 -v /home/ubuntu/</w:t>
+      </w:r>
+      <w:proofErr w:type="spellStart"/>
+      <w:r>
+        <w:rPr>
+          <w:rFonts w:cstheme="minorHAnsi"/>
+        </w:rPr>
+        <w:t>mydocker</w:t>
+      </w:r>
+      <w:proofErr w:type="spellEnd"/>
+      <w:r>
+        <w:rPr>
+          <w:rFonts w:cstheme="minorHAnsi"/>
+        </w:rPr>
+        <w:t>:/</w:t>
+      </w:r>
+      <w:proofErr w:type="spellStart"/>
+      <w:r>
+        <w:rPr>
+          <w:rFonts w:cstheme="minorHAnsi"/>
+        </w:rPr>
+        <w:t>myvolume</w:t>
+      </w:r>
+      <w:proofErr w:type="spellEnd"/>
+      <w:r>
+        <w:rPr>
+          <w:rFonts w:cstheme="minorHAnsi"/>
+        </w:rPr>
+        <w:t xml:space="preserve"> -d -p 8085:8080</w:t>
+      </w:r>
+    </w:p>
+    <w:p>
+      <w:pPr>
+        <w:pStyle w:val="ListParagraph"/>
+        <w:spacing w:line="360" w:lineRule="auto"/>
+        <w:rPr>
+          <w:rFonts w:cstheme="minorHAnsi"/>
+        </w:rPr>
+      </w:pPr>
+    </w:p>
+    <w:p>
+      <w:pPr>
+        <w:pStyle w:val="ListParagraph"/>
+        <w:spacing w:line="360" w:lineRule="auto"/>
+        <w:ind w:left="1495"/>
+        <w:rPr>
+          <w:rFonts w:cstheme="minorHAnsi"/>
+        </w:rPr>
+      </w:pPr>
+    </w:p>
+    <w:p>
+      <w:pPr>
+        <w:pStyle w:val="ListParagraph"/>
+        <w:spacing w:line="360" w:lineRule="auto"/>
+        <w:rPr>
+          <w:rFonts w:cstheme="minorHAnsi"/>
+        </w:rPr>
+      </w:pPr>
+    </w:p>
+    <w:p>
+      <w:pPr>
+        <w:pStyle w:val="ListParagraph"/>
+        <w:spacing w:line="360" w:lineRule="auto"/>
+        <w:ind w:left="1495"/>
+        <w:rPr>
+          <w:rFonts w:cstheme="minorHAnsi"/>
+        </w:rPr>
+      </w:pPr>
+      <w:r>
+        <w:rPr>
+          <w:rFonts w:cstheme="minorHAnsi"/>
+        </w:rPr>
+        <w:t xml:space="preserve">$ sudo </w:t>
+      </w:r>
+      <w:proofErr w:type="spellStart"/>
+      <w:r>
+        <w:rPr>
+          <w:rFonts w:cstheme="minorHAnsi"/>
+        </w:rPr>
+        <w:t>deluser</w:t>
+      </w:r>
+      <w:proofErr w:type="spellEnd"/>
+      <w:r>
+        <w:rPr>
+          <w:rFonts w:cstheme="minorHAnsi"/>
+        </w:rPr>
+        <w:t xml:space="preserve"> </w:t>
+      </w:r>
+      <w:proofErr w:type="spellStart"/>
+      <w:r>
+        <w:rPr>
+          <w:rFonts w:cstheme="minorHAnsi"/>
+        </w:rPr>
+        <w:t>newuser</w:t>
+      </w:r>
+      <w:proofErr w:type="spellEnd"/>
+      <w:r>
+        <w:rPr>
+          <w:rFonts w:cstheme="minorHAnsi"/>
+        </w:rPr>
+        <w:tab/>
+        <w:t>.</w:t>
+      </w:r>
+      <w:r>
+        <w:rPr>
+          <w:rFonts w:cstheme="minorHAnsi"/>
+        </w:rPr>
+        <w:tab/>
+        <w:t>.</w:t>
+      </w:r>
+      <w:r>
+        <w:rPr>
+          <w:rFonts w:cstheme="minorHAnsi"/>
+        </w:rPr>
+        <w:tab/>
+        <w:t>delete only user not their data</w:t>
+      </w:r>
+    </w:p>
+    <w:p>
+      <w:pPr>
+        <w:pStyle w:val="ListParagraph"/>
+        <w:spacing w:line="360" w:lineRule="auto"/>
+        <w:rPr>
+          <w:rFonts w:cstheme="minorHAnsi"/>
+        </w:rPr>
+      </w:pPr>
+    </w:p>
+    <w:p>
+      <w:pPr>
+        <w:pStyle w:val="ListParagraph"/>
+        <w:spacing w:line="360" w:lineRule="auto"/>
+        <w:ind w:left="1495"/>
+        <w:rPr>
+          <w:rFonts w:cstheme="minorHAnsi"/>
+        </w:rPr>
+      </w:pPr>
+      <w:r>
+        <w:rPr>
+          <w:rFonts w:cstheme="minorHAnsi"/>
+        </w:rPr>
+        <w:t xml:space="preserve">$ sudo </w:t>
+      </w:r>
+      <w:proofErr w:type="spellStart"/>
+      <w:r>
+        <w:rPr>
+          <w:rFonts w:cstheme="minorHAnsi"/>
+        </w:rPr>
+        <w:t>deluser</w:t>
+      </w:r>
+      <w:proofErr w:type="spellEnd"/>
+      <w:r>
+        <w:rPr>
+          <w:rFonts w:cstheme="minorHAnsi"/>
+        </w:rPr>
+        <w:t xml:space="preserve"> --remove-home </w:t>
+      </w:r>
+      <w:proofErr w:type="spellStart"/>
+      <w:r>
+        <w:rPr>
+          <w:rFonts w:cstheme="minorHAnsi"/>
+        </w:rPr>
+        <w:t>newuser</w:t>
+      </w:r>
+      <w:proofErr w:type="spellEnd"/>
+      <w:r>
+        <w:rPr>
+          <w:rFonts w:cstheme="minorHAnsi"/>
+        </w:rPr>
+        <w:tab/>
+        <w:t>delete user and also data</w:t>
+      </w:r>
+    </w:p>
+    <w:p>
+      <w:pPr>
+        <w:pStyle w:val="ListParagraph"/>
+        <w:spacing w:line="360" w:lineRule="auto"/>
+        <w:ind w:left="1495"/>
+        <w:rPr>
+          <w:rFonts w:cstheme="minorHAnsi"/>
+        </w:rPr>
+      </w:pPr>
+    </w:p>
+    <w:p>
+      <w:pPr>
+        <w:pStyle w:val="ListParagraph"/>
+        <w:spacing w:line="360" w:lineRule="auto"/>
         <w:ind w:left="1495"/>
         <w:rPr>
           <w:rFonts w:cstheme="minorHAnsi"/>
@@ -12661,30 +13303,31 @@
           <w:ilvl w:val="0"/>
           <w:numId w:val="27"/>
         </w:numPr>
-        <w:rPr>
-          <w:rFonts w:cstheme="minorHAnsi"/>
-          <w:sz w:val="16"/>
-        </w:rPr>
-      </w:pPr>
-      <w:r>
-        <w:rPr>
-          <w:rFonts w:cstheme="minorHAnsi"/>
-        </w:rPr>
-        <w:t>DOCKER MODES</w:t>
-      </w:r>
-    </w:p>
-    <w:p>
-      <w:pPr>
-        <w:pStyle w:val="ListParagraph"/>
-        <w:rPr>
-          <w:rFonts w:cstheme="minorHAnsi"/>
-          <w:sz w:val="16"/>
-        </w:rPr>
-      </w:pPr>
-    </w:p>
-    <w:p>
-      <w:pPr>
-        <w:pStyle w:val="ListParagraph"/>
+        <w:spacing w:line="360" w:lineRule="auto"/>
+        <w:rPr>
+          <w:rFonts w:cstheme="minorHAnsi"/>
+        </w:rPr>
+      </w:pPr>
+      <w:r>
+        <w:rPr>
+          <w:rFonts w:cstheme="minorHAnsi"/>
+        </w:rPr>
+        <w:t>DOCKER NETWORK</w:t>
+      </w:r>
+    </w:p>
+    <w:p>
+      <w:pPr>
+        <w:pStyle w:val="ListParagraph"/>
+        <w:spacing w:line="360" w:lineRule="auto"/>
+        <w:rPr>
+          <w:rFonts w:cstheme="minorHAnsi"/>
+        </w:rPr>
+      </w:pPr>
+    </w:p>
+    <w:p>
+      <w:pPr>
+        <w:pStyle w:val="ListParagraph"/>
+        <w:spacing w:line="360" w:lineRule="auto"/>
         <w:ind w:left="1495"/>
         <w:rPr>
           <w:rFonts w:cstheme="minorHAnsi"/>
@@ -12694,33 +13337,27 @@
         <w:rPr>
           <w:rFonts w:cstheme="minorHAnsi"/>
         </w:rPr>
-        <w:t xml:space="preserve">Attach: without -d </w:t>
-      </w:r>
-      <w:r>
-        <w:rPr>
-          <w:rFonts w:cstheme="minorHAnsi"/>
-        </w:rPr>
-        <w:tab/>
-        <w:t>.</w:t>
-      </w:r>
-      <w:r>
-        <w:rPr>
-          <w:rFonts w:cstheme="minorHAnsi"/>
-        </w:rPr>
-        <w:tab/>
-        <w:t>.</w:t>
-      </w:r>
-      <w:r>
-        <w:rPr>
-          <w:rFonts w:cstheme="minorHAnsi"/>
-        </w:rPr>
-        <w:tab/>
-        <w:t>goes to stop state after closing terminal</w:t>
-      </w:r>
-    </w:p>
-    <w:p>
-      <w:pPr>
-        <w:pStyle w:val="ListParagraph"/>
+        <w:t xml:space="preserve"># </w:t>
+      </w:r>
+      <w:r>
+        <w:rPr>
+          <w:rFonts w:cstheme="minorHAnsi"/>
+        </w:rPr>
+        <w:t xml:space="preserve">docker network create -d bridge --subnet 192.168.1.0/24 </w:t>
+      </w:r>
+      <w:proofErr w:type="spellStart"/>
+      <w:r>
+        <w:rPr>
+          <w:rFonts w:cstheme="minorHAnsi"/>
+        </w:rPr>
+        <w:t>krisnetwork</w:t>
+      </w:r>
+      <w:proofErr w:type="spellEnd"/>
+    </w:p>
+    <w:p>
+      <w:pPr>
+        <w:pStyle w:val="ListParagraph"/>
+        <w:spacing w:line="360" w:lineRule="auto"/>
         <w:ind w:left="1495"/>
         <w:rPr>
           <w:rFonts w:cstheme="minorHAnsi"/>
@@ -12730,39 +13367,13 @@
         <w:rPr>
           <w:rFonts w:cstheme="minorHAnsi"/>
         </w:rPr>
-        <w:t>Detach: with -d</w:t>
-      </w:r>
-      <w:r>
-        <w:rPr>
-          <w:rFonts w:cstheme="minorHAnsi"/>
-        </w:rPr>
-        <w:tab/>
-      </w:r>
-      <w:r>
-        <w:rPr>
-          <w:rFonts w:cstheme="minorHAnsi"/>
-        </w:rPr>
-        <w:tab/>
-        <w:t>.</w:t>
-      </w:r>
-      <w:r>
-        <w:rPr>
-          <w:rFonts w:cstheme="minorHAnsi"/>
-        </w:rPr>
-        <w:tab/>
-        <w:t>.</w:t>
-      </w:r>
-      <w:r>
-        <w:rPr>
-          <w:rFonts w:cstheme="minorHAnsi"/>
-        </w:rPr>
-        <w:tab/>
-        <w:t>runs even after closing terminal</w:t>
-      </w:r>
-    </w:p>
-    <w:p>
-      <w:pPr>
-        <w:pStyle w:val="ListParagraph"/>
+        <w:t># docker network ls</w:t>
+      </w:r>
+    </w:p>
+    <w:p>
+      <w:pPr>
+        <w:pStyle w:val="ListParagraph"/>
+        <w:spacing w:line="360" w:lineRule="auto"/>
         <w:ind w:left="1495"/>
         <w:rPr>
           <w:rFonts w:cstheme="minorHAnsi"/>
@@ -12772,153 +13383,247 @@
         <w:rPr>
           <w:rFonts w:cstheme="minorHAnsi"/>
         </w:rPr>
-        <w:t>Interactive: with -it</w:t>
-      </w:r>
-      <w:r>
-        <w:rPr>
-          <w:rFonts w:cstheme="minorHAnsi"/>
-        </w:rPr>
-        <w:tab/>
-        <w:t>.</w:t>
-      </w:r>
-      <w:r>
-        <w:rPr>
-          <w:rFonts w:cstheme="minorHAnsi"/>
-        </w:rPr>
-        <w:tab/>
-        <w:t>.</w:t>
-      </w:r>
-      <w:r>
-        <w:rPr>
-          <w:rFonts w:cstheme="minorHAnsi"/>
-        </w:rPr>
-        <w:tab/>
-        <w:t>getting into the container</w:t>
-      </w:r>
-    </w:p>
-    <w:p>
-      <w:pPr>
-        <w:pStyle w:val="ListParagraph"/>
+        <w:t xml:space="preserve"># docker run --name myc2 --network </w:t>
+      </w:r>
+      <w:proofErr w:type="spellStart"/>
+      <w:r>
+        <w:rPr>
+          <w:rFonts w:cstheme="minorHAnsi"/>
+        </w:rPr>
+        <w:t>krisnetwork</w:t>
+      </w:r>
+      <w:proofErr w:type="spellEnd"/>
+      <w:r>
+        <w:rPr>
+          <w:rFonts w:cstheme="minorHAnsi"/>
+        </w:rPr>
+        <w:t xml:space="preserve"> -d -p 8082:8080 &lt;image id&gt;:1</w:t>
+      </w:r>
+    </w:p>
+    <w:p>
+      <w:pPr>
+        <w:pStyle w:val="ListParagraph"/>
+        <w:spacing w:line="360" w:lineRule="auto"/>
         <w:ind w:left="1495"/>
         <w:rPr>
           <w:rFonts w:cstheme="minorHAnsi"/>
         </w:rPr>
       </w:pPr>
+      <w:r>
+        <w:rPr>
+          <w:rFonts w:cstheme="minorHAnsi"/>
+        </w:rPr>
+        <w:t xml:space="preserve"># ping </w:t>
+      </w:r>
+      <w:r>
+        <w:rPr>
+          <w:rFonts w:cstheme="minorHAnsi"/>
+        </w:rPr>
+        <w:t>&lt;container name&gt;</w:t>
+      </w:r>
+      <w:r>
+        <w:rPr>
+          <w:rFonts w:cstheme="minorHAnsi"/>
+        </w:rPr>
+        <w:tab/>
+      </w:r>
+      <w:r>
+        <w:rPr>
+          <w:rFonts w:cstheme="minorHAnsi"/>
+        </w:rPr>
+        <w:tab/>
+        <w:t>(if containers are same private network)</w:t>
+      </w:r>
+    </w:p>
+    <w:p>
+      <w:pPr>
+        <w:pStyle w:val="ListParagraph"/>
+        <w:spacing w:line="360" w:lineRule="auto"/>
+        <w:rPr>
+          <w:rFonts w:cstheme="minorHAnsi"/>
+        </w:rPr>
+      </w:pPr>
+      <w:r>
+        <w:rPr>
+          <w:rFonts w:cstheme="minorHAnsi"/>
+        </w:rPr>
+        <w:tab/>
+        <w:t xml:space="preserve">  Ex. ping myc1</w:t>
+      </w:r>
+    </w:p>
+    <w:p>
+      <w:pPr>
+        <w:pStyle w:val="ListParagraph"/>
+        <w:spacing w:line="360" w:lineRule="auto"/>
+        <w:ind w:left="1495"/>
+        <w:rPr>
+          <w:rFonts w:cstheme="minorHAnsi"/>
+        </w:rPr>
+      </w:pPr>
+      <w:r>
+        <w:rPr>
+          <w:rFonts w:cstheme="minorHAnsi"/>
+        </w:rPr>
+        <w:t>#</w:t>
+      </w:r>
+      <w:r>
+        <w:rPr>
+          <w:rFonts w:cstheme="minorHAnsi"/>
+        </w:rPr>
+        <w:t xml:space="preserve"> ping &lt;container </w:t>
+      </w:r>
       <w:proofErr w:type="spellStart"/>
       <w:r>
         <w:rPr>
           <w:rFonts w:cstheme="minorHAnsi"/>
         </w:rPr>
-        <w:t>Eg</w:t>
+        <w:t>ip</w:t>
       </w:r>
       <w:proofErr w:type="spellEnd"/>
       <w:r>
         <w:rPr>
           <w:rFonts w:cstheme="minorHAnsi"/>
         </w:rPr>
-        <w:t xml:space="preserve">: </w:t>
-      </w:r>
-      <w:r>
-        <w:rPr>
-          <w:rFonts w:cstheme="minorHAnsi"/>
-        </w:rPr>
-        <w:t>#</w:t>
-      </w:r>
-      <w:r>
-        <w:rPr>
-          <w:rFonts w:cstheme="minorHAnsi"/>
-        </w:rPr>
-        <w:t xml:space="preserve"> docker exec -it &lt;container id/ name&gt; /bin/bash</w:t>
-      </w:r>
-    </w:p>
-    <w:p>
-      <w:pPr>
-        <w:pStyle w:val="ListParagraph"/>
+        <w:t>&gt;</w:t>
+      </w:r>
+      <w:r>
+        <w:rPr>
+          <w:rFonts w:cstheme="minorHAnsi"/>
+        </w:rPr>
+        <w:t xml:space="preserve"> </w:t>
+      </w:r>
+      <w:r>
+        <w:rPr>
+          <w:rFonts w:cstheme="minorHAnsi"/>
+        </w:rPr>
+        <w:tab/>
+      </w:r>
+      <w:r>
+        <w:rPr>
+          <w:rFonts w:cstheme="minorHAnsi"/>
+        </w:rPr>
+        <w:tab/>
+      </w:r>
+      <w:r>
+        <w:rPr>
+          <w:rFonts w:cstheme="minorHAnsi"/>
+        </w:rPr>
+        <w:tab/>
+      </w:r>
+      <w:r>
+        <w:rPr>
+          <w:rFonts w:cstheme="minorHAnsi"/>
+        </w:rPr>
+        <w:t>(if containers are in same network)</w:t>
+      </w:r>
+    </w:p>
+    <w:p>
+      <w:pPr>
+        <w:pStyle w:val="ListParagraph"/>
+        <w:spacing w:line="360" w:lineRule="auto"/>
         <w:ind w:left="1495"/>
         <w:rPr>
           <w:rFonts w:cstheme="minorHAnsi"/>
-          <w:sz w:val="16"/>
-        </w:rPr>
-      </w:pPr>
-      <w:r>
-        <w:rPr>
-          <w:rFonts w:cstheme="minorHAnsi"/>
-          <w:sz w:val="16"/>
-        </w:rPr>
-        <w:t xml:space="preserve">We can get into </w:t>
-      </w:r>
-      <w:proofErr w:type="gramStart"/>
-      <w:r>
-        <w:rPr>
-          <w:rFonts w:cstheme="minorHAnsi"/>
-          <w:sz w:val="16"/>
-        </w:rPr>
-        <w:t>container  (</w:t>
-      </w:r>
-      <w:proofErr w:type="gramEnd"/>
-      <w:r>
-        <w:rPr>
-          <w:rFonts w:cstheme="minorHAnsi"/>
-          <w:sz w:val="16"/>
-        </w:rPr>
-        <w:t xml:space="preserve">we can see the change of </w:t>
-      </w:r>
-      <w:proofErr w:type="spellStart"/>
-      <w:r>
-        <w:rPr>
-          <w:rFonts w:cstheme="minorHAnsi"/>
-          <w:sz w:val="16"/>
-        </w:rPr>
-        <w:t>ip</w:t>
-      </w:r>
-      <w:proofErr w:type="spellEnd"/>
-      <w:r>
-        <w:rPr>
-          <w:rFonts w:cstheme="minorHAnsi"/>
-          <w:sz w:val="16"/>
-        </w:rPr>
-        <w:t xml:space="preserve"> to container id in the curser)</w:t>
-      </w:r>
-    </w:p>
-    <w:p>
-      <w:pPr>
-        <w:pStyle w:val="ListParagraph"/>
-        <w:rPr>
-          <w:rFonts w:cstheme="minorHAnsi"/>
-        </w:rPr>
-      </w:pPr>
-    </w:p>
-    <w:p>
-      <w:pPr>
-        <w:pStyle w:val="ListParagraph"/>
-        <w:ind w:left="1495"/>
-        <w:rPr>
-          <w:rFonts w:cstheme="minorHAnsi"/>
-        </w:rPr>
-      </w:pPr>
-    </w:p>
-    <w:p>
-      <w:pPr>
-        <w:pStyle w:val="ListParagraph"/>
-        <w:ind w:left="1495"/>
-        <w:rPr>
-          <w:rFonts w:cstheme="minorHAnsi"/>
-        </w:rPr>
-      </w:pPr>
-    </w:p>
-    <w:p>
-      <w:pPr>
-        <w:pStyle w:val="ListParagraph"/>
-        <w:ind w:left="1495"/>
-        <w:rPr>
-          <w:rFonts w:cstheme="minorHAnsi"/>
-        </w:rPr>
-      </w:pPr>
-    </w:p>
-    <w:p>
-      <w:pPr>
-        <w:pStyle w:val="ListParagraph"/>
-        <w:ind w:left="1495"/>
+        </w:rPr>
+      </w:pPr>
+      <w:r>
+        <w:rPr>
+          <w:rFonts w:cstheme="minorHAnsi"/>
+        </w:rPr>
+        <w:t xml:space="preserve"> Ex. </w:t>
+      </w:r>
+      <w:r>
+        <w:rPr>
+          <w:rFonts w:cstheme="minorHAnsi"/>
+        </w:rPr>
+        <w:t>ping 192.168.1.3</w:t>
+      </w:r>
+      <w:r>
+        <w:rPr>
+          <w:rFonts w:cstheme="minorHAnsi"/>
+        </w:rPr>
+        <w:tab/>
+      </w:r>
+      <w:r>
+        <w:rPr>
+          <w:rFonts w:cstheme="minorHAnsi"/>
+        </w:rPr>
+        <w:tab/>
+      </w:r>
+      <w:r>
+        <w:rPr>
+          <w:rFonts w:cstheme="minorHAnsi"/>
+        </w:rPr>
+        <w:tab/>
+      </w:r>
+    </w:p>
+    <w:p>
+      <w:pPr>
+        <w:pStyle w:val="ListParagraph"/>
+        <w:spacing w:line="360" w:lineRule="auto"/>
+        <w:rPr>
+          <w:rFonts w:cstheme="minorHAnsi"/>
+        </w:rPr>
+      </w:pPr>
+    </w:p>
+    <w:p>
+      <w:pPr>
+        <w:pStyle w:val="ListParagraph"/>
+        <w:spacing w:line="360" w:lineRule="auto"/>
+        <w:rPr>
+          <w:rFonts w:cstheme="minorHAnsi"/>
+        </w:rPr>
+      </w:pPr>
+    </w:p>
+    <w:p>
+      <w:pPr>
+        <w:pStyle w:val="ListParagraph"/>
+        <w:spacing w:line="360" w:lineRule="auto"/>
+        <w:rPr>
+          <w:rFonts w:cstheme="minorHAnsi"/>
+        </w:rPr>
+      </w:pPr>
+    </w:p>
+    <w:p>
+      <w:pPr>
+        <w:pStyle w:val="ListParagraph"/>
+        <w:spacing w:line="360" w:lineRule="auto"/>
+        <w:rPr>
+          <w:rFonts w:cstheme="minorHAnsi"/>
+        </w:rPr>
+      </w:pPr>
+    </w:p>
+    <w:p>
+      <w:pPr>
+        <w:pStyle w:val="ListParagraph"/>
+        <w:spacing w:line="360" w:lineRule="auto"/>
+        <w:rPr>
+          <w:rFonts w:cstheme="minorHAnsi"/>
+        </w:rPr>
+      </w:pPr>
+    </w:p>
+    <w:p>
+      <w:pPr>
+        <w:pStyle w:val="ListParagraph"/>
+        <w:spacing w:line="360" w:lineRule="auto"/>
+        <w:rPr>
+          <w:rFonts w:cstheme="minorHAnsi"/>
+        </w:rPr>
+      </w:pPr>
+    </w:p>
+    <w:p>
+      <w:pPr>
+        <w:pStyle w:val="ListParagraph"/>
+        <w:spacing w:line="360" w:lineRule="auto"/>
+        <w:rPr>
+          <w:rFonts w:cstheme="minorHAnsi"/>
+        </w:rPr>
+      </w:pPr>
+    </w:p>
+    <w:p>
+      <w:pPr>
+        <w:pStyle w:val="ListParagraph"/>
+        <w:spacing w:line="360" w:lineRule="auto"/>
         <w:rPr>
           <w:rFonts w:cstheme="minorHAnsi"/>
         </w:rPr>
@@ -12931,21 +13636,28 @@
           <w:ilvl w:val="0"/>
           <w:numId w:val="27"/>
         </w:numPr>
-        <w:rPr>
-          <w:rFonts w:cstheme="minorHAnsi"/>
-        </w:rPr>
-      </w:pPr>
-      <w:r>
-        <w:rPr>
-          <w:rFonts w:cstheme="minorHAnsi"/>
-        </w:rPr>
-        <w:lastRenderedPageBreak/>
-        <w:t>DOCKER VOLUMES</w:t>
-      </w:r>
-    </w:p>
-    <w:p>
-      <w:pPr>
-        <w:pStyle w:val="ListParagraph"/>
+        <w:spacing w:line="360" w:lineRule="auto"/>
+        <w:rPr>
+          <w:rFonts w:cstheme="minorHAnsi"/>
+        </w:rPr>
+      </w:pPr>
+      <w:r>
+        <w:rPr>
+          <w:rFonts w:cstheme="minorHAnsi"/>
+        </w:rPr>
+        <w:t xml:space="preserve"> </w:t>
+      </w:r>
+      <w:r>
+        <w:rPr>
+          <w:rFonts w:cstheme="minorHAnsi"/>
+        </w:rPr>
+        <w:t>DOCKER SWAP &amp; CGROUP</w:t>
+      </w:r>
+    </w:p>
+    <w:p>
+      <w:pPr>
+        <w:pStyle w:val="ListParagraph"/>
+        <w:spacing w:line="360" w:lineRule="auto"/>
         <w:ind w:left="1495"/>
         <w:rPr>
           <w:rFonts w:cstheme="minorHAnsi"/>
@@ -12955,6 +13667,7 @@
     <w:p>
       <w:pPr>
         <w:pStyle w:val="ListParagraph"/>
+        <w:spacing w:line="360" w:lineRule="auto"/>
         <w:ind w:left="1495"/>
         <w:rPr>
           <w:rFonts w:cstheme="minorHAnsi"/>
@@ -12964,7 +13677,234 @@
         <w:rPr>
           <w:rFonts w:cstheme="minorHAnsi"/>
         </w:rPr>
-        <w:t>#</w:t>
+        <w:t xml:space="preserve"># vi /etc/default/grub </w:t>
+      </w:r>
+      <w:r>
+        <w:rPr>
+          <w:rFonts w:cstheme="minorHAnsi"/>
+        </w:rPr>
+        <w:sym w:font="Wingdings" w:char="F0E0"/>
+      </w:r>
+      <w:r>
+        <w:rPr>
+          <w:rFonts w:cstheme="minorHAnsi"/>
+        </w:rPr>
+        <w:t xml:space="preserve"> GRUB_CMDLINE_LINUX="</w:t>
+      </w:r>
+      <w:proofErr w:type="spellStart"/>
+      <w:r>
+        <w:rPr>
+          <w:rFonts w:cstheme="minorHAnsi"/>
+        </w:rPr>
+        <w:t>cgroup_enable</w:t>
+      </w:r>
+      <w:proofErr w:type="spellEnd"/>
+      <w:r>
+        <w:rPr>
+          <w:rFonts w:cstheme="minorHAnsi"/>
+        </w:rPr>
+        <w:t xml:space="preserve">=memory </w:t>
+      </w:r>
+      <w:proofErr w:type="spellStart"/>
+      <w:r>
+        <w:rPr>
+          <w:rFonts w:cstheme="minorHAnsi"/>
+        </w:rPr>
+        <w:t>swapaccount</w:t>
+      </w:r>
+      <w:proofErr w:type="spellEnd"/>
+      <w:r>
+        <w:rPr>
+          <w:rFonts w:cstheme="minorHAnsi"/>
+        </w:rPr>
+        <w:t>=1"</w:t>
+      </w:r>
+    </w:p>
+    <w:p>
+      <w:pPr>
+        <w:pStyle w:val="ListParagraph"/>
+        <w:spacing w:line="360" w:lineRule="auto"/>
+        <w:ind w:left="1495"/>
+        <w:rPr>
+          <w:rFonts w:cstheme="minorHAnsi"/>
+        </w:rPr>
+      </w:pPr>
+    </w:p>
+    <w:p>
+      <w:pPr>
+        <w:pStyle w:val="ListParagraph"/>
+        <w:spacing w:line="360" w:lineRule="auto"/>
+        <w:ind w:left="1495"/>
+        <w:rPr>
+          <w:rFonts w:cstheme="minorHAnsi"/>
+        </w:rPr>
+      </w:pPr>
+      <w:r>
+        <w:rPr>
+          <w:rFonts w:cstheme="minorHAnsi"/>
+        </w:rPr>
+        <w:t># sudo update-grub</w:t>
+      </w:r>
+    </w:p>
+    <w:p>
+      <w:pPr>
+        <w:pStyle w:val="ListParagraph"/>
+        <w:spacing w:line="360" w:lineRule="auto"/>
+        <w:ind w:left="1495"/>
+        <w:rPr>
+          <w:rFonts w:cstheme="minorHAnsi"/>
+        </w:rPr>
+      </w:pPr>
+    </w:p>
+    <w:p>
+      <w:pPr>
+        <w:pStyle w:val="ListParagraph"/>
+        <w:spacing w:line="360" w:lineRule="auto"/>
+        <w:ind w:left="1495"/>
+        <w:rPr>
+          <w:rFonts w:cstheme="minorHAnsi"/>
+        </w:rPr>
+      </w:pPr>
+      <w:r>
+        <w:rPr>
+          <w:rFonts w:cstheme="minorHAnsi"/>
+        </w:rPr>
+        <w:t># sudo reboot</w:t>
+      </w:r>
+    </w:p>
+    <w:p>
+      <w:pPr>
+        <w:pStyle w:val="ListParagraph"/>
+        <w:spacing w:line="360" w:lineRule="auto"/>
+        <w:ind w:left="1495"/>
+        <w:rPr>
+          <w:rFonts w:cstheme="minorHAnsi"/>
+        </w:rPr>
+      </w:pPr>
+    </w:p>
+    <w:p>
+      <w:pPr>
+        <w:pStyle w:val="ListParagraph"/>
+        <w:spacing w:line="360" w:lineRule="auto"/>
+        <w:ind w:left="1495"/>
+        <w:rPr>
+          <w:rFonts w:cstheme="minorHAnsi"/>
+          <w:sz w:val="18"/>
+          <w:szCs w:val="18"/>
+        </w:rPr>
+      </w:pPr>
+      <w:r>
+        <w:rPr>
+          <w:rFonts w:cstheme="minorHAnsi"/>
+        </w:rPr>
+        <w:t xml:space="preserve"># </w:t>
+      </w:r>
+      <w:r>
+        <w:rPr>
+          <w:rFonts w:cstheme="minorHAnsi"/>
+          <w:sz w:val="18"/>
+          <w:szCs w:val="18"/>
+        </w:rPr>
+        <w:t>docker run --name myc1 -d -m 300M kr15hna/myjavfileimage01sep2022:1</w:t>
+      </w:r>
+    </w:p>
+    <w:p>
+      <w:pPr>
+        <w:pStyle w:val="ListParagraph"/>
+        <w:spacing w:line="360" w:lineRule="auto"/>
+        <w:ind w:left="1495"/>
+        <w:rPr>
+          <w:rFonts w:cstheme="minorHAnsi"/>
+          <w:sz w:val="16"/>
+        </w:rPr>
+      </w:pPr>
+      <w:r>
+        <w:rPr>
+          <w:rFonts w:cstheme="minorHAnsi"/>
+        </w:rPr>
+        <w:t xml:space="preserve">   </w:t>
+      </w:r>
+      <w:r>
+        <w:rPr>
+          <w:rFonts w:cstheme="minorHAnsi"/>
+          <w:sz w:val="16"/>
+        </w:rPr>
+        <w:t>RAM = 300MB, swap = 600MB (swap default)</w:t>
+      </w:r>
+    </w:p>
+    <w:p>
+      <w:pPr>
+        <w:pStyle w:val="ListParagraph"/>
+        <w:spacing w:line="360" w:lineRule="auto"/>
+        <w:ind w:left="1495"/>
+        <w:rPr>
+          <w:rFonts w:cstheme="minorHAnsi"/>
+        </w:rPr>
+      </w:pPr>
+    </w:p>
+    <w:p>
+      <w:pPr>
+        <w:pStyle w:val="ListParagraph"/>
+        <w:spacing w:line="360" w:lineRule="auto"/>
+        <w:ind w:left="1495"/>
+        <w:rPr>
+          <w:rFonts w:cstheme="minorHAnsi"/>
+        </w:rPr>
+      </w:pPr>
+      <w:r>
+        <w:rPr>
+          <w:rFonts w:cstheme="minorHAnsi"/>
+        </w:rPr>
+        <w:t># docker stats</w:t>
+      </w:r>
+    </w:p>
+    <w:p>
+      <w:pPr>
+        <w:pStyle w:val="ListParagraph"/>
+        <w:spacing w:line="360" w:lineRule="auto"/>
+        <w:ind w:left="1495"/>
+        <w:rPr>
+          <w:rFonts w:cstheme="minorHAnsi"/>
+        </w:rPr>
+      </w:pPr>
+    </w:p>
+    <w:p>
+      <w:pPr>
+        <w:pStyle w:val="ListParagraph"/>
+        <w:spacing w:line="360" w:lineRule="auto"/>
+        <w:ind w:left="1495"/>
+        <w:rPr>
+          <w:rFonts w:cstheme="minorHAnsi"/>
+        </w:rPr>
+      </w:pPr>
+      <w:r>
+        <w:rPr>
+          <w:rFonts w:cstheme="minorHAnsi"/>
+        </w:rPr>
+        <w:t xml:space="preserve"># </w:t>
+      </w:r>
+      <w:r>
+        <w:rPr>
+          <w:rFonts w:cstheme="minorHAnsi"/>
+        </w:rPr>
+        <w:t>docker run --name myc2 -d -m 300M --memory-swap -1 &lt;image id&gt;:1</w:t>
+      </w:r>
+    </w:p>
+    <w:p>
+      <w:pPr>
+        <w:pStyle w:val="ListParagraph"/>
+        <w:spacing w:line="360" w:lineRule="auto"/>
+        <w:ind w:left="1495"/>
+        <w:rPr>
+          <w:rFonts w:cstheme="minorHAnsi"/>
+        </w:rPr>
+      </w:pPr>
+      <w:r>
+        <w:rPr>
+          <w:rFonts w:cstheme="minorHAnsi"/>
+          <w:sz w:val="16"/>
+        </w:rPr>
+        <w:t>We don’t want swap memory</w:t>
       </w:r>
       <w:r>
         <w:rPr>
@@ -12972,83 +13912,207 @@
         </w:rPr>
         <w:t xml:space="preserve"> </w:t>
       </w:r>
-      <w:r>
-        <w:rPr>
-          <w:rFonts w:cstheme="minorHAnsi"/>
-        </w:rPr>
-        <w:t>cd /var/lib/docker</w:t>
-      </w:r>
-    </w:p>
-    <w:p>
-      <w:pPr>
-        <w:pStyle w:val="ListParagraph"/>
+    </w:p>
+    <w:p>
+      <w:pPr>
+        <w:pStyle w:val="ListParagraph"/>
+        <w:spacing w:line="360" w:lineRule="auto"/>
         <w:ind w:left="1495"/>
         <w:rPr>
           <w:rFonts w:cstheme="minorHAnsi"/>
-          <w:sz w:val="16"/>
-        </w:rPr>
-      </w:pPr>
-      <w:r>
-        <w:rPr>
-          <w:rFonts w:cstheme="minorHAnsi"/>
-          <w:sz w:val="16"/>
-        </w:rPr>
-        <w:t>We can see the docker data</w:t>
-      </w:r>
-    </w:p>
-    <w:p>
-      <w:pPr>
-        <w:pStyle w:val="ListParagraph"/>
+        </w:rPr>
+      </w:pPr>
+    </w:p>
+    <w:p>
+      <w:pPr>
+        <w:pStyle w:val="ListParagraph"/>
+        <w:spacing w:line="360" w:lineRule="auto"/>
         <w:ind w:left="1495"/>
         <w:rPr>
           <w:rFonts w:cstheme="minorHAnsi"/>
-          <w:sz w:val="16"/>
-        </w:rPr>
-      </w:pPr>
-      <w:r>
-        <w:rPr>
-          <w:rFonts w:cstheme="minorHAnsi"/>
-          <w:sz w:val="16"/>
-        </w:rPr>
-        <w:t xml:space="preserve"># cd /var/lib/docker/containers </w:t>
-      </w:r>
-    </w:p>
-    <w:p>
-      <w:pPr>
-        <w:pStyle w:val="ListParagraph"/>
+        </w:rPr>
+      </w:pPr>
+      <w:r>
+        <w:rPr>
+          <w:rFonts w:cstheme="minorHAnsi"/>
+        </w:rPr>
+        <w:t># docker run --name myc1 -d -m 300M --memory-swap 1G &lt;image id&gt;:1</w:t>
+      </w:r>
+    </w:p>
+    <w:p>
+      <w:pPr>
+        <w:pStyle w:val="ListParagraph"/>
+        <w:spacing w:line="360" w:lineRule="auto"/>
         <w:ind w:left="1495"/>
         <w:rPr>
           <w:rFonts w:cstheme="minorHAnsi"/>
-          <w:sz w:val="16"/>
-        </w:rPr>
-      </w:pPr>
-      <w:r>
-        <w:rPr>
-          <w:rFonts w:cstheme="minorHAnsi"/>
-          <w:sz w:val="16"/>
-        </w:rPr>
-        <w:t># cd /var/lib/docker/image/overlay2/</w:t>
+          <w:sz w:val="14"/>
+        </w:rPr>
+      </w:pPr>
+      <w:r>
+        <w:rPr>
+          <w:rFonts w:cstheme="minorHAnsi"/>
+          <w:sz w:val="14"/>
+        </w:rPr>
+        <w:t>RAM = 300MB, swap = 1GB</w:t>
+      </w:r>
+    </w:p>
+    <w:p>
+      <w:pPr>
+        <w:pStyle w:val="ListParagraph"/>
+        <w:spacing w:line="360" w:lineRule="auto"/>
+        <w:ind w:left="1495"/>
+        <w:rPr>
+          <w:rFonts w:cstheme="minorHAnsi"/>
+        </w:rPr>
+      </w:pPr>
+    </w:p>
+    <w:p>
+      <w:pPr>
+        <w:pStyle w:val="ListParagraph"/>
+        <w:spacing w:line="360" w:lineRule="auto"/>
+        <w:ind w:left="1495"/>
+        <w:rPr>
+          <w:rFonts w:cstheme="minorHAnsi"/>
+        </w:rPr>
+      </w:pPr>
+    </w:p>
+    <w:p>
+      <w:pPr>
+        <w:pStyle w:val="ListParagraph"/>
+        <w:spacing w:line="360" w:lineRule="auto"/>
+        <w:ind w:left="1495"/>
+        <w:rPr>
+          <w:rFonts w:cstheme="minorHAnsi"/>
+          <w:b/>
+        </w:rPr>
+      </w:pPr>
+      <w:r>
+        <w:rPr>
+          <w:rFonts w:cstheme="minorHAnsi"/>
+          <w:b/>
+        </w:rPr>
+        <w:t>JAVA</w:t>
+      </w:r>
+    </w:p>
+    <w:p>
+      <w:pPr>
+        <w:pStyle w:val="ListParagraph"/>
+        <w:spacing w:line="360" w:lineRule="auto"/>
+        <w:ind w:left="1495"/>
+        <w:rPr>
+          <w:rFonts w:cstheme="minorHAnsi"/>
+          <w:b/>
+        </w:rPr>
+      </w:pPr>
+    </w:p>
+    <w:p>
+      <w:pPr>
+        <w:pStyle w:val="ListParagraph"/>
+        <w:spacing w:line="360" w:lineRule="auto"/>
+        <w:ind w:left="1495"/>
+        <w:rPr>
+          <w:rFonts w:cstheme="minorHAnsi"/>
+        </w:rPr>
+      </w:pPr>
+      <w:r>
+        <w:rPr>
+          <w:rFonts w:cstheme="minorHAnsi"/>
+        </w:rPr>
+        <w:t># sudo apt-get install openjdk-8-jre</w:t>
+      </w:r>
+    </w:p>
+    <w:p>
+      <w:pPr>
+        <w:pStyle w:val="ListParagraph"/>
+        <w:spacing w:line="360" w:lineRule="auto"/>
+        <w:ind w:left="1495"/>
+        <w:rPr>
+          <w:rFonts w:cstheme="minorHAnsi"/>
+        </w:rPr>
+      </w:pPr>
+      <w:r>
+        <w:rPr>
+          <w:rFonts w:cstheme="minorHAnsi"/>
+        </w:rPr>
+        <w:t># yum install java-1.8.0-openjdk</w:t>
+      </w:r>
+    </w:p>
+    <w:p>
+      <w:pPr>
+        <w:pStyle w:val="ListParagraph"/>
+        <w:spacing w:line="360" w:lineRule="auto"/>
+        <w:ind w:left="1495"/>
+        <w:rPr>
+          <w:rFonts w:cstheme="minorHAnsi"/>
+        </w:rPr>
+      </w:pPr>
+      <w:r>
+        <w:rPr>
+          <w:rFonts w:cstheme="minorHAnsi"/>
+        </w:rPr>
+        <w:t># sudo apt remove --</w:t>
       </w:r>
       <w:proofErr w:type="spellStart"/>
       <w:r>
         <w:rPr>
           <w:rFonts w:cstheme="minorHAnsi"/>
-          <w:sz w:val="16"/>
-        </w:rPr>
-        <w:t>imagedb</w:t>
+        </w:rPr>
+        <w:t>autoremove</w:t>
       </w:r>
       <w:proofErr w:type="spellEnd"/>
       <w:r>
         <w:rPr>
           <w:rFonts w:cstheme="minorHAnsi"/>
-          <w:sz w:val="16"/>
-        </w:rPr>
-        <w:t>/content/sha256   # ls     sha256 code is displayed</w:t>
-      </w:r>
-    </w:p>
-    <w:p>
-      <w:pPr>
-        <w:pStyle w:val="ListParagraph"/>
+        </w:rPr>
+        <w:t xml:space="preserve"> openjdk-8-</w:t>
+      </w:r>
+      <w:proofErr w:type="gramStart"/>
+      <w:r>
+        <w:rPr>
+          <w:rFonts w:cstheme="minorHAnsi"/>
+        </w:rPr>
+        <w:t>*  .</w:t>
+      </w:r>
+      <w:proofErr w:type="gramEnd"/>
+      <w:r>
+        <w:rPr>
+          <w:rFonts w:cstheme="minorHAnsi"/>
+        </w:rPr>
+        <w:tab/>
+      </w:r>
+      <w:r>
+        <w:rPr>
+          <w:rFonts w:cstheme="minorHAnsi"/>
+        </w:rPr>
+        <w:tab/>
+        <w:t>.</w:t>
+      </w:r>
+      <w:r>
+        <w:rPr>
+          <w:rFonts w:cstheme="minorHAnsi"/>
+        </w:rPr>
+        <w:tab/>
+      </w:r>
+      <w:proofErr w:type="spellStart"/>
+      <w:r>
+        <w:rPr>
+          <w:rFonts w:cstheme="minorHAnsi"/>
+        </w:rPr>
+        <w:t>unistall</w:t>
+      </w:r>
+      <w:proofErr w:type="spellEnd"/>
+      <w:r>
+        <w:rPr>
+          <w:rFonts w:cstheme="minorHAnsi"/>
+        </w:rPr>
+        <w:t xml:space="preserve"> java8</w:t>
+      </w:r>
+    </w:p>
+    <w:p>
+      <w:pPr>
+        <w:pStyle w:val="ListParagraph"/>
+        <w:spacing w:line="360" w:lineRule="auto"/>
         <w:ind w:left="1495"/>
         <w:rPr>
           <w:rFonts w:cstheme="minorHAnsi"/>
@@ -13058,36 +14122,60 @@
         <w:rPr>
           <w:rFonts w:cstheme="minorHAnsi"/>
         </w:rPr>
-        <w:t>#</w:t>
-      </w:r>
-      <w:r>
-        <w:rPr>
-          <w:rFonts w:cstheme="minorHAnsi"/>
-        </w:rPr>
-        <w:t xml:space="preserve"> </w:t>
-      </w:r>
-      <w:r>
-        <w:rPr>
-          <w:rFonts w:cstheme="minorHAnsi"/>
-        </w:rPr>
-        <w:t>cd /var/lib/docker/</w:t>
-      </w:r>
-      <w:r>
-        <w:rPr>
-          <w:rFonts w:cstheme="minorHAnsi"/>
-        </w:rPr>
-        <w:t>volumes</w:t>
-      </w:r>
-      <w:r>
-        <w:rPr>
-          <w:rFonts w:cstheme="minorHAnsi"/>
-        </w:rPr>
-        <w:tab/>
-      </w:r>
-    </w:p>
-    <w:p>
-      <w:pPr>
-        <w:pStyle w:val="ListParagraph"/>
+        <w:t># sudo apt purge openjdk-11-*</w:t>
+      </w:r>
+      <w:r>
+        <w:rPr>
+          <w:rFonts w:cstheme="minorHAnsi"/>
+        </w:rPr>
+        <w:tab/>
+      </w:r>
+      <w:r>
+        <w:rPr>
+          <w:rFonts w:cstheme="minorHAnsi"/>
+        </w:rPr>
+        <w:tab/>
+        <w:t>.</w:t>
+      </w:r>
+      <w:r>
+        <w:rPr>
+          <w:rFonts w:cstheme="minorHAnsi"/>
+        </w:rPr>
+        <w:tab/>
+        <w:t>.</w:t>
+      </w:r>
+      <w:r>
+        <w:rPr>
+          <w:rFonts w:cstheme="minorHAnsi"/>
+        </w:rPr>
+        <w:tab/>
+        <w:t>.</w:t>
+      </w:r>
+      <w:r>
+        <w:rPr>
+          <w:rFonts w:cstheme="minorHAnsi"/>
+        </w:rPr>
+        <w:tab/>
+      </w:r>
+      <w:proofErr w:type="spellStart"/>
+      <w:r>
+        <w:rPr>
+          <w:rFonts w:cstheme="minorHAnsi"/>
+        </w:rPr>
+        <w:t>unistall</w:t>
+      </w:r>
+      <w:proofErr w:type="spellEnd"/>
+      <w:r>
+        <w:rPr>
+          <w:rFonts w:cstheme="minorHAnsi"/>
+        </w:rPr>
+        <w:t xml:space="preserve"> java11</w:t>
+      </w:r>
+    </w:p>
+    <w:p>
+      <w:pPr>
+        <w:pStyle w:val="ListParagraph"/>
+        <w:spacing w:line="360" w:lineRule="auto"/>
         <w:ind w:left="1495"/>
         <w:rPr>
           <w:rFonts w:cstheme="minorHAnsi"/>
@@ -13097,450 +14185,82 @@
         <w:rPr>
           <w:rFonts w:cstheme="minorHAnsi"/>
         </w:rPr>
-        <w:t>we can see content of the mounted volume</w:t>
-      </w:r>
-      <w:r>
-        <w:rPr>
-          <w:rFonts w:cstheme="minorHAnsi"/>
-        </w:rPr>
-        <w:t xml:space="preserve"> from out-side container</w:t>
-      </w:r>
-    </w:p>
-    <w:p>
-      <w:pPr>
-        <w:pStyle w:val="ListParagraph"/>
-        <w:rPr>
-          <w:rFonts w:cstheme="minorHAnsi"/>
-        </w:rPr>
-      </w:pPr>
-    </w:p>
-    <w:p>
-      <w:pPr>
-        <w:pStyle w:val="ListParagraph"/>
-        <w:ind w:left="1495"/>
-        <w:rPr>
-          <w:rFonts w:cstheme="minorHAnsi"/>
-        </w:rPr>
-      </w:pPr>
-      <w:r>
-        <w:rPr>
-          <w:rFonts w:cstheme="minorHAnsi"/>
-        </w:rPr>
-        <w:t>#</w:t>
-      </w:r>
-      <w:r>
-        <w:rPr>
-          <w:rFonts w:cstheme="minorHAnsi"/>
-        </w:rPr>
-        <w:t xml:space="preserve"> </w:t>
-      </w:r>
-      <w:r>
-        <w:rPr>
-          <w:rFonts w:cstheme="minorHAnsi"/>
-        </w:rPr>
-        <w:t>cd /</w:t>
+        <w:t xml:space="preserve"># </w:t>
+      </w:r>
+      <w:r>
+        <w:rPr>
+          <w:rFonts w:cstheme="minorHAnsi"/>
+        </w:rPr>
+        <w:t>sudo apt remove --</w:t>
       </w:r>
       <w:proofErr w:type="spellStart"/>
       <w:r>
         <w:rPr>
           <w:rFonts w:cstheme="minorHAnsi"/>
         </w:rPr>
-        <w:t>myvolume</w:t>
+        <w:t>autoremove</w:t>
       </w:r>
       <w:proofErr w:type="spellEnd"/>
       <w:r>
         <w:rPr>
           <w:rFonts w:cstheme="minorHAnsi"/>
         </w:rPr>
-        <w:tab/>
-        <w:t>content of the volume from inside the container</w:t>
-      </w:r>
-    </w:p>
-    <w:p>
-      <w:pPr>
-        <w:pStyle w:val="ListParagraph"/>
-        <w:ind w:left="1495"/>
-        <w:rPr>
-          <w:rFonts w:cstheme="minorHAnsi"/>
-        </w:rPr>
-      </w:pPr>
-    </w:p>
-    <w:p>
-      <w:pPr>
-        <w:pStyle w:val="ListParagraph"/>
-        <w:rPr>
-          <w:rFonts w:cstheme="minorHAnsi"/>
-        </w:rPr>
-      </w:pPr>
-    </w:p>
-    <w:p>
-      <w:pPr>
-        <w:pStyle w:val="ListParagraph"/>
-        <w:ind w:left="1495"/>
-        <w:rPr>
-          <w:rFonts w:cstheme="minorHAnsi"/>
-        </w:rPr>
-      </w:pPr>
-      <w:r>
-        <w:rPr>
-          <w:rFonts w:cstheme="minorHAnsi"/>
-        </w:rPr>
-        <w:t>#</w:t>
-      </w:r>
-      <w:r>
-        <w:rPr>
-          <w:rFonts w:cstheme="minorHAnsi"/>
-        </w:rPr>
-        <w:t xml:space="preserve"> </w:t>
-      </w:r>
-      <w:r>
-        <w:rPr>
-          <w:rFonts w:cstheme="minorHAnsi"/>
-        </w:rPr>
-        <w:t>df -h</w:t>
-      </w:r>
-      <w:r>
-        <w:rPr>
-          <w:rFonts w:cstheme="minorHAnsi"/>
-        </w:rPr>
-        <w:tab/>
-      </w:r>
-      <w:r>
-        <w:rPr>
-          <w:rFonts w:cstheme="minorHAnsi"/>
-        </w:rPr>
-        <w:tab/>
-      </w:r>
-      <w:r>
-        <w:rPr>
-          <w:rFonts w:cstheme="minorHAnsi"/>
-        </w:rPr>
-        <w:tab/>
-        <w:t>can see list of mounted devices once inside the container</w:t>
-      </w:r>
-    </w:p>
-    <w:p>
-      <w:pPr>
-        <w:rPr>
-          <w:rFonts w:cstheme="minorHAnsi"/>
-        </w:rPr>
-      </w:pPr>
-    </w:p>
-    <w:p>
-      <w:pPr>
-        <w:pStyle w:val="ListParagraph"/>
-        <w:ind w:left="1495"/>
-        <w:rPr>
-          <w:rFonts w:cstheme="minorHAnsi"/>
-        </w:rPr>
-      </w:pPr>
-      <w:r>
-        <w:rPr>
-          <w:rFonts w:cstheme="minorHAnsi"/>
-        </w:rPr>
-        <w:t xml:space="preserve"># </w:t>
-      </w:r>
-      <w:r>
-        <w:rPr>
-          <w:rFonts w:cstheme="minorHAnsi"/>
-        </w:rPr>
-        <w:t>cd /</w:t>
-      </w:r>
-      <w:r>
-        <w:rPr>
-          <w:rFonts w:cstheme="minorHAnsi"/>
-        </w:rPr>
-        <w:t>var/lib/docker/volumes/</w:t>
-      </w:r>
-      <w:r>
-        <w:rPr>
-          <w:rFonts w:cstheme="minorHAnsi"/>
-        </w:rPr>
-        <w:t>&lt;</w:t>
+        <w:t xml:space="preserve"> openjdk-11-*</w:t>
+      </w:r>
+      <w:r>
+        <w:rPr>
+          <w:rFonts w:cstheme="minorHAnsi"/>
+        </w:rPr>
+        <w:tab/>
+        <w:t>.</w:t>
+      </w:r>
+      <w:r>
+        <w:rPr>
+          <w:rFonts w:cstheme="minorHAnsi"/>
+        </w:rPr>
+        <w:tab/>
+        <w:t>.</w:t>
+      </w:r>
+      <w:r>
+        <w:rPr>
+          <w:rFonts w:cstheme="minorHAnsi"/>
+        </w:rPr>
+        <w:tab/>
       </w:r>
       <w:proofErr w:type="spellStart"/>
       <w:r>
         <w:rPr>
           <w:rFonts w:cstheme="minorHAnsi"/>
         </w:rPr>
-        <w:t>HashCode</w:t>
+        <w:t>unistall</w:t>
       </w:r>
       <w:proofErr w:type="spellEnd"/>
       <w:r>
         <w:rPr>
           <w:rFonts w:cstheme="minorHAnsi"/>
         </w:rPr>
-        <w:t xml:space="preserve"> of volume&gt;</w:t>
-      </w:r>
-      <w:r>
-        <w:rPr>
-          <w:rFonts w:cstheme="minorHAnsi"/>
-        </w:rPr>
-        <w:t>/_data</w:t>
-      </w:r>
-      <w:r>
-        <w:rPr>
-          <w:rFonts w:cstheme="minorHAnsi"/>
-        </w:rPr>
-        <w:t xml:space="preserve"> (we can see the content of the volume)</w:t>
-      </w:r>
-    </w:p>
-    <w:p>
-      <w:pPr>
-        <w:pStyle w:val="ListParagraph"/>
-        <w:ind w:left="1495"/>
-        <w:rPr>
-          <w:rFonts w:cstheme="minorHAnsi"/>
-        </w:rPr>
-      </w:pPr>
-    </w:p>
-    <w:p>
-      <w:pPr>
-        <w:ind w:left="720" w:firstLine="720"/>
-        <w:rPr>
-          <w:rFonts w:cstheme="minorHAnsi"/>
-        </w:rPr>
-      </w:pPr>
-      <w:r>
-        <w:rPr>
-          <w:rFonts w:cstheme="minorHAnsi"/>
-        </w:rPr>
-        <w:t># docker run –name myc5 -v /</w:t>
-      </w:r>
-      <w:proofErr w:type="spellStart"/>
-      <w:r>
-        <w:rPr>
-          <w:rFonts w:cstheme="minorHAnsi"/>
-        </w:rPr>
-        <w:t>myvolume</w:t>
-      </w:r>
-      <w:proofErr w:type="spellEnd"/>
-      <w:r>
-        <w:rPr>
-          <w:rFonts w:cstheme="minorHAnsi"/>
-        </w:rPr>
-        <w:t xml:space="preserve"> -d -p 8085:8080 jenkins:2.60.3:1</w:t>
-      </w:r>
-    </w:p>
-    <w:p>
-      <w:pPr>
-        <w:pStyle w:val="ListParagraph"/>
-        <w:ind w:left="1495"/>
-        <w:rPr>
-          <w:rFonts w:cstheme="minorHAnsi"/>
-        </w:rPr>
-      </w:pPr>
-      <w:r>
-        <w:rPr>
-          <w:rFonts w:cstheme="minorHAnsi"/>
-        </w:rPr>
-        <w:t># docker run –name myc6 -v /home/ubuntu/</w:t>
-      </w:r>
-      <w:proofErr w:type="spellStart"/>
-      <w:r>
-        <w:rPr>
-          <w:rFonts w:cstheme="minorHAnsi"/>
-        </w:rPr>
-        <w:t>mydocker</w:t>
-      </w:r>
-      <w:proofErr w:type="spellEnd"/>
-      <w:r>
-        <w:rPr>
-          <w:rFonts w:cstheme="minorHAnsi"/>
-        </w:rPr>
-        <w:t>:/</w:t>
-      </w:r>
-      <w:proofErr w:type="spellStart"/>
-      <w:r>
-        <w:rPr>
-          <w:rFonts w:cstheme="minorHAnsi"/>
-        </w:rPr>
-        <w:t>myvolume</w:t>
-      </w:r>
-      <w:proofErr w:type="spellEnd"/>
-      <w:r>
-        <w:rPr>
-          <w:rFonts w:cstheme="minorHAnsi"/>
-        </w:rPr>
-        <w:t xml:space="preserve"> -d -p 8085:8080</w:t>
-      </w:r>
-    </w:p>
-    <w:p>
-      <w:pPr>
-        <w:pStyle w:val="ListParagraph"/>
-        <w:rPr>
-          <w:rFonts w:cstheme="minorHAnsi"/>
-        </w:rPr>
-      </w:pPr>
-    </w:p>
-    <w:p>
-      <w:pPr>
-        <w:pStyle w:val="ListParagraph"/>
-        <w:ind w:left="1495"/>
-        <w:rPr>
-          <w:rFonts w:cstheme="minorHAnsi"/>
-        </w:rPr>
-      </w:pPr>
-    </w:p>
-    <w:p>
-      <w:pPr>
-        <w:pStyle w:val="ListParagraph"/>
-        <w:rPr>
-          <w:rFonts w:cstheme="minorHAnsi"/>
-        </w:rPr>
-      </w:pPr>
-    </w:p>
-    <w:p>
-      <w:pPr>
-        <w:pStyle w:val="ListParagraph"/>
-        <w:ind w:left="1495"/>
-        <w:rPr>
-          <w:rFonts w:cstheme="minorHAnsi"/>
-        </w:rPr>
-      </w:pPr>
-      <w:r>
-        <w:rPr>
-          <w:rFonts w:cstheme="minorHAnsi"/>
-        </w:rPr>
-        <w:t xml:space="preserve">$ </w:t>
-      </w:r>
-      <w:proofErr w:type="spellStart"/>
-      <w:r>
-        <w:rPr>
-          <w:rFonts w:cstheme="minorHAnsi"/>
-        </w:rPr>
-        <w:t>sudo</w:t>
-      </w:r>
-      <w:proofErr w:type="spellEnd"/>
-      <w:r>
-        <w:rPr>
-          <w:rFonts w:cstheme="minorHAnsi"/>
-        </w:rPr>
-        <w:t xml:space="preserve"> </w:t>
-      </w:r>
-      <w:proofErr w:type="spellStart"/>
-      <w:r>
-        <w:rPr>
-          <w:rFonts w:cstheme="minorHAnsi"/>
-        </w:rPr>
-        <w:t>deluser</w:t>
-      </w:r>
-      <w:proofErr w:type="spellEnd"/>
-      <w:r>
-        <w:rPr>
-          <w:rFonts w:cstheme="minorHAnsi"/>
-        </w:rPr>
-        <w:t xml:space="preserve"> </w:t>
-      </w:r>
-      <w:proofErr w:type="spellStart"/>
-      <w:r>
-        <w:rPr>
-          <w:rFonts w:cstheme="minorHAnsi"/>
-        </w:rPr>
-        <w:t>newuser</w:t>
-      </w:r>
-      <w:proofErr w:type="spellEnd"/>
-      <w:r>
-        <w:rPr>
-          <w:rFonts w:cstheme="minorHAnsi"/>
-        </w:rPr>
-        <w:tab/>
-        <w:t>.</w:t>
-      </w:r>
-      <w:r>
-        <w:rPr>
-          <w:rFonts w:cstheme="minorHAnsi"/>
-        </w:rPr>
-        <w:tab/>
-        <w:t>.</w:t>
-      </w:r>
-      <w:r>
-        <w:rPr>
-          <w:rFonts w:cstheme="minorHAnsi"/>
-        </w:rPr>
-        <w:tab/>
-        <w:t>delete only user not their data</w:t>
-      </w:r>
-    </w:p>
-    <w:p>
-      <w:pPr>
-        <w:pStyle w:val="ListParagraph"/>
-        <w:rPr>
-          <w:rFonts w:cstheme="minorHAnsi"/>
-        </w:rPr>
-      </w:pPr>
-    </w:p>
-    <w:p>
-      <w:pPr>
-        <w:pStyle w:val="ListParagraph"/>
-        <w:ind w:left="1495"/>
-        <w:rPr>
-          <w:rFonts w:cstheme="minorHAnsi"/>
-        </w:rPr>
-      </w:pPr>
-      <w:r>
-        <w:rPr>
-          <w:rFonts w:cstheme="minorHAnsi"/>
-        </w:rPr>
-        <w:t xml:space="preserve">$ </w:t>
-      </w:r>
-      <w:proofErr w:type="spellStart"/>
-      <w:r>
-        <w:rPr>
-          <w:rFonts w:cstheme="minorHAnsi"/>
-        </w:rPr>
-        <w:t>sudo</w:t>
-      </w:r>
-      <w:proofErr w:type="spellEnd"/>
-      <w:r>
-        <w:rPr>
-          <w:rFonts w:cstheme="minorHAnsi"/>
-        </w:rPr>
-        <w:t xml:space="preserve"> </w:t>
-      </w:r>
-      <w:proofErr w:type="spellStart"/>
-      <w:r>
-        <w:rPr>
-          <w:rFonts w:cstheme="minorHAnsi"/>
-        </w:rPr>
-        <w:t>deluser</w:t>
-      </w:r>
-      <w:proofErr w:type="spellEnd"/>
-      <w:r>
-        <w:rPr>
-          <w:rFonts w:cstheme="minorHAnsi"/>
-        </w:rPr>
-        <w:t xml:space="preserve"> --remove-home </w:t>
-      </w:r>
-      <w:proofErr w:type="spellStart"/>
-      <w:r>
-        <w:rPr>
-          <w:rFonts w:cstheme="minorHAnsi"/>
-        </w:rPr>
-        <w:t>newuser</w:t>
-      </w:r>
-      <w:proofErr w:type="spellEnd"/>
-      <w:r>
-        <w:rPr>
-          <w:rFonts w:cstheme="minorHAnsi"/>
-        </w:rPr>
-        <w:tab/>
-        <w:t>delete user and also data</w:t>
-      </w:r>
-    </w:p>
-    <w:p>
-      <w:pPr>
-        <w:pStyle w:val="ListParagraph"/>
-        <w:ind w:left="1495"/>
-        <w:rPr>
-          <w:rFonts w:cstheme="minorHAnsi"/>
-        </w:rPr>
-      </w:pPr>
-    </w:p>
-    <w:p>
-      <w:pPr>
-        <w:pStyle w:val="ListParagraph"/>
-        <w:ind w:left="1495"/>
+        <w:t xml:space="preserve"> java11</w:t>
+      </w:r>
+    </w:p>
+    <w:p>
+      <w:pPr>
+        <w:spacing w:line="360" w:lineRule="auto"/>
+        <w:rPr>
+          <w:rFonts w:cstheme="minorHAnsi"/>
+        </w:rPr>
+      </w:pPr>
+    </w:p>
+    <w:p>
+      <w:pPr>
+        <w:spacing w:line="360" w:lineRule="auto"/>
+        <w:rPr>
+          <w:rFonts w:cstheme="minorHAnsi"/>
+        </w:rPr>
+      </w:pPr>
+    </w:p>
+    <w:p>
+      <w:pPr>
+        <w:spacing w:line="360" w:lineRule="auto"/>
         <w:rPr>
           <w:rFonts w:cstheme="minorHAnsi"/>
         </w:rPr>
@@ -13553,249 +14273,18 @@
           <w:ilvl w:val="0"/>
           <w:numId w:val="27"/>
         </w:numPr>
-        <w:rPr>
-          <w:rFonts w:cstheme="minorHAnsi"/>
-        </w:rPr>
-      </w:pPr>
-      <w:r>
-        <w:rPr>
-          <w:rFonts w:cstheme="minorHAnsi"/>
-        </w:rPr>
-        <w:t>DOCKER NETWORK</w:t>
-      </w:r>
-    </w:p>
-    <w:p>
-      <w:pPr>
-        <w:pStyle w:val="ListParagraph"/>
-        <w:rPr>
-          <w:rFonts w:cstheme="minorHAnsi"/>
-        </w:rPr>
-      </w:pPr>
-    </w:p>
-    <w:p>
-      <w:pPr>
-        <w:pStyle w:val="ListParagraph"/>
-        <w:ind w:left="1495"/>
-        <w:rPr>
-          <w:rFonts w:cstheme="minorHAnsi"/>
-        </w:rPr>
-      </w:pPr>
-      <w:r>
-        <w:rPr>
-          <w:rFonts w:cstheme="minorHAnsi"/>
-        </w:rPr>
-        <w:t xml:space="preserve"># </w:t>
-      </w:r>
-      <w:r>
-        <w:rPr>
-          <w:rFonts w:cstheme="minorHAnsi"/>
-        </w:rPr>
-        <w:t xml:space="preserve">docker network create -d bridge --subnet 192.168.1.0/24 </w:t>
-      </w:r>
-      <w:proofErr w:type="spellStart"/>
-      <w:r>
-        <w:rPr>
-          <w:rFonts w:cstheme="minorHAnsi"/>
-        </w:rPr>
-        <w:t>krisnetwork</w:t>
-      </w:r>
-      <w:proofErr w:type="spellEnd"/>
-    </w:p>
-    <w:p>
-      <w:pPr>
-        <w:pStyle w:val="ListParagraph"/>
-        <w:rPr>
-          <w:rFonts w:cstheme="minorHAnsi"/>
-        </w:rPr>
-      </w:pPr>
-    </w:p>
-    <w:p>
-      <w:pPr>
-        <w:pStyle w:val="ListParagraph"/>
-        <w:ind w:left="1495"/>
-        <w:rPr>
-          <w:rFonts w:cstheme="minorHAnsi"/>
-        </w:rPr>
-      </w:pPr>
-      <w:r>
-        <w:rPr>
-          <w:rFonts w:cstheme="minorHAnsi"/>
-        </w:rPr>
-        <w:t># docker network ls</w:t>
-      </w:r>
-    </w:p>
-    <w:p>
-      <w:pPr>
-        <w:pStyle w:val="ListParagraph"/>
-        <w:rPr>
-          <w:rFonts w:cstheme="minorHAnsi"/>
-        </w:rPr>
-      </w:pPr>
-    </w:p>
-    <w:p>
-      <w:pPr>
-        <w:pStyle w:val="ListParagraph"/>
-        <w:ind w:left="1495"/>
-        <w:rPr>
-          <w:rFonts w:cstheme="minorHAnsi"/>
-        </w:rPr>
-      </w:pPr>
-      <w:r>
-        <w:rPr>
-          <w:rFonts w:cstheme="minorHAnsi"/>
-        </w:rPr>
-        <w:t xml:space="preserve"> #</w:t>
-      </w:r>
-      <w:r>
-        <w:rPr>
-          <w:rFonts w:cstheme="minorHAnsi"/>
-        </w:rPr>
-        <w:t xml:space="preserve"> docker run --name myc2 --network </w:t>
-      </w:r>
-      <w:proofErr w:type="spellStart"/>
-      <w:r>
-        <w:rPr>
-          <w:rFonts w:cstheme="minorHAnsi"/>
-        </w:rPr>
-        <w:t>krisnetwork</w:t>
-      </w:r>
-      <w:proofErr w:type="spellEnd"/>
-      <w:r>
-        <w:rPr>
-          <w:rFonts w:cstheme="minorHAnsi"/>
-        </w:rPr>
-        <w:t xml:space="preserve"> -d -p 8082:8080 </w:t>
-      </w:r>
-      <w:r>
-        <w:rPr>
-          <w:rFonts w:cstheme="minorHAnsi"/>
-        </w:rPr>
-        <w:t>&lt;image id&gt;</w:t>
-      </w:r>
-      <w:r>
-        <w:rPr>
-          <w:rFonts w:cstheme="minorHAnsi"/>
-        </w:rPr>
-        <w:t>:1</w:t>
-      </w:r>
-    </w:p>
-    <w:p>
-      <w:pPr>
-        <w:pStyle w:val="ListParagraph"/>
-        <w:rPr>
-          <w:rFonts w:cstheme="minorHAnsi"/>
-        </w:rPr>
-      </w:pPr>
-    </w:p>
-    <w:p>
-      <w:pPr>
-        <w:pStyle w:val="ListParagraph"/>
-        <w:ind w:left="1495"/>
-        <w:rPr>
-          <w:rFonts w:cstheme="minorHAnsi"/>
-        </w:rPr>
-      </w:pPr>
-      <w:r>
-        <w:rPr>
-          <w:rFonts w:cstheme="minorHAnsi"/>
-        </w:rPr>
-        <w:t xml:space="preserve"># </w:t>
-      </w:r>
-      <w:r>
-        <w:rPr>
-          <w:rFonts w:ascii="Lucida Console" w:hAnsi="Lucida Console" w:cs="Lucida Console"/>
-          <w:sz w:val="18"/>
-          <w:szCs w:val="18"/>
-        </w:rPr>
-        <w:t>ping myc2</w:t>
-      </w:r>
-    </w:p>
-    <w:p>
-      <w:pPr>
-        <w:pStyle w:val="ListParagraph"/>
-        <w:rPr>
-          <w:rFonts w:cstheme="minorHAnsi"/>
-        </w:rPr>
-      </w:pPr>
-    </w:p>
-    <w:p>
-      <w:pPr>
-        <w:pStyle w:val="ListParagraph"/>
-        <w:ind w:left="1495"/>
-        <w:rPr>
-          <w:rFonts w:cstheme="minorHAnsi"/>
-        </w:rPr>
-      </w:pPr>
-      <w:r>
-        <w:rPr>
-          <w:rFonts w:cstheme="minorHAnsi"/>
-        </w:rPr>
-        <w:t># ping 192.168.1.3</w:t>
-      </w:r>
-    </w:p>
-    <w:p>
-      <w:pPr>
-        <w:pStyle w:val="ListParagraph"/>
-        <w:rPr>
-          <w:rFonts w:cstheme="minorHAnsi"/>
-        </w:rPr>
-      </w:pPr>
-    </w:p>
-    <w:p>
-      <w:pPr>
-        <w:pStyle w:val="ListParagraph"/>
-        <w:rPr>
-          <w:rFonts w:cstheme="minorHAnsi"/>
-        </w:rPr>
-      </w:pPr>
-    </w:p>
-    <w:p>
-      <w:pPr>
-        <w:pStyle w:val="ListParagraph"/>
-        <w:rPr>
-          <w:rFonts w:cstheme="minorHAnsi"/>
-        </w:rPr>
-      </w:pPr>
-    </w:p>
-    <w:p>
-      <w:pPr>
-        <w:pStyle w:val="ListParagraph"/>
-        <w:rPr>
-          <w:rFonts w:cstheme="minorHAnsi"/>
-        </w:rPr>
-      </w:pPr>
-    </w:p>
-    <w:p>
-      <w:pPr>
-        <w:pStyle w:val="ListParagraph"/>
-        <w:rPr>
-          <w:rFonts w:cstheme="minorHAnsi"/>
-        </w:rPr>
-      </w:pPr>
-    </w:p>
-    <w:p>
-      <w:pPr>
-        <w:pStyle w:val="ListParagraph"/>
-        <w:rPr>
-          <w:rFonts w:cstheme="minorHAnsi"/>
-        </w:rPr>
-      </w:pPr>
-    </w:p>
-    <w:p>
-      <w:pPr>
-        <w:pStyle w:val="ListParagraph"/>
-        <w:rPr>
-          <w:rFonts w:cstheme="minorHAnsi"/>
-        </w:rPr>
-      </w:pPr>
-    </w:p>
-    <w:p>
-      <w:pPr>
-        <w:pStyle w:val="ListParagraph"/>
-        <w:rPr>
-          <w:rFonts w:cstheme="minorHAnsi"/>
-        </w:rPr>
-      </w:pPr>
+        <w:spacing w:line="360" w:lineRule="auto"/>
+        <w:rPr>
+          <w:rFonts w:cstheme="minorHAnsi"/>
+        </w:rPr>
+      </w:pPr>
+      <w:r>
+        <w:rPr>
+          <w:rFonts w:cstheme="minorHAnsi"/>
+        </w:rPr>
+        <w:lastRenderedPageBreak/>
+        <w:t>##</w:t>
+      </w:r>
     </w:p>
     <w:p>
       <w:pPr>
@@ -13804,569 +14293,16 @@
           <w:ilvl w:val="0"/>
           <w:numId w:val="27"/>
         </w:numPr>
-        <w:rPr>
-          <w:rFonts w:cstheme="minorHAnsi"/>
-        </w:rPr>
-      </w:pPr>
-      <w:r>
-        <w:rPr>
-          <w:rFonts w:cstheme="minorHAnsi"/>
-        </w:rPr>
-        <w:lastRenderedPageBreak/>
-        <w:t xml:space="preserve"> </w:t>
-      </w:r>
-      <w:r>
-        <w:rPr>
-          <w:rFonts w:cstheme="minorHAnsi"/>
-        </w:rPr>
-        <w:t>DOCKER SWAP &amp; CGROUP</w:t>
-      </w:r>
-    </w:p>
-    <w:p>
-      <w:pPr>
-        <w:pStyle w:val="ListParagraph"/>
-        <w:ind w:left="1495"/>
-        <w:rPr>
-          <w:rFonts w:cstheme="minorHAnsi"/>
-        </w:rPr>
-      </w:pPr>
-    </w:p>
-    <w:p>
-      <w:pPr>
-        <w:pStyle w:val="ListParagraph"/>
-        <w:ind w:left="1495"/>
-        <w:rPr>
-          <w:rFonts w:cstheme="minorHAnsi"/>
-        </w:rPr>
-      </w:pPr>
-      <w:r>
-        <w:rPr>
-          <w:rFonts w:cstheme="minorHAnsi"/>
-        </w:rPr>
-        <w:t># vi /etc/default/grub</w:t>
-      </w:r>
-      <w:r>
-        <w:rPr>
-          <w:rFonts w:cstheme="minorHAnsi"/>
-        </w:rPr>
-        <w:t xml:space="preserve"> </w:t>
-      </w:r>
-      <w:r>
-        <w:rPr>
-          <w:rFonts w:cstheme="minorHAnsi"/>
-        </w:rPr>
-        <w:sym w:font="Wingdings" w:char="F0E0"/>
-      </w:r>
-      <w:r>
-        <w:rPr>
-          <w:rFonts w:cstheme="minorHAnsi"/>
-        </w:rPr>
-        <w:t xml:space="preserve"> </w:t>
-      </w:r>
-      <w:r>
-        <w:rPr>
-          <w:rFonts w:cstheme="minorHAnsi"/>
-        </w:rPr>
-        <w:t>GRUB_CMDLINE_LINUX="</w:t>
-      </w:r>
-      <w:proofErr w:type="spellStart"/>
-      <w:r>
-        <w:rPr>
-          <w:rFonts w:cstheme="minorHAnsi"/>
-        </w:rPr>
-        <w:t>cgroup_enable</w:t>
-      </w:r>
-      <w:proofErr w:type="spellEnd"/>
-      <w:r>
-        <w:rPr>
-          <w:rFonts w:cstheme="minorHAnsi"/>
-        </w:rPr>
-        <w:t xml:space="preserve">=memory </w:t>
-      </w:r>
-      <w:proofErr w:type="spellStart"/>
-      <w:r>
-        <w:rPr>
-          <w:rFonts w:cstheme="minorHAnsi"/>
-        </w:rPr>
-        <w:t>swapaccount</w:t>
-      </w:r>
-      <w:proofErr w:type="spellEnd"/>
-      <w:r>
-        <w:rPr>
-          <w:rFonts w:cstheme="minorHAnsi"/>
-        </w:rPr>
-        <w:t>=1"</w:t>
-      </w:r>
-    </w:p>
-    <w:p>
-      <w:pPr>
-        <w:pStyle w:val="ListParagraph"/>
-        <w:ind w:left="1495"/>
-        <w:rPr>
-          <w:rFonts w:cstheme="minorHAnsi"/>
-        </w:rPr>
-      </w:pPr>
-    </w:p>
-    <w:p>
-      <w:pPr>
-        <w:pStyle w:val="ListParagraph"/>
-        <w:ind w:left="1495"/>
-        <w:rPr>
-          <w:rFonts w:cstheme="minorHAnsi"/>
-        </w:rPr>
-      </w:pPr>
-      <w:r>
-        <w:rPr>
-          <w:rFonts w:cstheme="minorHAnsi"/>
-        </w:rPr>
-        <w:t xml:space="preserve"># </w:t>
-      </w:r>
-      <w:proofErr w:type="spellStart"/>
-      <w:r>
-        <w:rPr>
-          <w:rFonts w:cstheme="minorHAnsi"/>
-        </w:rPr>
-        <w:t>sudo</w:t>
-      </w:r>
-      <w:proofErr w:type="spellEnd"/>
-      <w:r>
-        <w:rPr>
-          <w:rFonts w:cstheme="minorHAnsi"/>
-        </w:rPr>
-        <w:t xml:space="preserve"> update-grub</w:t>
-      </w:r>
-    </w:p>
-    <w:p>
-      <w:pPr>
-        <w:pStyle w:val="ListParagraph"/>
-        <w:ind w:left="1495"/>
-        <w:rPr>
-          <w:rFonts w:cstheme="minorHAnsi"/>
-        </w:rPr>
-      </w:pPr>
-    </w:p>
-    <w:p>
-      <w:pPr>
-        <w:pStyle w:val="ListParagraph"/>
-        <w:ind w:left="1495"/>
-        <w:rPr>
-          <w:rFonts w:cstheme="minorHAnsi"/>
-        </w:rPr>
-      </w:pPr>
-    </w:p>
-    <w:p>
-      <w:pPr>
-        <w:pStyle w:val="ListParagraph"/>
-        <w:ind w:left="1495"/>
-        <w:rPr>
-          <w:rFonts w:cstheme="minorHAnsi"/>
-        </w:rPr>
-      </w:pPr>
-    </w:p>
-    <w:p>
-      <w:pPr>
-        <w:pStyle w:val="ListParagraph"/>
-        <w:ind w:left="1495"/>
-        <w:rPr>
-          <w:rFonts w:cstheme="minorHAnsi"/>
-          <w:b/>
-        </w:rPr>
-      </w:pPr>
-      <w:r>
-        <w:rPr>
-          <w:rFonts w:cstheme="minorHAnsi"/>
-          <w:b/>
-        </w:rPr>
-        <w:t>JAVA</w:t>
-      </w:r>
-    </w:p>
-    <w:p>
-      <w:pPr>
-        <w:pStyle w:val="ListParagraph"/>
-        <w:ind w:left="1495"/>
-        <w:rPr>
-          <w:rFonts w:cstheme="minorHAnsi"/>
-          <w:b/>
-        </w:rPr>
-      </w:pPr>
-    </w:p>
-    <w:p>
-      <w:pPr>
-        <w:pStyle w:val="ListParagraph"/>
-        <w:ind w:left="1495"/>
-        <w:rPr>
-          <w:rFonts w:cstheme="minorHAnsi"/>
-        </w:rPr>
-      </w:pPr>
-      <w:r>
-        <w:rPr>
-          <w:rFonts w:cstheme="minorHAnsi"/>
-        </w:rPr>
-        <w:t xml:space="preserve"># </w:t>
-      </w:r>
-      <w:proofErr w:type="spellStart"/>
-      <w:r>
-        <w:rPr>
-          <w:rFonts w:cstheme="minorHAnsi"/>
-        </w:rPr>
-        <w:t>sudo</w:t>
-      </w:r>
-      <w:proofErr w:type="spellEnd"/>
-      <w:r>
-        <w:rPr>
-          <w:rFonts w:cstheme="minorHAnsi"/>
-        </w:rPr>
-        <w:t xml:space="preserve"> apt-get install openjdk-8-jre</w:t>
-      </w:r>
-    </w:p>
-    <w:p>
-      <w:pPr>
-        <w:pStyle w:val="ListParagraph"/>
-        <w:ind w:left="1495"/>
-        <w:rPr>
-          <w:rFonts w:cstheme="minorHAnsi"/>
-        </w:rPr>
-      </w:pPr>
-    </w:p>
-    <w:p>
-      <w:pPr>
-        <w:pStyle w:val="ListParagraph"/>
-        <w:ind w:left="1495"/>
-        <w:rPr>
-          <w:rFonts w:cstheme="minorHAnsi"/>
-        </w:rPr>
-      </w:pPr>
-      <w:r>
-        <w:rPr>
-          <w:rFonts w:cstheme="minorHAnsi"/>
-        </w:rPr>
-        <w:t xml:space="preserve"># </w:t>
-      </w:r>
-      <w:r>
-        <w:rPr>
-          <w:rFonts w:cstheme="minorHAnsi"/>
-        </w:rPr>
-        <w:t>yum install java-1.8.0-openjdk</w:t>
-      </w:r>
-    </w:p>
-    <w:p>
-      <w:pPr>
-        <w:pStyle w:val="ListParagraph"/>
-        <w:ind w:left="1495"/>
-        <w:rPr>
-          <w:rFonts w:cstheme="minorHAnsi"/>
-        </w:rPr>
-      </w:pPr>
-      <w:bookmarkStart w:id="1" w:name="_GoBack"/>
-      <w:bookmarkEnd w:id="1"/>
-    </w:p>
-    <w:p>
-      <w:pPr>
-        <w:pStyle w:val="ListParagraph"/>
-        <w:ind w:left="1495"/>
-        <w:rPr>
-          <w:rFonts w:cstheme="minorHAnsi"/>
-        </w:rPr>
-      </w:pPr>
-      <w:r>
-        <w:rPr>
-          <w:rFonts w:cstheme="minorHAnsi"/>
-        </w:rPr>
-        <w:t xml:space="preserve"># </w:t>
-      </w:r>
-      <w:proofErr w:type="spellStart"/>
-      <w:r>
-        <w:rPr>
-          <w:rFonts w:cstheme="minorHAnsi"/>
-        </w:rPr>
-        <w:t>sudo</w:t>
-      </w:r>
-      <w:proofErr w:type="spellEnd"/>
-      <w:r>
-        <w:rPr>
-          <w:rFonts w:cstheme="minorHAnsi"/>
-        </w:rPr>
-        <w:t xml:space="preserve"> apt remove --</w:t>
-      </w:r>
-      <w:proofErr w:type="spellStart"/>
-      <w:r>
-        <w:rPr>
-          <w:rFonts w:cstheme="minorHAnsi"/>
-        </w:rPr>
-        <w:t>autoremove</w:t>
-      </w:r>
-      <w:proofErr w:type="spellEnd"/>
-      <w:r>
-        <w:rPr>
-          <w:rFonts w:cstheme="minorHAnsi"/>
-        </w:rPr>
-        <w:t xml:space="preserve"> openjdk-8-</w:t>
-      </w:r>
-      <w:proofErr w:type="gramStart"/>
-      <w:r>
-        <w:rPr>
-          <w:rFonts w:cstheme="minorHAnsi"/>
-        </w:rPr>
-        <w:t>*</w:t>
-      </w:r>
-      <w:r>
-        <w:rPr>
-          <w:rFonts w:cstheme="minorHAnsi"/>
-        </w:rPr>
-        <w:t xml:space="preserve">  .</w:t>
-      </w:r>
-      <w:proofErr w:type="gramEnd"/>
-      <w:r>
-        <w:rPr>
-          <w:rFonts w:cstheme="minorHAnsi"/>
-        </w:rPr>
-        <w:tab/>
-      </w:r>
-      <w:r>
-        <w:rPr>
-          <w:rFonts w:cstheme="minorHAnsi"/>
-        </w:rPr>
-        <w:tab/>
-        <w:t>.</w:t>
-      </w:r>
-      <w:r>
-        <w:rPr>
-          <w:rFonts w:cstheme="minorHAnsi"/>
-        </w:rPr>
-        <w:tab/>
-      </w:r>
-      <w:proofErr w:type="spellStart"/>
-      <w:r>
-        <w:rPr>
-          <w:rFonts w:cstheme="minorHAnsi"/>
-        </w:rPr>
-        <w:t>unistall</w:t>
-      </w:r>
-      <w:proofErr w:type="spellEnd"/>
-      <w:r>
-        <w:rPr>
-          <w:rFonts w:cstheme="minorHAnsi"/>
-        </w:rPr>
-        <w:t xml:space="preserve"> java8</w:t>
-      </w:r>
-    </w:p>
-    <w:p>
-      <w:pPr>
-        <w:pStyle w:val="ListParagraph"/>
-        <w:rPr>
-          <w:rFonts w:cstheme="minorHAnsi"/>
-        </w:rPr>
-      </w:pPr>
-    </w:p>
-    <w:p>
-      <w:pPr>
-        <w:pStyle w:val="ListParagraph"/>
-        <w:ind w:left="1495"/>
-        <w:rPr>
-          <w:rFonts w:cstheme="minorHAnsi"/>
-        </w:rPr>
-      </w:pPr>
-      <w:r>
-        <w:rPr>
-          <w:rFonts w:cstheme="minorHAnsi"/>
-        </w:rPr>
-        <w:t xml:space="preserve"># </w:t>
-      </w:r>
-      <w:proofErr w:type="spellStart"/>
-      <w:r>
-        <w:rPr>
-          <w:rFonts w:cstheme="minorHAnsi"/>
-        </w:rPr>
-        <w:t>sudo</w:t>
-      </w:r>
-      <w:proofErr w:type="spellEnd"/>
-      <w:r>
-        <w:rPr>
-          <w:rFonts w:cstheme="minorHAnsi"/>
-        </w:rPr>
-        <w:t xml:space="preserve"> apt purge openjdk-11-*</w:t>
-      </w:r>
-      <w:r>
-        <w:rPr>
-          <w:rFonts w:cstheme="minorHAnsi"/>
-        </w:rPr>
-        <w:tab/>
-      </w:r>
-      <w:r>
-        <w:rPr>
-          <w:rFonts w:cstheme="minorHAnsi"/>
-        </w:rPr>
-        <w:tab/>
-        <w:t>.</w:t>
-      </w:r>
-      <w:r>
-        <w:rPr>
-          <w:rFonts w:cstheme="minorHAnsi"/>
-        </w:rPr>
-        <w:tab/>
-        <w:t>.</w:t>
-      </w:r>
-      <w:r>
-        <w:rPr>
-          <w:rFonts w:cstheme="minorHAnsi"/>
-        </w:rPr>
-        <w:tab/>
-        <w:t>.</w:t>
-      </w:r>
-      <w:r>
-        <w:rPr>
-          <w:rFonts w:cstheme="minorHAnsi"/>
-        </w:rPr>
-        <w:tab/>
-      </w:r>
-      <w:proofErr w:type="spellStart"/>
-      <w:r>
-        <w:rPr>
-          <w:rFonts w:cstheme="minorHAnsi"/>
-        </w:rPr>
-        <w:t>unistall</w:t>
-      </w:r>
-      <w:proofErr w:type="spellEnd"/>
-      <w:r>
-        <w:rPr>
-          <w:rFonts w:cstheme="minorHAnsi"/>
-        </w:rPr>
-        <w:t xml:space="preserve"> java11</w:t>
-      </w:r>
-    </w:p>
-    <w:p>
-      <w:pPr>
-        <w:pStyle w:val="ListParagraph"/>
-        <w:rPr>
-          <w:rFonts w:cstheme="minorHAnsi"/>
-        </w:rPr>
-      </w:pPr>
-    </w:p>
-    <w:p>
-      <w:pPr>
-        <w:pStyle w:val="ListParagraph"/>
-        <w:ind w:left="1495"/>
-        <w:rPr>
-          <w:rFonts w:cstheme="minorHAnsi"/>
-        </w:rPr>
-      </w:pPr>
-      <w:proofErr w:type="spellStart"/>
-      <w:r>
-        <w:rPr>
-          <w:rFonts w:cstheme="minorHAnsi"/>
-        </w:rPr>
-        <w:t>sudo</w:t>
-      </w:r>
-      <w:proofErr w:type="spellEnd"/>
-      <w:r>
-        <w:rPr>
-          <w:rFonts w:cstheme="minorHAnsi"/>
-        </w:rPr>
-        <w:t xml:space="preserve"> apt remove --</w:t>
-      </w:r>
-      <w:proofErr w:type="spellStart"/>
-      <w:r>
-        <w:rPr>
-          <w:rFonts w:cstheme="minorHAnsi"/>
-        </w:rPr>
-        <w:t>autoremove</w:t>
-      </w:r>
-      <w:proofErr w:type="spellEnd"/>
-      <w:r>
-        <w:rPr>
-          <w:rFonts w:cstheme="minorHAnsi"/>
-        </w:rPr>
-        <w:t xml:space="preserve"> openjdk-11-*</w:t>
-      </w:r>
-      <w:r>
-        <w:rPr>
-          <w:rFonts w:cstheme="minorHAnsi"/>
-        </w:rPr>
-        <w:tab/>
-        <w:t>.</w:t>
-      </w:r>
-      <w:r>
-        <w:rPr>
-          <w:rFonts w:cstheme="minorHAnsi"/>
-        </w:rPr>
-        <w:tab/>
-        <w:t>.</w:t>
-      </w:r>
-      <w:r>
-        <w:rPr>
-          <w:rFonts w:cstheme="minorHAnsi"/>
-        </w:rPr>
-        <w:tab/>
-      </w:r>
-      <w:proofErr w:type="spellStart"/>
-      <w:r>
-        <w:rPr>
-          <w:rFonts w:cstheme="minorHAnsi"/>
-        </w:rPr>
-        <w:t>unistall</w:t>
-      </w:r>
-      <w:proofErr w:type="spellEnd"/>
-      <w:r>
-        <w:rPr>
-          <w:rFonts w:cstheme="minorHAnsi"/>
-        </w:rPr>
-        <w:t xml:space="preserve"> java11</w:t>
-      </w:r>
-    </w:p>
-    <w:p>
-      <w:pPr>
-        <w:rPr>
-          <w:rFonts w:cstheme="minorHAnsi"/>
-        </w:rPr>
-      </w:pPr>
-    </w:p>
-    <w:p>
-      <w:pPr>
-        <w:rPr>
-          <w:rFonts w:cstheme="minorHAnsi"/>
-        </w:rPr>
-      </w:pPr>
-    </w:p>
-    <w:p>
-      <w:pPr>
-        <w:rPr>
-          <w:rFonts w:cstheme="minorHAnsi"/>
-        </w:rPr>
-      </w:pPr>
-    </w:p>
-    <w:p>
-      <w:pPr>
-        <w:pStyle w:val="ListParagraph"/>
-        <w:numPr>
-          <w:ilvl w:val="0"/>
-          <w:numId w:val="27"/>
-        </w:numPr>
-        <w:rPr>
-          <w:rFonts w:cstheme="minorHAnsi"/>
-        </w:rPr>
-      </w:pPr>
-      <w:r>
-        <w:rPr>
-          <w:rFonts w:cstheme="minorHAnsi"/>
-        </w:rPr>
-        <w:t>##</w:t>
-      </w:r>
-    </w:p>
-    <w:p>
-      <w:pPr>
-        <w:pStyle w:val="ListParagraph"/>
-        <w:numPr>
-          <w:ilvl w:val="0"/>
-          <w:numId w:val="27"/>
-        </w:numPr>
-        <w:rPr>
-          <w:rFonts w:cstheme="minorHAnsi"/>
-        </w:rPr>
-      </w:pPr>
-    </w:p>
-    <w:p>
-      <w:pPr>
-        <w:pStyle w:val="ListParagraph"/>
+        <w:spacing w:line="360" w:lineRule="auto"/>
+        <w:rPr>
+          <w:rFonts w:cstheme="minorHAnsi"/>
+        </w:rPr>
+      </w:pPr>
+    </w:p>
+    <w:p>
+      <w:pPr>
+        <w:pStyle w:val="ListParagraph"/>
+        <w:spacing w:line="360" w:lineRule="auto"/>
         <w:ind w:left="1495"/>
         <w:rPr>
           <w:rFonts w:cstheme="minorHAnsi"/>
@@ -18111,7 +18047,7 @@
 </file>
 
 <file path=customXml/itemProps1.xml><?xml version="1.0" encoding="utf-8"?>
-<ds:datastoreItem xmlns:ds="http://schemas.openxmlformats.org/officeDocument/2006/customXml" ds:itemID="{5597D105-9548-49CF-B8C0-4ACF5D5F1C1A}">
+<ds:datastoreItem xmlns:ds="http://schemas.openxmlformats.org/officeDocument/2006/customXml" ds:itemID="{FC79962A-084E-41EB-B3E5-F3F7A2E9EF68}">
   <ds:schemaRefs>
     <ds:schemaRef ds:uri="http://schemas.openxmlformats.org/officeDocument/2006/bibliography"/>
   </ds:schemaRefs>

--- a/Devops Cmds.docx
+++ b/Devops Cmds.docx
@@ -11118,7 +11118,7 @@
     <w:p>
       <w:pPr>
         <w:spacing w:line="360" w:lineRule="auto"/>
-        <w:ind w:left="720" w:firstLine="720"/>
+        <w:ind w:left="1440"/>
         <w:rPr>
           <w:rFonts w:cstheme="minorHAnsi"/>
         </w:rPr>
@@ -11161,7 +11161,67 @@
         <w:rPr>
           <w:rFonts w:cstheme="minorHAnsi"/>
         </w:rPr>
-        <w:t xml:space="preserve"> -d -p 8085:8080 &lt;image id&gt;:1</w:t>
+        <w:t xml:space="preserve"> -d -p 8085:8080 </w:t>
+      </w:r>
+      <w:r>
+        <w:rPr>
+          <w:rFonts w:cstheme="minorHAnsi"/>
+        </w:rPr>
+        <w:t xml:space="preserve">                                            </w:t>
+      </w:r>
+      <w:r>
+        <w:rPr>
+          <w:rFonts w:cstheme="minorHAnsi"/>
+        </w:rPr>
+        <w:tab/>
+      </w:r>
+      <w:r>
+        <w:rPr>
+          <w:rFonts w:cstheme="minorHAnsi"/>
+        </w:rPr>
+        <w:tab/>
+      </w:r>
+      <w:r>
+        <w:rPr>
+          <w:rFonts w:cstheme="minorHAnsi"/>
+        </w:rPr>
+        <w:tab/>
+      </w:r>
+      <w:r>
+        <w:rPr>
+          <w:rFonts w:cstheme="minorHAnsi"/>
+        </w:rPr>
+        <w:tab/>
+      </w:r>
+      <w:r>
+        <w:rPr>
+          <w:rFonts w:cstheme="minorHAnsi"/>
+        </w:rPr>
+        <w:tab/>
+      </w:r>
+      <w:r>
+        <w:rPr>
+          <w:rFonts w:cstheme="minorHAnsi"/>
+        </w:rPr>
+        <w:tab/>
+      </w:r>
+      <w:r>
+        <w:rPr>
+          <w:rFonts w:cstheme="minorHAnsi"/>
+        </w:rPr>
+        <w:tab/>
+      </w:r>
+      <w:r>
+        <w:rPr>
+          <w:rFonts w:cstheme="minorHAnsi"/>
+        </w:rPr>
+        <w:tab/>
+      </w:r>
+      <w:r>
+        <w:rPr>
+          <w:rFonts w:cstheme="minorHAnsi"/>
+        </w:rPr>
+        <w:t>&lt;image id&gt;:1</w:t>
       </w:r>
     </w:p>
     <w:p>
@@ -12694,8 +12754,6 @@
           <w:rFonts w:cstheme="minorHAnsi"/>
         </w:rPr>
       </w:pPr>
-      <w:bookmarkStart w:id="1" w:name="_GoBack"/>
-      <w:bookmarkEnd w:id="1"/>
     </w:p>
     <w:p>
       <w:pPr>
@@ -13647,6 +13705,8 @@
         </w:rPr>
         <w:t xml:space="preserve"> </w:t>
       </w:r>
+      <w:bookmarkStart w:id="1" w:name="_GoBack"/>
+      <w:bookmarkEnd w:id="1"/>
       <w:r>
         <w:rPr>
           <w:rFonts w:cstheme="minorHAnsi"/>
@@ -18047,7 +18107,7 @@
 </file>
 
 <file path=customXml/itemProps1.xml><?xml version="1.0" encoding="utf-8"?>
-<ds:datastoreItem xmlns:ds="http://schemas.openxmlformats.org/officeDocument/2006/customXml" ds:itemID="{FC79962A-084E-41EB-B3E5-F3F7A2E9EF68}">
+<ds:datastoreItem xmlns:ds="http://schemas.openxmlformats.org/officeDocument/2006/customXml" ds:itemID="{B5A057EF-92A9-448D-8E67-626DC2AD9DBA}">
   <ds:schemaRefs>
     <ds:schemaRef ds:uri="http://schemas.openxmlformats.org/officeDocument/2006/bibliography"/>
   </ds:schemaRefs>

--- a/Devops Cmds.docx
+++ b/Devops Cmds.docx
@@ -11227,11 +11227,123 @@
     <w:p>
       <w:pPr>
         <w:spacing w:line="360" w:lineRule="auto"/>
-        <w:ind w:left="775" w:firstLine="720"/>
-        <w:rPr>
-          <w:rFonts w:cstheme="minorHAnsi"/>
-        </w:rPr>
-      </w:pPr>
+        <w:ind w:left="1440"/>
+        <w:rPr>
+          <w:rFonts w:cstheme="minorHAnsi"/>
+        </w:rPr>
+      </w:pPr>
+      <w:r>
+        <w:rPr>
+          <w:rFonts w:cstheme="minorHAnsi"/>
+        </w:rPr>
+        <w:t xml:space="preserve"># </w:t>
+      </w:r>
+      <w:r>
+        <w:rPr>
+          <w:rFonts w:cstheme="minorHAnsi"/>
+        </w:rPr>
+        <w:t>docker run</w:t>
+      </w:r>
+      <w:bookmarkStart w:id="1" w:name="_GoBack"/>
+      <w:bookmarkEnd w:id="1"/>
+      <w:r>
+        <w:rPr>
+          <w:rFonts w:cstheme="minorHAnsi"/>
+        </w:rPr>
+        <w:t xml:space="preserve"> -d -p 9000:9000 --restart always -v /var/run/</w:t>
+      </w:r>
+      <w:proofErr w:type="spellStart"/>
+      <w:r>
+        <w:rPr>
+          <w:rFonts w:cstheme="minorHAnsi"/>
+        </w:rPr>
+        <w:t>docker.sock</w:t>
+      </w:r>
+      <w:proofErr w:type="spellEnd"/>
+      <w:r>
+        <w:rPr>
+          <w:rFonts w:cstheme="minorHAnsi"/>
+        </w:rPr>
+        <w:t>:/var/run/</w:t>
+      </w:r>
+      <w:proofErr w:type="spellStart"/>
+      <w:r>
+        <w:rPr>
+          <w:rFonts w:cstheme="minorHAnsi"/>
+        </w:rPr>
+        <w:t>docker.sock</w:t>
+      </w:r>
+      <w:proofErr w:type="spellEnd"/>
+      <w:r>
+        <w:rPr>
+          <w:rFonts w:cstheme="minorHAnsi"/>
+        </w:rPr>
+        <w:t xml:space="preserve"> -v /opt/</w:t>
+      </w:r>
+      <w:proofErr w:type="spellStart"/>
+      <w:r>
+        <w:rPr>
+          <w:rFonts w:cstheme="minorHAnsi"/>
+        </w:rPr>
+        <w:t>portainer</w:t>
+      </w:r>
+      <w:proofErr w:type="spellEnd"/>
+      <w:r>
+        <w:rPr>
+          <w:rFonts w:cstheme="minorHAnsi"/>
+        </w:rPr>
+        <w:t xml:space="preserve">:/data </w:t>
+      </w:r>
+      <w:proofErr w:type="spellStart"/>
+      <w:r>
+        <w:rPr>
+          <w:rFonts w:cstheme="minorHAnsi"/>
+        </w:rPr>
+        <w:t>portainer</w:t>
+      </w:r>
+      <w:proofErr w:type="spellEnd"/>
+      <w:r>
+        <w:rPr>
+          <w:rFonts w:cstheme="minorHAnsi"/>
+        </w:rPr>
+        <w:t>/</w:t>
+      </w:r>
+      <w:proofErr w:type="spellStart"/>
+      <w:r>
+        <w:rPr>
+          <w:rFonts w:cstheme="minorHAnsi"/>
+        </w:rPr>
+        <w:t>portainer</w:t>
+      </w:r>
+      <w:proofErr w:type="spellEnd"/>
+    </w:p>
+    <w:p>
+      <w:pPr>
+        <w:spacing w:line="360" w:lineRule="auto"/>
+        <w:ind w:left="1440"/>
+        <w:rPr>
+          <w:rFonts w:cstheme="minorHAnsi"/>
+        </w:rPr>
+      </w:pPr>
+      <w:r>
+        <w:rPr>
+          <w:rFonts w:cstheme="minorHAnsi"/>
+        </w:rPr>
+        <w:t>[</w:t>
+      </w:r>
+      <w:r>
+        <w:rPr>
+          <w:rFonts w:cstheme="minorHAnsi"/>
+          <w:sz w:val="18"/>
+        </w:rPr>
+        <w:t>This is to interact with docker Graphically</w:t>
+      </w:r>
+      <w:r>
+        <w:rPr>
+          <w:rFonts w:cstheme="minorHAnsi"/>
+        </w:rPr>
+        <w:t>]</w:t>
+      </w:r>
     </w:p>
     <w:p>
       <w:pPr>
@@ -11506,7 +11618,19 @@
         <w:rPr>
           <w:rFonts w:cstheme="minorHAnsi"/>
         </w:rPr>
-        <w:t>LIST OF CONTAINERS IMAGES</w:t>
+        <w:t xml:space="preserve">LIST OF CONTAINERS </w:t>
+      </w:r>
+      <w:r>
+        <w:rPr>
+          <w:rFonts w:cstheme="minorHAnsi"/>
+        </w:rPr>
+        <w:t xml:space="preserve">&amp; </w:t>
+      </w:r>
+      <w:r>
+        <w:rPr>
+          <w:rFonts w:cstheme="minorHAnsi"/>
+        </w:rPr>
+        <w:t>IMAGES</w:t>
       </w:r>
     </w:p>
     <w:p>
@@ -11821,6 +11945,7 @@
         <w:rPr>
           <w:rFonts w:cstheme="minorHAnsi"/>
         </w:rPr>
+        <w:lastRenderedPageBreak/>
         <w:t xml:space="preserve"># docker </w:t>
       </w:r>
       <w:proofErr w:type="gramStart"/>
@@ -11909,7 +12034,6 @@
         <w:rPr>
           <w:rFonts w:cstheme="minorHAnsi"/>
         </w:rPr>
-        <w:lastRenderedPageBreak/>
         <w:t xml:space="preserve">DELETE </w:t>
       </w:r>
       <w:r>
@@ -12873,6 +12997,7 @@
           <w:rFonts w:cstheme="minorHAnsi"/>
           <w:sz w:val="16"/>
         </w:rPr>
+        <w:lastRenderedPageBreak/>
         <w:t># cd /var/lib/docker/image/overlay2/</w:t>
       </w:r>
       <w:proofErr w:type="spellStart"/>
@@ -13705,8 +13830,6 @@
         </w:rPr>
         <w:t xml:space="preserve"> </w:t>
       </w:r>
-      <w:bookmarkStart w:id="1" w:name="_GoBack"/>
-      <w:bookmarkEnd w:id="1"/>
       <w:r>
         <w:rPr>
           <w:rFonts w:cstheme="minorHAnsi"/>
@@ -14036,6 +14159,24 @@
           <w:rFonts w:cstheme="minorHAnsi"/>
         </w:rPr>
       </w:pPr>
+      <w:r>
+        <w:rPr>
+          <w:rFonts w:cstheme="minorHAnsi"/>
+        </w:rPr>
+        <w:t xml:space="preserve"># docker run --name myc1 -d -m 300M --memory-reservation 200M </w:t>
+      </w:r>
+      <w:r>
+        <w:rPr>
+          <w:rFonts w:cstheme="minorHAnsi"/>
+        </w:rPr>
+        <w:t>&lt;image id&gt;</w:t>
+      </w:r>
+      <w:r>
+        <w:rPr>
+          <w:rFonts w:cstheme="minorHAnsi"/>
+        </w:rPr>
+        <w:t>:1</w:t>
+      </w:r>
     </w:p>
     <w:p>
       <w:pPr>
@@ -14044,6 +14185,166 @@
         <w:ind w:left="1495"/>
         <w:rPr>
           <w:rFonts w:cstheme="minorHAnsi"/>
+          <w:sz w:val="18"/>
+        </w:rPr>
+      </w:pPr>
+      <w:r>
+        <w:rPr>
+          <w:rFonts w:cstheme="minorHAnsi"/>
+          <w:sz w:val="18"/>
+        </w:rPr>
+        <w:t>RAM = 300M, Reserved RAM = 200M, Swap Memory = 600M (default)</w:t>
+      </w:r>
+    </w:p>
+    <w:p>
+      <w:pPr>
+        <w:pStyle w:val="ListParagraph"/>
+        <w:spacing w:line="360" w:lineRule="auto"/>
+        <w:ind w:left="1495"/>
+        <w:rPr>
+          <w:rFonts w:cstheme="minorHAnsi"/>
+          <w:sz w:val="18"/>
+        </w:rPr>
+      </w:pPr>
+    </w:p>
+    <w:p>
+      <w:pPr>
+        <w:pStyle w:val="ListParagraph"/>
+        <w:spacing w:line="360" w:lineRule="auto"/>
+        <w:ind w:left="1495"/>
+        <w:rPr>
+          <w:rFonts w:cstheme="minorHAnsi"/>
+        </w:rPr>
+      </w:pPr>
+      <w:r>
+        <w:rPr>
+          <w:rFonts w:cstheme="minorHAnsi"/>
+        </w:rPr>
+        <w:t># docker run --name myc1 -d --</w:t>
+      </w:r>
+      <w:proofErr w:type="spellStart"/>
+      <w:r>
+        <w:rPr>
+          <w:rFonts w:cstheme="minorHAnsi"/>
+        </w:rPr>
+        <w:t>cpus</w:t>
+      </w:r>
+      <w:proofErr w:type="spellEnd"/>
+      <w:r>
+        <w:rPr>
+          <w:rFonts w:cstheme="minorHAnsi"/>
+        </w:rPr>
+        <w:t xml:space="preserve">=0.5 -m 300M --memory-reservation 200M </w:t>
+      </w:r>
+      <w:r>
+        <w:rPr>
+          <w:rFonts w:cstheme="minorHAnsi"/>
+        </w:rPr>
+        <w:tab/>
+      </w:r>
+      <w:r>
+        <w:rPr>
+          <w:rFonts w:cstheme="minorHAnsi"/>
+        </w:rPr>
+        <w:tab/>
+      </w:r>
+      <w:r>
+        <w:rPr>
+          <w:rFonts w:cstheme="minorHAnsi"/>
+        </w:rPr>
+        <w:tab/>
+      </w:r>
+      <w:r>
+        <w:rPr>
+          <w:rFonts w:cstheme="minorHAnsi"/>
+        </w:rPr>
+        <w:tab/>
+      </w:r>
+      <w:r>
+        <w:rPr>
+          <w:rFonts w:cstheme="minorHAnsi"/>
+        </w:rPr>
+        <w:tab/>
+      </w:r>
+      <w:r>
+        <w:rPr>
+          <w:rFonts w:cstheme="minorHAnsi"/>
+        </w:rPr>
+        <w:tab/>
+      </w:r>
+      <w:r>
+        <w:rPr>
+          <w:rFonts w:cstheme="minorHAnsi"/>
+        </w:rPr>
+        <w:tab/>
+      </w:r>
+      <w:r>
+        <w:rPr>
+          <w:rFonts w:cstheme="minorHAnsi"/>
+        </w:rPr>
+        <w:tab/>
+        <w:t xml:space="preserve">           </w:t>
+      </w:r>
+      <w:r>
+        <w:rPr>
+          <w:rFonts w:cstheme="minorHAnsi"/>
+        </w:rPr>
+        <w:tab/>
+        <w:t xml:space="preserve">    &lt;image id&gt;</w:t>
+      </w:r>
+      <w:r>
+        <w:rPr>
+          <w:rFonts w:cstheme="minorHAnsi"/>
+        </w:rPr>
+        <w:t>:1</w:t>
+      </w:r>
+    </w:p>
+    <w:p>
+      <w:pPr>
+        <w:pStyle w:val="ListParagraph"/>
+        <w:spacing w:line="360" w:lineRule="auto"/>
+        <w:ind w:left="1495"/>
+        <w:rPr>
+          <w:rFonts w:cstheme="minorHAnsi"/>
+        </w:rPr>
+      </w:pPr>
+      <w:r>
+        <w:rPr>
+          <w:rFonts w:cstheme="minorHAnsi"/>
+        </w:rPr>
+        <w:t>[</w:t>
+      </w:r>
+      <w:r>
+        <w:rPr>
+          <w:rFonts w:cstheme="minorHAnsi"/>
+          <w:sz w:val="18"/>
+        </w:rPr>
+        <w:t>CPU =   AM = 300M, Reserve RAM = 200M and Swap Memory = 600M (default)</w:t>
+      </w:r>
+      <w:r>
+        <w:rPr>
+          <w:rFonts w:cstheme="minorHAnsi"/>
+        </w:rPr>
+        <w:t>]</w:t>
+      </w:r>
+    </w:p>
+    <w:p>
+      <w:pPr>
+        <w:pStyle w:val="ListParagraph"/>
+        <w:spacing w:line="360" w:lineRule="auto"/>
+        <w:ind w:left="1495"/>
+        <w:rPr>
+          <w:rFonts w:cstheme="minorHAnsi"/>
+        </w:rPr>
+      </w:pPr>
+    </w:p>
+    <w:p>
+      <w:pPr>
+        <w:pStyle w:val="ListParagraph"/>
+        <w:spacing w:line="360" w:lineRule="auto"/>
+        <w:ind w:left="1495"/>
+        <w:rPr>
+          <w:rFonts w:cstheme="minorHAnsi"/>
           <w:b/>
         </w:rPr>
       </w:pPr>
@@ -14095,6 +14396,7 @@
         <w:rPr>
           <w:rFonts w:cstheme="minorHAnsi"/>
         </w:rPr>
+        <w:lastRenderedPageBreak/>
         <w:t># yum install java-1.8.0-openjdk</w:t>
       </w:r>
     </w:p>
@@ -14342,7 +14644,6 @@
         <w:rPr>
           <w:rFonts w:cstheme="minorHAnsi"/>
         </w:rPr>
-        <w:lastRenderedPageBreak/>
         <w:t>##</w:t>
       </w:r>
     </w:p>
@@ -18107,7 +18408,7 @@
 </file>
 
 <file path=customXml/itemProps1.xml><?xml version="1.0" encoding="utf-8"?>
-<ds:datastoreItem xmlns:ds="http://schemas.openxmlformats.org/officeDocument/2006/customXml" ds:itemID="{B5A057EF-92A9-448D-8E67-626DC2AD9DBA}">
+<ds:datastoreItem xmlns:ds="http://schemas.openxmlformats.org/officeDocument/2006/customXml" ds:itemID="{45D299BC-63CF-4931-A647-70BAA516D3BC}">
   <ds:schemaRefs>
     <ds:schemaRef ds:uri="http://schemas.openxmlformats.org/officeDocument/2006/bibliography"/>
   </ds:schemaRefs>

--- a/Devops Cmds.docx
+++ b/Devops Cmds.docx
@@ -1,6 +1,6 @@
 
 <file path=word/document.xml><?xml version="1.0" encoding="utf-8"?>
-<w:document xmlns:wpc="http://schemas.microsoft.com/office/word/2010/wordprocessingCanvas" xmlns:cx="http://schemas.microsoft.com/office/drawing/2014/chartex" xmlns:cx1="http://schemas.microsoft.com/office/drawing/2015/9/8/chartex" xmlns:cx2="http://schemas.microsoft.com/office/drawing/2015/10/21/chartex" xmlns:cx3="http://schemas.microsoft.com/office/drawing/2016/5/9/chartex" xmlns:cx4="http://schemas.microsoft.com/office/drawing/2016/5/10/chartex" xmlns:cx5="http://schemas.microsoft.com/office/drawing/2016/5/11/chartex" xmlns:cx6="http://schemas.microsoft.com/office/drawing/2016/5/12/chartex" xmlns:cx7="http://schemas.microsoft.com/office/drawing/2016/5/13/chartex" xmlns:cx8="http://schemas.microsoft.com/office/drawing/2016/5/14/chartex" xmlns:mc="http://schemas.openxmlformats.org/markup-compatibility/2006" xmlns:aink="http://schemas.microsoft.com/office/drawing/2016/ink" xmlns:am3d="http://schemas.microsoft.com/office/drawing/2017/model3d" xmlns:o="urn:schemas-microsoft-com:office:office" xmlns:r="http://schemas.openxmlformats.org/officeDocument/2006/relationships" xmlns:m="http://schemas.openxmlformats.org/officeDocument/2006/math" xmlns:v="urn:schemas-microsoft-com:vml" xmlns:wp14="http://schemas.microsoft.com/office/word/2010/wordprocessingDrawing" xmlns:wp="http://schemas.openxmlformats.org/drawingml/2006/wordprocessingDrawing" xmlns:w10="urn:schemas-microsoft-com:office:word" xmlns:w="http://schemas.openxmlformats.org/wordprocessingml/2006/main" xmlns:w14="http://schemas.microsoft.com/office/word/2010/wordml" xmlns:w15="http://schemas.microsoft.com/office/word/2012/wordml" xmlns:w16cid="http://schemas.microsoft.com/office/word/2016/wordml/cid" xmlns:w16se="http://schemas.microsoft.com/office/word/2015/wordml/symex" xmlns:wpg="http://schemas.microsoft.com/office/word/2010/wordprocessingGroup" xmlns:wpi="http://schemas.microsoft.com/office/word/2010/wordprocessingInk" xmlns:wne="http://schemas.microsoft.com/office/word/2006/wordml" xmlns:wps="http://schemas.microsoft.com/office/word/2010/wordprocessingShape" mc:Ignorable="w14 w15 w16se w16cid wp14">
+<w:document xmlns:wpc="http://schemas.microsoft.com/office/word/2010/wordprocessingCanvas" xmlns:cx="http://schemas.microsoft.com/office/drawing/2014/chartex" xmlns:cx1="http://schemas.microsoft.com/office/drawing/2015/9/8/chartex" xmlns:cx2="http://schemas.microsoft.com/office/drawing/2015/10/21/chartex" xmlns:cx3="http://schemas.microsoft.com/office/drawing/2016/5/9/chartex" xmlns:cx4="http://schemas.microsoft.com/office/drawing/2016/5/10/chartex" xmlns:cx5="http://schemas.microsoft.com/office/drawing/2016/5/11/chartex" xmlns:cx6="http://schemas.microsoft.com/office/drawing/2016/5/12/chartex" xmlns:cx7="http://schemas.microsoft.com/office/drawing/2016/5/13/chartex" xmlns:cx8="http://schemas.microsoft.com/office/drawing/2016/5/14/chartex" xmlns:mc="http://schemas.openxmlformats.org/markup-compatibility/2006" xmlns:aink="http://schemas.microsoft.com/office/drawing/2016/ink" xmlns:am3d="http://schemas.microsoft.com/office/drawing/2017/model3d" xmlns:o="urn:schemas-microsoft-com:office:office" xmlns:r="http://schemas.openxmlformats.org/officeDocument/2006/relationships" xmlns:m="http://schemas.openxmlformats.org/officeDocument/2006/math" xmlns:v="urn:schemas-microsoft-com:vml" xmlns:wp14="http://schemas.microsoft.com/office/word/2010/wordprocessingDrawing" xmlns:wp="http://schemas.openxmlformats.org/drawingml/2006/wordprocessingDrawing" xmlns:w10="urn:schemas-microsoft-com:office:word" xmlns:w="http://schemas.openxmlformats.org/wordprocessingml/2006/main" xmlns:w14="http://schemas.microsoft.com/office/word/2010/wordml" xmlns:w15="http://schemas.microsoft.com/office/word/2012/wordml" xmlns:w16cex="http://schemas.microsoft.com/office/word/2018/wordml/cex" xmlns:w16cid="http://schemas.microsoft.com/office/word/2016/wordml/cid" xmlns:w16="http://schemas.microsoft.com/office/word/2018/wordml" xmlns:w16sdtdh="http://schemas.microsoft.com/office/word/2020/wordml/sdtdatahash" xmlns:w16se="http://schemas.microsoft.com/office/word/2015/wordml/symex" xmlns:wpg="http://schemas.microsoft.com/office/word/2010/wordprocessingGroup" xmlns:wpi="http://schemas.microsoft.com/office/word/2010/wordprocessingInk" xmlns:wne="http://schemas.microsoft.com/office/word/2006/wordml" xmlns:wps="http://schemas.microsoft.com/office/word/2010/wordprocessingShape" mc:Ignorable="w14 w15 w16se w16cid w16 w16cex w16sdtdh wp14">
   <w:body>
     <w:p>
       <w:pPr>
@@ -440,19 +440,11 @@
         </w:rPr>
         <w:t xml:space="preserve"> </w:t>
       </w:r>
-      <w:proofErr w:type="spellStart"/>
-      <w:r>
-        <w:rPr>
-          <w:rFonts w:cstheme="minorHAnsi"/>
-        </w:rPr>
-        <w:t>nano</w:t>
-      </w:r>
-      <w:proofErr w:type="spellEnd"/>
-      <w:r>
-        <w:rPr>
-          <w:rFonts w:cstheme="minorHAnsi"/>
-        </w:rPr>
-        <w:t xml:space="preserve"> /var/www/html/</w:t>
+      <w:r>
+        <w:rPr>
+          <w:rFonts w:cstheme="minorHAnsi"/>
+        </w:rPr>
+        <w:t>nano /var/www/html/</w:t>
       </w:r>
       <w:proofErr w:type="spellStart"/>
       <w:r>
@@ -1306,7 +1298,21 @@
         <w:rPr>
           <w:rFonts w:cstheme="minorHAnsi"/>
         </w:rPr>
-        <w:t xml:space="preserve"> allow in “apache”</w:t>
+        <w:t xml:space="preserve"> allow in “</w:t>
+      </w:r>
+      <w:proofErr w:type="spellStart"/>
+      <w:r>
+        <w:rPr>
+          <w:rFonts w:cstheme="minorHAnsi"/>
+        </w:rPr>
+        <w:t>apache</w:t>
+      </w:r>
+      <w:proofErr w:type="spellEnd"/>
+      <w:r>
+        <w:rPr>
+          <w:rFonts w:cstheme="minorHAnsi"/>
+        </w:rPr>
+        <w:t>”</w:t>
       </w:r>
     </w:p>
     <w:p>
@@ -2376,18 +2382,30 @@
           <w:rFonts w:cstheme="minorHAnsi"/>
         </w:rPr>
         <w:tab/>
-        <w:t xml:space="preserve">(create </w:t>
-      </w:r>
-      <w:proofErr w:type="spellStart"/>
+        <w:t>(</w:t>
+      </w:r>
       <w:proofErr w:type="gramStart"/>
       <w:r>
         <w:rPr>
           <w:rFonts w:cstheme="minorHAnsi"/>
         </w:rPr>
+        <w:t>create</w:t>
+      </w:r>
+      <w:proofErr w:type="gramEnd"/>
+      <w:r>
+        <w:rPr>
+          <w:rFonts w:cstheme="minorHAnsi"/>
+        </w:rPr>
+        <w:t xml:space="preserve"> </w:t>
+      </w:r>
+      <w:proofErr w:type="spellStart"/>
+      <w:r>
+        <w:rPr>
+          <w:rFonts w:cstheme="minorHAnsi"/>
+        </w:rPr>
         <w:t>a</w:t>
       </w:r>
       <w:proofErr w:type="spellEnd"/>
-      <w:proofErr w:type="gramEnd"/>
       <w:r>
         <w:rPr>
           <w:rFonts w:cstheme="minorHAnsi"/>
@@ -4291,19 +4309,11 @@
         </w:rPr>
         <w:t xml:space="preserve"> </w:t>
       </w:r>
-      <w:proofErr w:type="spellStart"/>
-      <w:r>
-        <w:rPr>
-          <w:rFonts w:cstheme="minorHAnsi"/>
-        </w:rPr>
-        <w:t>nano</w:t>
-      </w:r>
-      <w:proofErr w:type="spellEnd"/>
-      <w:r>
-        <w:rPr>
-          <w:rFonts w:cstheme="minorHAnsi"/>
-        </w:rPr>
-        <w:t xml:space="preserve"> f7 </w:t>
+      <w:r>
+        <w:rPr>
+          <w:rFonts w:cstheme="minorHAnsi"/>
+        </w:rPr>
+        <w:t xml:space="preserve">nano f7 </w:t>
       </w:r>
       <w:r>
         <w:rPr>
@@ -6259,21 +6269,7 @@
         <w:rPr>
           <w:rFonts w:cstheme="minorHAnsi"/>
         </w:rPr>
-        <w:t>: #</w:t>
-      </w:r>
-      <w:proofErr w:type="spellStart"/>
-      <w:r>
-        <w:rPr>
-          <w:rFonts w:cstheme="minorHAnsi"/>
-        </w:rPr>
-        <w:t>sed</w:t>
-      </w:r>
-      <w:proofErr w:type="spellEnd"/>
-      <w:r>
-        <w:rPr>
-          <w:rFonts w:cstheme="minorHAnsi"/>
-        </w:rPr>
-        <w:t xml:space="preserve"> ‘s/AWS/DEVOPS/g’ f1</w:t>
+        <w:t>: #sed ‘s/AWS/DEVOPS/g’ f1</w:t>
       </w:r>
       <w:r>
         <w:rPr>
@@ -10576,21 +10572,7 @@
         <w:rPr>
           <w:rFonts w:cstheme="minorHAnsi"/>
         </w:rPr>
-        <w:t>#</w:t>
-      </w:r>
-      <w:proofErr w:type="spellStart"/>
-      <w:r>
-        <w:rPr>
-          <w:rFonts w:cstheme="minorHAnsi"/>
-        </w:rPr>
-        <w:t>su</w:t>
-      </w:r>
-      <w:proofErr w:type="spellEnd"/>
-      <w:r>
-        <w:rPr>
-          <w:rFonts w:cstheme="minorHAnsi"/>
-        </w:rPr>
-        <w:t xml:space="preserve"> kris</w:t>
+        <w:t>#su kris</w:t>
       </w:r>
     </w:p>
     <w:p>
@@ -10896,7 +10878,21 @@
         <w:rPr>
           <w:rFonts w:cstheme="minorHAnsi"/>
         </w:rPr>
-        <w:t xml:space="preserve">$ansible all -i </w:t>
+        <w:t>$ansible all -</w:t>
+      </w:r>
+      <w:proofErr w:type="spellStart"/>
+      <w:r>
+        <w:rPr>
+          <w:rFonts w:cstheme="minorHAnsi"/>
+        </w:rPr>
+        <w:t>i</w:t>
+      </w:r>
+      <w:proofErr w:type="spellEnd"/>
+      <w:r>
+        <w:rPr>
+          <w:rFonts w:cstheme="minorHAnsi"/>
+        </w:rPr>
+        <w:t xml:space="preserve"> </w:t>
       </w:r>
       <w:proofErr w:type="spellStart"/>
       <w:r>
@@ -10999,7 +10995,21 @@
         <w:rPr>
           <w:rFonts w:cstheme="minorHAnsi"/>
         </w:rPr>
-        <w:t xml:space="preserve">$ansible all -i </w:t>
+        <w:t>$ansible all -</w:t>
+      </w:r>
+      <w:proofErr w:type="spellStart"/>
+      <w:r>
+        <w:rPr>
+          <w:rFonts w:cstheme="minorHAnsi"/>
+        </w:rPr>
+        <w:t>i</w:t>
+      </w:r>
+      <w:proofErr w:type="spellEnd"/>
+      <w:r>
+        <w:rPr>
+          <w:rFonts w:cstheme="minorHAnsi"/>
+        </w:rPr>
+        <w:t xml:space="preserve"> </w:t>
       </w:r>
       <w:proofErr w:type="spellStart"/>
       <w:r>
@@ -11050,7 +11060,21 @@
         <w:rPr>
           <w:rFonts w:cstheme="minorHAnsi"/>
         </w:rPr>
-        <w:t xml:space="preserve">$ansible all -i </w:t>
+        <w:t>$ansible all -</w:t>
+      </w:r>
+      <w:proofErr w:type="spellStart"/>
+      <w:r>
+        <w:rPr>
+          <w:rFonts w:cstheme="minorHAnsi"/>
+        </w:rPr>
+        <w:t>i</w:t>
+      </w:r>
+      <w:proofErr w:type="spellEnd"/>
+      <w:r>
+        <w:rPr>
+          <w:rFonts w:cstheme="minorHAnsi"/>
+        </w:rPr>
+        <w:t xml:space="preserve"> </w:t>
       </w:r>
       <w:proofErr w:type="spellStart"/>
       <w:r>
@@ -11330,7 +11354,21 @@
         <w:rPr>
           <w:rFonts w:cstheme="minorHAnsi"/>
         </w:rPr>
-        <w:t xml:space="preserve"> -i </w:t>
+        <w:t xml:space="preserve"> -</w:t>
+      </w:r>
+      <w:proofErr w:type="spellStart"/>
+      <w:r>
+        <w:rPr>
+          <w:rFonts w:cstheme="minorHAnsi"/>
+        </w:rPr>
+        <w:t>i</w:t>
+      </w:r>
+      <w:proofErr w:type="spellEnd"/>
+      <w:r>
+        <w:rPr>
+          <w:rFonts w:cstheme="minorHAnsi"/>
+        </w:rPr>
+        <w:t xml:space="preserve"> </w:t>
       </w:r>
       <w:proofErr w:type="spellStart"/>
       <w:r>
@@ -11471,7 +11509,21 @@
         <w:rPr>
           <w:rFonts w:cstheme="minorHAnsi"/>
         </w:rPr>
-        <w:t xml:space="preserve">$ansible-playbook   -i </w:t>
+        <w:t>$ansible-playbook   -</w:t>
+      </w:r>
+      <w:proofErr w:type="spellStart"/>
+      <w:r>
+        <w:rPr>
+          <w:rFonts w:cstheme="minorHAnsi"/>
+        </w:rPr>
+        <w:t>i</w:t>
+      </w:r>
+      <w:proofErr w:type="spellEnd"/>
+      <w:r>
+        <w:rPr>
+          <w:rFonts w:cstheme="minorHAnsi"/>
+        </w:rPr>
+        <w:t xml:space="preserve"> </w:t>
       </w:r>
       <w:proofErr w:type="spellStart"/>
       <w:r>
@@ -11571,7 +11623,21 @@
         <w:rPr>
           <w:rFonts w:cstheme="minorHAnsi"/>
         </w:rPr>
-        <w:t xml:space="preserve">$ ansible-playbook -i </w:t>
+        <w:t>$ ansible-playbook -</w:t>
+      </w:r>
+      <w:proofErr w:type="spellStart"/>
+      <w:r>
+        <w:rPr>
+          <w:rFonts w:cstheme="minorHAnsi"/>
+        </w:rPr>
+        <w:t>i</w:t>
+      </w:r>
+      <w:proofErr w:type="spellEnd"/>
+      <w:r>
+        <w:rPr>
+          <w:rFonts w:cstheme="minorHAnsi"/>
+        </w:rPr>
+        <w:t xml:space="preserve"> </w:t>
       </w:r>
       <w:proofErr w:type="spellStart"/>
       <w:r>
@@ -11646,7 +11712,21 @@
         <w:rPr>
           <w:rFonts w:cstheme="minorHAnsi"/>
         </w:rPr>
-        <w:t xml:space="preserve"> ansible-playbook -i </w:t>
+        <w:t xml:space="preserve"> ansible-playbook -</w:t>
+      </w:r>
+      <w:proofErr w:type="spellStart"/>
+      <w:r>
+        <w:rPr>
+          <w:rFonts w:cstheme="minorHAnsi"/>
+        </w:rPr>
+        <w:t>i</w:t>
+      </w:r>
+      <w:proofErr w:type="spellEnd"/>
+      <w:r>
+        <w:rPr>
+          <w:rFonts w:cstheme="minorHAnsi"/>
+        </w:rPr>
+        <w:t xml:space="preserve"> </w:t>
       </w:r>
       <w:proofErr w:type="spellStart"/>
       <w:r>
@@ -11715,7 +11795,21 @@
         <w:rPr>
           <w:rFonts w:cstheme="minorHAnsi"/>
         </w:rPr>
-        <w:t xml:space="preserve">$ ansible-playbook -i </w:t>
+        <w:t>$ ansible-playbook -</w:t>
+      </w:r>
+      <w:proofErr w:type="spellStart"/>
+      <w:r>
+        <w:rPr>
+          <w:rFonts w:cstheme="minorHAnsi"/>
+        </w:rPr>
+        <w:t>i</w:t>
+      </w:r>
+      <w:proofErr w:type="spellEnd"/>
+      <w:r>
+        <w:rPr>
+          <w:rFonts w:cstheme="minorHAnsi"/>
+        </w:rPr>
+        <w:t xml:space="preserve"> </w:t>
       </w:r>
       <w:proofErr w:type="spellStart"/>
       <w:r>
@@ -12170,16 +12264,7 @@
           <w:rFonts w:cstheme="minorHAnsi"/>
           <w:u w:val="single"/>
         </w:rPr>
-        <w:t>DO</w:t>
-      </w:r>
-      <w:bookmarkStart w:id="1" w:name="_GoBack"/>
-      <w:bookmarkEnd w:id="1"/>
-      <w:r>
-        <w:rPr>
-          <w:rFonts w:cstheme="minorHAnsi"/>
-          <w:u w:val="single"/>
-        </w:rPr>
-        <w:t>CKER RUN</w:t>
+        <w:t>DOCKER RUN</w:t>
       </w:r>
       <w:r>
         <w:rPr>
@@ -14672,7 +14757,21 @@
           <w:rFonts w:cstheme="minorHAnsi"/>
         </w:rPr>
         <w:lastRenderedPageBreak/>
-        <w:t xml:space="preserve">$ sudo </w:t>
+        <w:t xml:space="preserve">$ </w:t>
+      </w:r>
+      <w:proofErr w:type="spellStart"/>
+      <w:r>
+        <w:rPr>
+          <w:rFonts w:cstheme="minorHAnsi"/>
+        </w:rPr>
+        <w:t>sudo</w:t>
+      </w:r>
+      <w:proofErr w:type="spellEnd"/>
+      <w:r>
+        <w:rPr>
+          <w:rFonts w:cstheme="minorHAnsi"/>
+        </w:rPr>
+        <w:t xml:space="preserve"> </w:t>
       </w:r>
       <w:proofErr w:type="spellStart"/>
       <w:r>
@@ -14740,7 +14839,21 @@
         <w:rPr>
           <w:rFonts w:cstheme="minorHAnsi"/>
         </w:rPr>
-        <w:t xml:space="preserve">$ sudo </w:t>
+        <w:t xml:space="preserve">$ </w:t>
+      </w:r>
+      <w:proofErr w:type="spellStart"/>
+      <w:r>
+        <w:rPr>
+          <w:rFonts w:cstheme="minorHAnsi"/>
+        </w:rPr>
+        <w:t>sudo</w:t>
+      </w:r>
+      <w:proofErr w:type="spellEnd"/>
+      <w:r>
+        <w:rPr>
+          <w:rFonts w:cstheme="minorHAnsi"/>
+        </w:rPr>
+        <w:t xml:space="preserve"> </w:t>
       </w:r>
       <w:proofErr w:type="spellStart"/>
       <w:r>
@@ -15666,7 +15779,21 @@
         <w:rPr>
           <w:rFonts w:cstheme="minorHAnsi"/>
         </w:rPr>
-        <w:t># sudo apt remove --</w:t>
+        <w:t xml:space="preserve"># </w:t>
+      </w:r>
+      <w:proofErr w:type="spellStart"/>
+      <w:r>
+        <w:rPr>
+          <w:rFonts w:cstheme="minorHAnsi"/>
+        </w:rPr>
+        <w:t>sudo</w:t>
+      </w:r>
+      <w:proofErr w:type="spellEnd"/>
+      <w:r>
+        <w:rPr>
+          <w:rFonts w:cstheme="minorHAnsi"/>
+        </w:rPr>
+        <w:t xml:space="preserve"> apt remove --</w:t>
       </w:r>
       <w:proofErr w:type="spellStart"/>
       <w:r>
@@ -15800,11 +15927,19 @@
         </w:rPr>
         <w:t xml:space="preserve"># </w:t>
       </w:r>
-      <w:r>
-        <w:rPr>
-          <w:rFonts w:cstheme="minorHAnsi"/>
-        </w:rPr>
-        <w:t>sudo apt remove --</w:t>
+      <w:proofErr w:type="spellStart"/>
+      <w:r>
+        <w:rPr>
+          <w:rFonts w:cstheme="minorHAnsi"/>
+        </w:rPr>
+        <w:t>sudo</w:t>
+      </w:r>
+      <w:proofErr w:type="spellEnd"/>
+      <w:r>
+        <w:rPr>
+          <w:rFonts w:cstheme="minorHAnsi"/>
+        </w:rPr>
+        <w:t xml:space="preserve"> apt remove --</w:t>
       </w:r>
       <w:proofErr w:type="spellStart"/>
       <w:r>
@@ -17055,12 +17190,105 @@
           <w:rFonts w:cstheme="minorHAnsi"/>
         </w:rPr>
       </w:pPr>
-      <w:r>
-        <w:rPr>
-          <w:rFonts w:cstheme="minorHAnsi"/>
-        </w:rPr>
-        <w:t xml:space="preserve"> </w:t>
-      </w:r>
+    </w:p>
+    <w:p>
+      <w:pPr>
+        <w:spacing w:line="276" w:lineRule="auto"/>
+        <w:rPr>
+          <w:rFonts w:cstheme="minorHAnsi"/>
+        </w:rPr>
+      </w:pPr>
+      <w:r>
+        <w:rPr>
+          <w:rFonts w:cstheme="minorHAnsi"/>
+        </w:rPr>
+        <w:t xml:space="preserve">Get </w:t>
+      </w:r>
+      <w:proofErr w:type="spellStart"/>
+      <w:r>
+        <w:rPr>
+          <w:rFonts w:cstheme="minorHAnsi"/>
+        </w:rPr>
+        <w:t>aws</w:t>
+      </w:r>
+      <w:proofErr w:type="spellEnd"/>
+      <w:r>
+        <w:rPr>
+          <w:rFonts w:cstheme="minorHAnsi"/>
+        </w:rPr>
+        <w:t xml:space="preserve"> account: </w:t>
+      </w:r>
+      <w:hyperlink r:id="rId6" w:history="1">
+        <w:r>
+          <w:rPr>
+            <w:rStyle w:val="Hyperlink"/>
+            <w:rFonts w:cstheme="minorHAnsi"/>
+          </w:rPr>
+          <w:t>https://aws.amazon.com</w:t>
+        </w:r>
+      </w:hyperlink>
+    </w:p>
+    <w:p>
+      <w:pPr>
+        <w:spacing w:line="276" w:lineRule="auto"/>
+        <w:rPr>
+          <w:rFonts w:cstheme="minorHAnsi"/>
+        </w:rPr>
+      </w:pPr>
+      <w:proofErr w:type="spellStart"/>
+      <w:r>
+        <w:rPr>
+          <w:rFonts w:cstheme="minorHAnsi"/>
+        </w:rPr>
+        <w:t>Downlode</w:t>
+      </w:r>
+      <w:proofErr w:type="spellEnd"/>
+      <w:r>
+        <w:rPr>
+          <w:rFonts w:cstheme="minorHAnsi"/>
+        </w:rPr>
+        <w:t xml:space="preserve"> git-bash at: </w:t>
+      </w:r>
+      <w:hyperlink r:id="rId7" w:history="1">
+        <w:r>
+          <w:rPr>
+            <w:rStyle w:val="Hyperlink"/>
+            <w:rFonts w:cstheme="minorHAnsi"/>
+          </w:rPr>
+          <w:t>https://git-scm.com/download/win</w:t>
+        </w:r>
+      </w:hyperlink>
+    </w:p>
+    <w:p>
+      <w:pPr>
+        <w:spacing w:line="276" w:lineRule="auto"/>
+        <w:rPr>
+          <w:rFonts w:cstheme="minorHAnsi"/>
+        </w:rPr>
+      </w:pPr>
+      <w:r>
+        <w:rPr>
+          <w:rFonts w:cstheme="minorHAnsi"/>
+        </w:rPr>
+        <w:t xml:space="preserve">Get git hub account: </w:t>
+      </w:r>
+      <w:hyperlink r:id="rId8" w:history="1">
+        <w:r>
+          <w:rPr>
+            <w:rStyle w:val="Hyperlink"/>
+            <w:rFonts w:cstheme="minorHAnsi"/>
+          </w:rPr>
+          <w:t>https://github.com</w:t>
+        </w:r>
+      </w:hyperlink>
+    </w:p>
+    <w:p>
+      <w:pPr>
+        <w:spacing w:line="276" w:lineRule="auto"/>
+        <w:rPr>
+          <w:rFonts w:cstheme="minorHAnsi"/>
+        </w:rPr>
+      </w:pPr>
     </w:p>
     <w:p>
       <w:pPr>
@@ -17084,7 +17312,7 @@
 </file>
 
 <file path=word/numbering.xml><?xml version="1.0" encoding="utf-8"?>
-<w:numbering xmlns:wpc="http://schemas.microsoft.com/office/word/2010/wordprocessingCanvas" xmlns:cx="http://schemas.microsoft.com/office/drawing/2014/chartex" xmlns:cx1="http://schemas.microsoft.com/office/drawing/2015/9/8/chartex" xmlns:cx2="http://schemas.microsoft.com/office/drawing/2015/10/21/chartex" xmlns:cx3="http://schemas.microsoft.com/office/drawing/2016/5/9/chartex" xmlns:cx4="http://schemas.microsoft.com/office/drawing/2016/5/10/chartex" xmlns:cx5="http://schemas.microsoft.com/office/drawing/2016/5/11/chartex" xmlns:cx6="http://schemas.microsoft.com/office/drawing/2016/5/12/chartex" xmlns:cx7="http://schemas.microsoft.com/office/drawing/2016/5/13/chartex" xmlns:cx8="http://schemas.microsoft.com/office/drawing/2016/5/14/chartex" xmlns:mc="http://schemas.openxmlformats.org/markup-compatibility/2006" xmlns:aink="http://schemas.microsoft.com/office/drawing/2016/ink" xmlns:am3d="http://schemas.microsoft.com/office/drawing/2017/model3d" xmlns:o="urn:schemas-microsoft-com:office:office" xmlns:r="http://schemas.openxmlformats.org/officeDocument/2006/relationships" xmlns:m="http://schemas.openxmlformats.org/officeDocument/2006/math" xmlns:v="urn:schemas-microsoft-com:vml" xmlns:wp14="http://schemas.microsoft.com/office/word/2010/wordprocessingDrawing" xmlns:wp="http://schemas.openxmlformats.org/drawingml/2006/wordprocessingDrawing" xmlns:w10="urn:schemas-microsoft-com:office:word" xmlns:w="http://schemas.openxmlformats.org/wordprocessingml/2006/main" xmlns:w14="http://schemas.microsoft.com/office/word/2010/wordml" xmlns:w15="http://schemas.microsoft.com/office/word/2012/wordml" xmlns:w16cid="http://schemas.microsoft.com/office/word/2016/wordml/cid" xmlns:w16se="http://schemas.microsoft.com/office/word/2015/wordml/symex" xmlns:wpg="http://schemas.microsoft.com/office/word/2010/wordprocessingGroup" xmlns:wpi="http://schemas.microsoft.com/office/word/2010/wordprocessingInk" xmlns:wne="http://schemas.microsoft.com/office/word/2006/wordml" xmlns:wps="http://schemas.microsoft.com/office/word/2010/wordprocessingShape" mc:Ignorable="w14 w15 w16se w16cid wp14">
+<w:numbering xmlns:wpc="http://schemas.microsoft.com/office/word/2010/wordprocessingCanvas" xmlns:cx="http://schemas.microsoft.com/office/drawing/2014/chartex" xmlns:cx1="http://schemas.microsoft.com/office/drawing/2015/9/8/chartex" xmlns:cx2="http://schemas.microsoft.com/office/drawing/2015/10/21/chartex" xmlns:cx3="http://schemas.microsoft.com/office/drawing/2016/5/9/chartex" xmlns:cx4="http://schemas.microsoft.com/office/drawing/2016/5/10/chartex" xmlns:cx5="http://schemas.microsoft.com/office/drawing/2016/5/11/chartex" xmlns:cx6="http://schemas.microsoft.com/office/drawing/2016/5/12/chartex" xmlns:cx7="http://schemas.microsoft.com/office/drawing/2016/5/13/chartex" xmlns:cx8="http://schemas.microsoft.com/office/drawing/2016/5/14/chartex" xmlns:mc="http://schemas.openxmlformats.org/markup-compatibility/2006" xmlns:aink="http://schemas.microsoft.com/office/drawing/2016/ink" xmlns:am3d="http://schemas.microsoft.com/office/drawing/2017/model3d" xmlns:o="urn:schemas-microsoft-com:office:office" xmlns:r="http://schemas.openxmlformats.org/officeDocument/2006/relationships" xmlns:m="http://schemas.openxmlformats.org/officeDocument/2006/math" xmlns:v="urn:schemas-microsoft-com:vml" xmlns:wp14="http://schemas.microsoft.com/office/word/2010/wordprocessingDrawing" xmlns:wp="http://schemas.openxmlformats.org/drawingml/2006/wordprocessingDrawing" xmlns:w10="urn:schemas-microsoft-com:office:word" xmlns:w="http://schemas.openxmlformats.org/wordprocessingml/2006/main" xmlns:w14="http://schemas.microsoft.com/office/word/2010/wordml" xmlns:w15="http://schemas.microsoft.com/office/word/2012/wordml" xmlns:w16cex="http://schemas.microsoft.com/office/word/2018/wordml/cex" xmlns:w16cid="http://schemas.microsoft.com/office/word/2016/wordml/cid" xmlns:w16="http://schemas.microsoft.com/office/word/2018/wordml" xmlns:w16sdtdh="http://schemas.microsoft.com/office/word/2020/wordml/sdtdatahash" xmlns:w16se="http://schemas.microsoft.com/office/word/2015/wordml/symex" xmlns:wpg="http://schemas.microsoft.com/office/word/2010/wordprocessingGroup" xmlns:wpi="http://schemas.microsoft.com/office/word/2010/wordprocessingInk" xmlns:wne="http://schemas.microsoft.com/office/word/2006/wordml" xmlns:wps="http://schemas.microsoft.com/office/word/2010/wordprocessingShape" mc:Ignorable="w14 w15 w16se w16cid w16 w16cex w16sdtdh wp14">
   <w:abstractNum w:abstractNumId="0" w15:restartNumberingAfterBreak="0">
     <w:nsid w:val="0013153C"/>
     <w:multiLevelType w:val="hybridMultilevel"/>
@@ -20296,7 +20524,7 @@
 </file>
 
 <file path=word/styles.xml><?xml version="1.0" encoding="utf-8"?>
-<w:styles xmlns:mc="http://schemas.openxmlformats.org/markup-compatibility/2006" xmlns:r="http://schemas.openxmlformats.org/officeDocument/2006/relationships" xmlns:w="http://schemas.openxmlformats.org/wordprocessingml/2006/main" xmlns:w14="http://schemas.microsoft.com/office/word/2010/wordml" xmlns:w15="http://schemas.microsoft.com/office/word/2012/wordml" xmlns:w16cid="http://schemas.microsoft.com/office/word/2016/wordml/cid" xmlns:w16se="http://schemas.microsoft.com/office/word/2015/wordml/symex" mc:Ignorable="w14 w15 w16se w16cid">
+<w:styles xmlns:mc="http://schemas.openxmlformats.org/markup-compatibility/2006" xmlns:r="http://schemas.openxmlformats.org/officeDocument/2006/relationships" xmlns:w="http://schemas.openxmlformats.org/wordprocessingml/2006/main" xmlns:w14="http://schemas.microsoft.com/office/word/2010/wordml" xmlns:w15="http://schemas.microsoft.com/office/word/2012/wordml" xmlns:w16cex="http://schemas.microsoft.com/office/word/2018/wordml/cex" xmlns:w16cid="http://schemas.microsoft.com/office/word/2016/wordml/cid" xmlns:w16="http://schemas.microsoft.com/office/word/2018/wordml" xmlns:w16sdtdh="http://schemas.microsoft.com/office/word/2020/wordml/sdtdatahash" xmlns:w16se="http://schemas.microsoft.com/office/word/2015/wordml/symex" mc:Ignorable="w14 w15 w16se w16cid w16 w16cex w16sdtdh">
   <w:docDefaults>
     <w:rPrDefault>
       <w:rPr>
@@ -20312,7 +20540,7 @@
       </w:pPr>
     </w:pPrDefault>
   </w:docDefaults>
-  <w:latentStyles w:defLockedState="0" w:defUIPriority="99" w:defSemiHidden="0" w:defUnhideWhenUsed="0" w:defQFormat="0" w:count="375">
+  <w:latentStyles w:defLockedState="0" w:defUIPriority="99" w:defSemiHidden="0" w:defUnhideWhenUsed="0" w:defQFormat="0" w:count="376">
     <w:lsdException w:name="Normal" w:uiPriority="0" w:qFormat="1"/>
     <w:lsdException w:name="heading 1" w:uiPriority="9" w:qFormat="1"/>
     <w:lsdException w:name="heading 2" w:semiHidden="1" w:uiPriority="9" w:unhideWhenUsed="1" w:qFormat="1"/>
@@ -20418,7 +20646,6 @@
     <w:lsdException w:name="HTML Sample" w:semiHidden="1" w:unhideWhenUsed="1"/>
     <w:lsdException w:name="HTML Typewriter" w:semiHidden="1" w:unhideWhenUsed="1"/>
     <w:lsdException w:name="HTML Variable" w:semiHidden="1" w:unhideWhenUsed="1"/>
-    <w:lsdException w:name="Normal Table" w:semiHidden="1" w:unhideWhenUsed="1"/>
     <w:lsdException w:name="annotation subject" w:semiHidden="1" w:unhideWhenUsed="1"/>
     <w:lsdException w:name="No List" w:semiHidden="1" w:unhideWhenUsed="1"/>
     <w:lsdException w:name="Outline List 1" w:semiHidden="1" w:unhideWhenUsed="1"/>
@@ -20465,10 +20692,8 @@
     <w:lsdException w:name="Table Subtle 2" w:semiHidden="1" w:unhideWhenUsed="1"/>
     <w:lsdException w:name="Table Web 1" w:semiHidden="1" w:unhideWhenUsed="1"/>
     <w:lsdException w:name="Table Web 2" w:semiHidden="1" w:unhideWhenUsed="1"/>
-    <w:lsdException w:name="Table Web 3" w:semiHidden="1" w:unhideWhenUsed="1"/>
     <w:lsdException w:name="Balloon Text" w:semiHidden="1" w:unhideWhenUsed="1"/>
     <w:lsdException w:name="Table Grid" w:uiPriority="39"/>
-    <w:lsdException w:name="Table Theme" w:semiHidden="1" w:unhideWhenUsed="1"/>
     <w:lsdException w:name="Placeholder Text" w:semiHidden="1"/>
     <w:lsdException w:name="No Spacing" w:uiPriority="1" w:qFormat="1"/>
     <w:lsdException w:name="Light Shading" w:uiPriority="60"/>
@@ -20688,6 +20913,7 @@
     <w:lsdException w:name="Smart Hyperlink" w:semiHidden="1" w:unhideWhenUsed="1"/>
     <w:lsdException w:name="Hashtag" w:semiHidden="1" w:unhideWhenUsed="1"/>
     <w:lsdException w:name="Unresolved Mention" w:semiHidden="1" w:unhideWhenUsed="1"/>
+    <w:lsdException w:name="Smart Link" w:semiHidden="1" w:unhideWhenUsed="1"/>
   </w:latentStyles>
   <w:style w:type="paragraph" w:default="1" w:styleId="Normal">
     <w:name w:val="Normal"/>
